--- a/WIP/Requirements/Software Requirements Specification.docx
+++ b/WIP/Requirements/Software Requirements Specification.docx
@@ -285,7 +285,7 @@
               <w:lang w:eastAsia="zh-TW"/>
             </w:rPr>
             <w:pict>
-              <v:group id="_x0000_s1026" style="position:absolute;margin-left:1347.85pt;margin-top:0;width:264.55pt;height:690.65pt;z-index:251660288;mso-position-horizontal:right;mso-position-horizontal-relative:page;mso-position-vertical:bottom;mso-position-vertical-relative:page" coordorigin="5531,1258" coordsize="5291,13813">
+              <v:group id="_x0000_s1026" style="position:absolute;margin-left:1572.4pt;margin-top:0;width:264.55pt;height:690.65pt;z-index:251660288;mso-position-horizontal:right;mso-position-horizontal-relative:page;mso-position-vertical:bottom;mso-position-vertical-relative:page" coordorigin="5531,1258" coordsize="5291,13813">
                 <v:shapetype id="_x0000_t32" coordsize="21600,21600" o:spt="32" o:oned="t" path="m,l21600,21600e" filled="f">
                   <v:path arrowok="t" fillok="f" o:connecttype="none"/>
                   <o:lock v:ext="edit" shapetype="t"/>
@@ -325,7 +325,7 @@
               <w:lang w:eastAsia="zh-TW"/>
             </w:rPr>
             <w:pict>
-              <v:group id="_x0000_s1032" style="position:absolute;margin-left:2183.7pt;margin-top:0;width:332.7pt;height:227.25pt;z-index:251661312;mso-position-horizontal:right;mso-position-horizontal-relative:margin;mso-position-vertical:top;mso-position-vertical-relative:page" coordorigin="4136,15" coordsize="6654,4545" o:allowincell="f">
+              <v:group id="_x0000_s1032" style="position:absolute;margin-left:2476.4pt;margin-top:0;width:332.7pt;height:227.25pt;z-index:251661312;mso-position-horizontal:right;mso-position-horizontal-relative:margin;mso-position-vertical:top;mso-position-vertical-relative:page" coordorigin="4136,15" coordsize="6654,4545" o:allowincell="f">
                 <v:shape id="_x0000_s1033" type="#_x0000_t32" style="position:absolute;left:4136;top:15;width:3058;height:3855" o:connectortype="straight" strokecolor="#a7bfde [1620]"/>
                 <v:oval id="_x0000_s1034" style="position:absolute;left:6674;top:444;width:4116;height:4116" fillcolor="#a7bfde [1620]" stroked="f"/>
                 <v:oval id="_x0000_s1035" style="position:absolute;left:6773;top:1058;width:3367;height:3367" fillcolor="#d3dfee [820]" stroked="f"/>
@@ -342,7 +342,7 @@
           <w:r>
             <w:br w:type="page"/>
           </w:r>
-          <w:bookmarkStart w:id="0" w:name="_Toc337059674"/>
+          <w:bookmarkStart w:id="0" w:name="_Toc337061671"/>
           <w:r>
             <w:lastRenderedPageBreak/>
             <w:t>Revision History</w:t>
@@ -378,7 +378,7 @@
                   <w:rPr>
                     <w:b/>
                   </w:rPr>
-                  <w:t>Name</w:t>
+                  <w:t>Creator</w:t>
                 </w:r>
               </w:p>
             </w:tc>
@@ -445,25 +445,44 @@
               <w:tcPr>
                 <w:tcW w:w="1728" w:type="dxa"/>
               </w:tcPr>
-              <w:p/>
+              <w:p>
+                <w:pPr>
+                  <w:jc w:val="center"/>
+                </w:pPr>
+                <w:r>
+                  <w:t>AnhMV</w:t>
+                </w:r>
+              </w:p>
             </w:tc>
             <w:tc>
               <w:tcPr>
                 <w:tcW w:w="1800" w:type="dxa"/>
               </w:tcPr>
-              <w:p/>
+              <w:p>
+                <w:r>
+                  <w:t>1/10/2012</w:t>
+                </w:r>
+              </w:p>
             </w:tc>
             <w:tc>
               <w:tcPr>
                 <w:tcW w:w="4500" w:type="dxa"/>
               </w:tcPr>
-              <w:p/>
+              <w:p>
+                <w:r>
+                  <w:t>Create draft</w:t>
+                </w:r>
+              </w:p>
             </w:tc>
             <w:tc>
               <w:tcPr>
                 <w:tcW w:w="1548" w:type="dxa"/>
               </w:tcPr>
-              <w:p/>
+              <w:p>
+                <w:r>
+                  <w:t>1.0</w:t>
+                </w:r>
+              </w:p>
             </w:tc>
           </w:tr>
           <w:tr>
@@ -1131,22 +1150,20 @@
         </w:p>
         <w:sdt>
           <w:sdtPr>
+            <w:rPr>
+              <w:rFonts w:asciiTheme="minorHAnsi" w:eastAsiaTheme="minorHAnsi" w:hAnsiTheme="minorHAnsi" w:cstheme="minorBidi"/>
+              <w:b w:val="0"/>
+              <w:bCs w:val="0"/>
+              <w:color w:val="auto"/>
+              <w:sz w:val="22"/>
+              <w:szCs w:val="22"/>
+            </w:rPr>
             <w:id w:val="7300324"/>
             <w:docPartObj>
               <w:docPartGallery w:val="Table of Contents"/>
               <w:docPartUnique/>
             </w:docPartObj>
           </w:sdtPr>
-          <w:sdtEndPr>
-            <w:rPr>
-              <w:rFonts w:asciiTheme="minorHAnsi" w:eastAsiaTheme="minorHAnsi" w:hAnsiTheme="minorHAnsi" w:cstheme="minorBidi"/>
-              <w:b w:val="0"/>
-              <w:bCs w:val="0"/>
-              <w:color w:val="auto"/>
-              <w:sz w:val="22"/>
-              <w:szCs w:val="22"/>
-            </w:rPr>
-          </w:sdtEndPr>
           <w:sdtContent>
             <w:p>
               <w:pPr>
@@ -1176,7 +1193,7 @@
               <w:r>
                 <w:fldChar w:fldCharType="separate"/>
               </w:r>
-              <w:hyperlink w:anchor="_Toc337059674" w:history="1">
+              <w:hyperlink w:anchor="_Toc337061671" w:history="1">
                 <w:r>
                   <w:rPr>
                     <w:rStyle w:val="Hyperlink"/>
@@ -1203,7 +1220,7 @@
                     <w:noProof/>
                     <w:webHidden/>
                   </w:rPr>
-                  <w:instrText xml:space="preserve"> PAGEREF _Toc337059674 \h </w:instrText>
+                  <w:instrText xml:space="preserve"> PAGEREF _Toc337061671 \h </w:instrText>
                 </w:r>
                 <w:r>
                   <w:rPr>
@@ -1246,7 +1263,7 @@
                   <w:noProof/>
                 </w:rPr>
               </w:pPr>
-              <w:hyperlink w:anchor="_Toc337059675" w:history="1">
+              <w:hyperlink w:anchor="_Toc337061672" w:history="1">
                 <w:r>
                   <w:rPr>
                     <w:rStyle w:val="Hyperlink"/>
@@ -1287,7 +1304,7 @@
                     <w:noProof/>
                     <w:webHidden/>
                   </w:rPr>
-                  <w:instrText xml:space="preserve"> PAGEREF _Toc337059675 \h </w:instrText>
+                  <w:instrText xml:space="preserve"> PAGEREF _Toc337061672 \h </w:instrText>
                 </w:r>
                 <w:r>
                   <w:rPr>
@@ -1307,7 +1324,7 @@
                     <w:noProof/>
                     <w:webHidden/>
                   </w:rPr>
-                  <w:t>6</w:t>
+                  <w:t>5</w:t>
                 </w:r>
                 <w:r>
                   <w:rPr>
@@ -1330,7 +1347,7 @@
                   <w:noProof/>
                 </w:rPr>
               </w:pPr>
-              <w:hyperlink w:anchor="_Toc337059676" w:history="1">
+              <w:hyperlink w:anchor="_Toc337061673" w:history="1">
                 <w:r>
                   <w:rPr>
                     <w:rStyle w:val="Hyperlink"/>
@@ -1371,7 +1388,7 @@
                     <w:noProof/>
                     <w:webHidden/>
                   </w:rPr>
-                  <w:instrText xml:space="preserve"> PAGEREF _Toc337059676 \h </w:instrText>
+                  <w:instrText xml:space="preserve"> PAGEREF _Toc337061673 \h </w:instrText>
                 </w:r>
                 <w:r>
                   <w:rPr>
@@ -1391,7 +1408,7 @@
                     <w:noProof/>
                     <w:webHidden/>
                   </w:rPr>
-                  <w:t>6</w:t>
+                  <w:t>5</w:t>
                 </w:r>
                 <w:r>
                   <w:rPr>
@@ -1414,7 +1431,7 @@
                   <w:noProof/>
                 </w:rPr>
               </w:pPr>
-              <w:hyperlink w:anchor="_Toc337059677" w:history="1">
+              <w:hyperlink w:anchor="_Toc337061674" w:history="1">
                 <w:r>
                   <w:rPr>
                     <w:rStyle w:val="Hyperlink"/>
@@ -1455,7 +1472,7 @@
                     <w:noProof/>
                     <w:webHidden/>
                   </w:rPr>
-                  <w:instrText xml:space="preserve"> PAGEREF _Toc337059677 \h </w:instrText>
+                  <w:instrText xml:space="preserve"> PAGEREF _Toc337061674 \h </w:instrText>
                 </w:r>
                 <w:r>
                   <w:rPr>
@@ -1475,7 +1492,7 @@
                     <w:noProof/>
                     <w:webHidden/>
                   </w:rPr>
-                  <w:t>6</w:t>
+                  <w:t>5</w:t>
                 </w:r>
                 <w:r>
                   <w:rPr>
@@ -1498,7 +1515,7 @@
                   <w:noProof/>
                 </w:rPr>
               </w:pPr>
-              <w:hyperlink w:anchor="_Toc337059678" w:history="1">
+              <w:hyperlink w:anchor="_Toc337061675" w:history="1">
                 <w:r>
                   <w:rPr>
                     <w:rStyle w:val="Hyperlink"/>
@@ -1539,7 +1556,7 @@
                     <w:noProof/>
                     <w:webHidden/>
                   </w:rPr>
-                  <w:instrText xml:space="preserve"> PAGEREF _Toc337059678 \h </w:instrText>
+                  <w:instrText xml:space="preserve"> PAGEREF _Toc337061675 \h </w:instrText>
                 </w:r>
                 <w:r>
                   <w:rPr>
@@ -1582,7 +1599,7 @@
                   <w:noProof/>
                 </w:rPr>
               </w:pPr>
-              <w:hyperlink w:anchor="_Toc337059679" w:history="1">
+              <w:hyperlink w:anchor="_Toc337061676" w:history="1">
                 <w:r>
                   <w:rPr>
                     <w:rStyle w:val="Hyperlink"/>
@@ -1623,7 +1640,7 @@
                     <w:noProof/>
                     <w:webHidden/>
                   </w:rPr>
-                  <w:instrText xml:space="preserve"> PAGEREF _Toc337059679 \h </w:instrText>
+                  <w:instrText xml:space="preserve"> PAGEREF _Toc337061676 \h </w:instrText>
                 </w:r>
                 <w:r>
                   <w:rPr>
@@ -1666,7 +1683,7 @@
                   <w:noProof/>
                 </w:rPr>
               </w:pPr>
-              <w:hyperlink w:anchor="_Toc337059680" w:history="1">
+              <w:hyperlink w:anchor="_Toc337061677" w:history="1">
                 <w:r>
                   <w:rPr>
                     <w:rStyle w:val="Hyperlink"/>
@@ -1707,7 +1724,7 @@
                     <w:noProof/>
                     <w:webHidden/>
                   </w:rPr>
-                  <w:instrText xml:space="preserve"> PAGEREF _Toc337059680 \h </w:instrText>
+                  <w:instrText xml:space="preserve"> PAGEREF _Toc337061677 \h </w:instrText>
                 </w:r>
                 <w:r>
                   <w:rPr>
@@ -1750,7 +1767,7 @@
                   <w:noProof/>
                 </w:rPr>
               </w:pPr>
-              <w:hyperlink w:anchor="_Toc337059681" w:history="1">
+              <w:hyperlink w:anchor="_Toc337061678" w:history="1">
                 <w:r>
                   <w:rPr>
                     <w:rStyle w:val="Hyperlink"/>
@@ -1791,7 +1808,7 @@
                     <w:noProof/>
                     <w:webHidden/>
                   </w:rPr>
-                  <w:instrText xml:space="preserve"> PAGEREF _Toc337059681 \h </w:instrText>
+                  <w:instrText xml:space="preserve"> PAGEREF _Toc337061678 \h </w:instrText>
                 </w:r>
                 <w:r>
                   <w:rPr>
@@ -1834,7 +1851,7 @@
                   <w:noProof/>
                 </w:rPr>
               </w:pPr>
-              <w:hyperlink w:anchor="_Toc337059682" w:history="1">
+              <w:hyperlink w:anchor="_Toc337061679" w:history="1">
                 <w:r>
                   <w:rPr>
                     <w:rStyle w:val="Hyperlink"/>
@@ -1875,7 +1892,7 @@
                     <w:noProof/>
                     <w:webHidden/>
                   </w:rPr>
-                  <w:instrText xml:space="preserve"> PAGEREF _Toc337059682 \h </w:instrText>
+                  <w:instrText xml:space="preserve"> PAGEREF _Toc337061679 \h </w:instrText>
                 </w:r>
                 <w:r>
                   <w:rPr>
@@ -1918,7 +1935,7 @@
                   <w:noProof/>
                 </w:rPr>
               </w:pPr>
-              <w:hyperlink w:anchor="_Toc337059683" w:history="1">
+              <w:hyperlink w:anchor="_Toc337061680" w:history="1">
                 <w:r>
                   <w:rPr>
                     <w:rStyle w:val="Hyperlink"/>
@@ -1959,7 +1976,7 @@
                     <w:noProof/>
                     <w:webHidden/>
                   </w:rPr>
-                  <w:instrText xml:space="preserve"> PAGEREF _Toc337059683 \h </w:instrText>
+                  <w:instrText xml:space="preserve"> PAGEREF _Toc337061680 \h </w:instrText>
                 </w:r>
                 <w:r>
                   <w:rPr>
@@ -2002,7 +2019,7 @@
                   <w:noProof/>
                 </w:rPr>
               </w:pPr>
-              <w:hyperlink w:anchor="_Toc337059684" w:history="1">
+              <w:hyperlink w:anchor="_Toc337061681" w:history="1">
                 <w:r>
                   <w:rPr>
                     <w:rStyle w:val="Hyperlink"/>
@@ -2022,7 +2039,7 @@
                     <w:rStyle w:val="Hyperlink"/>
                     <w:noProof/>
                   </w:rPr>
-                  <w:t>Operating Enviroments</w:t>
+                  <w:t>System Enviroments</w:t>
                 </w:r>
                 <w:r>
                   <w:rPr>
@@ -2043,7 +2060,7 @@
                     <w:noProof/>
                     <w:webHidden/>
                   </w:rPr>
-                  <w:instrText xml:space="preserve"> PAGEREF _Toc337059684 \h </w:instrText>
+                  <w:instrText xml:space="preserve"> PAGEREF _Toc337061681 \h </w:instrText>
                 </w:r>
                 <w:r>
                   <w:rPr>
@@ -2086,7 +2103,7 @@
                   <w:noProof/>
                 </w:rPr>
               </w:pPr>
-              <w:hyperlink w:anchor="_Toc337059685" w:history="1">
+              <w:hyperlink w:anchor="_Toc337061682" w:history="1">
                 <w:r>
                   <w:rPr>
                     <w:rStyle w:val="Hyperlink"/>
@@ -2127,7 +2144,7 @@
                     <w:noProof/>
                     <w:webHidden/>
                   </w:rPr>
-                  <w:instrText xml:space="preserve"> PAGEREF _Toc337059685 \h </w:instrText>
+                  <w:instrText xml:space="preserve"> PAGEREF _Toc337061682 \h </w:instrText>
                 </w:r>
                 <w:r>
                   <w:rPr>
@@ -2147,7 +2164,7 @@
                     <w:noProof/>
                     <w:webHidden/>
                   </w:rPr>
-                  <w:t>6</w:t>
+                  <w:t>7</w:t>
                 </w:r>
                 <w:r>
                   <w:rPr>
@@ -2170,7 +2187,7 @@
                   <w:noProof/>
                 </w:rPr>
               </w:pPr>
-              <w:hyperlink w:anchor="_Toc337059686" w:history="1">
+              <w:hyperlink w:anchor="_Toc337061683" w:history="1">
                 <w:r>
                   <w:rPr>
                     <w:rStyle w:val="Hyperlink"/>
@@ -2211,7 +2228,7 @@
                     <w:noProof/>
                     <w:webHidden/>
                   </w:rPr>
-                  <w:instrText xml:space="preserve"> PAGEREF _Toc337059686 \h </w:instrText>
+                  <w:instrText xml:space="preserve"> PAGEREF _Toc337061683 \h </w:instrText>
                 </w:r>
                 <w:r>
                   <w:rPr>
@@ -2231,7 +2248,7 @@
                     <w:noProof/>
                     <w:webHidden/>
                   </w:rPr>
-                  <w:t>6</w:t>
+                  <w:t>7</w:t>
                 </w:r>
                 <w:r>
                   <w:rPr>
@@ -2254,7 +2271,7 @@
                   <w:noProof/>
                 </w:rPr>
               </w:pPr>
-              <w:hyperlink w:anchor="_Toc337059687" w:history="1">
+              <w:hyperlink w:anchor="_Toc337061684" w:history="1">
                 <w:r>
                   <w:rPr>
                     <w:rStyle w:val="Hyperlink"/>
@@ -2295,7 +2312,7 @@
                     <w:noProof/>
                     <w:webHidden/>
                   </w:rPr>
-                  <w:instrText xml:space="preserve"> PAGEREF _Toc337059687 \h </w:instrText>
+                  <w:instrText xml:space="preserve"> PAGEREF _Toc337061684 \h </w:instrText>
                 </w:r>
                 <w:r>
                   <w:rPr>
@@ -2315,7 +2332,7 @@
                     <w:noProof/>
                     <w:webHidden/>
                   </w:rPr>
-                  <w:t>6</w:t>
+                  <w:t>7</w:t>
                 </w:r>
                 <w:r>
                   <w:rPr>
@@ -2338,7 +2355,7 @@
                   <w:noProof/>
                 </w:rPr>
               </w:pPr>
-              <w:hyperlink w:anchor="_Toc337059688" w:history="1">
+              <w:hyperlink w:anchor="_Toc337061685" w:history="1">
                 <w:r>
                   <w:rPr>
                     <w:rStyle w:val="Hyperlink"/>
@@ -2379,7 +2396,7 @@
                     <w:noProof/>
                     <w:webHidden/>
                   </w:rPr>
-                  <w:instrText xml:space="preserve"> PAGEREF _Toc337059688 \h </w:instrText>
+                  <w:instrText xml:space="preserve"> PAGEREF _Toc337061685 \h </w:instrText>
                 </w:r>
                 <w:r>
                   <w:rPr>
@@ -2399,7 +2416,7 @@
                     <w:noProof/>
                     <w:webHidden/>
                   </w:rPr>
-                  <w:t>6</w:t>
+                  <w:t>7</w:t>
                 </w:r>
                 <w:r>
                   <w:rPr>
@@ -2422,7 +2439,7 @@
                   <w:noProof/>
                 </w:rPr>
               </w:pPr>
-              <w:hyperlink w:anchor="_Toc337059689" w:history="1">
+              <w:hyperlink w:anchor="_Toc337061686" w:history="1">
                 <w:r>
                   <w:rPr>
                     <w:rStyle w:val="Hyperlink"/>
@@ -2463,7 +2480,7 @@
                     <w:noProof/>
                     <w:webHidden/>
                   </w:rPr>
-                  <w:instrText xml:space="preserve"> PAGEREF _Toc337059689 \h </w:instrText>
+                  <w:instrText xml:space="preserve"> PAGEREF _Toc337061686 \h </w:instrText>
                 </w:r>
                 <w:r>
                   <w:rPr>
@@ -2483,7 +2500,7 @@
                     <w:noProof/>
                     <w:webHidden/>
                   </w:rPr>
-                  <w:t>6</w:t>
+                  <w:t>7</w:t>
                 </w:r>
                 <w:r>
                   <w:rPr>
@@ -2506,7 +2523,7 @@
                   <w:noProof/>
                 </w:rPr>
               </w:pPr>
-              <w:hyperlink w:anchor="_Toc337059690" w:history="1">
+              <w:hyperlink w:anchor="_Toc337061687" w:history="1">
                 <w:r>
                   <w:rPr>
                     <w:rStyle w:val="Hyperlink"/>
@@ -2547,7 +2564,7 @@
                     <w:noProof/>
                     <w:webHidden/>
                   </w:rPr>
-                  <w:instrText xml:space="preserve"> PAGEREF _Toc337059690 \h </w:instrText>
+                  <w:instrText xml:space="preserve"> PAGEREF _Toc337061687 \h </w:instrText>
                 </w:r>
                 <w:r>
                   <w:rPr>
@@ -2567,7 +2584,7 @@
                     <w:noProof/>
                     <w:webHidden/>
                   </w:rPr>
-                  <w:t>6</w:t>
+                  <w:t>7</w:t>
                 </w:r>
                 <w:r>
                   <w:rPr>
@@ -2590,7 +2607,7 @@
                   <w:noProof/>
                 </w:rPr>
               </w:pPr>
-              <w:hyperlink w:anchor="_Toc337059691" w:history="1">
+              <w:hyperlink w:anchor="_Toc337061688" w:history="1">
                 <w:r>
                   <w:rPr>
                     <w:rStyle w:val="Hyperlink"/>
@@ -2631,7 +2648,7 @@
                     <w:noProof/>
                     <w:webHidden/>
                   </w:rPr>
-                  <w:instrText xml:space="preserve"> PAGEREF _Toc337059691 \h </w:instrText>
+                  <w:instrText xml:space="preserve"> PAGEREF _Toc337061688 \h </w:instrText>
                 </w:r>
                 <w:r>
                   <w:rPr>
@@ -2651,7 +2668,7 @@
                     <w:noProof/>
                     <w:webHidden/>
                   </w:rPr>
-                  <w:t>6</w:t>
+                  <w:t>7</w:t>
                 </w:r>
                 <w:r>
                   <w:rPr>
@@ -2674,7 +2691,7 @@
                   <w:noProof/>
                 </w:rPr>
               </w:pPr>
-              <w:hyperlink w:anchor="_Toc337059692" w:history="1">
+              <w:hyperlink w:anchor="_Toc337061689" w:history="1">
                 <w:r>
                   <w:rPr>
                     <w:rStyle w:val="Hyperlink"/>
@@ -2715,7 +2732,7 @@
                     <w:noProof/>
                     <w:webHidden/>
                   </w:rPr>
-                  <w:instrText xml:space="preserve"> PAGEREF _Toc337059692 \h </w:instrText>
+                  <w:instrText xml:space="preserve"> PAGEREF _Toc337061689 \h </w:instrText>
                 </w:r>
                 <w:r>
                   <w:rPr>
@@ -2735,7 +2752,7 @@
                     <w:noProof/>
                     <w:webHidden/>
                   </w:rPr>
-                  <w:t>6</w:t>
+                  <w:t>7</w:t>
                 </w:r>
                 <w:r>
                   <w:rPr>
@@ -2758,7 +2775,7 @@
                   <w:noProof/>
                 </w:rPr>
               </w:pPr>
-              <w:hyperlink w:anchor="_Toc337059693" w:history="1">
+              <w:hyperlink w:anchor="_Toc337061690" w:history="1">
                 <w:r>
                   <w:rPr>
                     <w:rStyle w:val="Hyperlink"/>
@@ -2799,7 +2816,7 @@
                     <w:noProof/>
                     <w:webHidden/>
                   </w:rPr>
-                  <w:instrText xml:space="preserve"> PAGEREF _Toc337059693 \h </w:instrText>
+                  <w:instrText xml:space="preserve"> PAGEREF _Toc337061690 \h </w:instrText>
                 </w:r>
                 <w:r>
                   <w:rPr>
@@ -2819,7 +2836,7 @@
                     <w:noProof/>
                     <w:webHidden/>
                   </w:rPr>
-                  <w:t>6</w:t>
+                  <w:t>7</w:t>
                 </w:r>
                 <w:r>
                   <w:rPr>
@@ -2842,7 +2859,7 @@
                   <w:noProof/>
                 </w:rPr>
               </w:pPr>
-              <w:hyperlink w:anchor="_Toc337059694" w:history="1">
+              <w:hyperlink w:anchor="_Toc337061691" w:history="1">
                 <w:r>
                   <w:rPr>
                     <w:rStyle w:val="Hyperlink"/>
@@ -2883,7 +2900,7 @@
                     <w:noProof/>
                     <w:webHidden/>
                   </w:rPr>
-                  <w:instrText xml:space="preserve"> PAGEREF _Toc337059694 \h </w:instrText>
+                  <w:instrText xml:space="preserve"> PAGEREF _Toc337061691 \h </w:instrText>
                 </w:r>
                 <w:r>
                   <w:rPr>
@@ -2903,7 +2920,7 @@
                     <w:noProof/>
                     <w:webHidden/>
                   </w:rPr>
-                  <w:t>6</w:t>
+                  <w:t>7</w:t>
                 </w:r>
                 <w:r>
                   <w:rPr>
@@ -2926,7 +2943,7 @@
                   <w:noProof/>
                 </w:rPr>
               </w:pPr>
-              <w:hyperlink w:anchor="_Toc337059695" w:history="1">
+              <w:hyperlink w:anchor="_Toc337061692" w:history="1">
                 <w:r>
                   <w:rPr>
                     <w:rStyle w:val="Hyperlink"/>
@@ -2967,7 +2984,7 @@
                     <w:noProof/>
                     <w:webHidden/>
                   </w:rPr>
-                  <w:instrText xml:space="preserve"> PAGEREF _Toc337059695 \h </w:instrText>
+                  <w:instrText xml:space="preserve"> PAGEREF _Toc337061692 \h </w:instrText>
                 </w:r>
                 <w:r>
                   <w:rPr>
@@ -2987,7 +3004,7 @@
                     <w:noProof/>
                     <w:webHidden/>
                   </w:rPr>
-                  <w:t>6</w:t>
+                  <w:t>7</w:t>
                 </w:r>
                 <w:r>
                   <w:rPr>
@@ -3010,7 +3027,7 @@
                   <w:noProof/>
                 </w:rPr>
               </w:pPr>
-              <w:hyperlink w:anchor="_Toc337059696" w:history="1">
+              <w:hyperlink w:anchor="_Toc337061693" w:history="1">
                 <w:r>
                   <w:rPr>
                     <w:rStyle w:val="Hyperlink"/>
@@ -3051,7 +3068,7 @@
                     <w:noProof/>
                     <w:webHidden/>
                   </w:rPr>
-                  <w:instrText xml:space="preserve"> PAGEREF _Toc337059696 \h </w:instrText>
+                  <w:instrText xml:space="preserve"> PAGEREF _Toc337061693 \h </w:instrText>
                 </w:r>
                 <w:r>
                   <w:rPr>
@@ -3094,7 +3111,7 @@
                   <w:noProof/>
                 </w:rPr>
               </w:pPr>
-              <w:hyperlink w:anchor="_Toc337059697" w:history="1">
+              <w:hyperlink w:anchor="_Toc337061694" w:history="1">
                 <w:r>
                   <w:rPr>
                     <w:rStyle w:val="Hyperlink"/>
@@ -3135,7 +3152,7 @@
                     <w:noProof/>
                     <w:webHidden/>
                   </w:rPr>
-                  <w:instrText xml:space="preserve"> PAGEREF _Toc337059697 \h </w:instrText>
+                  <w:instrText xml:space="preserve"> PAGEREF _Toc337061694 \h </w:instrText>
                 </w:r>
                 <w:r>
                   <w:rPr>
@@ -3178,7 +3195,7 @@
                   <w:noProof/>
                 </w:rPr>
               </w:pPr>
-              <w:hyperlink w:anchor="_Toc337059698" w:history="1">
+              <w:hyperlink w:anchor="_Toc337061695" w:history="1">
                 <w:r>
                   <w:rPr>
                     <w:rStyle w:val="Hyperlink"/>
@@ -3219,7 +3236,7 @@
                     <w:noProof/>
                     <w:webHidden/>
                   </w:rPr>
-                  <w:instrText xml:space="preserve"> PAGEREF _Toc337059698 \h </w:instrText>
+                  <w:instrText xml:space="preserve"> PAGEREF _Toc337061695 \h </w:instrText>
                 </w:r>
                 <w:r>
                   <w:rPr>
@@ -3262,7 +3279,7 @@
                   <w:noProof/>
                 </w:rPr>
               </w:pPr>
-              <w:hyperlink w:anchor="_Toc337059699" w:history="1">
+              <w:hyperlink w:anchor="_Toc337061696" w:history="1">
                 <w:r>
                   <w:rPr>
                     <w:rStyle w:val="Hyperlink"/>
@@ -3303,7 +3320,7 @@
                     <w:noProof/>
                     <w:webHidden/>
                   </w:rPr>
-                  <w:instrText xml:space="preserve"> PAGEREF _Toc337059699 \h </w:instrText>
+                  <w:instrText xml:space="preserve"> PAGEREF _Toc337061696 \h </w:instrText>
                 </w:r>
                 <w:r>
                   <w:rPr>
@@ -3354,7 +3371,7 @@
               <w:numId w:val="2"/>
             </w:numPr>
           </w:pPr>
-          <w:bookmarkStart w:id="1" w:name="_Toc337059675"/>
+          <w:bookmarkStart w:id="1" w:name="_Toc337061672"/>
           <w:r>
             <w:lastRenderedPageBreak/>
             <w:t>Introduction</w:t>
@@ -3369,11 +3386,842 @@
               <w:numId w:val="5"/>
             </w:numPr>
           </w:pPr>
-          <w:bookmarkStart w:id="2" w:name="_Toc337059676"/>
+          <w:bookmarkStart w:id="2" w:name="_Toc337061673"/>
           <w:r>
             <w:t>Purpose</w:t>
           </w:r>
           <w:bookmarkEnd w:id="2"/>
+        </w:p>
+        <w:p>
+          <w:pPr>
+            <w:pStyle w:val="BodyContent"/>
+            <w:ind w:left="1080"/>
+            <w:jc w:val="both"/>
+            <w:rPr>
+              <w:rFonts w:ascii="Calibri" w:hAnsi="Calibri" w:cs="Calibri"/>
+              <w:sz w:val="22"/>
+              <w:szCs w:val="22"/>
+            </w:rPr>
+          </w:pPr>
+          <w:r>
+            <w:rPr>
+              <w:rFonts w:ascii="Calibri" w:hAnsi="Calibri" w:cs="Calibri"/>
+              <w:sz w:val="22"/>
+              <w:szCs w:val="22"/>
+            </w:rPr>
+            <w:t>Duy Tan University (DTU) is located in the heart of Danang, the biggest city in central Vietnam, with many great advantages in terms of climate, location, transportation, and social infrastructure. Danang is also the main gateway to some UNESCO World Cultural Heritages Sites, including the Phong Nha - Ke Bang National Park, the Hue Citadel, Hoi An Ancient Town, the My Son Holy Land, and other natural sights such as Non Nuoc Beach, the Marble Mountain, the Cham Museum and the Ba Na Resort, all of which certainly makes Duy Tan University an ideal place for study and enjoyment.</w:t>
+          </w:r>
+        </w:p>
+        <w:p>
+          <w:pPr>
+            <w:pStyle w:val="NormalWeb"/>
+            <w:ind w:left="1080"/>
+            <w:jc w:val="both"/>
+            <w:rPr>
+              <w:rFonts w:ascii="Calibri" w:hAnsi="Calibri" w:cs="Calibri"/>
+              <w:sz w:val="22"/>
+              <w:szCs w:val="22"/>
+            </w:rPr>
+          </w:pPr>
+          <w:r>
+            <w:rPr>
+              <w:rFonts w:ascii="Calibri" w:hAnsi="Calibri" w:cs="Calibri"/>
+              <w:sz w:val="22"/>
+              <w:szCs w:val="22"/>
+            </w:rPr>
+            <w:t>Established in 1994, Duy Tan University is the first and the largest private university in Central Vietnam. Over the past 17 years, Duy Tan has invested in constructing spacious facilities with five campuses of about 50,000 square meters, ten laboratories and nine workshops, with more than 1,100 internet computers. Duy Tan has become a university with some of the highest quality facilities in Central Vietnam.</w:t>
+          </w:r>
+        </w:p>
+        <w:p>
+          <w:pPr>
+            <w:pStyle w:val="NormalWeb"/>
+            <w:ind w:left="1080"/>
+            <w:jc w:val="both"/>
+            <w:rPr>
+              <w:rFonts w:ascii="Calibri" w:hAnsi="Calibri" w:cs="Calibri"/>
+              <w:sz w:val="22"/>
+              <w:szCs w:val="22"/>
+            </w:rPr>
+          </w:pPr>
+          <w:r>
+            <w:rPr>
+              <w:rFonts w:ascii="Calibri" w:hAnsi="Calibri" w:cs="Calibri"/>
+              <w:sz w:val="22"/>
+              <w:szCs w:val="22"/>
+            </w:rPr>
+            <w:t xml:space="preserve">Duy Tan University offers seventeen courses to 43,000 students at undergraduates, college and postgraduate levels, which have graduated more than 25,000 qualified students into the labor force. Over 89% graduates got jobs after their graduation. This rate is even higher (100%) for DTU Information Technology students. </w:t>
+          </w:r>
+        </w:p>
+        <w:p>
+          <w:pPr>
+            <w:pStyle w:val="BodyContent"/>
+            <w:ind w:left="1080"/>
+            <w:jc w:val="both"/>
+            <w:rPr>
+              <w:rFonts w:ascii="Calibri" w:hAnsi="Calibri" w:cs="Calibri"/>
+              <w:sz w:val="22"/>
+              <w:szCs w:val="22"/>
+            </w:rPr>
+          </w:pPr>
+          <w:r>
+            <w:rPr>
+              <w:rFonts w:ascii="Calibri" w:hAnsi="Calibri" w:cs="Calibri"/>
+              <w:sz w:val="22"/>
+              <w:szCs w:val="22"/>
+            </w:rPr>
+            <w:t>DTU’s goal is to become a multidisciplinary and diversified university by the year 2020. DTU lecturers and staff are highly encouraged by the Board of Rectors to do scientific research, which is considered as a basis for quality assurance in educating and adapting to social requirements.</w:t>
+          </w:r>
+        </w:p>
+        <w:p>
+          <w:pPr>
+            <w:pStyle w:val="BodyContent"/>
+            <w:ind w:left="1080"/>
+            <w:jc w:val="both"/>
+            <w:rPr>
+              <w:rFonts w:ascii="Calibri" w:hAnsi="Calibri" w:cs="Calibri"/>
+              <w:sz w:val="22"/>
+              <w:szCs w:val="22"/>
+              <w:lang/>
+            </w:rPr>
+          </w:pPr>
+          <w:proofErr w:type="gramStart"/>
+          <w:r>
+            <w:rPr>
+              <w:rFonts w:ascii="Calibri" w:hAnsi="Calibri" w:cs="Calibri"/>
+              <w:sz w:val="22"/>
+              <w:szCs w:val="22"/>
+            </w:rPr>
+            <w:t>With the above goals.</w:t>
+          </w:r>
+          <w:proofErr w:type="gramEnd"/>
+          <w:r>
+            <w:rPr>
+              <w:rFonts w:ascii="Calibri" w:hAnsi="Calibri" w:cs="Calibri"/>
+              <w:sz w:val="22"/>
+              <w:szCs w:val="22"/>
+            </w:rPr>
+            <w:t xml:space="preserve"> </w:t>
+          </w:r>
+          <w:proofErr w:type="gramStart"/>
+          <w:r>
+            <w:rPr>
+              <w:rStyle w:val="hps"/>
+              <w:rFonts w:ascii="Calibri" w:hAnsi="Calibri" w:cs="Calibri"/>
+              <w:sz w:val="22"/>
+              <w:szCs w:val="22"/>
+              <w:lang/>
+            </w:rPr>
+            <w:t>T</w:t>
+          </w:r>
+          <w:r>
+            <w:rPr>
+              <w:rStyle w:val="hps"/>
+              <w:rFonts w:ascii="Calibri" w:hAnsi="Calibri" w:cs="Calibri"/>
+              <w:sz w:val="22"/>
+              <w:szCs w:val="22"/>
+              <w:lang/>
+            </w:rPr>
+            <w:t>o</w:t>
+          </w:r>
+          <w:r>
+            <w:rPr>
+              <w:rFonts w:ascii="Calibri" w:hAnsi="Calibri" w:cs="Calibri"/>
+              <w:sz w:val="22"/>
+              <w:szCs w:val="22"/>
+              <w:lang/>
+            </w:rPr>
+            <w:t xml:space="preserve"> </w:t>
+          </w:r>
+          <w:r>
+            <w:rPr>
+              <w:rStyle w:val="hps"/>
+              <w:rFonts w:ascii="Calibri" w:hAnsi="Calibri" w:cs="Calibri"/>
+              <w:sz w:val="22"/>
+              <w:szCs w:val="22"/>
+              <w:lang/>
+            </w:rPr>
+            <w:t>enhance</w:t>
+          </w:r>
+          <w:r>
+            <w:rPr>
+              <w:rFonts w:ascii="Calibri" w:hAnsi="Calibri" w:cs="Calibri"/>
+              <w:sz w:val="22"/>
+              <w:szCs w:val="22"/>
+              <w:lang/>
+            </w:rPr>
+            <w:t xml:space="preserve"> </w:t>
+          </w:r>
+          <w:r>
+            <w:rPr>
+              <w:rStyle w:val="hps"/>
+              <w:rFonts w:ascii="Calibri" w:hAnsi="Calibri" w:cs="Calibri"/>
+              <w:sz w:val="22"/>
+              <w:szCs w:val="22"/>
+              <w:lang/>
+            </w:rPr>
+            <w:t>learning</w:t>
+          </w:r>
+          <w:r>
+            <w:rPr>
+              <w:rFonts w:ascii="Calibri" w:hAnsi="Calibri" w:cs="Calibri"/>
+              <w:sz w:val="22"/>
+              <w:szCs w:val="22"/>
+              <w:lang/>
+            </w:rPr>
+            <w:t xml:space="preserve"> </w:t>
+          </w:r>
+          <w:r>
+            <w:rPr>
+              <w:rStyle w:val="hps"/>
+              <w:rFonts w:ascii="Calibri" w:hAnsi="Calibri" w:cs="Calibri"/>
+              <w:sz w:val="22"/>
+              <w:szCs w:val="22"/>
+              <w:lang/>
+            </w:rPr>
+            <w:t>as well as</w:t>
+          </w:r>
+          <w:r>
+            <w:rPr>
+              <w:rFonts w:ascii="Calibri" w:hAnsi="Calibri" w:cs="Calibri"/>
+              <w:sz w:val="22"/>
+              <w:szCs w:val="22"/>
+              <w:lang/>
+            </w:rPr>
+            <w:t xml:space="preserve"> </w:t>
+          </w:r>
+          <w:r>
+            <w:rPr>
+              <w:rStyle w:val="hps"/>
+              <w:rFonts w:ascii="Calibri" w:hAnsi="Calibri" w:cs="Calibri"/>
+              <w:sz w:val="22"/>
+              <w:szCs w:val="22"/>
+              <w:lang/>
+            </w:rPr>
+            <w:t>teaching</w:t>
+          </w:r>
+          <w:r>
+            <w:rPr>
+              <w:rFonts w:ascii="Calibri" w:hAnsi="Calibri" w:cs="Calibri"/>
+              <w:sz w:val="22"/>
+              <w:szCs w:val="22"/>
+              <w:lang/>
+            </w:rPr>
+            <w:t xml:space="preserve"> </w:t>
+          </w:r>
+          <w:r>
+            <w:rPr>
+              <w:rStyle w:val="hps"/>
+              <w:rFonts w:ascii="Calibri" w:hAnsi="Calibri" w:cs="Calibri"/>
+              <w:sz w:val="22"/>
+              <w:szCs w:val="22"/>
+              <w:lang/>
+            </w:rPr>
+            <w:t>at</w:t>
+          </w:r>
+          <w:r>
+            <w:rPr>
+              <w:rFonts w:ascii="Calibri" w:hAnsi="Calibri" w:cs="Calibri"/>
+              <w:sz w:val="22"/>
+              <w:szCs w:val="22"/>
+              <w:lang/>
+            </w:rPr>
+            <w:t xml:space="preserve"> </w:t>
+          </w:r>
+          <w:r>
+            <w:rPr>
+              <w:rStyle w:val="hps"/>
+              <w:rFonts w:ascii="Calibri" w:hAnsi="Calibri" w:cs="Calibri"/>
+              <w:sz w:val="22"/>
+              <w:szCs w:val="22"/>
+              <w:lang/>
+            </w:rPr>
+            <w:t>the</w:t>
+          </w:r>
+          <w:r>
+            <w:rPr>
+              <w:rFonts w:ascii="Calibri" w:hAnsi="Calibri" w:cs="Calibri"/>
+              <w:sz w:val="22"/>
+              <w:szCs w:val="22"/>
+              <w:lang/>
+            </w:rPr>
+            <w:t xml:space="preserve"> </w:t>
+          </w:r>
+          <w:r>
+            <w:rPr>
+              <w:rStyle w:val="hps"/>
+              <w:rFonts w:ascii="Calibri" w:hAnsi="Calibri" w:cs="Calibri"/>
+              <w:sz w:val="22"/>
+              <w:szCs w:val="22"/>
+              <w:lang/>
+            </w:rPr>
+            <w:t>University</w:t>
+          </w:r>
+          <w:r>
+            <w:rPr>
+              <w:rFonts w:ascii="Calibri" w:hAnsi="Calibri" w:cs="Calibri"/>
+              <w:sz w:val="22"/>
+              <w:szCs w:val="22"/>
+              <w:lang/>
+            </w:rPr>
+            <w:t xml:space="preserve"> </w:t>
+          </w:r>
+          <w:r>
+            <w:rPr>
+              <w:rStyle w:val="hps"/>
+              <w:rFonts w:ascii="Calibri" w:hAnsi="Calibri" w:cs="Calibri"/>
+              <w:sz w:val="22"/>
+              <w:szCs w:val="22"/>
+              <w:lang/>
+            </w:rPr>
+            <w:t>for</w:t>
+          </w:r>
+          <w:r>
+            <w:rPr>
+              <w:rFonts w:ascii="Calibri" w:hAnsi="Calibri" w:cs="Calibri"/>
+              <w:sz w:val="22"/>
+              <w:szCs w:val="22"/>
+              <w:lang/>
+            </w:rPr>
+            <w:t xml:space="preserve"> </w:t>
+          </w:r>
+          <w:r>
+            <w:rPr>
+              <w:rStyle w:val="hps"/>
+              <w:rFonts w:ascii="Calibri" w:hAnsi="Calibri" w:cs="Calibri"/>
+              <w:sz w:val="22"/>
+              <w:szCs w:val="22"/>
+              <w:lang/>
+            </w:rPr>
+            <w:t>all</w:t>
+          </w:r>
+          <w:r>
+            <w:rPr>
+              <w:rFonts w:ascii="Calibri" w:hAnsi="Calibri" w:cs="Calibri"/>
+              <w:sz w:val="22"/>
+              <w:szCs w:val="22"/>
+              <w:lang/>
+            </w:rPr>
+            <w:t xml:space="preserve"> </w:t>
+          </w:r>
+          <w:r>
+            <w:rPr>
+              <w:rStyle w:val="hps"/>
+              <w:rFonts w:ascii="Calibri" w:hAnsi="Calibri" w:cs="Calibri"/>
+              <w:sz w:val="22"/>
+              <w:szCs w:val="22"/>
+              <w:lang/>
+            </w:rPr>
+            <w:t>students</w:t>
+          </w:r>
+          <w:r>
+            <w:rPr>
+              <w:rFonts w:ascii="Calibri" w:hAnsi="Calibri" w:cs="Calibri"/>
+              <w:sz w:val="22"/>
+              <w:szCs w:val="22"/>
+              <w:lang/>
+            </w:rPr>
+            <w:t>.</w:t>
+          </w:r>
+          <w:proofErr w:type="gramEnd"/>
+          <w:r>
+            <w:rPr>
+              <w:rFonts w:ascii="Calibri" w:hAnsi="Calibri" w:cs="Calibri"/>
+              <w:sz w:val="22"/>
+              <w:szCs w:val="22"/>
+              <w:lang/>
+            </w:rPr>
+            <w:t xml:space="preserve"> Duy Tan University had planned to construct a system to pratice programming and algorithmic thinking through the exercises. With </w:t>
+          </w:r>
+          <w:r>
+            <w:rPr>
+              <w:rStyle w:val="hps"/>
+              <w:rFonts w:ascii="Calibri" w:hAnsi="Calibri" w:cs="Calibri"/>
+              <w:sz w:val="22"/>
+              <w:szCs w:val="22"/>
+              <w:lang/>
+            </w:rPr>
+            <w:t>the</w:t>
+          </w:r>
+          <w:r>
+            <w:rPr>
+              <w:rFonts w:ascii="Calibri" w:hAnsi="Calibri" w:cs="Calibri"/>
+              <w:sz w:val="22"/>
+              <w:szCs w:val="22"/>
+              <w:lang/>
+            </w:rPr>
+            <w:t xml:space="preserve"> </w:t>
+          </w:r>
+          <w:r>
+            <w:rPr>
+              <w:rStyle w:val="hps"/>
+              <w:rFonts w:ascii="Calibri" w:hAnsi="Calibri" w:cs="Calibri"/>
+              <w:sz w:val="22"/>
+              <w:szCs w:val="22"/>
+              <w:lang/>
+            </w:rPr>
+            <w:t>hope</w:t>
+          </w:r>
+          <w:r>
+            <w:rPr>
+              <w:rFonts w:ascii="Calibri" w:hAnsi="Calibri" w:cs="Calibri"/>
+              <w:sz w:val="22"/>
+              <w:szCs w:val="22"/>
+              <w:lang/>
+            </w:rPr>
+            <w:t xml:space="preserve"> </w:t>
+          </w:r>
+          <w:r>
+            <w:rPr>
+              <w:rStyle w:val="hps"/>
+              <w:rFonts w:ascii="Calibri" w:hAnsi="Calibri" w:cs="Calibri"/>
+              <w:sz w:val="22"/>
+              <w:szCs w:val="22"/>
+              <w:lang/>
+            </w:rPr>
+            <w:t>that</w:t>
+          </w:r>
+          <w:r>
+            <w:rPr>
+              <w:rFonts w:ascii="Calibri" w:hAnsi="Calibri" w:cs="Calibri"/>
+              <w:sz w:val="22"/>
+              <w:szCs w:val="22"/>
+              <w:lang/>
+            </w:rPr>
+            <w:t xml:space="preserve"> </w:t>
+          </w:r>
+          <w:r>
+            <w:rPr>
+              <w:rStyle w:val="hps"/>
+              <w:rFonts w:ascii="Calibri" w:hAnsi="Calibri" w:cs="Calibri"/>
+              <w:sz w:val="22"/>
+              <w:szCs w:val="22"/>
+              <w:lang/>
+            </w:rPr>
+            <w:t>by participating in</w:t>
+          </w:r>
+          <w:r>
+            <w:rPr>
+              <w:rFonts w:ascii="Calibri" w:hAnsi="Calibri" w:cs="Calibri"/>
+              <w:sz w:val="22"/>
+              <w:szCs w:val="22"/>
+              <w:lang/>
+            </w:rPr>
+            <w:t xml:space="preserve"> </w:t>
+          </w:r>
+          <w:r>
+            <w:rPr>
+              <w:rStyle w:val="hps"/>
+              <w:rFonts w:ascii="Calibri" w:hAnsi="Calibri" w:cs="Calibri"/>
+              <w:sz w:val="22"/>
+              <w:szCs w:val="22"/>
+              <w:lang/>
+            </w:rPr>
+            <w:t>this</w:t>
+          </w:r>
+          <w:r>
+            <w:rPr>
+              <w:rFonts w:ascii="Calibri" w:hAnsi="Calibri" w:cs="Calibri"/>
+              <w:sz w:val="22"/>
+              <w:szCs w:val="22"/>
+              <w:lang/>
+            </w:rPr>
+            <w:t xml:space="preserve"> </w:t>
+          </w:r>
+          <w:r>
+            <w:rPr>
+              <w:rStyle w:val="hps"/>
+              <w:rFonts w:ascii="Calibri" w:hAnsi="Calibri" w:cs="Calibri"/>
+              <w:sz w:val="22"/>
+              <w:szCs w:val="22"/>
+              <w:lang/>
+            </w:rPr>
+            <w:t>software</w:t>
+          </w:r>
+          <w:r>
+            <w:rPr>
+              <w:rFonts w:ascii="Calibri" w:hAnsi="Calibri" w:cs="Calibri"/>
+              <w:sz w:val="22"/>
+              <w:szCs w:val="22"/>
+              <w:lang/>
+            </w:rPr>
+            <w:t xml:space="preserve"> </w:t>
+          </w:r>
+          <w:r>
+            <w:rPr>
+              <w:rStyle w:val="hps"/>
+              <w:rFonts w:ascii="Calibri" w:hAnsi="Calibri" w:cs="Calibri"/>
+              <w:sz w:val="22"/>
+              <w:szCs w:val="22"/>
+              <w:lang/>
+            </w:rPr>
+            <w:t>you</w:t>
+          </w:r>
+          <w:r>
+            <w:rPr>
+              <w:rFonts w:ascii="Calibri" w:hAnsi="Calibri" w:cs="Calibri"/>
+              <w:color w:val="FF0000"/>
+              <w:sz w:val="22"/>
+              <w:szCs w:val="22"/>
+              <w:lang/>
+            </w:rPr>
+            <w:t xml:space="preserve"> </w:t>
+          </w:r>
+          <w:r>
+            <w:rPr>
+              <w:rStyle w:val="hps"/>
+              <w:rFonts w:ascii="Calibri" w:hAnsi="Calibri" w:cs="Calibri"/>
+              <w:sz w:val="22"/>
+              <w:szCs w:val="22"/>
+              <w:lang/>
+            </w:rPr>
+            <w:t>will find</w:t>
+          </w:r>
+          <w:r>
+            <w:rPr>
+              <w:rFonts w:ascii="Calibri" w:hAnsi="Calibri" w:cs="Calibri"/>
+              <w:sz w:val="22"/>
+              <w:szCs w:val="22"/>
+              <w:lang/>
+            </w:rPr>
+            <w:t xml:space="preserve"> </w:t>
+          </w:r>
+          <w:r>
+            <w:rPr>
+              <w:rStyle w:val="hps"/>
+              <w:rFonts w:ascii="Calibri" w:hAnsi="Calibri" w:cs="Calibri"/>
+              <w:sz w:val="22"/>
+              <w:szCs w:val="22"/>
+              <w:lang/>
+            </w:rPr>
+            <w:t>excitement</w:t>
+          </w:r>
+          <w:r>
+            <w:rPr>
+              <w:rFonts w:ascii="Calibri" w:hAnsi="Calibri" w:cs="Calibri"/>
+              <w:sz w:val="22"/>
+              <w:szCs w:val="22"/>
+              <w:lang/>
+            </w:rPr>
+            <w:t xml:space="preserve"> </w:t>
+          </w:r>
+          <w:r>
+            <w:rPr>
+              <w:rStyle w:val="hps"/>
+              <w:rFonts w:ascii="Calibri" w:hAnsi="Calibri" w:cs="Calibri"/>
+              <w:sz w:val="22"/>
+              <w:szCs w:val="22"/>
+              <w:lang/>
+            </w:rPr>
+            <w:t>in learning</w:t>
+          </w:r>
+          <w:r>
+            <w:rPr>
+              <w:rFonts w:ascii="Calibri" w:hAnsi="Calibri" w:cs="Calibri"/>
+              <w:sz w:val="22"/>
+              <w:szCs w:val="22"/>
+              <w:lang/>
+            </w:rPr>
+            <w:t xml:space="preserve"> </w:t>
+          </w:r>
+          <w:r>
+            <w:rPr>
+              <w:rStyle w:val="hps"/>
+              <w:rFonts w:ascii="Calibri" w:hAnsi="Calibri" w:cs="Calibri"/>
+              <w:sz w:val="22"/>
+              <w:szCs w:val="22"/>
+              <w:lang/>
+            </w:rPr>
+            <w:t>computer science,</w:t>
+          </w:r>
+          <w:r>
+            <w:rPr>
+              <w:rFonts w:ascii="Calibri" w:hAnsi="Calibri" w:cs="Calibri"/>
+              <w:sz w:val="22"/>
+              <w:szCs w:val="22"/>
+              <w:lang/>
+            </w:rPr>
+            <w:t xml:space="preserve"> </w:t>
+          </w:r>
+          <w:r>
+            <w:rPr>
+              <w:rStyle w:val="hps"/>
+              <w:rFonts w:ascii="Calibri" w:hAnsi="Calibri" w:cs="Calibri"/>
+              <w:sz w:val="22"/>
+              <w:szCs w:val="22"/>
+              <w:lang/>
+            </w:rPr>
+            <w:t>improve</w:t>
+          </w:r>
+          <w:r>
+            <w:rPr>
+              <w:rFonts w:ascii="Calibri" w:hAnsi="Calibri" w:cs="Calibri"/>
+              <w:sz w:val="22"/>
+              <w:szCs w:val="22"/>
+              <w:lang/>
+            </w:rPr>
+            <w:t xml:space="preserve"> </w:t>
+          </w:r>
+          <w:r>
+            <w:rPr>
+              <w:rStyle w:val="hps"/>
+              <w:rFonts w:ascii="Calibri" w:hAnsi="Calibri" w:cs="Calibri"/>
+              <w:sz w:val="22"/>
+              <w:szCs w:val="22"/>
+              <w:lang/>
+            </w:rPr>
+            <w:t>their</w:t>
+          </w:r>
+          <w:r>
+            <w:rPr>
+              <w:rFonts w:ascii="Calibri" w:hAnsi="Calibri" w:cs="Calibri"/>
+              <w:sz w:val="22"/>
+              <w:szCs w:val="22"/>
+              <w:lang/>
+            </w:rPr>
+            <w:t xml:space="preserve"> </w:t>
+          </w:r>
+          <w:r>
+            <w:rPr>
+              <w:rStyle w:val="hps"/>
+              <w:rFonts w:ascii="Calibri" w:hAnsi="Calibri" w:cs="Calibri"/>
+              <w:sz w:val="22"/>
+              <w:szCs w:val="22"/>
+              <w:lang/>
+            </w:rPr>
+            <w:t>qualifications</w:t>
+          </w:r>
+          <w:r>
+            <w:rPr>
+              <w:rFonts w:ascii="Calibri" w:hAnsi="Calibri" w:cs="Calibri"/>
+              <w:sz w:val="22"/>
+              <w:szCs w:val="22"/>
+              <w:lang/>
+            </w:rPr>
+            <w:t xml:space="preserve">, </w:t>
+          </w:r>
+          <w:r>
+            <w:rPr>
+              <w:rStyle w:val="hps"/>
+              <w:rFonts w:ascii="Calibri" w:hAnsi="Calibri" w:cs="Calibri"/>
+              <w:sz w:val="22"/>
+              <w:szCs w:val="22"/>
+              <w:lang/>
+            </w:rPr>
+            <w:t>and</w:t>
+          </w:r>
+          <w:r>
+            <w:rPr>
+              <w:rFonts w:ascii="Calibri" w:hAnsi="Calibri" w:cs="Calibri"/>
+              <w:sz w:val="22"/>
+              <w:szCs w:val="22"/>
+              <w:lang/>
+            </w:rPr>
+            <w:t xml:space="preserve"> </w:t>
+          </w:r>
+          <w:r>
+            <w:rPr>
+              <w:rStyle w:val="hps"/>
+              <w:rFonts w:ascii="Calibri" w:hAnsi="Calibri" w:cs="Calibri"/>
+              <w:sz w:val="22"/>
+              <w:szCs w:val="22"/>
+              <w:lang/>
+            </w:rPr>
+            <w:t>also</w:t>
+          </w:r>
+          <w:r>
+            <w:rPr>
+              <w:rFonts w:ascii="Calibri" w:hAnsi="Calibri" w:cs="Calibri"/>
+              <w:sz w:val="22"/>
+              <w:szCs w:val="22"/>
+              <w:lang/>
+            </w:rPr>
+            <w:t xml:space="preserve"> </w:t>
+          </w:r>
+          <w:r>
+            <w:rPr>
+              <w:rStyle w:val="hps"/>
+              <w:rFonts w:ascii="Calibri" w:hAnsi="Calibri" w:cs="Calibri"/>
+              <w:sz w:val="22"/>
+              <w:szCs w:val="22"/>
+              <w:lang/>
+            </w:rPr>
+            <w:t>can</w:t>
+          </w:r>
+          <w:r>
+            <w:rPr>
+              <w:rFonts w:ascii="Calibri" w:hAnsi="Calibri" w:cs="Calibri"/>
+              <w:sz w:val="22"/>
+              <w:szCs w:val="22"/>
+              <w:lang/>
+            </w:rPr>
+            <w:t xml:space="preserve"> </w:t>
+          </w:r>
+          <w:r>
+            <w:rPr>
+              <w:rStyle w:val="hps"/>
+              <w:rFonts w:ascii="Calibri" w:hAnsi="Calibri" w:cs="Calibri"/>
+              <w:sz w:val="22"/>
+              <w:szCs w:val="22"/>
+              <w:lang/>
+            </w:rPr>
+            <w:t>exchange</w:t>
+          </w:r>
+          <w:r>
+            <w:rPr>
+              <w:rFonts w:ascii="Calibri" w:hAnsi="Calibri" w:cs="Calibri"/>
+              <w:sz w:val="22"/>
+              <w:szCs w:val="22"/>
+              <w:lang/>
+            </w:rPr>
+            <w:t xml:space="preserve"> </w:t>
+          </w:r>
+          <w:r>
+            <w:rPr>
+              <w:rStyle w:val="hps"/>
+              <w:rFonts w:ascii="Calibri" w:hAnsi="Calibri" w:cs="Calibri"/>
+              <w:sz w:val="22"/>
+              <w:szCs w:val="22"/>
+              <w:lang/>
+            </w:rPr>
+            <w:t>and</w:t>
+          </w:r>
+          <w:r>
+            <w:rPr>
+              <w:rFonts w:ascii="Calibri" w:hAnsi="Calibri" w:cs="Calibri"/>
+              <w:sz w:val="22"/>
+              <w:szCs w:val="22"/>
+              <w:lang/>
+            </w:rPr>
+            <w:t xml:space="preserve"> </w:t>
+          </w:r>
+          <w:r>
+            <w:rPr>
+              <w:rStyle w:val="hps"/>
+              <w:rFonts w:ascii="Calibri" w:hAnsi="Calibri" w:cs="Calibri"/>
+              <w:sz w:val="22"/>
+              <w:szCs w:val="22"/>
+              <w:lang/>
+            </w:rPr>
+            <w:t>learning</w:t>
+          </w:r>
+          <w:r>
+            <w:rPr>
+              <w:rFonts w:ascii="Calibri" w:hAnsi="Calibri" w:cs="Calibri"/>
+              <w:sz w:val="22"/>
+              <w:szCs w:val="22"/>
+              <w:lang/>
+            </w:rPr>
+            <w:t xml:space="preserve"> </w:t>
+          </w:r>
+          <w:r>
+            <w:rPr>
+              <w:rStyle w:val="hps"/>
+              <w:rFonts w:ascii="Calibri" w:hAnsi="Calibri" w:cs="Calibri"/>
+              <w:sz w:val="22"/>
+              <w:szCs w:val="22"/>
+              <w:lang/>
+            </w:rPr>
+            <w:t>from</w:t>
+          </w:r>
+          <w:r>
+            <w:rPr>
+              <w:rFonts w:ascii="Calibri" w:hAnsi="Calibri" w:cs="Calibri"/>
+              <w:sz w:val="22"/>
+              <w:szCs w:val="22"/>
+              <w:lang/>
+            </w:rPr>
+            <w:t xml:space="preserve"> </w:t>
+          </w:r>
+          <w:r>
+            <w:rPr>
+              <w:rStyle w:val="hps"/>
+              <w:rFonts w:ascii="Calibri" w:hAnsi="Calibri" w:cs="Calibri"/>
+              <w:sz w:val="22"/>
+              <w:szCs w:val="22"/>
+              <w:lang/>
+            </w:rPr>
+            <w:t>you</w:t>
+          </w:r>
+          <w:proofErr w:type="gramStart"/>
+          <w:r>
+            <w:rPr>
+              <w:rFonts w:ascii="Calibri" w:hAnsi="Calibri" w:cs="Calibri"/>
+              <w:sz w:val="22"/>
+              <w:szCs w:val="22"/>
+              <w:lang/>
+            </w:rPr>
+            <w:t>!.</w:t>
+          </w:r>
+          <w:proofErr w:type="gramEnd"/>
+        </w:p>
+        <w:p/>
+        <w:p>
+          <w:pPr>
+            <w:pStyle w:val="Heading2"/>
+            <w:numPr>
+              <w:ilvl w:val="0"/>
+              <w:numId w:val="5"/>
+            </w:numPr>
+          </w:pPr>
+          <w:bookmarkStart w:id="3" w:name="_Toc337061674"/>
+          <w:r>
+            <w:t>Document Conventions</w:t>
+          </w:r>
+          <w:bookmarkEnd w:id="3"/>
+        </w:p>
+        <w:p>
+          <w:pPr>
+            <w:spacing w:line="240" w:lineRule="auto"/>
+            <w:ind w:left="1080"/>
+            <w:contextualSpacing/>
+            <w:jc w:val="both"/>
+          </w:pPr>
+          <w:r>
+            <w:t>In general this document prioritizes in writing the schema of the client-server mechanism that takes hold in this project and then analyzing in detail the tools that are available in the iTest editor and question database system. Therefore there are lots of abstractions to represent in a more convenient way the objects and their behavior on the system. Every requirement statement is assumed to have its own priority as to define in most appropriate way the system behavior .In</w:t>
+          </w:r>
+          <w:r>
+            <w:t xml:space="preserve"> </w:t>
+          </w:r>
+          <w:r>
+            <w:t xml:space="preserve">addition there are various figures that </w:t>
+          </w:r>
+          <w:r>
+            <w:t xml:space="preserve">represent the described system, </w:t>
+          </w:r>
+          <w:r>
+            <w:t xml:space="preserve">where it is needed, and serveonly for better </w:t>
+          </w:r>
+          <w:r>
+            <w:t>understanding of the deployment</w:t>
+          </w:r>
+          <w:r>
+            <w:t>.</w:t>
+          </w:r>
+          <w:r>
+            <w:t xml:space="preserve"> </w:t>
+          </w:r>
+          <w:r>
+            <w:t xml:space="preserve">Please refer to the official documentation of the program at </w:t>
+          </w:r>
+          <w:hyperlink r:id="rId9" w:history="1">
+            <w:r>
+              <w:rPr>
+                <w:rStyle w:val="Hyperlink"/>
+                <w:rFonts w:cstheme="minorHAnsi"/>
+              </w:rPr>
+              <w:t>https://code.google.com/p/dt-online-judge/</w:t>
+            </w:r>
+          </w:hyperlink>
+          <w:r>
+            <w:rPr>
+              <w:rFonts w:ascii="Times New Roman" w:hAnsi="Times New Roman" w:cs="Times New Roman"/>
+              <w:color w:val="FF0000"/>
+            </w:rPr>
+            <w:t xml:space="preserve">  </w:t>
+          </w:r>
+          <w:r>
+            <w:t>if you have specific questions based on your system.</w:t>
+          </w:r>
         </w:p>
         <w:p>
           <w:pPr>
@@ -3383,12 +4231,157 @@
               <w:numId w:val="5"/>
             </w:numPr>
           </w:pPr>
-          <w:bookmarkStart w:id="3" w:name="_Toc337059677"/>
-          <w:r>
-            <w:t>Document Conventions</w:t>
-          </w:r>
-          <w:bookmarkEnd w:id="3"/>
+          <w:bookmarkStart w:id="4" w:name="_Toc337061675"/>
+          <w:r>
+            <w:lastRenderedPageBreak/>
+            <w:t>Scope</w:t>
+          </w:r>
+          <w:bookmarkEnd w:id="4"/>
         </w:p>
+        <w:p>
+          <w:pPr>
+            <w:autoSpaceDE w:val="0"/>
+            <w:autoSpaceDN w:val="0"/>
+            <w:adjustRightInd w:val="0"/>
+            <w:spacing w:after="0" w:line="240" w:lineRule="auto"/>
+            <w:ind w:left="720" w:firstLine="360"/>
+            <w:jc w:val="both"/>
+            <w:rPr>
+              <w:rFonts w:ascii="Calibri" w:eastAsia="Calibri" w:hAnsi="Calibri" w:cs="Times New Roman"/>
+            </w:rPr>
+          </w:pPr>
+          <w:r>
+            <w:rPr>
+              <w:rFonts w:ascii="Calibri" w:eastAsia="Calibri" w:hAnsi="Calibri" w:cs="Times New Roman"/>
+            </w:rPr>
+            <w:t>To produce the so</w:t>
+          </w:r>
+          <w:r>
+            <w:t>ftware that m</w:t>
+          </w:r>
+          <w:r>
+            <w:rPr>
+              <w:rFonts w:ascii="Calibri" w:eastAsia="Calibri" w:hAnsi="Calibri" w:cs="Times New Roman"/>
+            </w:rPr>
+            <w:t>et all the objects, we have many goals as following:</w:t>
+          </w:r>
+        </w:p>
+        <w:p>
+          <w:pPr>
+            <w:numPr>
+              <w:ilvl w:val="0"/>
+              <w:numId w:val="7"/>
+            </w:numPr>
+            <w:autoSpaceDE w:val="0"/>
+            <w:autoSpaceDN w:val="0"/>
+            <w:adjustRightInd w:val="0"/>
+            <w:spacing w:after="0" w:line="240" w:lineRule="auto"/>
+            <w:ind w:left="1440"/>
+            <w:jc w:val="both"/>
+            <w:rPr>
+              <w:rFonts w:ascii="Calibri" w:eastAsia="Calibri" w:hAnsi="Calibri" w:cs="Times New Roman"/>
+            </w:rPr>
+          </w:pPr>
+          <w:r>
+            <w:rPr>
+              <w:rFonts w:ascii="Calibri" w:eastAsia="Calibri" w:hAnsi="Calibri" w:cs="Times New Roman"/>
+            </w:rPr>
+            <w:t>Build the website that allow user to user anywhere if they have internet connection</w:t>
+          </w:r>
+        </w:p>
+        <w:p>
+          <w:pPr>
+            <w:numPr>
+              <w:ilvl w:val="0"/>
+              <w:numId w:val="7"/>
+            </w:numPr>
+            <w:autoSpaceDE w:val="0"/>
+            <w:autoSpaceDN w:val="0"/>
+            <w:adjustRightInd w:val="0"/>
+            <w:spacing w:after="0" w:line="240" w:lineRule="auto"/>
+            <w:ind w:left="1440"/>
+            <w:jc w:val="both"/>
+            <w:rPr>
+              <w:rFonts w:ascii="Calibri" w:eastAsia="Calibri" w:hAnsi="Calibri" w:cs="Times New Roman"/>
+            </w:rPr>
+          </w:pPr>
+          <w:r>
+            <w:rPr>
+              <w:rFonts w:ascii="Calibri" w:eastAsia="Calibri" w:hAnsi="Calibri" w:cs="Times New Roman"/>
+            </w:rPr>
+            <w:t>Website must clearly display the exam.Have attached the file upload function in accordance with standards prescribed by the competition.</w:t>
+          </w:r>
+        </w:p>
+        <w:p>
+          <w:pPr>
+            <w:numPr>
+              <w:ilvl w:val="0"/>
+              <w:numId w:val="7"/>
+            </w:numPr>
+            <w:autoSpaceDE w:val="0"/>
+            <w:autoSpaceDN w:val="0"/>
+            <w:adjustRightInd w:val="0"/>
+            <w:spacing w:after="0" w:line="240" w:lineRule="auto"/>
+            <w:ind w:left="1440"/>
+            <w:jc w:val="both"/>
+            <w:rPr>
+              <w:rFonts w:ascii="Calibri" w:eastAsia="Calibri" w:hAnsi="Calibri" w:cs="Times New Roman"/>
+            </w:rPr>
+          </w:pPr>
+          <w:r>
+            <w:rPr>
+              <w:rFonts w:ascii="Calibri" w:eastAsia="Calibri" w:hAnsi="Calibri" w:cs="Times New Roman"/>
+            </w:rPr>
+            <w:t>Uploading image is the important function to this website.</w:t>
+          </w:r>
+        </w:p>
+        <w:p>
+          <w:pPr>
+            <w:numPr>
+              <w:ilvl w:val="0"/>
+              <w:numId w:val="7"/>
+            </w:numPr>
+            <w:autoSpaceDE w:val="0"/>
+            <w:autoSpaceDN w:val="0"/>
+            <w:adjustRightInd w:val="0"/>
+            <w:spacing w:after="0" w:line="240" w:lineRule="auto"/>
+            <w:ind w:left="1440"/>
+            <w:jc w:val="both"/>
+            <w:rPr>
+              <w:rFonts w:ascii="Calibri" w:eastAsia="Calibri" w:hAnsi="Calibri" w:cs="Times New Roman"/>
+            </w:rPr>
+          </w:pPr>
+          <w:r>
+            <w:rPr>
+              <w:rFonts w:ascii="Calibri" w:eastAsia="Calibri" w:hAnsi="Calibri" w:cs="Times New Roman"/>
+            </w:rPr>
+            <w:t>Apply the high level and free technical to produce website</w:t>
+          </w:r>
+        </w:p>
+        <w:p>
+          <w:pPr>
+            <w:numPr>
+              <w:ilvl w:val="0"/>
+              <w:numId w:val="7"/>
+            </w:numPr>
+            <w:autoSpaceDE w:val="0"/>
+            <w:autoSpaceDN w:val="0"/>
+            <w:adjustRightInd w:val="0"/>
+            <w:spacing w:after="0" w:line="240" w:lineRule="auto"/>
+            <w:ind w:left="1440"/>
+            <w:jc w:val="both"/>
+            <w:rPr>
+              <w:rFonts w:ascii="Calibri" w:eastAsia="Calibri" w:hAnsi="Calibri" w:cs="Times New Roman"/>
+            </w:rPr>
+          </w:pPr>
+          <w:r>
+            <w:rPr>
+              <w:rFonts w:ascii="Calibri" w:eastAsia="Calibri" w:hAnsi="Calibri" w:cs="Times New Roman"/>
+            </w:rPr>
+            <w:t>To release this product in short time, we must use simpler development process. We'll use warterfall process in this project.</w:t>
+          </w:r>
+        </w:p>
+        <w:p/>
         <w:p>
           <w:pPr>
             <w:pStyle w:val="Heading2"/>
@@ -3397,25 +4390,39 @@
               <w:numId w:val="5"/>
             </w:numPr>
           </w:pPr>
-          <w:bookmarkStart w:id="4" w:name="_Toc337059678"/>
-          <w:r>
-            <w:t>Scope</w:t>
-          </w:r>
-          <w:bookmarkEnd w:id="4"/>
+          <w:bookmarkStart w:id="5" w:name="_Toc337061676"/>
+          <w:r>
+            <w:t>References</w:t>
+          </w:r>
+          <w:bookmarkEnd w:id="5"/>
         </w:p>
         <w:p>
           <w:pPr>
-            <w:pStyle w:val="Heading2"/>
-            <w:numPr>
-              <w:ilvl w:val="0"/>
-              <w:numId w:val="5"/>
-            </w:numPr>
+            <w:ind w:left="360" w:firstLine="720"/>
           </w:pPr>
-          <w:bookmarkStart w:id="5" w:name="_Toc337059679"/>
-          <w:r>
-            <w:t>References</w:t>
-          </w:r>
-          <w:bookmarkEnd w:id="5"/>
+          <w:r>
+            <w:t>This citation is used as a model of reference [</w:t>
+          </w:r>
+          <w:r>
+            <w:rPr>
+              <w:b/>
+            </w:rPr>
+            <w:t xml:space="preserve">IEEE </w:t>
+          </w:r>
+          <w:proofErr w:type="gramStart"/>
+          <w:r>
+            <w:rPr>
+              <w:b/>
+            </w:rPr>
+            <w:t>Std</w:t>
+          </w:r>
+          <w:proofErr w:type="gramEnd"/>
+          <w:r>
+            <w:rPr>
+              <w:b/>
+            </w:rPr>
+            <w:t xml:space="preserve"> 830-1998]</w:t>
+          </w:r>
         </w:p>
         <w:p>
           <w:pPr>
@@ -3425,7 +4432,7 @@
               <w:numId w:val="2"/>
             </w:numPr>
           </w:pPr>
-          <w:bookmarkStart w:id="6" w:name="_Toc337059680"/>
+          <w:bookmarkStart w:id="6" w:name="_Toc337061677"/>
           <w:r>
             <w:t>Overall Description</w:t>
           </w:r>
@@ -3439,11 +4446,27 @@
               <w:numId w:val="6"/>
             </w:numPr>
           </w:pPr>
-          <w:bookmarkStart w:id="7" w:name="_Toc337059681"/>
+          <w:bookmarkStart w:id="7" w:name="_Toc337061678"/>
           <w:r>
             <w:t>Perspective</w:t>
           </w:r>
           <w:bookmarkEnd w:id="7"/>
+        </w:p>
+        <w:p>
+          <w:pPr>
+            <w:ind w:left="1080"/>
+          </w:pPr>
+          <w:r>
+            <w:t xml:space="preserve">Since this is </w:t>
+          </w:r>
+          <w:proofErr w:type="gramStart"/>
+          <w:r>
+            <w:t>a</w:t>
+          </w:r>
+          <w:proofErr w:type="gramEnd"/>
+          <w:r>
+            <w:t xml:space="preserve"> open source program it is under the GPL so the source code is free to download. There are various reasons why should anyone use this program.</w:t>
+          </w:r>
         </w:p>
         <w:p>
           <w:pPr>
@@ -3453,11 +4476,86 @@
               <w:numId w:val="6"/>
             </w:numPr>
           </w:pPr>
-          <w:bookmarkStart w:id="8" w:name="_Toc337059682"/>
+          <w:bookmarkStart w:id="8" w:name="_Toc337061679"/>
           <w:r>
             <w:t>Features</w:t>
           </w:r>
           <w:bookmarkEnd w:id="8"/>
+        </w:p>
+        <w:p>
+          <w:pPr>
+            <w:ind w:left="1080"/>
+          </w:pPr>
+          <w:r>
+            <w:t>The major features this program contains are the following:</w:t>
+          </w:r>
+        </w:p>
+        <w:p>
+          <w:pPr>
+            <w:ind w:left="1080"/>
+          </w:pPr>
+          <w:r>
+            <w:tab/>
+            <w:t>Scoring</w:t>
+          </w:r>
+        </w:p>
+        <w:p>
+          <w:pPr>
+            <w:ind w:left="1080"/>
+          </w:pPr>
+          <w:r>
+            <w:tab/>
+            <w:t>Scores filter</w:t>
+          </w:r>
+        </w:p>
+        <w:p>
+          <w:pPr>
+            <w:ind w:left="1080"/>
+          </w:pPr>
+          <w:r>
+            <w:tab/>
+            <w:t>Cross platform support:</w:t>
+          </w:r>
+        </w:p>
+        <w:p>
+          <w:pPr>
+            <w:ind w:left="1080"/>
+          </w:pPr>
+          <w:r>
+            <w:tab/>
+            <w:t>Language support</w:t>
+          </w:r>
+        </w:p>
+        <w:p>
+          <w:pPr>
+            <w:ind w:left="1080"/>
+          </w:pPr>
+          <w:r>
+            <w:tab/>
+            <w:t>Printting</w:t>
+          </w:r>
+        </w:p>
+        <w:p>
+          <w:pPr>
+            <w:ind w:left="1080"/>
+          </w:pPr>
+          <w:r>
+            <w:tab/>
+            <w:t>Hidden questions</w:t>
+          </w:r>
+        </w:p>
+        <w:p>
+          <w:pPr>
+            <w:ind w:left="1080"/>
+          </w:pPr>
+        </w:p>
+        <w:p>
+          <w:pPr>
+            <w:ind w:left="1080"/>
+          </w:pPr>
+          <w:r>
+            <w:t>Class diagram</w:t>
+          </w:r>
         </w:p>
         <w:p>
           <w:pPr>
@@ -3467,11 +4565,74 @@
               <w:numId w:val="6"/>
             </w:numPr>
           </w:pPr>
-          <w:bookmarkStart w:id="9" w:name="_Toc337059683"/>
+          <w:bookmarkStart w:id="9" w:name="_Toc337061680"/>
           <w:r>
             <w:t>Users classes and Characterisstics</w:t>
           </w:r>
           <w:bookmarkEnd w:id="9"/>
+        </w:p>
+        <w:p>
+          <w:pPr>
+            <w:ind w:left="1080"/>
+          </w:pPr>
+        </w:p>
+        <w:p>
+          <w:pPr>
+            <w:pStyle w:val="Heading3"/>
+            <w:numPr>
+              <w:ilvl w:val="0"/>
+              <w:numId w:val="9"/>
+            </w:numPr>
+          </w:pPr>
+          <w:r>
+            <w:t>Physical Actors</w:t>
+          </w:r>
+        </w:p>
+        <w:p>
+          <w:pPr>
+            <w:ind w:left="1080"/>
+          </w:pPr>
+          <w:r>
+            <w:tab/>
+            <w:t>Student</w:t>
+          </w:r>
+        </w:p>
+        <w:p>
+          <w:pPr>
+            <w:ind w:left="1080" w:firstLine="360"/>
+          </w:pPr>
+          <w:r>
+            <w:t>Teacher</w:t>
+          </w:r>
+        </w:p>
+        <w:p>
+          <w:pPr>
+            <w:pStyle w:val="Heading3"/>
+            <w:numPr>
+              <w:ilvl w:val="0"/>
+              <w:numId w:val="9"/>
+            </w:numPr>
+          </w:pPr>
+          <w:r>
+            <w:lastRenderedPageBreak/>
+            <w:t>System Actors</w:t>
+          </w:r>
+        </w:p>
+        <w:p>
+          <w:pPr>
+            <w:ind w:left="1440"/>
+          </w:pPr>
+          <w:r>
+            <w:t>Client</w:t>
+          </w:r>
+        </w:p>
+        <w:p>
+          <w:pPr>
+            <w:ind w:left="1440"/>
+          </w:pPr>
+          <w:r>
+            <w:t>Server</w:t>
+          </w:r>
         </w:p>
         <w:p>
           <w:pPr>
@@ -3481,11 +4642,58 @@
               <w:numId w:val="6"/>
             </w:numPr>
           </w:pPr>
-          <w:bookmarkStart w:id="10" w:name="_Toc337059684"/>
-          <w:r>
-            <w:t>Operating Enviroments</w:t>
+          <w:bookmarkStart w:id="10" w:name="_Toc337061681"/>
+          <w:r>
+            <w:t>System</w:t>
+          </w:r>
+          <w:r>
+            <w:t xml:space="preserve"> Enviroments</w:t>
           </w:r>
           <w:bookmarkEnd w:id="10"/>
+        </w:p>
+        <w:p>
+          <w:pPr>
+            <w:ind w:left="1080"/>
+          </w:pPr>
+          <w:r>
+            <w:t>This program will operate in the following operating and browser enviroment for the client and the server.</w:t>
+          </w:r>
+        </w:p>
+        <w:p>
+          <w:pPr>
+            <w:pStyle w:val="ListParagraph"/>
+            <w:numPr>
+              <w:ilvl w:val="0"/>
+              <w:numId w:val="8"/>
+            </w:numPr>
+          </w:pPr>
+          <w:r>
+            <w:t>Mac OS X ( Safari 10.6.8 )</w:t>
+          </w:r>
+        </w:p>
+        <w:p>
+          <w:pPr>
+            <w:pStyle w:val="ListParagraph"/>
+            <w:numPr>
+              <w:ilvl w:val="0"/>
+              <w:numId w:val="8"/>
+            </w:numPr>
+          </w:pPr>
+          <w:r>
+            <w:t>Microsoft Windows ( Internet Exolorer 9.0, Google Chrome 22, Firefox 15)</w:t>
+          </w:r>
+        </w:p>
+        <w:p>
+          <w:pPr>
+            <w:pStyle w:val="ListParagraph"/>
+            <w:numPr>
+              <w:ilvl w:val="0"/>
+              <w:numId w:val="8"/>
+            </w:numPr>
+          </w:pPr>
+          <w:r>
+            <w:t>Linux ( Firefox 15)</w:t>
+          </w:r>
         </w:p>
         <w:p>
           <w:pPr>
@@ -3495,11 +4703,48 @@
               <w:numId w:val="6"/>
             </w:numPr>
           </w:pPr>
-          <w:bookmarkStart w:id="11" w:name="_Toc337059685"/>
+          <w:bookmarkStart w:id="11" w:name="_Toc337061682"/>
           <w:r>
             <w:t>Design and Implementation</w:t>
           </w:r>
           <w:bookmarkEnd w:id="11"/>
+        </w:p>
+        <w:p>
+          <w:pPr>
+            <w:ind w:left="1080"/>
+          </w:pPr>
+          <w:r>
+            <w:t>This program is created using C# programming language and uses the MVC 3 library for the main and client modules. So a minimum PC having at least 256MB of RAM and CPU over 1GHz is required to run the program with good speed. Also the program uses 20MB of hard disk space to store the program libraries.</w:t>
+          </w:r>
+        </w:p>
+        <w:p>
+          <w:pPr>
+            <w:ind w:left="1080"/>
+          </w:pPr>
+          <w:r>
+            <w:t>A guide is providing to how to step by step install program on server.</w:t>
+          </w:r>
+        </w:p>
+        <w:p>
+          <w:pPr>
+            <w:ind w:left="1080"/>
+          </w:pPr>
+          <w:r>
+            <w:t xml:space="preserve">For language support except from the </w:t>
+          </w:r>
+          <w:proofErr w:type="gramStart"/>
+          <w:r>
+            <w:t>basic</w:t>
+          </w:r>
+          <w:proofErr w:type="gramEnd"/>
+          <w:r>
+            <w:t xml:space="preserve"> English language pack there is also a Vietnamese language pack can be enabled within the program.</w:t>
+          </w:r>
+        </w:p>
+        <w:p>
+          <w:pPr>
+            <w:ind w:left="1080"/>
+          </w:pPr>
         </w:p>
         <w:p>
           <w:pPr>
@@ -3509,11 +4754,85 @@
               <w:numId w:val="6"/>
             </w:numPr>
           </w:pPr>
-          <w:bookmarkStart w:id="12" w:name="_Toc337059686"/>
+          <w:bookmarkStart w:id="12" w:name="_Toc337061683"/>
           <w:r>
             <w:t>User documention</w:t>
           </w:r>
           <w:bookmarkEnd w:id="12"/>
+        </w:p>
+        <w:p>
+          <w:pPr>
+            <w:ind w:left="1080"/>
+          </w:pPr>
+          <w:r>
+            <w:t>Here are the official links of the project where you can retrieve more information about it and download the latest version:</w:t>
+          </w:r>
+        </w:p>
+        <w:p>
+          <w:pPr>
+            <w:ind w:left="1080"/>
+          </w:pPr>
+          <w:r>
+            <w:tab/>
+            <w:t>Online documentation:</w:t>
+          </w:r>
+        </w:p>
+        <w:p>
+          <w:pPr>
+            <w:ind w:left="1800" w:firstLine="360"/>
+          </w:pPr>
+          <w:hyperlink r:id="rId10" w:history="1">
+            <w:r>
+              <w:rPr>
+                <w:rStyle w:val="Hyperlink"/>
+              </w:rPr>
+              <w:t>http://dt-online-judge.googlecode.com/svn/trunk/Delivers/</w:t>
+            </w:r>
+          </w:hyperlink>
+        </w:p>
+        <w:p>
+          <w:pPr>
+            <w:ind w:left="1080"/>
+          </w:pPr>
+          <w:r>
+            <w:tab/>
+            <w:t>Official Webpages</w:t>
+          </w:r>
+        </w:p>
+        <w:p>
+          <w:pPr>
+            <w:ind w:left="2160"/>
+          </w:pPr>
+          <w:hyperlink r:id="rId11" w:history="1">
+            <w:r>
+              <w:rPr>
+                <w:rStyle w:val="Hyperlink"/>
+              </w:rPr>
+              <w:t>http://dt-online-judge.googlecode.com</w:t>
+            </w:r>
+          </w:hyperlink>
+        </w:p>
+        <w:p>
+          <w:pPr>
+            <w:ind w:left="2160"/>
+            <w:rPr>
+              <w:rFonts w:cstheme="minorHAnsi"/>
+            </w:rPr>
+          </w:pPr>
+          <w:hyperlink r:id="rId12" w:history="1">
+            <w:r>
+              <w:rPr>
+                <w:rStyle w:val="Hyperlink"/>
+                <w:rFonts w:cstheme="minorHAnsi"/>
+              </w:rPr>
+              <w:t>https://code.google.com/p/dt-online-judge/</w:t>
+            </w:r>
+          </w:hyperlink>
+        </w:p>
+        <w:p>
+          <w:pPr>
+            <w:ind w:left="2160"/>
+          </w:pPr>
         </w:p>
         <w:p>
           <w:pPr>
@@ -3523,8 +4842,9 @@
               <w:numId w:val="6"/>
             </w:numPr>
           </w:pPr>
-          <w:bookmarkStart w:id="13" w:name="_Toc337059687"/>
-          <w:r>
+          <w:bookmarkStart w:id="13" w:name="_Toc337061684"/>
+          <w:r>
+            <w:lastRenderedPageBreak/>
             <w:t>Assumptions and dependencies</w:t>
           </w:r>
         </w:p>
@@ -3539,7 +4859,7 @@
           <w:numId w:val="2"/>
         </w:numPr>
       </w:pPr>
-      <w:bookmarkStart w:id="14" w:name="_Toc337059688"/>
+      <w:bookmarkStart w:id="14" w:name="_Toc337061685"/>
       <w:r>
         <w:t>System Features</w:t>
       </w:r>
@@ -3553,7 +4873,7 @@
           <w:numId w:val="2"/>
         </w:numPr>
       </w:pPr>
-      <w:bookmarkStart w:id="15" w:name="_Toc337059689"/>
+      <w:bookmarkStart w:id="15" w:name="_Toc337061686"/>
       <w:r>
         <w:t>External Interface Requirements</w:t>
       </w:r>
@@ -3567,7 +4887,7 @@
           <w:numId w:val="4"/>
         </w:numPr>
       </w:pPr>
-      <w:bookmarkStart w:id="16" w:name="_Toc337059690"/>
+      <w:bookmarkStart w:id="16" w:name="_Toc337061687"/>
       <w:r>
         <w:t>User Interface</w:t>
       </w:r>
@@ -3581,7 +4901,7 @@
           <w:numId w:val="4"/>
         </w:numPr>
       </w:pPr>
-      <w:bookmarkStart w:id="17" w:name="_Toc337059691"/>
+      <w:bookmarkStart w:id="17" w:name="_Toc337061688"/>
       <w:r>
         <w:t>Hardware Interface</w:t>
       </w:r>
@@ -3595,7 +4915,7 @@
           <w:numId w:val="2"/>
         </w:numPr>
       </w:pPr>
-      <w:bookmarkStart w:id="18" w:name="_Toc337059692"/>
+      <w:bookmarkStart w:id="18" w:name="_Toc337061689"/>
       <w:r>
         <w:t>Other Nonfunctional Requirements</w:t>
       </w:r>
@@ -3609,7 +4929,7 @@
           <w:numId w:val="3"/>
         </w:numPr>
       </w:pPr>
-      <w:bookmarkStart w:id="19" w:name="_Toc337059693"/>
+      <w:bookmarkStart w:id="19" w:name="_Toc337061690"/>
       <w:r>
         <w:t>Performance Requirements</w:t>
       </w:r>
@@ -3623,7 +4943,7 @@
           <w:numId w:val="3"/>
         </w:numPr>
       </w:pPr>
-      <w:bookmarkStart w:id="20" w:name="_Toc337059694"/>
+      <w:bookmarkStart w:id="20" w:name="_Toc337061691"/>
       <w:r>
         <w:t>Safety Requirements</w:t>
       </w:r>
@@ -3637,7 +4957,7 @@
           <w:numId w:val="3"/>
         </w:numPr>
       </w:pPr>
-      <w:bookmarkStart w:id="21" w:name="_Toc337059695"/>
+      <w:bookmarkStart w:id="21" w:name="_Toc337061692"/>
       <w:r>
         <w:t>Security Requirements</w:t>
       </w:r>
@@ -3651,9 +4971,8 @@
           <w:numId w:val="3"/>
         </w:numPr>
       </w:pPr>
-      <w:bookmarkStart w:id="22" w:name="_Toc337059696"/>
+      <w:bookmarkStart w:id="22" w:name="_Toc337061693"/>
       <w:r>
-        <w:lastRenderedPageBreak/>
         <w:t>Software Quality Attributes</w:t>
       </w:r>
       <w:bookmarkEnd w:id="22"/>
@@ -3666,7 +4985,7 @@
           <w:numId w:val="2"/>
         </w:numPr>
       </w:pPr>
-      <w:bookmarkStart w:id="23" w:name="_Toc337059697"/>
+      <w:bookmarkStart w:id="23" w:name="_Toc337061694"/>
       <w:r>
         <w:t>Appendix A: Glossary</w:t>
       </w:r>
@@ -3680,7 +4999,7 @@
           <w:numId w:val="2"/>
         </w:numPr>
       </w:pPr>
-      <w:bookmarkStart w:id="24" w:name="_Toc337059698"/>
+      <w:bookmarkStart w:id="24" w:name="_Toc337061695"/>
       <w:r>
         <w:t>Appendix B: Analysis Models</w:t>
       </w:r>
@@ -3694,15 +5013,15 @@
           <w:numId w:val="2"/>
         </w:numPr>
       </w:pPr>
-      <w:bookmarkStart w:id="25" w:name="_Toc337059699"/>
+      <w:bookmarkStart w:id="25" w:name="_Toc337061696"/>
       <w:r>
         <w:t>Appendix C: Issues List – Change log</w:t>
       </w:r>
       <w:bookmarkEnd w:id="25"/>
     </w:p>
     <w:sectPr>
-      <w:headerReference w:type="default" r:id="rId9"/>
-      <w:footerReference w:type="default" r:id="rId10"/>
+      <w:headerReference w:type="default" r:id="rId13"/>
+      <w:footerReference w:type="default" r:id="rId14"/>
       <w:pgSz w:w="12240" w:h="15840"/>
       <w:pgMar w:top="1440" w:right="1440" w:bottom="1440" w:left="1440" w:header="720" w:footer="720" w:gutter="0"/>
       <w:cols w:space="720"/>
@@ -3791,13 +5110,12 @@
   <w:p>
     <w:pPr>
       <w:pStyle w:val="Header"/>
-      <w:jc w:val="right"/>
+      <w:tabs>
+        <w:tab w:val="clear" w:pos="4680"/>
+      </w:tabs>
     </w:pPr>
     <w:r>
       <w:t>Software Requirements Specification for Online Judge Project</w:t>
-    </w:r>
-    <w:r>
-      <w:ptab w:relativeTo="margin" w:alignment="center" w:leader="none"/>
     </w:r>
     <w:r>
       <w:ptab w:relativeTo="margin" w:alignment="right" w:leader="none"/>
@@ -3808,7 +5126,7 @@
           <w:b/>
           <w:noProof/>
         </w:rPr>
-        <w:t>6</w:t>
+        <w:t>8</w:t>
       </w:r>
     </w:fldSimple>
     <w:r>
@@ -4018,6 +5336,119 @@
     </w:lvl>
   </w:abstractNum>
   <w:abstractNum w:abstractNumId="2">
+    <w:nsid w:val="2AC86744"/>
+    <w:multiLevelType w:val="hybridMultilevel"/>
+    <w:tmpl w:val="F1806818"/>
+    <w:lvl w:ilvl="0" w:tplc="04090001">
+      <w:start w:val="1"/>
+      <w:numFmt w:val="bullet"/>
+      <w:lvlText w:val=""/>
+      <w:lvlJc w:val="left"/>
+      <w:pPr>
+        <w:ind w:left="1800" w:hanging="360"/>
+      </w:pPr>
+      <w:rPr>
+        <w:rFonts w:ascii="Symbol" w:hAnsi="Symbol" w:hint="default"/>
+      </w:rPr>
+    </w:lvl>
+    <w:lvl w:ilvl="1" w:tplc="04090003" w:tentative="1">
+      <w:start w:val="1"/>
+      <w:numFmt w:val="bullet"/>
+      <w:lvlText w:val="o"/>
+      <w:lvlJc w:val="left"/>
+      <w:pPr>
+        <w:ind w:left="2520" w:hanging="360"/>
+      </w:pPr>
+      <w:rPr>
+        <w:rFonts w:ascii="Courier New" w:hAnsi="Courier New" w:cs="Courier New" w:hint="default"/>
+      </w:rPr>
+    </w:lvl>
+    <w:lvl w:ilvl="2" w:tplc="04090005" w:tentative="1">
+      <w:start w:val="1"/>
+      <w:numFmt w:val="bullet"/>
+      <w:lvlText w:val=""/>
+      <w:lvlJc w:val="left"/>
+      <w:pPr>
+        <w:ind w:left="3240" w:hanging="360"/>
+      </w:pPr>
+      <w:rPr>
+        <w:rFonts w:ascii="Wingdings" w:hAnsi="Wingdings" w:hint="default"/>
+      </w:rPr>
+    </w:lvl>
+    <w:lvl w:ilvl="3" w:tplc="04090001" w:tentative="1">
+      <w:start w:val="1"/>
+      <w:numFmt w:val="bullet"/>
+      <w:lvlText w:val=""/>
+      <w:lvlJc w:val="left"/>
+      <w:pPr>
+        <w:ind w:left="3960" w:hanging="360"/>
+      </w:pPr>
+      <w:rPr>
+        <w:rFonts w:ascii="Symbol" w:hAnsi="Symbol" w:hint="default"/>
+      </w:rPr>
+    </w:lvl>
+    <w:lvl w:ilvl="4" w:tplc="04090003" w:tentative="1">
+      <w:start w:val="1"/>
+      <w:numFmt w:val="bullet"/>
+      <w:lvlText w:val="o"/>
+      <w:lvlJc w:val="left"/>
+      <w:pPr>
+        <w:ind w:left="4680" w:hanging="360"/>
+      </w:pPr>
+      <w:rPr>
+        <w:rFonts w:ascii="Courier New" w:hAnsi="Courier New" w:cs="Courier New" w:hint="default"/>
+      </w:rPr>
+    </w:lvl>
+    <w:lvl w:ilvl="5" w:tplc="04090005" w:tentative="1">
+      <w:start w:val="1"/>
+      <w:numFmt w:val="bullet"/>
+      <w:lvlText w:val=""/>
+      <w:lvlJc w:val="left"/>
+      <w:pPr>
+        <w:ind w:left="5400" w:hanging="360"/>
+      </w:pPr>
+      <w:rPr>
+        <w:rFonts w:ascii="Wingdings" w:hAnsi="Wingdings" w:hint="default"/>
+      </w:rPr>
+    </w:lvl>
+    <w:lvl w:ilvl="6" w:tplc="04090001" w:tentative="1">
+      <w:start w:val="1"/>
+      <w:numFmt w:val="bullet"/>
+      <w:lvlText w:val=""/>
+      <w:lvlJc w:val="left"/>
+      <w:pPr>
+        <w:ind w:left="6120" w:hanging="360"/>
+      </w:pPr>
+      <w:rPr>
+        <w:rFonts w:ascii="Symbol" w:hAnsi="Symbol" w:hint="default"/>
+      </w:rPr>
+    </w:lvl>
+    <w:lvl w:ilvl="7" w:tplc="04090003" w:tentative="1">
+      <w:start w:val="1"/>
+      <w:numFmt w:val="bullet"/>
+      <w:lvlText w:val="o"/>
+      <w:lvlJc w:val="left"/>
+      <w:pPr>
+        <w:ind w:left="6840" w:hanging="360"/>
+      </w:pPr>
+      <w:rPr>
+        <w:rFonts w:ascii="Courier New" w:hAnsi="Courier New" w:cs="Courier New" w:hint="default"/>
+      </w:rPr>
+    </w:lvl>
+    <w:lvl w:ilvl="8" w:tplc="04090005" w:tentative="1">
+      <w:start w:val="1"/>
+      <w:numFmt w:val="bullet"/>
+      <w:lvlText w:val=""/>
+      <w:lvlJc w:val="left"/>
+      <w:pPr>
+        <w:ind w:left="7560" w:hanging="360"/>
+      </w:pPr>
+      <w:rPr>
+        <w:rFonts w:ascii="Wingdings" w:hAnsi="Wingdings" w:hint="default"/>
+      </w:rPr>
+    </w:lvl>
+  </w:abstractNum>
+  <w:abstractNum w:abstractNumId="3">
     <w:nsid w:val="2F4C2603"/>
     <w:multiLevelType w:val="hybridMultilevel"/>
     <w:tmpl w:val="DA488D74"/>
@@ -4106,7 +5537,7 @@
       </w:pPr>
     </w:lvl>
   </w:abstractNum>
-  <w:abstractNum w:abstractNumId="3">
+  <w:abstractNum w:abstractNumId="4">
     <w:nsid w:val="46432E48"/>
     <w:multiLevelType w:val="hybridMultilevel"/>
     <w:tmpl w:val="6C5A44BC"/>
@@ -4195,7 +5626,7 @@
       </w:pPr>
     </w:lvl>
   </w:abstractNum>
-  <w:abstractNum w:abstractNumId="4">
+  <w:abstractNum w:abstractNumId="5">
     <w:nsid w:val="4C9D6186"/>
     <w:multiLevelType w:val="hybridMultilevel"/>
     <w:tmpl w:val="28F0EC8E"/>
@@ -4281,7 +5712,209 @@
       </w:pPr>
     </w:lvl>
   </w:abstractNum>
-  <w:abstractNum w:abstractNumId="5">
+  <w:abstractNum w:abstractNumId="6">
+    <w:nsid w:val="504116A4"/>
+    <w:multiLevelType w:val="hybridMultilevel"/>
+    <w:tmpl w:val="722C5B90"/>
+    <w:lvl w:ilvl="0" w:tplc="08090001">
+      <w:start w:val="1"/>
+      <w:numFmt w:val="bullet"/>
+      <w:lvlText w:val=""/>
+      <w:lvlJc w:val="left"/>
+      <w:pPr>
+        <w:ind w:left="720" w:hanging="360"/>
+      </w:pPr>
+      <w:rPr>
+        <w:rFonts w:ascii="Symbol" w:hAnsi="Symbol" w:hint="default"/>
+      </w:rPr>
+    </w:lvl>
+    <w:lvl w:ilvl="1" w:tplc="08090003" w:tentative="1">
+      <w:start w:val="1"/>
+      <w:numFmt w:val="bullet"/>
+      <w:lvlText w:val="o"/>
+      <w:lvlJc w:val="left"/>
+      <w:pPr>
+        <w:ind w:left="1440" w:hanging="360"/>
+      </w:pPr>
+      <w:rPr>
+        <w:rFonts w:ascii="Courier New" w:hAnsi="Courier New" w:cs="Courier New" w:hint="default"/>
+      </w:rPr>
+    </w:lvl>
+    <w:lvl w:ilvl="2" w:tplc="08090005" w:tentative="1">
+      <w:start w:val="1"/>
+      <w:numFmt w:val="bullet"/>
+      <w:lvlText w:val=""/>
+      <w:lvlJc w:val="left"/>
+      <w:pPr>
+        <w:ind w:left="2160" w:hanging="360"/>
+      </w:pPr>
+      <w:rPr>
+        <w:rFonts w:ascii="Wingdings" w:hAnsi="Wingdings" w:hint="default"/>
+      </w:rPr>
+    </w:lvl>
+    <w:lvl w:ilvl="3" w:tplc="08090001" w:tentative="1">
+      <w:start w:val="1"/>
+      <w:numFmt w:val="bullet"/>
+      <w:lvlText w:val=""/>
+      <w:lvlJc w:val="left"/>
+      <w:pPr>
+        <w:ind w:left="2880" w:hanging="360"/>
+      </w:pPr>
+      <w:rPr>
+        <w:rFonts w:ascii="Symbol" w:hAnsi="Symbol" w:hint="default"/>
+      </w:rPr>
+    </w:lvl>
+    <w:lvl w:ilvl="4" w:tplc="08090003" w:tentative="1">
+      <w:start w:val="1"/>
+      <w:numFmt w:val="bullet"/>
+      <w:lvlText w:val="o"/>
+      <w:lvlJc w:val="left"/>
+      <w:pPr>
+        <w:ind w:left="3600" w:hanging="360"/>
+      </w:pPr>
+      <w:rPr>
+        <w:rFonts w:ascii="Courier New" w:hAnsi="Courier New" w:cs="Courier New" w:hint="default"/>
+      </w:rPr>
+    </w:lvl>
+    <w:lvl w:ilvl="5" w:tplc="08090005" w:tentative="1">
+      <w:start w:val="1"/>
+      <w:numFmt w:val="bullet"/>
+      <w:lvlText w:val=""/>
+      <w:lvlJc w:val="left"/>
+      <w:pPr>
+        <w:ind w:left="4320" w:hanging="360"/>
+      </w:pPr>
+      <w:rPr>
+        <w:rFonts w:ascii="Wingdings" w:hAnsi="Wingdings" w:hint="default"/>
+      </w:rPr>
+    </w:lvl>
+    <w:lvl w:ilvl="6" w:tplc="08090001" w:tentative="1">
+      <w:start w:val="1"/>
+      <w:numFmt w:val="bullet"/>
+      <w:lvlText w:val=""/>
+      <w:lvlJc w:val="left"/>
+      <w:pPr>
+        <w:ind w:left="5040" w:hanging="360"/>
+      </w:pPr>
+      <w:rPr>
+        <w:rFonts w:ascii="Symbol" w:hAnsi="Symbol" w:hint="default"/>
+      </w:rPr>
+    </w:lvl>
+    <w:lvl w:ilvl="7" w:tplc="08090003" w:tentative="1">
+      <w:start w:val="1"/>
+      <w:numFmt w:val="bullet"/>
+      <w:lvlText w:val="o"/>
+      <w:lvlJc w:val="left"/>
+      <w:pPr>
+        <w:ind w:left="5760" w:hanging="360"/>
+      </w:pPr>
+      <w:rPr>
+        <w:rFonts w:ascii="Courier New" w:hAnsi="Courier New" w:cs="Courier New" w:hint="default"/>
+      </w:rPr>
+    </w:lvl>
+    <w:lvl w:ilvl="8" w:tplc="08090005" w:tentative="1">
+      <w:start w:val="1"/>
+      <w:numFmt w:val="bullet"/>
+      <w:lvlText w:val=""/>
+      <w:lvlJc w:val="left"/>
+      <w:pPr>
+        <w:ind w:left="6480" w:hanging="360"/>
+      </w:pPr>
+      <w:rPr>
+        <w:rFonts w:ascii="Wingdings" w:hAnsi="Wingdings" w:hint="default"/>
+      </w:rPr>
+    </w:lvl>
+  </w:abstractNum>
+  <w:abstractNum w:abstractNumId="7">
+    <w:nsid w:val="5A8D1345"/>
+    <w:multiLevelType w:val="hybridMultilevel"/>
+    <w:tmpl w:val="15B28AC0"/>
+    <w:lvl w:ilvl="0" w:tplc="0409000F">
+      <w:start w:val="1"/>
+      <w:numFmt w:val="decimal"/>
+      <w:lvlText w:val="%1."/>
+      <w:lvlJc w:val="left"/>
+      <w:pPr>
+        <w:ind w:left="1440" w:hanging="360"/>
+      </w:pPr>
+      <w:rPr>
+        <w:rFonts w:hint="default"/>
+      </w:rPr>
+    </w:lvl>
+    <w:lvl w:ilvl="1" w:tplc="04090019" w:tentative="1">
+      <w:start w:val="1"/>
+      <w:numFmt w:val="lowerLetter"/>
+      <w:lvlText w:val="%2."/>
+      <w:lvlJc w:val="left"/>
+      <w:pPr>
+        <w:ind w:left="2160" w:hanging="360"/>
+      </w:pPr>
+    </w:lvl>
+    <w:lvl w:ilvl="2" w:tplc="0409001B" w:tentative="1">
+      <w:start w:val="1"/>
+      <w:numFmt w:val="lowerRoman"/>
+      <w:lvlText w:val="%3."/>
+      <w:lvlJc w:val="right"/>
+      <w:pPr>
+        <w:ind w:left="2880" w:hanging="180"/>
+      </w:pPr>
+    </w:lvl>
+    <w:lvl w:ilvl="3" w:tplc="0409000F" w:tentative="1">
+      <w:start w:val="1"/>
+      <w:numFmt w:val="decimal"/>
+      <w:lvlText w:val="%4."/>
+      <w:lvlJc w:val="left"/>
+      <w:pPr>
+        <w:ind w:left="3600" w:hanging="360"/>
+      </w:pPr>
+    </w:lvl>
+    <w:lvl w:ilvl="4" w:tplc="04090019" w:tentative="1">
+      <w:start w:val="1"/>
+      <w:numFmt w:val="lowerLetter"/>
+      <w:lvlText w:val="%5."/>
+      <w:lvlJc w:val="left"/>
+      <w:pPr>
+        <w:ind w:left="4320" w:hanging="360"/>
+      </w:pPr>
+    </w:lvl>
+    <w:lvl w:ilvl="5" w:tplc="0409001B" w:tentative="1">
+      <w:start w:val="1"/>
+      <w:numFmt w:val="lowerRoman"/>
+      <w:lvlText w:val="%6."/>
+      <w:lvlJc w:val="right"/>
+      <w:pPr>
+        <w:ind w:left="5040" w:hanging="180"/>
+      </w:pPr>
+    </w:lvl>
+    <w:lvl w:ilvl="6" w:tplc="0409000F" w:tentative="1">
+      <w:start w:val="1"/>
+      <w:numFmt w:val="decimal"/>
+      <w:lvlText w:val="%7."/>
+      <w:lvlJc w:val="left"/>
+      <w:pPr>
+        <w:ind w:left="5760" w:hanging="360"/>
+      </w:pPr>
+    </w:lvl>
+    <w:lvl w:ilvl="7" w:tplc="04090019" w:tentative="1">
+      <w:start w:val="1"/>
+      <w:numFmt w:val="lowerLetter"/>
+      <w:lvlText w:val="%8."/>
+      <w:lvlJc w:val="left"/>
+      <w:pPr>
+        <w:ind w:left="6480" w:hanging="360"/>
+      </w:pPr>
+    </w:lvl>
+    <w:lvl w:ilvl="8" w:tplc="0409001B" w:tentative="1">
+      <w:start w:val="1"/>
+      <w:numFmt w:val="lowerRoman"/>
+      <w:lvlText w:val="%9."/>
+      <w:lvlJc w:val="right"/>
+      <w:pPr>
+        <w:ind w:left="7200" w:hanging="180"/>
+      </w:pPr>
+    </w:lvl>
+  </w:abstractNum>
+  <w:abstractNum w:abstractNumId="8">
     <w:nsid w:val="63ED4259"/>
     <w:multiLevelType w:val="hybridMultilevel"/>
     <w:tmpl w:val="24901A32"/>
@@ -4371,22 +6004,31 @@
     </w:lvl>
   </w:abstractNum>
   <w:num w:numId="1">
-    <w:abstractNumId w:val="4"/>
+    <w:abstractNumId w:val="5"/>
   </w:num>
   <w:num w:numId="2">
-    <w:abstractNumId w:val="5"/>
+    <w:abstractNumId w:val="8"/>
   </w:num>
   <w:num w:numId="3">
-    <w:abstractNumId w:val="3"/>
+    <w:abstractNumId w:val="4"/>
   </w:num>
   <w:num w:numId="4">
     <w:abstractNumId w:val="1"/>
   </w:num>
   <w:num w:numId="5">
-    <w:abstractNumId w:val="2"/>
+    <w:abstractNumId w:val="3"/>
   </w:num>
   <w:num w:numId="6">
     <w:abstractNumId w:val="0"/>
+  </w:num>
+  <w:num w:numId="7">
+    <w:abstractNumId w:val="6"/>
+  </w:num>
+  <w:num w:numId="8">
+    <w:abstractNumId w:val="2"/>
+  </w:num>
+  <w:num w:numId="9">
+    <w:abstractNumId w:val="7"/>
   </w:num>
 </w:numbering>
 </file>
@@ -4597,6 +6239,28 @@
       <w:color w:val="4F81BD" w:themeColor="accent1"/>
       <w:sz w:val="26"/>
       <w:szCs w:val="26"/>
+    </w:rPr>
+  </w:style>
+  <w:style w:type="paragraph" w:styleId="Heading3">
+    <w:name w:val="heading 3"/>
+    <w:basedOn w:val="Normal"/>
+    <w:next w:val="Normal"/>
+    <w:link w:val="Heading3Char"/>
+    <w:uiPriority w:val="9"/>
+    <w:unhideWhenUsed/>
+    <w:qFormat/>
+    <w:rsid w:val="00CF4FD0"/>
+    <w:pPr>
+      <w:keepNext/>
+      <w:keepLines/>
+      <w:spacing w:before="200" w:after="0"/>
+      <w:outlineLvl w:val="2"/>
+    </w:pPr>
+    <w:rPr>
+      <w:rFonts w:asciiTheme="majorHAnsi" w:eastAsiaTheme="majorEastAsia" w:hAnsiTheme="majorHAnsi" w:cstheme="majorBidi"/>
+      <w:b/>
+      <w:bCs/>
+      <w:color w:val="4F81BD" w:themeColor="accent1"/>
     </w:rPr>
   </w:style>
   <w:style w:type="character" w:default="1" w:styleId="DefaultParagraphFont">
@@ -4841,6 +6505,54 @@
       <w:ind w:left="220"/>
     </w:pPr>
   </w:style>
+  <w:style w:type="paragraph" w:customStyle="1" w:styleId="BodyContent">
+    <w:name w:val="Body Content"/>
+    <w:basedOn w:val="Normal"/>
+    <w:qFormat/>
+    <w:rsid w:val="00CD49F2"/>
+    <w:pPr>
+      <w:spacing w:after="160"/>
+    </w:pPr>
+    <w:rPr>
+      <w:rFonts w:ascii="Perpetua" w:eastAsia="Perpetua" w:hAnsi="Perpetua" w:cs="Times New Roman"/>
+      <w:color w:val="000000"/>
+      <w:sz w:val="24"/>
+      <w:szCs w:val="24"/>
+    </w:rPr>
+  </w:style>
+  <w:style w:type="character" w:customStyle="1" w:styleId="hps">
+    <w:name w:val="hps"/>
+    <w:rsid w:val="00CD49F2"/>
+  </w:style>
+  <w:style w:type="paragraph" w:styleId="NormalWeb">
+    <w:name w:val="Normal (Web)"/>
+    <w:basedOn w:val="Normal"/>
+    <w:uiPriority w:val="99"/>
+    <w:semiHidden/>
+    <w:unhideWhenUsed/>
+    <w:rsid w:val="00CD49F2"/>
+    <w:pPr>
+      <w:spacing w:before="100" w:beforeAutospacing="1" w:after="100" w:afterAutospacing="1" w:line="240" w:lineRule="auto"/>
+    </w:pPr>
+    <w:rPr>
+      <w:rFonts w:ascii="Times New Roman" w:eastAsia="Times New Roman" w:hAnsi="Times New Roman" w:cs="Times New Roman"/>
+      <w:sz w:val="24"/>
+      <w:szCs w:val="24"/>
+    </w:rPr>
+  </w:style>
+  <w:style w:type="character" w:customStyle="1" w:styleId="Heading3Char">
+    <w:name w:val="Heading 3 Char"/>
+    <w:basedOn w:val="DefaultParagraphFont"/>
+    <w:link w:val="Heading3"/>
+    <w:uiPriority w:val="9"/>
+    <w:rsid w:val="00CF4FD0"/>
+    <w:rPr>
+      <w:rFonts w:asciiTheme="majorHAnsi" w:eastAsiaTheme="majorEastAsia" w:hAnsiTheme="majorHAnsi" w:cstheme="majorBidi"/>
+      <w:b/>
+      <w:bCs/>
+      <w:color w:val="4F81BD" w:themeColor="accent1"/>
+    </w:rPr>
+  </w:style>
 </w:styles>
 </file>
 
@@ -4942,36 +6654,6 @@
         </w:p>
       </w:docPartBody>
     </w:docPart>
-    <w:docPart>
-      <w:docPartPr>
-        <w:name w:val="C097E314A7854473B381B17E0446F6A6"/>
-        <w:category>
-          <w:name w:val="General"/>
-          <w:gallery w:val="placeholder"/>
-        </w:category>
-        <w:types>
-          <w:type w:val="bbPlcHdr"/>
-        </w:types>
-        <w:behaviors>
-          <w:behavior w:val="content"/>
-        </w:behaviors>
-        <w:guid w:val="{0694DB2D-4375-48E0-ACBE-F82D43B22670}"/>
-      </w:docPartPr>
-      <w:docPartBody>
-        <w:p>
-          <w:pPr>
-            <w:pStyle w:val="C097E314A7854473B381B17E0446F6A6"/>
-          </w:pPr>
-          <w:r>
-            <w:rPr>
-              <w:b/>
-              <w:bCs/>
-            </w:rPr>
-            <w:t>[Pick the date]</w:t>
-          </w:r>
-        </w:p>
-      </w:docPartBody>
-    </w:docPart>
   </w:docParts>
 </w:glossaryDocument>
 </file>
@@ -4984,6 +6666,27 @@
     <w:family w:val="roman"/>
     <w:pitch w:val="variable"/>
     <w:sig w:usb0="E0002AFF" w:usb1="C0007841" w:usb2="00000009" w:usb3="00000000" w:csb0="000001FF" w:csb1="00000000"/>
+  </w:font>
+  <w:font w:name="Symbol">
+    <w:panose1 w:val="05050102010706020507"/>
+    <w:charset w:val="02"/>
+    <w:family w:val="roman"/>
+    <w:pitch w:val="variable"/>
+    <w:sig w:usb0="00000000" w:usb1="10000000" w:usb2="00000000" w:usb3="00000000" w:csb0="80000000" w:csb1="00000000"/>
+  </w:font>
+  <w:font w:name="Courier New">
+    <w:panose1 w:val="02070309020205020404"/>
+    <w:charset w:val="00"/>
+    <w:family w:val="modern"/>
+    <w:pitch w:val="fixed"/>
+    <w:sig w:usb0="E0002AFF" w:usb1="C0007843" w:usb2="00000009" w:usb3="00000000" w:csb0="000001FF" w:csb1="00000000"/>
+  </w:font>
+  <w:font w:name="Wingdings">
+    <w:panose1 w:val="05000000000000000000"/>
+    <w:charset w:val="02"/>
+    <w:family w:val="auto"/>
+    <w:pitch w:val="variable"/>
+    <w:sig w:usb0="00000000" w:usb1="10000000" w:usb2="00000000" w:usb3="00000000" w:csb0="80000000" w:csb1="00000000"/>
   </w:font>
   <w:font w:name="Calibri">
     <w:panose1 w:val="020F0502020204030204"/>
@@ -5006,6 +6709,13 @@
     <w:pitch w:val="variable"/>
     <w:sig w:usb0="E1002EFF" w:usb1="C000605B" w:usb2="00000029" w:usb3="00000000" w:csb0="000101FF" w:csb1="00000000"/>
   </w:font>
+  <w:font w:name="Perpetua">
+    <w:panose1 w:val="02020502060401020303"/>
+    <w:charset w:val="00"/>
+    <w:family w:val="roman"/>
+    <w:pitch w:val="variable"/>
+    <w:sig w:usb0="00000003" w:usb1="00000000" w:usb2="00000000" w:usb3="00000000" w:csb0="00000001" w:csb1="00000000"/>
+  </w:font>
 </w:fonts>
 </file>
 
@@ -5021,6 +6731,7 @@
     <w:rsidRoot w:val="006F47DC"/>
     <w:rsid w:val="000D3D74"/>
     <w:rsid w:val="006F47DC"/>
+    <w:rsid w:val="00A153A1"/>
   </w:rsids>
   <m:mathPr>
     <m:mathFont m:val="Cambria Math"/>
@@ -5201,6 +6912,7 @@
   <w:style w:type="paragraph" w:default="1" w:styleId="Normal">
     <w:name w:val="Normal"/>
     <w:qFormat/>
+    <w:rsid w:val="00A153A1"/>
   </w:style>
   <w:style w:type="character" w:default="1" w:styleId="DefaultParagraphFont">
     <w:name w:val="Default Paragraph Font"/>
@@ -5578,7 +7290,7 @@
 </file>
 
 <file path=customXml/itemProps2.xml><?xml version="1.0" encoding="utf-8"?>
-<ds:datastoreItem xmlns:ds="http://schemas.openxmlformats.org/officeDocument/2006/customXml" ds:itemID="{D8BFE4D8-E69D-4459-BEFF-BC177B54911C}">
+<ds:datastoreItem xmlns:ds="http://schemas.openxmlformats.org/officeDocument/2006/customXml" ds:itemID="{5672D8BE-09CD-4F30-9A10-3DE108EDA7A9}">
   <ds:schemaRefs>
     <ds:schemaRef ds:uri="http://schemas.openxmlformats.org/officeDocument/2006/bibliography"/>
   </ds:schemaRefs>

--- a/WIP/Requirements/Software Requirements Specification.docx
+++ b/WIP/Requirements/Software Requirements Specification.docx
@@ -225,9 +225,6 @@
                 </w:rPr>
                 <w:alias w:val="Date"/>
                 <w:id w:val="703864210"/>
-                <w:placeholder>
-                  <w:docPart w:val="C097E314A7854473B381B17E0446F6A6"/>
-                </w:placeholder>
                 <w:dataBinding w:prefixMappings="xmlns:ns0='http://schemas.microsoft.com/office/2006/coverPageProps'" w:xpath="/ns0:CoverPageProperties[1]/ns0:PublishDate[1]" w:storeItemID="{55AF091B-3C7A-41E3-B477-F2FDAA23CFDA}"/>
                 <w:date w:fullDate="2012-10-20T00:00:00Z">
                   <w:dateFormat w:val="dd/MM/yyyy"/>
@@ -285,7 +282,7 @@
               <w:lang w:eastAsia="zh-TW"/>
             </w:rPr>
             <w:pict>
-              <v:group id="_x0000_s1026" style="position:absolute;margin-left:1572.4pt;margin-top:0;width:264.55pt;height:690.65pt;z-index:251660288;mso-position-horizontal:right;mso-position-horizontal-relative:page;mso-position-vertical:bottom;mso-position-vertical-relative:page" coordorigin="5531,1258" coordsize="5291,13813">
+              <v:group id="_x0000_s1026" style="position:absolute;margin-left:1796.95pt;margin-top:0;width:264.55pt;height:690.65pt;z-index:251660288;mso-position-horizontal:right;mso-position-horizontal-relative:page;mso-position-vertical:bottom;mso-position-vertical-relative:page" coordorigin="5531,1258" coordsize="5291,13813">
                 <v:shapetype id="_x0000_t32" coordsize="21600,21600" o:spt="32" o:oned="t" path="m,l21600,21600e" filled="f">
                   <v:path arrowok="t" fillok="f" o:connecttype="none"/>
                   <o:lock v:ext="edit" shapetype="t"/>
@@ -325,7 +322,7 @@
               <w:lang w:eastAsia="zh-TW"/>
             </w:rPr>
             <w:pict>
-              <v:group id="_x0000_s1032" style="position:absolute;margin-left:2476.4pt;margin-top:0;width:332.7pt;height:227.25pt;z-index:251661312;mso-position-horizontal:right;mso-position-horizontal-relative:margin;mso-position-vertical:top;mso-position-vertical-relative:page" coordorigin="4136,15" coordsize="6654,4545" o:allowincell="f">
+              <v:group id="_x0000_s1032" style="position:absolute;margin-left:2769.1pt;margin-top:0;width:332.7pt;height:227.25pt;z-index:251661312;mso-position-horizontal:right;mso-position-horizontal-relative:margin;mso-position-vertical:top;mso-position-vertical-relative:page" coordorigin="4136,15" coordsize="6654,4545" o:allowincell="f">
                 <v:shape id="_x0000_s1033" type="#_x0000_t32" style="position:absolute;left:4136;top:15;width:3058;height:3855" o:connectortype="straight" strokecolor="#a7bfde [1620]"/>
                 <v:oval id="_x0000_s1034" style="position:absolute;left:6674;top:444;width:4116;height:4116" fillcolor="#a7bfde [1620]" stroked="f"/>
                 <v:oval id="_x0000_s1035" style="position:absolute;left:6773;top:1058;width:3367;height:3367" fillcolor="#d3dfee [820]" stroked="f"/>
@@ -3481,7 +3478,6 @@
               <w:rFonts w:ascii="Calibri" w:hAnsi="Calibri" w:cs="Calibri"/>
               <w:sz w:val="22"/>
               <w:szCs w:val="22"/>
-              <w:lang/>
             </w:rPr>
           </w:pPr>
           <w:proofErr w:type="gramStart"/>
@@ -3509,7 +3505,6 @@
               <w:rFonts w:ascii="Calibri" w:hAnsi="Calibri" w:cs="Calibri"/>
               <w:sz w:val="22"/>
               <w:szCs w:val="22"/>
-              <w:lang/>
             </w:rPr>
             <w:t>T</w:t>
           </w:r>
@@ -3519,7 +3514,6 @@
               <w:rFonts w:ascii="Calibri" w:hAnsi="Calibri" w:cs="Calibri"/>
               <w:sz w:val="22"/>
               <w:szCs w:val="22"/>
-              <w:lang/>
             </w:rPr>
             <w:t>o</w:t>
           </w:r>
@@ -3528,7 +3522,6 @@
               <w:rFonts w:ascii="Calibri" w:hAnsi="Calibri" w:cs="Calibri"/>
               <w:sz w:val="22"/>
               <w:szCs w:val="22"/>
-              <w:lang/>
             </w:rPr>
             <w:t xml:space="preserve"> </w:t>
           </w:r>
@@ -3538,7 +3531,6 @@
               <w:rFonts w:ascii="Calibri" w:hAnsi="Calibri" w:cs="Calibri"/>
               <w:sz w:val="22"/>
               <w:szCs w:val="22"/>
-              <w:lang/>
             </w:rPr>
             <w:t>enhance</w:t>
           </w:r>
@@ -3547,7 +3539,6 @@
               <w:rFonts w:ascii="Calibri" w:hAnsi="Calibri" w:cs="Calibri"/>
               <w:sz w:val="22"/>
               <w:szCs w:val="22"/>
-              <w:lang/>
             </w:rPr>
             <w:t xml:space="preserve"> </w:t>
           </w:r>
@@ -3557,7 +3548,6 @@
               <w:rFonts w:ascii="Calibri" w:hAnsi="Calibri" w:cs="Calibri"/>
               <w:sz w:val="22"/>
               <w:szCs w:val="22"/>
-              <w:lang/>
             </w:rPr>
             <w:t>learning</w:t>
           </w:r>
@@ -3566,7 +3556,6 @@
               <w:rFonts w:ascii="Calibri" w:hAnsi="Calibri" w:cs="Calibri"/>
               <w:sz w:val="22"/>
               <w:szCs w:val="22"/>
-              <w:lang/>
             </w:rPr>
             <w:t xml:space="preserve"> </w:t>
           </w:r>
@@ -3576,7 +3565,6 @@
               <w:rFonts w:ascii="Calibri" w:hAnsi="Calibri" w:cs="Calibri"/>
               <w:sz w:val="22"/>
               <w:szCs w:val="22"/>
-              <w:lang/>
             </w:rPr>
             <w:t>as well as</w:t>
           </w:r>
@@ -3585,7 +3573,6 @@
               <w:rFonts w:ascii="Calibri" w:hAnsi="Calibri" w:cs="Calibri"/>
               <w:sz w:val="22"/>
               <w:szCs w:val="22"/>
-              <w:lang/>
             </w:rPr>
             <w:t xml:space="preserve"> </w:t>
           </w:r>
@@ -3595,7 +3582,6 @@
               <w:rFonts w:ascii="Calibri" w:hAnsi="Calibri" w:cs="Calibri"/>
               <w:sz w:val="22"/>
               <w:szCs w:val="22"/>
-              <w:lang/>
             </w:rPr>
             <w:t>teaching</w:t>
           </w:r>
@@ -3604,7 +3590,6 @@
               <w:rFonts w:ascii="Calibri" w:hAnsi="Calibri" w:cs="Calibri"/>
               <w:sz w:val="22"/>
               <w:szCs w:val="22"/>
-              <w:lang/>
             </w:rPr>
             <w:t xml:space="preserve"> </w:t>
           </w:r>
@@ -3614,7 +3599,6 @@
               <w:rFonts w:ascii="Calibri" w:hAnsi="Calibri" w:cs="Calibri"/>
               <w:sz w:val="22"/>
               <w:szCs w:val="22"/>
-              <w:lang/>
             </w:rPr>
             <w:t>at</w:t>
           </w:r>
@@ -3623,7 +3607,6 @@
               <w:rFonts w:ascii="Calibri" w:hAnsi="Calibri" w:cs="Calibri"/>
               <w:sz w:val="22"/>
               <w:szCs w:val="22"/>
-              <w:lang/>
             </w:rPr>
             <w:t xml:space="preserve"> </w:t>
           </w:r>
@@ -3633,7 +3616,6 @@
               <w:rFonts w:ascii="Calibri" w:hAnsi="Calibri" w:cs="Calibri"/>
               <w:sz w:val="22"/>
               <w:szCs w:val="22"/>
-              <w:lang/>
             </w:rPr>
             <w:t>the</w:t>
           </w:r>
@@ -3642,7 +3624,6 @@
               <w:rFonts w:ascii="Calibri" w:hAnsi="Calibri" w:cs="Calibri"/>
               <w:sz w:val="22"/>
               <w:szCs w:val="22"/>
-              <w:lang/>
             </w:rPr>
             <w:t xml:space="preserve"> </w:t>
           </w:r>
@@ -3652,7 +3633,6 @@
               <w:rFonts w:ascii="Calibri" w:hAnsi="Calibri" w:cs="Calibri"/>
               <w:sz w:val="22"/>
               <w:szCs w:val="22"/>
-              <w:lang/>
             </w:rPr>
             <w:t>University</w:t>
           </w:r>
@@ -3661,7 +3641,6 @@
               <w:rFonts w:ascii="Calibri" w:hAnsi="Calibri" w:cs="Calibri"/>
               <w:sz w:val="22"/>
               <w:szCs w:val="22"/>
-              <w:lang/>
             </w:rPr>
             <w:t xml:space="preserve"> </w:t>
           </w:r>
@@ -3671,7 +3650,6 @@
               <w:rFonts w:ascii="Calibri" w:hAnsi="Calibri" w:cs="Calibri"/>
               <w:sz w:val="22"/>
               <w:szCs w:val="22"/>
-              <w:lang/>
             </w:rPr>
             <w:t>for</w:t>
           </w:r>
@@ -3680,7 +3658,6 @@
               <w:rFonts w:ascii="Calibri" w:hAnsi="Calibri" w:cs="Calibri"/>
               <w:sz w:val="22"/>
               <w:szCs w:val="22"/>
-              <w:lang/>
             </w:rPr>
             <w:t xml:space="preserve"> </w:t>
           </w:r>
@@ -3690,7 +3667,6 @@
               <w:rFonts w:ascii="Calibri" w:hAnsi="Calibri" w:cs="Calibri"/>
               <w:sz w:val="22"/>
               <w:szCs w:val="22"/>
-              <w:lang/>
             </w:rPr>
             <w:t>all</w:t>
           </w:r>
@@ -3699,7 +3675,6 @@
               <w:rFonts w:ascii="Calibri" w:hAnsi="Calibri" w:cs="Calibri"/>
               <w:sz w:val="22"/>
               <w:szCs w:val="22"/>
-              <w:lang/>
             </w:rPr>
             <w:t xml:space="preserve"> </w:t>
           </w:r>
@@ -3709,7 +3684,6 @@
               <w:rFonts w:ascii="Calibri" w:hAnsi="Calibri" w:cs="Calibri"/>
               <w:sz w:val="22"/>
               <w:szCs w:val="22"/>
-              <w:lang/>
             </w:rPr>
             <w:t>students</w:t>
           </w:r>
@@ -3718,7 +3692,6 @@
               <w:rFonts w:ascii="Calibri" w:hAnsi="Calibri" w:cs="Calibri"/>
               <w:sz w:val="22"/>
               <w:szCs w:val="22"/>
-              <w:lang/>
             </w:rPr>
             <w:t>.</w:t>
           </w:r>
@@ -3728,7 +3701,6 @@
               <w:rFonts w:ascii="Calibri" w:hAnsi="Calibri" w:cs="Calibri"/>
               <w:sz w:val="22"/>
               <w:szCs w:val="22"/>
-              <w:lang/>
             </w:rPr>
             <w:t xml:space="preserve"> Duy Tan University had planned to construct a system to pratice programming and algorithmic thinking through the exercises. With </w:t>
           </w:r>
@@ -3738,7 +3710,6 @@
               <w:rFonts w:ascii="Calibri" w:hAnsi="Calibri" w:cs="Calibri"/>
               <w:sz w:val="22"/>
               <w:szCs w:val="22"/>
-              <w:lang/>
             </w:rPr>
             <w:t>the</w:t>
           </w:r>
@@ -3747,7 +3718,6 @@
               <w:rFonts w:ascii="Calibri" w:hAnsi="Calibri" w:cs="Calibri"/>
               <w:sz w:val="22"/>
               <w:szCs w:val="22"/>
-              <w:lang/>
             </w:rPr>
             <w:t xml:space="preserve"> </w:t>
           </w:r>
@@ -3757,7 +3727,6 @@
               <w:rFonts w:ascii="Calibri" w:hAnsi="Calibri" w:cs="Calibri"/>
               <w:sz w:val="22"/>
               <w:szCs w:val="22"/>
-              <w:lang/>
             </w:rPr>
             <w:t>hope</w:t>
           </w:r>
@@ -3766,7 +3735,6 @@
               <w:rFonts w:ascii="Calibri" w:hAnsi="Calibri" w:cs="Calibri"/>
               <w:sz w:val="22"/>
               <w:szCs w:val="22"/>
-              <w:lang/>
             </w:rPr>
             <w:t xml:space="preserve"> </w:t>
           </w:r>
@@ -3776,7 +3744,6 @@
               <w:rFonts w:ascii="Calibri" w:hAnsi="Calibri" w:cs="Calibri"/>
               <w:sz w:val="22"/>
               <w:szCs w:val="22"/>
-              <w:lang/>
             </w:rPr>
             <w:t>that</w:t>
           </w:r>
@@ -3785,7 +3752,6 @@
               <w:rFonts w:ascii="Calibri" w:hAnsi="Calibri" w:cs="Calibri"/>
               <w:sz w:val="22"/>
               <w:szCs w:val="22"/>
-              <w:lang/>
             </w:rPr>
             <w:t xml:space="preserve"> </w:t>
           </w:r>
@@ -3795,7 +3761,6 @@
               <w:rFonts w:ascii="Calibri" w:hAnsi="Calibri" w:cs="Calibri"/>
               <w:sz w:val="22"/>
               <w:szCs w:val="22"/>
-              <w:lang/>
             </w:rPr>
             <w:t>by participating in</w:t>
           </w:r>
@@ -3804,7 +3769,6 @@
               <w:rFonts w:ascii="Calibri" w:hAnsi="Calibri" w:cs="Calibri"/>
               <w:sz w:val="22"/>
               <w:szCs w:val="22"/>
-              <w:lang/>
             </w:rPr>
             <w:t xml:space="preserve"> </w:t>
           </w:r>
@@ -3814,7 +3778,6 @@
               <w:rFonts w:ascii="Calibri" w:hAnsi="Calibri" w:cs="Calibri"/>
               <w:sz w:val="22"/>
               <w:szCs w:val="22"/>
-              <w:lang/>
             </w:rPr>
             <w:t>this</w:t>
           </w:r>
@@ -3823,7 +3786,6 @@
               <w:rFonts w:ascii="Calibri" w:hAnsi="Calibri" w:cs="Calibri"/>
               <w:sz w:val="22"/>
               <w:szCs w:val="22"/>
-              <w:lang/>
             </w:rPr>
             <w:t xml:space="preserve"> </w:t>
           </w:r>
@@ -3833,7 +3795,6 @@
               <w:rFonts w:ascii="Calibri" w:hAnsi="Calibri" w:cs="Calibri"/>
               <w:sz w:val="22"/>
               <w:szCs w:val="22"/>
-              <w:lang/>
             </w:rPr>
             <w:t>software</w:t>
           </w:r>
@@ -3842,7 +3803,6 @@
               <w:rFonts w:ascii="Calibri" w:hAnsi="Calibri" w:cs="Calibri"/>
               <w:sz w:val="22"/>
               <w:szCs w:val="22"/>
-              <w:lang/>
             </w:rPr>
             <w:t xml:space="preserve"> </w:t>
           </w:r>
@@ -3852,7 +3812,6 @@
               <w:rFonts w:ascii="Calibri" w:hAnsi="Calibri" w:cs="Calibri"/>
               <w:sz w:val="22"/>
               <w:szCs w:val="22"/>
-              <w:lang/>
             </w:rPr>
             <w:t>you</w:t>
           </w:r>
@@ -3862,7 +3821,6 @@
               <w:color w:val="FF0000"/>
               <w:sz w:val="22"/>
               <w:szCs w:val="22"/>
-              <w:lang/>
             </w:rPr>
             <w:t xml:space="preserve"> </w:t>
           </w:r>
@@ -3872,7 +3830,6 @@
               <w:rFonts w:ascii="Calibri" w:hAnsi="Calibri" w:cs="Calibri"/>
               <w:sz w:val="22"/>
               <w:szCs w:val="22"/>
-              <w:lang/>
             </w:rPr>
             <w:t>will find</w:t>
           </w:r>
@@ -3881,7 +3838,6 @@
               <w:rFonts w:ascii="Calibri" w:hAnsi="Calibri" w:cs="Calibri"/>
               <w:sz w:val="22"/>
               <w:szCs w:val="22"/>
-              <w:lang/>
             </w:rPr>
             <w:t xml:space="preserve"> </w:t>
           </w:r>
@@ -3891,7 +3847,6 @@
               <w:rFonts w:ascii="Calibri" w:hAnsi="Calibri" w:cs="Calibri"/>
               <w:sz w:val="22"/>
               <w:szCs w:val="22"/>
-              <w:lang/>
             </w:rPr>
             <w:t>excitement</w:t>
           </w:r>
@@ -3900,7 +3855,6 @@
               <w:rFonts w:ascii="Calibri" w:hAnsi="Calibri" w:cs="Calibri"/>
               <w:sz w:val="22"/>
               <w:szCs w:val="22"/>
-              <w:lang/>
             </w:rPr>
             <w:t xml:space="preserve"> </w:t>
           </w:r>
@@ -3910,7 +3864,6 @@
               <w:rFonts w:ascii="Calibri" w:hAnsi="Calibri" w:cs="Calibri"/>
               <w:sz w:val="22"/>
               <w:szCs w:val="22"/>
-              <w:lang/>
             </w:rPr>
             <w:t>in learning</w:t>
           </w:r>
@@ -3919,7 +3872,6 @@
               <w:rFonts w:ascii="Calibri" w:hAnsi="Calibri" w:cs="Calibri"/>
               <w:sz w:val="22"/>
               <w:szCs w:val="22"/>
-              <w:lang/>
             </w:rPr>
             <w:t xml:space="preserve"> </w:t>
           </w:r>
@@ -3929,7 +3881,6 @@
               <w:rFonts w:ascii="Calibri" w:hAnsi="Calibri" w:cs="Calibri"/>
               <w:sz w:val="22"/>
               <w:szCs w:val="22"/>
-              <w:lang/>
             </w:rPr>
             <w:t>computer science,</w:t>
           </w:r>
@@ -3938,7 +3889,6 @@
               <w:rFonts w:ascii="Calibri" w:hAnsi="Calibri" w:cs="Calibri"/>
               <w:sz w:val="22"/>
               <w:szCs w:val="22"/>
-              <w:lang/>
             </w:rPr>
             <w:t xml:space="preserve"> </w:t>
           </w:r>
@@ -3948,7 +3898,6 @@
               <w:rFonts w:ascii="Calibri" w:hAnsi="Calibri" w:cs="Calibri"/>
               <w:sz w:val="22"/>
               <w:szCs w:val="22"/>
-              <w:lang/>
             </w:rPr>
             <w:t>improve</w:t>
           </w:r>
@@ -3957,7 +3906,6 @@
               <w:rFonts w:ascii="Calibri" w:hAnsi="Calibri" w:cs="Calibri"/>
               <w:sz w:val="22"/>
               <w:szCs w:val="22"/>
-              <w:lang/>
             </w:rPr>
             <w:t xml:space="preserve"> </w:t>
           </w:r>
@@ -3967,7 +3915,6 @@
               <w:rFonts w:ascii="Calibri" w:hAnsi="Calibri" w:cs="Calibri"/>
               <w:sz w:val="22"/>
               <w:szCs w:val="22"/>
-              <w:lang/>
             </w:rPr>
             <w:t>their</w:t>
           </w:r>
@@ -3976,7 +3923,6 @@
               <w:rFonts w:ascii="Calibri" w:hAnsi="Calibri" w:cs="Calibri"/>
               <w:sz w:val="22"/>
               <w:szCs w:val="22"/>
-              <w:lang/>
             </w:rPr>
             <w:t xml:space="preserve"> </w:t>
           </w:r>
@@ -3986,7 +3932,6 @@
               <w:rFonts w:ascii="Calibri" w:hAnsi="Calibri" w:cs="Calibri"/>
               <w:sz w:val="22"/>
               <w:szCs w:val="22"/>
-              <w:lang/>
             </w:rPr>
             <w:t>qualifications</w:t>
           </w:r>
@@ -3995,7 +3940,6 @@
               <w:rFonts w:ascii="Calibri" w:hAnsi="Calibri" w:cs="Calibri"/>
               <w:sz w:val="22"/>
               <w:szCs w:val="22"/>
-              <w:lang/>
             </w:rPr>
             <w:t xml:space="preserve">, </w:t>
           </w:r>
@@ -4005,7 +3949,6 @@
               <w:rFonts w:ascii="Calibri" w:hAnsi="Calibri" w:cs="Calibri"/>
               <w:sz w:val="22"/>
               <w:szCs w:val="22"/>
-              <w:lang/>
             </w:rPr>
             <w:t>and</w:t>
           </w:r>
@@ -4014,7 +3957,6 @@
               <w:rFonts w:ascii="Calibri" w:hAnsi="Calibri" w:cs="Calibri"/>
               <w:sz w:val="22"/>
               <w:szCs w:val="22"/>
-              <w:lang/>
             </w:rPr>
             <w:t xml:space="preserve"> </w:t>
           </w:r>
@@ -4024,7 +3966,6 @@
               <w:rFonts w:ascii="Calibri" w:hAnsi="Calibri" w:cs="Calibri"/>
               <w:sz w:val="22"/>
               <w:szCs w:val="22"/>
-              <w:lang/>
             </w:rPr>
             <w:t>also</w:t>
           </w:r>
@@ -4033,7 +3974,6 @@
               <w:rFonts w:ascii="Calibri" w:hAnsi="Calibri" w:cs="Calibri"/>
               <w:sz w:val="22"/>
               <w:szCs w:val="22"/>
-              <w:lang/>
             </w:rPr>
             <w:t xml:space="preserve"> </w:t>
           </w:r>
@@ -4043,7 +3983,6 @@
               <w:rFonts w:ascii="Calibri" w:hAnsi="Calibri" w:cs="Calibri"/>
               <w:sz w:val="22"/>
               <w:szCs w:val="22"/>
-              <w:lang/>
             </w:rPr>
             <w:t>can</w:t>
           </w:r>
@@ -4052,7 +3991,6 @@
               <w:rFonts w:ascii="Calibri" w:hAnsi="Calibri" w:cs="Calibri"/>
               <w:sz w:val="22"/>
               <w:szCs w:val="22"/>
-              <w:lang/>
             </w:rPr>
             <w:t xml:space="preserve"> </w:t>
           </w:r>
@@ -4062,7 +4000,6 @@
               <w:rFonts w:ascii="Calibri" w:hAnsi="Calibri" w:cs="Calibri"/>
               <w:sz w:val="22"/>
               <w:szCs w:val="22"/>
-              <w:lang/>
             </w:rPr>
             <w:t>exchange</w:t>
           </w:r>
@@ -4071,7 +4008,6 @@
               <w:rFonts w:ascii="Calibri" w:hAnsi="Calibri" w:cs="Calibri"/>
               <w:sz w:val="22"/>
               <w:szCs w:val="22"/>
-              <w:lang/>
             </w:rPr>
             <w:t xml:space="preserve"> </w:t>
           </w:r>
@@ -4081,7 +4017,6 @@
               <w:rFonts w:ascii="Calibri" w:hAnsi="Calibri" w:cs="Calibri"/>
               <w:sz w:val="22"/>
               <w:szCs w:val="22"/>
-              <w:lang/>
             </w:rPr>
             <w:t>and</w:t>
           </w:r>
@@ -4090,7 +4025,6 @@
               <w:rFonts w:ascii="Calibri" w:hAnsi="Calibri" w:cs="Calibri"/>
               <w:sz w:val="22"/>
               <w:szCs w:val="22"/>
-              <w:lang/>
             </w:rPr>
             <w:t xml:space="preserve"> </w:t>
           </w:r>
@@ -4100,7 +4034,6 @@
               <w:rFonts w:ascii="Calibri" w:hAnsi="Calibri" w:cs="Calibri"/>
               <w:sz w:val="22"/>
               <w:szCs w:val="22"/>
-              <w:lang/>
             </w:rPr>
             <w:t>learning</w:t>
           </w:r>
@@ -4109,7 +4042,6 @@
               <w:rFonts w:ascii="Calibri" w:hAnsi="Calibri" w:cs="Calibri"/>
               <w:sz w:val="22"/>
               <w:szCs w:val="22"/>
-              <w:lang/>
             </w:rPr>
             <w:t xml:space="preserve"> </w:t>
           </w:r>
@@ -4119,7 +4051,6 @@
               <w:rFonts w:ascii="Calibri" w:hAnsi="Calibri" w:cs="Calibri"/>
               <w:sz w:val="22"/>
               <w:szCs w:val="22"/>
-              <w:lang/>
             </w:rPr>
             <w:t>from</w:t>
           </w:r>
@@ -4128,7 +4059,6 @@
               <w:rFonts w:ascii="Calibri" w:hAnsi="Calibri" w:cs="Calibri"/>
               <w:sz w:val="22"/>
               <w:szCs w:val="22"/>
-              <w:lang/>
             </w:rPr>
             <w:t xml:space="preserve"> </w:t>
           </w:r>
@@ -4138,7 +4068,6 @@
               <w:rFonts w:ascii="Calibri" w:hAnsi="Calibri" w:cs="Calibri"/>
               <w:sz w:val="22"/>
               <w:szCs w:val="22"/>
-              <w:lang/>
             </w:rPr>
             <w:t>you</w:t>
           </w:r>
@@ -4148,7 +4077,6 @@
               <w:rFonts w:ascii="Calibri" w:hAnsi="Calibri" w:cs="Calibri"/>
               <w:sz w:val="22"/>
               <w:szCs w:val="22"/>
-              <w:lang/>
             </w:rPr>
             <w:t>!.</w:t>
           </w:r>
@@ -4498,6 +4426,21 @@
             <w:tab/>
             <w:t>Scoring</w:t>
           </w:r>
+          <w:r>
+            <w:t xml:space="preserve">: Students after completed answer a question can </w:t>
+          </w:r>
+          <w:r>
+            <w:t>know</w:t>
+          </w:r>
+          <w:r>
+            <w:t xml:space="preserve"> score </w:t>
+          </w:r>
+          <w:r>
+            <w:t>they have earned</w:t>
+          </w:r>
+          <w:r>
+            <w:t>.</w:t>
+          </w:r>
         </w:p>
         <w:p>
           <w:pPr>
@@ -4507,6 +4450,26 @@
             <w:tab/>
             <w:t>Scores filter</w:t>
           </w:r>
+          <w:r>
+            <w:t>: Show score listing</w:t>
+          </w:r>
+          <w:r>
+            <w:t xml:space="preserve"> (Top to Low</w:t>
+          </w:r>
+          <w:r>
+            <w:t xml:space="preserve">) </w:t>
+          </w:r>
+        </w:p>
+        <w:p>
+          <w:pPr>
+            <w:ind w:left="1440"/>
+          </w:pPr>
+          <w:r>
+            <w:t>Cross platform support:</w:t>
+          </w:r>
+          <w:r>
+            <w:t xml:space="preserve"> Offers operating support for most of the known and commercial browser.</w:t>
+          </w:r>
         </w:p>
         <w:p>
           <w:pPr>
@@ -4514,7 +4477,10 @@
           </w:pPr>
           <w:r>
             <w:tab/>
-            <w:t>Cross platform support:</w:t>
+            <w:t>Language support</w:t>
+          </w:r>
+          <w:r>
+            <w:t>: Offers multiple language support for global use.</w:t>
           </w:r>
         </w:p>
         <w:p>
@@ -4523,25 +4489,16 @@
           </w:pPr>
           <w:r>
             <w:tab/>
-            <w:t>Language support</w:t>
-          </w:r>
-        </w:p>
-        <w:p>
-          <w:pPr>
-            <w:ind w:left="1080"/>
-          </w:pPr>
-          <w:r>
-            <w:tab/>
             <w:t>Printting</w:t>
           </w:r>
-        </w:p>
-        <w:p>
-          <w:pPr>
-            <w:ind w:left="1080"/>
-          </w:pPr>
-          <w:r>
-            <w:tab/>
-            <w:t>Hidden questions</w:t>
+          <w:r>
+            <w:t>: Offers printting support. User can be printed exam to offline</w:t>
+          </w:r>
+          <w:r>
+            <w:t xml:space="preserve"> </w:t>
+          </w:r>
+          <w:r>
+            <w:t>view.</w:t>
           </w:r>
         </w:p>
         <w:p>
@@ -5126,7 +5083,7 @@
           <w:b/>
           <w:noProof/>
         </w:rPr>
-        <w:t>8</w:t>
+        <w:t>6</w:t>
       </w:r>
     </w:fldSimple>
     <w:r>
@@ -6624,36 +6581,6 @@
         </w:p>
       </w:docPartBody>
     </w:docPart>
-    <w:docPart>
-      <w:docPartPr>
-        <w:name w:val="3DFFE28917364B0D93ACDEA8DDFF8701"/>
-        <w:category>
-          <w:name w:val="General"/>
-          <w:gallery w:val="placeholder"/>
-        </w:category>
-        <w:types>
-          <w:type w:val="bbPlcHdr"/>
-        </w:types>
-        <w:behaviors>
-          <w:behavior w:val="content"/>
-        </w:behaviors>
-        <w:guid w:val="{EFD3ED30-0B97-4D86-8E4F-517A6EBE2F4D}"/>
-      </w:docPartPr>
-      <w:docPartBody>
-        <w:p>
-          <w:pPr>
-            <w:pStyle w:val="3DFFE28917364B0D93ACDEA8DDFF8701"/>
-          </w:pPr>
-          <w:r>
-            <w:rPr>
-              <w:b/>
-              <w:bCs/>
-            </w:rPr>
-            <w:t>[Type the author name]</w:t>
-          </w:r>
-        </w:p>
-      </w:docPartBody>
-    </w:docPart>
   </w:docParts>
 </w:glossaryDocument>
 </file>
@@ -6706,8 +6633,9 @@
     <w:panose1 w:val="020B0604030504040204"/>
     <w:charset w:val="00"/>
     <w:family w:val="swiss"/>
+    <w:notTrueType/>
     <w:pitch w:val="variable"/>
-    <w:sig w:usb0="E1002EFF" w:usb1="C000605B" w:usb2="00000029" w:usb3="00000000" w:csb0="000101FF" w:csb1="00000000"/>
+    <w:sig w:usb0="00000003" w:usb1="00000000" w:usb2="00000000" w:usb3="00000000" w:csb0="00000001" w:csb1="00000000"/>
   </w:font>
   <w:font w:name="Perpetua">
     <w:panose1 w:val="02020502060401020303"/>
@@ -6732,6 +6660,7 @@
     <w:rsid w:val="000D3D74"/>
     <w:rsid w:val="006F47DC"/>
     <w:rsid w:val="00A153A1"/>
+    <w:rsid w:val="00B54F74"/>
   </w:rsids>
   <m:mathPr>
     <m:mathFont m:val="Cambria Math"/>
@@ -7290,7 +7219,7 @@
 </file>
 
 <file path=customXml/itemProps2.xml><?xml version="1.0" encoding="utf-8"?>
-<ds:datastoreItem xmlns:ds="http://schemas.openxmlformats.org/officeDocument/2006/customXml" ds:itemID="{5672D8BE-09CD-4F30-9A10-3DE108EDA7A9}">
+<ds:datastoreItem xmlns:ds="http://schemas.openxmlformats.org/officeDocument/2006/customXml" ds:itemID="{DFC6E0AC-6EC5-467B-9476-F87557D123FA}">
   <ds:schemaRefs>
     <ds:schemaRef ds:uri="http://schemas.openxmlformats.org/officeDocument/2006/bibliography"/>
   </ds:schemaRefs>

--- a/WIP/Requirements/Software Requirements Specification.docx
+++ b/WIP/Requirements/Software Requirements Specification.docx
@@ -20,9 +20,12 @@
       </w:sdtPr>
       <w:sdtEndPr>
         <w:rPr>
-          <w:color w:val="4F81BD" w:themeColor="accent1"/>
-          <w:sz w:val="26"/>
-          <w:szCs w:val="26"/>
+          <w:rFonts w:asciiTheme="minorHAnsi" w:eastAsiaTheme="minorHAnsi" w:hAnsiTheme="minorHAnsi" w:cstheme="minorBidi"/>
+          <w:b w:val="0"/>
+          <w:bCs w:val="0"/>
+          <w:color w:val="auto"/>
+          <w:sz w:val="22"/>
+          <w:szCs w:val="22"/>
         </w:rPr>
       </w:sdtEndPr>
       <w:sdtContent>
@@ -185,9 +188,6 @@
                 </w:rPr>
                 <w:alias w:val="Author"/>
                 <w:id w:val="703864205"/>
-                <w:placeholder>
-                  <w:docPart w:val="3DFFE28917364B0D93ACDEA8DDFF8701"/>
-                </w:placeholder>
                 <w:dataBinding w:prefixMappings="xmlns:ns0='http://schemas.openxmlformats.org/package/2006/metadata/core-properties' xmlns:ns1='http://purl.org/dc/elements/1.1/'" w:xpath="/ns0:coreProperties[1]/ns1:creator[1]" w:storeItemID="{6C3C8BC8-F283-45AE-878A-BAB7291924A1}"/>
                 <w:text/>
               </w:sdtPr>
@@ -282,7 +282,7 @@
               <w:lang w:eastAsia="zh-TW"/>
             </w:rPr>
             <w:pict>
-              <v:group id="_x0000_s1026" style="position:absolute;margin-left:1796.95pt;margin-top:0;width:264.55pt;height:690.65pt;z-index:251660288;mso-position-horizontal:right;mso-position-horizontal-relative:page;mso-position-vertical:bottom;mso-position-vertical-relative:page" coordorigin="5531,1258" coordsize="5291,13813">
+              <v:group id="_x0000_s1026" style="position:absolute;margin-left:2021.5pt;margin-top:0;width:264.55pt;height:690.65pt;z-index:251660288;mso-position-horizontal:right;mso-position-horizontal-relative:page;mso-position-vertical:bottom;mso-position-vertical-relative:page" coordorigin="5531,1258" coordsize="5291,13813">
                 <v:shapetype id="_x0000_t32" coordsize="21600,21600" o:spt="32" o:oned="t" path="m,l21600,21600e" filled="f">
                   <v:path arrowok="t" fillok="f" o:connecttype="none"/>
                   <o:lock v:ext="edit" shapetype="t"/>
@@ -322,7 +322,7 @@
               <w:lang w:eastAsia="zh-TW"/>
             </w:rPr>
             <w:pict>
-              <v:group id="_x0000_s1032" style="position:absolute;margin-left:2769.1pt;margin-top:0;width:332.7pt;height:227.25pt;z-index:251661312;mso-position-horizontal:right;mso-position-horizontal-relative:margin;mso-position-vertical:top;mso-position-vertical-relative:page" coordorigin="4136,15" coordsize="6654,4545" o:allowincell="f">
+              <v:group id="_x0000_s1032" style="position:absolute;margin-left:3061.8pt;margin-top:0;width:332.7pt;height:227.25pt;z-index:251661312;mso-position-horizontal:right;mso-position-horizontal-relative:margin;mso-position-vertical:top;mso-position-vertical-relative:page" coordorigin="4136,15" coordsize="6654,4545" o:allowincell="f">
                 <v:shape id="_x0000_s1033" type="#_x0000_t32" style="position:absolute;left:4136;top:15;width:3058;height:3855" o:connectortype="straight" strokecolor="#a7bfde [1620]"/>
                 <v:oval id="_x0000_s1034" style="position:absolute;left:6674;top:444;width:4116;height:4116" fillcolor="#a7bfde [1620]" stroked="f"/>
                 <v:oval id="_x0000_s1035" style="position:absolute;left:6773;top:1058;width:3367;height:3367" fillcolor="#d3dfee [820]" stroked="f"/>
@@ -339,7 +339,7 @@
           <w:r>
             <w:br w:type="page"/>
           </w:r>
-          <w:bookmarkStart w:id="0" w:name="_Toc337061671"/>
+          <w:bookmarkStart w:id="0" w:name="_Toc337495496"/>
           <w:r>
             <w:lastRenderedPageBreak/>
             <w:t>Revision History</w:t>
@@ -1179,6 +1179,7 @@
                 <w:rPr>
                   <w:rFonts w:eastAsiaTheme="minorEastAsia"/>
                   <w:noProof/>
+                  <w:lang w:val="vi-VN" w:eastAsia="vi-VN"/>
                 </w:rPr>
               </w:pPr>
               <w:r>
@@ -1190,7 +1191,7 @@
               <w:r>
                 <w:fldChar w:fldCharType="separate"/>
               </w:r>
-              <w:hyperlink w:anchor="_Toc337061671" w:history="1">
+              <w:hyperlink w:anchor="_Toc337495496" w:history="1">
                 <w:r>
                   <w:rPr>
                     <w:rStyle w:val="Hyperlink"/>
@@ -1217,7 +1218,7 @@
                     <w:noProof/>
                     <w:webHidden/>
                   </w:rPr>
-                  <w:instrText xml:space="preserve"> PAGEREF _Toc337061671 \h </w:instrText>
+                  <w:instrText xml:space="preserve"> PAGEREF _Toc337495496 \h </w:instrText>
                 </w:r>
                 <w:r>
                   <w:rPr>
@@ -1258,9 +1259,10 @@
                 <w:rPr>
                   <w:rFonts w:eastAsiaTheme="minorEastAsia"/>
                   <w:noProof/>
+                  <w:lang w:val="vi-VN" w:eastAsia="vi-VN"/>
                 </w:rPr>
               </w:pPr>
-              <w:hyperlink w:anchor="_Toc337061672" w:history="1">
+              <w:hyperlink w:anchor="_Toc337495497" w:history="1">
                 <w:r>
                   <w:rPr>
                     <w:rStyle w:val="Hyperlink"/>
@@ -1272,6 +1274,7 @@
                   <w:rPr>
                     <w:rFonts w:eastAsiaTheme="minorEastAsia"/>
                     <w:noProof/>
+                    <w:lang w:val="vi-VN" w:eastAsia="vi-VN"/>
                   </w:rPr>
                   <w:tab/>
                 </w:r>
@@ -1301,7 +1304,7 @@
                     <w:noProof/>
                     <w:webHidden/>
                   </w:rPr>
-                  <w:instrText xml:space="preserve"> PAGEREF _Toc337061672 \h </w:instrText>
+                  <w:instrText xml:space="preserve"> PAGEREF _Toc337495497 \h </w:instrText>
                 </w:r>
                 <w:r>
                   <w:rPr>
@@ -1342,9 +1345,10 @@
                 <w:rPr>
                   <w:rFonts w:eastAsiaTheme="minorEastAsia"/>
                   <w:noProof/>
+                  <w:lang w:val="vi-VN" w:eastAsia="vi-VN"/>
                 </w:rPr>
               </w:pPr>
-              <w:hyperlink w:anchor="_Toc337061673" w:history="1">
+              <w:hyperlink w:anchor="_Toc337495498" w:history="1">
                 <w:r>
                   <w:rPr>
                     <w:rStyle w:val="Hyperlink"/>
@@ -1356,6 +1360,7 @@
                   <w:rPr>
                     <w:rFonts w:eastAsiaTheme="minorEastAsia"/>
                     <w:noProof/>
+                    <w:lang w:val="vi-VN" w:eastAsia="vi-VN"/>
                   </w:rPr>
                   <w:tab/>
                 </w:r>
@@ -1385,7 +1390,7 @@
                     <w:noProof/>
                     <w:webHidden/>
                   </w:rPr>
-                  <w:instrText xml:space="preserve"> PAGEREF _Toc337061673 \h </w:instrText>
+                  <w:instrText xml:space="preserve"> PAGEREF _Toc337495498 \h </w:instrText>
                 </w:r>
                 <w:r>
                   <w:rPr>
@@ -1426,9 +1431,10 @@
                 <w:rPr>
                   <w:rFonts w:eastAsiaTheme="minorEastAsia"/>
                   <w:noProof/>
+                  <w:lang w:val="vi-VN" w:eastAsia="vi-VN"/>
                 </w:rPr>
               </w:pPr>
-              <w:hyperlink w:anchor="_Toc337061674" w:history="1">
+              <w:hyperlink w:anchor="_Toc337495499" w:history="1">
                 <w:r>
                   <w:rPr>
                     <w:rStyle w:val="Hyperlink"/>
@@ -1440,6 +1446,7 @@
                   <w:rPr>
                     <w:rFonts w:eastAsiaTheme="minorEastAsia"/>
                     <w:noProof/>
+                    <w:lang w:val="vi-VN" w:eastAsia="vi-VN"/>
                   </w:rPr>
                   <w:tab/>
                 </w:r>
@@ -1469,7 +1476,7 @@
                     <w:noProof/>
                     <w:webHidden/>
                   </w:rPr>
-                  <w:instrText xml:space="preserve"> PAGEREF _Toc337061674 \h </w:instrText>
+                  <w:instrText xml:space="preserve"> PAGEREF _Toc337495499 \h </w:instrText>
                 </w:r>
                 <w:r>
                   <w:rPr>
@@ -1510,9 +1517,10 @@
                 <w:rPr>
                   <w:rFonts w:eastAsiaTheme="minorEastAsia"/>
                   <w:noProof/>
+                  <w:lang w:val="vi-VN" w:eastAsia="vi-VN"/>
                 </w:rPr>
               </w:pPr>
-              <w:hyperlink w:anchor="_Toc337061675" w:history="1">
+              <w:hyperlink w:anchor="_Toc337495500" w:history="1">
                 <w:r>
                   <w:rPr>
                     <w:rStyle w:val="Hyperlink"/>
@@ -1524,6 +1532,7 @@
                   <w:rPr>
                     <w:rFonts w:eastAsiaTheme="minorEastAsia"/>
                     <w:noProof/>
+                    <w:lang w:val="vi-VN" w:eastAsia="vi-VN"/>
                   </w:rPr>
                   <w:tab/>
                 </w:r>
@@ -1553,7 +1562,7 @@
                     <w:noProof/>
                     <w:webHidden/>
                   </w:rPr>
-                  <w:instrText xml:space="preserve"> PAGEREF _Toc337061675 \h </w:instrText>
+                  <w:instrText xml:space="preserve"> PAGEREF _Toc337495500 \h </w:instrText>
                 </w:r>
                 <w:r>
                   <w:rPr>
@@ -1594,9 +1603,10 @@
                 <w:rPr>
                   <w:rFonts w:eastAsiaTheme="minorEastAsia"/>
                   <w:noProof/>
+                  <w:lang w:val="vi-VN" w:eastAsia="vi-VN"/>
                 </w:rPr>
               </w:pPr>
-              <w:hyperlink w:anchor="_Toc337061676" w:history="1">
+              <w:hyperlink w:anchor="_Toc337495501" w:history="1">
                 <w:r>
                   <w:rPr>
                     <w:rStyle w:val="Hyperlink"/>
@@ -1608,6 +1618,7 @@
                   <w:rPr>
                     <w:rFonts w:eastAsiaTheme="minorEastAsia"/>
                     <w:noProof/>
+                    <w:lang w:val="vi-VN" w:eastAsia="vi-VN"/>
                   </w:rPr>
                   <w:tab/>
                 </w:r>
@@ -1637,7 +1648,7 @@
                     <w:noProof/>
                     <w:webHidden/>
                   </w:rPr>
-                  <w:instrText xml:space="preserve"> PAGEREF _Toc337061676 \h </w:instrText>
+                  <w:instrText xml:space="preserve"> PAGEREF _Toc337495501 \h </w:instrText>
                 </w:r>
                 <w:r>
                   <w:rPr>
@@ -1678,9 +1689,10 @@
                 <w:rPr>
                   <w:rFonts w:eastAsiaTheme="minorEastAsia"/>
                   <w:noProof/>
+                  <w:lang w:val="vi-VN" w:eastAsia="vi-VN"/>
                 </w:rPr>
               </w:pPr>
-              <w:hyperlink w:anchor="_Toc337061677" w:history="1">
+              <w:hyperlink w:anchor="_Toc337495502" w:history="1">
                 <w:r>
                   <w:rPr>
                     <w:rStyle w:val="Hyperlink"/>
@@ -1692,6 +1704,7 @@
                   <w:rPr>
                     <w:rFonts w:eastAsiaTheme="minorEastAsia"/>
                     <w:noProof/>
+                    <w:lang w:val="vi-VN" w:eastAsia="vi-VN"/>
                   </w:rPr>
                   <w:tab/>
                 </w:r>
@@ -1721,7 +1734,7 @@
                     <w:noProof/>
                     <w:webHidden/>
                   </w:rPr>
-                  <w:instrText xml:space="preserve"> PAGEREF _Toc337061677 \h </w:instrText>
+                  <w:instrText xml:space="preserve"> PAGEREF _Toc337495502 \h </w:instrText>
                 </w:r>
                 <w:r>
                   <w:rPr>
@@ -1762,9 +1775,10 @@
                 <w:rPr>
                   <w:rFonts w:eastAsiaTheme="minorEastAsia"/>
                   <w:noProof/>
+                  <w:lang w:val="vi-VN" w:eastAsia="vi-VN"/>
                 </w:rPr>
               </w:pPr>
-              <w:hyperlink w:anchor="_Toc337061678" w:history="1">
+              <w:hyperlink w:anchor="_Toc337495503" w:history="1">
                 <w:r>
                   <w:rPr>
                     <w:rStyle w:val="Hyperlink"/>
@@ -1776,6 +1790,7 @@
                   <w:rPr>
                     <w:rFonts w:eastAsiaTheme="minorEastAsia"/>
                     <w:noProof/>
+                    <w:lang w:val="vi-VN" w:eastAsia="vi-VN"/>
                   </w:rPr>
                   <w:tab/>
                 </w:r>
@@ -1805,7 +1820,7 @@
                     <w:noProof/>
                     <w:webHidden/>
                   </w:rPr>
-                  <w:instrText xml:space="preserve"> PAGEREF _Toc337061678 \h </w:instrText>
+                  <w:instrText xml:space="preserve"> PAGEREF _Toc337495503 \h </w:instrText>
                 </w:r>
                 <w:r>
                   <w:rPr>
@@ -1846,9 +1861,10 @@
                 <w:rPr>
                   <w:rFonts w:eastAsiaTheme="minorEastAsia"/>
                   <w:noProof/>
+                  <w:lang w:val="vi-VN" w:eastAsia="vi-VN"/>
                 </w:rPr>
               </w:pPr>
-              <w:hyperlink w:anchor="_Toc337061679" w:history="1">
+              <w:hyperlink w:anchor="_Toc337495504" w:history="1">
                 <w:r>
                   <w:rPr>
                     <w:rStyle w:val="Hyperlink"/>
@@ -1860,6 +1876,7 @@
                   <w:rPr>
                     <w:rFonts w:eastAsiaTheme="minorEastAsia"/>
                     <w:noProof/>
+                    <w:lang w:val="vi-VN" w:eastAsia="vi-VN"/>
                   </w:rPr>
                   <w:tab/>
                 </w:r>
@@ -1889,7 +1906,7 @@
                     <w:noProof/>
                     <w:webHidden/>
                   </w:rPr>
-                  <w:instrText xml:space="preserve"> PAGEREF _Toc337061679 \h </w:instrText>
+                  <w:instrText xml:space="preserve"> PAGEREF _Toc337495504 \h </w:instrText>
                 </w:r>
                 <w:r>
                   <w:rPr>
@@ -1930,9 +1947,10 @@
                 <w:rPr>
                   <w:rFonts w:eastAsiaTheme="minorEastAsia"/>
                   <w:noProof/>
+                  <w:lang w:val="vi-VN" w:eastAsia="vi-VN"/>
                 </w:rPr>
               </w:pPr>
-              <w:hyperlink w:anchor="_Toc337061680" w:history="1">
+              <w:hyperlink w:anchor="_Toc337495505" w:history="1">
                 <w:r>
                   <w:rPr>
                     <w:rStyle w:val="Hyperlink"/>
@@ -1944,6 +1962,7 @@
                   <w:rPr>
                     <w:rFonts w:eastAsiaTheme="minorEastAsia"/>
                     <w:noProof/>
+                    <w:lang w:val="vi-VN" w:eastAsia="vi-VN"/>
                   </w:rPr>
                   <w:tab/>
                 </w:r>
@@ -1973,7 +1992,7 @@
                     <w:noProof/>
                     <w:webHidden/>
                   </w:rPr>
-                  <w:instrText xml:space="preserve"> PAGEREF _Toc337061680 \h </w:instrText>
+                  <w:instrText xml:space="preserve"> PAGEREF _Toc337495505 \h </w:instrText>
                 </w:r>
                 <w:r>
                   <w:rPr>
@@ -1993,7 +2012,179 @@
                     <w:noProof/>
                     <w:webHidden/>
                   </w:rPr>
-                  <w:t>6</w:t>
+                  <w:t>7</w:t>
+                </w:r>
+                <w:r>
+                  <w:rPr>
+                    <w:noProof/>
+                    <w:webHidden/>
+                  </w:rPr>
+                  <w:fldChar w:fldCharType="end"/>
+                </w:r>
+              </w:hyperlink>
+            </w:p>
+            <w:p>
+              <w:pPr>
+                <w:pStyle w:val="TOC3"/>
+                <w:tabs>
+                  <w:tab w:val="left" w:pos="880"/>
+                  <w:tab w:val="right" w:leader="dot" w:pos="9350"/>
+                </w:tabs>
+                <w:rPr>
+                  <w:rFonts w:eastAsiaTheme="minorEastAsia"/>
+                  <w:noProof/>
+                  <w:lang w:val="vi-VN" w:eastAsia="vi-VN"/>
+                </w:rPr>
+              </w:pPr>
+              <w:hyperlink w:anchor="_Toc337495506" w:history="1">
+                <w:r>
+                  <w:rPr>
+                    <w:rStyle w:val="Hyperlink"/>
+                    <w:noProof/>
+                  </w:rPr>
+                  <w:t>1.</w:t>
+                </w:r>
+                <w:r>
+                  <w:rPr>
+                    <w:rFonts w:eastAsiaTheme="minorEastAsia"/>
+                    <w:noProof/>
+                    <w:lang w:val="vi-VN" w:eastAsia="vi-VN"/>
+                  </w:rPr>
+                  <w:tab/>
+                </w:r>
+                <w:r>
+                  <w:rPr>
+                    <w:rStyle w:val="Hyperlink"/>
+                    <w:noProof/>
+                  </w:rPr>
+                  <w:t>Actors</w:t>
+                </w:r>
+                <w:r>
+                  <w:rPr>
+                    <w:noProof/>
+                    <w:webHidden/>
+                  </w:rPr>
+                  <w:tab/>
+                </w:r>
+                <w:r>
+                  <w:rPr>
+                    <w:noProof/>
+                    <w:webHidden/>
+                  </w:rPr>
+                  <w:fldChar w:fldCharType="begin"/>
+                </w:r>
+                <w:r>
+                  <w:rPr>
+                    <w:noProof/>
+                    <w:webHidden/>
+                  </w:rPr>
+                  <w:instrText xml:space="preserve"> PAGEREF _Toc337495506 \h </w:instrText>
+                </w:r>
+                <w:r>
+                  <w:rPr>
+                    <w:noProof/>
+                    <w:webHidden/>
+                  </w:rPr>
+                </w:r>
+                <w:r>
+                  <w:rPr>
+                    <w:noProof/>
+                    <w:webHidden/>
+                  </w:rPr>
+                  <w:fldChar w:fldCharType="separate"/>
+                </w:r>
+                <w:r>
+                  <w:rPr>
+                    <w:noProof/>
+                    <w:webHidden/>
+                  </w:rPr>
+                  <w:t>7</w:t>
+                </w:r>
+                <w:r>
+                  <w:rPr>
+                    <w:noProof/>
+                    <w:webHidden/>
+                  </w:rPr>
+                  <w:fldChar w:fldCharType="end"/>
+                </w:r>
+              </w:hyperlink>
+            </w:p>
+            <w:p>
+              <w:pPr>
+                <w:pStyle w:val="TOC3"/>
+                <w:tabs>
+                  <w:tab w:val="left" w:pos="880"/>
+                  <w:tab w:val="right" w:leader="dot" w:pos="9350"/>
+                </w:tabs>
+                <w:rPr>
+                  <w:rFonts w:eastAsiaTheme="minorEastAsia"/>
+                  <w:noProof/>
+                  <w:lang w:val="vi-VN" w:eastAsia="vi-VN"/>
+                </w:rPr>
+              </w:pPr>
+              <w:hyperlink w:anchor="_Toc337495507" w:history="1">
+                <w:r>
+                  <w:rPr>
+                    <w:rStyle w:val="Hyperlink"/>
+                    <w:noProof/>
+                  </w:rPr>
+                  <w:t>2.</w:t>
+                </w:r>
+                <w:r>
+                  <w:rPr>
+                    <w:rFonts w:eastAsiaTheme="minorEastAsia"/>
+                    <w:noProof/>
+                    <w:lang w:val="vi-VN" w:eastAsia="vi-VN"/>
+                  </w:rPr>
+                  <w:tab/>
+                </w:r>
+                <w:r>
+                  <w:rPr>
+                    <w:rStyle w:val="Hyperlink"/>
+                    <w:noProof/>
+                  </w:rPr>
+                  <w:t>Diagrams</w:t>
+                </w:r>
+                <w:r>
+                  <w:rPr>
+                    <w:noProof/>
+                    <w:webHidden/>
+                  </w:rPr>
+                  <w:tab/>
+                </w:r>
+                <w:r>
+                  <w:rPr>
+                    <w:noProof/>
+                    <w:webHidden/>
+                  </w:rPr>
+                  <w:fldChar w:fldCharType="begin"/>
+                </w:r>
+                <w:r>
+                  <w:rPr>
+                    <w:noProof/>
+                    <w:webHidden/>
+                  </w:rPr>
+                  <w:instrText xml:space="preserve"> PAGEREF _Toc337495507 \h </w:instrText>
+                </w:r>
+                <w:r>
+                  <w:rPr>
+                    <w:noProof/>
+                    <w:webHidden/>
+                  </w:rPr>
+                </w:r>
+                <w:r>
+                  <w:rPr>
+                    <w:noProof/>
+                    <w:webHidden/>
+                  </w:rPr>
+                  <w:fldChar w:fldCharType="separate"/>
+                </w:r>
+                <w:r>
+                  <w:rPr>
+                    <w:noProof/>
+                    <w:webHidden/>
+                  </w:rPr>
+                  <w:t>7</w:t>
                 </w:r>
                 <w:r>
                   <w:rPr>
@@ -2014,9 +2205,10 @@
                 <w:rPr>
                   <w:rFonts w:eastAsiaTheme="minorEastAsia"/>
                   <w:noProof/>
+                  <w:lang w:val="vi-VN" w:eastAsia="vi-VN"/>
                 </w:rPr>
               </w:pPr>
-              <w:hyperlink w:anchor="_Toc337061681" w:history="1">
+              <w:hyperlink w:anchor="_Toc337495508" w:history="1">
                 <w:r>
                   <w:rPr>
                     <w:rStyle w:val="Hyperlink"/>
@@ -2028,6 +2220,7 @@
                   <w:rPr>
                     <w:rFonts w:eastAsiaTheme="minorEastAsia"/>
                     <w:noProof/>
+                    <w:lang w:val="vi-VN" w:eastAsia="vi-VN"/>
                   </w:rPr>
                   <w:tab/>
                 </w:r>
@@ -2057,7 +2250,7 @@
                     <w:noProof/>
                     <w:webHidden/>
                   </w:rPr>
-                  <w:instrText xml:space="preserve"> PAGEREF _Toc337061681 \h </w:instrText>
+                  <w:instrText xml:space="preserve"> PAGEREF _Toc337495508 \h </w:instrText>
                 </w:r>
                 <w:r>
                   <w:rPr>
@@ -2077,7 +2270,7 @@
                     <w:noProof/>
                     <w:webHidden/>
                   </w:rPr>
-                  <w:t>6</w:t>
+                  <w:t>9</w:t>
                 </w:r>
                 <w:r>
                   <w:rPr>
@@ -2098,9 +2291,10 @@
                 <w:rPr>
                   <w:rFonts w:eastAsiaTheme="minorEastAsia"/>
                   <w:noProof/>
+                  <w:lang w:val="vi-VN" w:eastAsia="vi-VN"/>
                 </w:rPr>
               </w:pPr>
-              <w:hyperlink w:anchor="_Toc337061682" w:history="1">
+              <w:hyperlink w:anchor="_Toc337495509" w:history="1">
                 <w:r>
                   <w:rPr>
                     <w:rStyle w:val="Hyperlink"/>
@@ -2112,6 +2306,7 @@
                   <w:rPr>
                     <w:rFonts w:eastAsiaTheme="minorEastAsia"/>
                     <w:noProof/>
+                    <w:lang w:val="vi-VN" w:eastAsia="vi-VN"/>
                   </w:rPr>
                   <w:tab/>
                 </w:r>
@@ -2141,7 +2336,7 @@
                     <w:noProof/>
                     <w:webHidden/>
                   </w:rPr>
-                  <w:instrText xml:space="preserve"> PAGEREF _Toc337061682 \h </w:instrText>
+                  <w:instrText xml:space="preserve"> PAGEREF _Toc337495509 \h </w:instrText>
                 </w:r>
                 <w:r>
                   <w:rPr>
@@ -2161,7 +2356,7 @@
                     <w:noProof/>
                     <w:webHidden/>
                   </w:rPr>
-                  <w:t>7</w:t>
+                  <w:t>9</w:t>
                 </w:r>
                 <w:r>
                   <w:rPr>
@@ -2182,9 +2377,10 @@
                 <w:rPr>
                   <w:rFonts w:eastAsiaTheme="minorEastAsia"/>
                   <w:noProof/>
+                  <w:lang w:val="vi-VN" w:eastAsia="vi-VN"/>
                 </w:rPr>
               </w:pPr>
-              <w:hyperlink w:anchor="_Toc337061683" w:history="1">
+              <w:hyperlink w:anchor="_Toc337495510" w:history="1">
                 <w:r>
                   <w:rPr>
                     <w:rStyle w:val="Hyperlink"/>
@@ -2196,6 +2392,7 @@
                   <w:rPr>
                     <w:rFonts w:eastAsiaTheme="minorEastAsia"/>
                     <w:noProof/>
+                    <w:lang w:val="vi-VN" w:eastAsia="vi-VN"/>
                   </w:rPr>
                   <w:tab/>
                 </w:r>
@@ -2225,7 +2422,7 @@
                     <w:noProof/>
                     <w:webHidden/>
                   </w:rPr>
-                  <w:instrText xml:space="preserve"> PAGEREF _Toc337061683 \h </w:instrText>
+                  <w:instrText xml:space="preserve"> PAGEREF _Toc337495510 \h </w:instrText>
                 </w:r>
                 <w:r>
                   <w:rPr>
@@ -2245,7 +2442,179 @@
                     <w:noProof/>
                     <w:webHidden/>
                   </w:rPr>
-                  <w:t>7</w:t>
+                  <w:t>10</w:t>
+                </w:r>
+                <w:r>
+                  <w:rPr>
+                    <w:noProof/>
+                    <w:webHidden/>
+                  </w:rPr>
+                  <w:fldChar w:fldCharType="end"/>
+                </w:r>
+              </w:hyperlink>
+            </w:p>
+            <w:p>
+              <w:pPr>
+                <w:pStyle w:val="TOC1"/>
+                <w:tabs>
+                  <w:tab w:val="left" w:pos="440"/>
+                  <w:tab w:val="right" w:leader="dot" w:pos="9350"/>
+                </w:tabs>
+                <w:rPr>
+                  <w:rFonts w:eastAsiaTheme="minorEastAsia"/>
+                  <w:noProof/>
+                  <w:lang w:val="vi-VN" w:eastAsia="vi-VN"/>
+                </w:rPr>
+              </w:pPr>
+              <w:hyperlink w:anchor="_Toc337495511" w:history="1">
+                <w:r>
+                  <w:rPr>
+                    <w:rStyle w:val="Hyperlink"/>
+                    <w:noProof/>
+                  </w:rPr>
+                  <w:t>3.</w:t>
+                </w:r>
+                <w:r>
+                  <w:rPr>
+                    <w:rFonts w:eastAsiaTheme="minorEastAsia"/>
+                    <w:noProof/>
+                    <w:lang w:val="vi-VN" w:eastAsia="vi-VN"/>
+                  </w:rPr>
+                  <w:tab/>
+                </w:r>
+                <w:r>
+                  <w:rPr>
+                    <w:rStyle w:val="Hyperlink"/>
+                    <w:noProof/>
+                  </w:rPr>
+                  <w:t>System Features</w:t>
+                </w:r>
+                <w:r>
+                  <w:rPr>
+                    <w:noProof/>
+                    <w:webHidden/>
+                  </w:rPr>
+                  <w:tab/>
+                </w:r>
+                <w:r>
+                  <w:rPr>
+                    <w:noProof/>
+                    <w:webHidden/>
+                  </w:rPr>
+                  <w:fldChar w:fldCharType="begin"/>
+                </w:r>
+                <w:r>
+                  <w:rPr>
+                    <w:noProof/>
+                    <w:webHidden/>
+                  </w:rPr>
+                  <w:instrText xml:space="preserve"> PAGEREF _Toc337495511 \h </w:instrText>
+                </w:r>
+                <w:r>
+                  <w:rPr>
+                    <w:noProof/>
+                    <w:webHidden/>
+                  </w:rPr>
+                </w:r>
+                <w:r>
+                  <w:rPr>
+                    <w:noProof/>
+                    <w:webHidden/>
+                  </w:rPr>
+                  <w:fldChar w:fldCharType="separate"/>
+                </w:r>
+                <w:r>
+                  <w:rPr>
+                    <w:noProof/>
+                    <w:webHidden/>
+                  </w:rPr>
+                  <w:t>10</w:t>
+                </w:r>
+                <w:r>
+                  <w:rPr>
+                    <w:noProof/>
+                    <w:webHidden/>
+                  </w:rPr>
+                  <w:fldChar w:fldCharType="end"/>
+                </w:r>
+              </w:hyperlink>
+            </w:p>
+            <w:p>
+              <w:pPr>
+                <w:pStyle w:val="TOC1"/>
+                <w:tabs>
+                  <w:tab w:val="left" w:pos="440"/>
+                  <w:tab w:val="right" w:leader="dot" w:pos="9350"/>
+                </w:tabs>
+                <w:rPr>
+                  <w:rFonts w:eastAsiaTheme="minorEastAsia"/>
+                  <w:noProof/>
+                  <w:lang w:val="vi-VN" w:eastAsia="vi-VN"/>
+                </w:rPr>
+              </w:pPr>
+              <w:hyperlink w:anchor="_Toc337495512" w:history="1">
+                <w:r>
+                  <w:rPr>
+                    <w:rStyle w:val="Hyperlink"/>
+                    <w:noProof/>
+                  </w:rPr>
+                  <w:t>4.</w:t>
+                </w:r>
+                <w:r>
+                  <w:rPr>
+                    <w:rFonts w:eastAsiaTheme="minorEastAsia"/>
+                    <w:noProof/>
+                    <w:lang w:val="vi-VN" w:eastAsia="vi-VN"/>
+                  </w:rPr>
+                  <w:tab/>
+                </w:r>
+                <w:r>
+                  <w:rPr>
+                    <w:rStyle w:val="Hyperlink"/>
+                    <w:noProof/>
+                  </w:rPr>
+                  <w:t>External Interface Requirements</w:t>
+                </w:r>
+                <w:r>
+                  <w:rPr>
+                    <w:noProof/>
+                    <w:webHidden/>
+                  </w:rPr>
+                  <w:tab/>
+                </w:r>
+                <w:r>
+                  <w:rPr>
+                    <w:noProof/>
+                    <w:webHidden/>
+                  </w:rPr>
+                  <w:fldChar w:fldCharType="begin"/>
+                </w:r>
+                <w:r>
+                  <w:rPr>
+                    <w:noProof/>
+                    <w:webHidden/>
+                  </w:rPr>
+                  <w:instrText xml:space="preserve"> PAGEREF _Toc337495512 \h </w:instrText>
+                </w:r>
+                <w:r>
+                  <w:rPr>
+                    <w:noProof/>
+                    <w:webHidden/>
+                  </w:rPr>
+                </w:r>
+                <w:r>
+                  <w:rPr>
+                    <w:noProof/>
+                    <w:webHidden/>
+                  </w:rPr>
+                  <w:fldChar w:fldCharType="separate"/>
+                </w:r>
+                <w:r>
+                  <w:rPr>
+                    <w:noProof/>
+                    <w:webHidden/>
+                  </w:rPr>
+                  <w:t>10</w:t>
                 </w:r>
                 <w:r>
                   <w:rPr>
@@ -2266,20 +2635,22 @@
                 <w:rPr>
                   <w:rFonts w:eastAsiaTheme="minorEastAsia"/>
                   <w:noProof/>
+                  <w:lang w:val="vi-VN" w:eastAsia="vi-VN"/>
                 </w:rPr>
               </w:pPr>
-              <w:hyperlink w:anchor="_Toc337061684" w:history="1">
+              <w:hyperlink w:anchor="_Toc337495513" w:history="1">
                 <w:r>
                   <w:rPr>
                     <w:rStyle w:val="Hyperlink"/>
                     <w:noProof/>
                   </w:rPr>
-                  <w:t>7.</w:t>
+                  <w:t>1.</w:t>
                 </w:r>
                 <w:r>
                   <w:rPr>
                     <w:rFonts w:eastAsiaTheme="minorEastAsia"/>
                     <w:noProof/>
+                    <w:lang w:val="vi-VN" w:eastAsia="vi-VN"/>
                   </w:rPr>
                   <w:tab/>
                 </w:r>
@@ -2288,7 +2659,7 @@
                     <w:rStyle w:val="Hyperlink"/>
                     <w:noProof/>
                   </w:rPr>
-                  <w:t>Assumptions and dependencies</w:t>
+                  <w:t>User Interface</w:t>
                 </w:r>
                 <w:r>
                   <w:rPr>
@@ -2309,7 +2680,7 @@
                     <w:noProof/>
                     <w:webHidden/>
                   </w:rPr>
-                  <w:instrText xml:space="preserve"> PAGEREF _Toc337061684 \h </w:instrText>
+                  <w:instrText xml:space="preserve"> PAGEREF _Toc337495513 \h </w:instrText>
                 </w:r>
                 <w:r>
                   <w:rPr>
@@ -2329,7 +2700,93 @@
                     <w:noProof/>
                     <w:webHidden/>
                   </w:rPr>
-                  <w:t>7</w:t>
+                  <w:t>10</w:t>
+                </w:r>
+                <w:r>
+                  <w:rPr>
+                    <w:noProof/>
+                    <w:webHidden/>
+                  </w:rPr>
+                  <w:fldChar w:fldCharType="end"/>
+                </w:r>
+              </w:hyperlink>
+            </w:p>
+            <w:p>
+              <w:pPr>
+                <w:pStyle w:val="TOC2"/>
+                <w:tabs>
+                  <w:tab w:val="left" w:pos="660"/>
+                  <w:tab w:val="right" w:leader="dot" w:pos="9350"/>
+                </w:tabs>
+                <w:rPr>
+                  <w:rFonts w:eastAsiaTheme="minorEastAsia"/>
+                  <w:noProof/>
+                  <w:lang w:val="vi-VN" w:eastAsia="vi-VN"/>
+                </w:rPr>
+              </w:pPr>
+              <w:hyperlink w:anchor="_Toc337495514" w:history="1">
+                <w:r>
+                  <w:rPr>
+                    <w:rStyle w:val="Hyperlink"/>
+                    <w:noProof/>
+                  </w:rPr>
+                  <w:t>2.</w:t>
+                </w:r>
+                <w:r>
+                  <w:rPr>
+                    <w:rFonts w:eastAsiaTheme="minorEastAsia"/>
+                    <w:noProof/>
+                    <w:lang w:val="vi-VN" w:eastAsia="vi-VN"/>
+                  </w:rPr>
+                  <w:tab/>
+                </w:r>
+                <w:r>
+                  <w:rPr>
+                    <w:rStyle w:val="Hyperlink"/>
+                    <w:noProof/>
+                  </w:rPr>
+                  <w:t>Hardware Interface</w:t>
+                </w:r>
+                <w:r>
+                  <w:rPr>
+                    <w:noProof/>
+                    <w:webHidden/>
+                  </w:rPr>
+                  <w:tab/>
+                </w:r>
+                <w:r>
+                  <w:rPr>
+                    <w:noProof/>
+                    <w:webHidden/>
+                  </w:rPr>
+                  <w:fldChar w:fldCharType="begin"/>
+                </w:r>
+                <w:r>
+                  <w:rPr>
+                    <w:noProof/>
+                    <w:webHidden/>
+                  </w:rPr>
+                  <w:instrText xml:space="preserve"> PAGEREF _Toc337495514 \h </w:instrText>
+                </w:r>
+                <w:r>
+                  <w:rPr>
+                    <w:noProof/>
+                    <w:webHidden/>
+                  </w:rPr>
+                </w:r>
+                <w:r>
+                  <w:rPr>
+                    <w:noProof/>
+                    <w:webHidden/>
+                  </w:rPr>
+                  <w:fldChar w:fldCharType="separate"/>
+                </w:r>
+                <w:r>
+                  <w:rPr>
+                    <w:noProof/>
+                    <w:webHidden/>
+                  </w:rPr>
+                  <w:t>10</w:t>
                 </w:r>
                 <w:r>
                   <w:rPr>
@@ -2350,20 +2807,280 @@
                 <w:rPr>
                   <w:rFonts w:eastAsiaTheme="minorEastAsia"/>
                   <w:noProof/>
+                  <w:lang w:val="vi-VN" w:eastAsia="vi-VN"/>
                 </w:rPr>
               </w:pPr>
-              <w:hyperlink w:anchor="_Toc337061685" w:history="1">
+              <w:hyperlink w:anchor="_Toc337495515" w:history="1">
                 <w:r>
                   <w:rPr>
                     <w:rStyle w:val="Hyperlink"/>
                     <w:noProof/>
                   </w:rPr>
+                  <w:t>5.</w:t>
+                </w:r>
+                <w:r>
+                  <w:rPr>
+                    <w:rFonts w:eastAsiaTheme="minorEastAsia"/>
+                    <w:noProof/>
+                    <w:lang w:val="vi-VN" w:eastAsia="vi-VN"/>
+                  </w:rPr>
+                  <w:tab/>
+                </w:r>
+                <w:r>
+                  <w:rPr>
+                    <w:rStyle w:val="Hyperlink"/>
+                    <w:noProof/>
+                  </w:rPr>
+                  <w:t>Other Nonfunctional Requirements</w:t>
+                </w:r>
+                <w:r>
+                  <w:rPr>
+                    <w:noProof/>
+                    <w:webHidden/>
+                  </w:rPr>
+                  <w:tab/>
+                </w:r>
+                <w:r>
+                  <w:rPr>
+                    <w:noProof/>
+                    <w:webHidden/>
+                  </w:rPr>
+                  <w:fldChar w:fldCharType="begin"/>
+                </w:r>
+                <w:r>
+                  <w:rPr>
+                    <w:noProof/>
+                    <w:webHidden/>
+                  </w:rPr>
+                  <w:instrText xml:space="preserve"> PAGEREF _Toc337495515 \h </w:instrText>
+                </w:r>
+                <w:r>
+                  <w:rPr>
+                    <w:noProof/>
+                    <w:webHidden/>
+                  </w:rPr>
+                </w:r>
+                <w:r>
+                  <w:rPr>
+                    <w:noProof/>
+                    <w:webHidden/>
+                  </w:rPr>
+                  <w:fldChar w:fldCharType="separate"/>
+                </w:r>
+                <w:r>
+                  <w:rPr>
+                    <w:noProof/>
+                    <w:webHidden/>
+                  </w:rPr>
+                  <w:t>10</w:t>
+                </w:r>
+                <w:r>
+                  <w:rPr>
+                    <w:noProof/>
+                    <w:webHidden/>
+                  </w:rPr>
+                  <w:fldChar w:fldCharType="end"/>
+                </w:r>
+              </w:hyperlink>
+            </w:p>
+            <w:p>
+              <w:pPr>
+                <w:pStyle w:val="TOC2"/>
+                <w:tabs>
+                  <w:tab w:val="left" w:pos="660"/>
+                  <w:tab w:val="right" w:leader="dot" w:pos="9350"/>
+                </w:tabs>
+                <w:rPr>
+                  <w:rFonts w:eastAsiaTheme="minorEastAsia"/>
+                  <w:noProof/>
+                  <w:lang w:val="vi-VN" w:eastAsia="vi-VN"/>
+                </w:rPr>
+              </w:pPr>
+              <w:hyperlink w:anchor="_Toc337495516" w:history="1">
+                <w:r>
+                  <w:rPr>
+                    <w:rStyle w:val="Hyperlink"/>
+                    <w:noProof/>
+                  </w:rPr>
+                  <w:t>1.</w:t>
+                </w:r>
+                <w:r>
+                  <w:rPr>
+                    <w:rFonts w:eastAsiaTheme="minorEastAsia"/>
+                    <w:noProof/>
+                    <w:lang w:val="vi-VN" w:eastAsia="vi-VN"/>
+                  </w:rPr>
+                  <w:tab/>
+                </w:r>
+                <w:r>
+                  <w:rPr>
+                    <w:rStyle w:val="Hyperlink"/>
+                    <w:noProof/>
+                  </w:rPr>
+                  <w:t>Performance Requirements</w:t>
+                </w:r>
+                <w:r>
+                  <w:rPr>
+                    <w:noProof/>
+                    <w:webHidden/>
+                  </w:rPr>
+                  <w:tab/>
+                </w:r>
+                <w:r>
+                  <w:rPr>
+                    <w:noProof/>
+                    <w:webHidden/>
+                  </w:rPr>
+                  <w:fldChar w:fldCharType="begin"/>
+                </w:r>
+                <w:r>
+                  <w:rPr>
+                    <w:noProof/>
+                    <w:webHidden/>
+                  </w:rPr>
+                  <w:instrText xml:space="preserve"> PAGEREF _Toc337495516 \h </w:instrText>
+                </w:r>
+                <w:r>
+                  <w:rPr>
+                    <w:noProof/>
+                    <w:webHidden/>
+                  </w:rPr>
+                </w:r>
+                <w:r>
+                  <w:rPr>
+                    <w:noProof/>
+                    <w:webHidden/>
+                  </w:rPr>
+                  <w:fldChar w:fldCharType="separate"/>
+                </w:r>
+                <w:r>
+                  <w:rPr>
+                    <w:noProof/>
+                    <w:webHidden/>
+                  </w:rPr>
+                  <w:t>10</w:t>
+                </w:r>
+                <w:r>
+                  <w:rPr>
+                    <w:noProof/>
+                    <w:webHidden/>
+                  </w:rPr>
+                  <w:fldChar w:fldCharType="end"/>
+                </w:r>
+              </w:hyperlink>
+            </w:p>
+            <w:p>
+              <w:pPr>
+                <w:pStyle w:val="TOC2"/>
+                <w:tabs>
+                  <w:tab w:val="left" w:pos="660"/>
+                  <w:tab w:val="right" w:leader="dot" w:pos="9350"/>
+                </w:tabs>
+                <w:rPr>
+                  <w:rFonts w:eastAsiaTheme="minorEastAsia"/>
+                  <w:noProof/>
+                  <w:lang w:val="vi-VN" w:eastAsia="vi-VN"/>
+                </w:rPr>
+              </w:pPr>
+              <w:hyperlink w:anchor="_Toc337495517" w:history="1">
+                <w:r>
+                  <w:rPr>
+                    <w:rStyle w:val="Hyperlink"/>
+                    <w:noProof/>
+                  </w:rPr>
+                  <w:t>2.</w:t>
+                </w:r>
+                <w:r>
+                  <w:rPr>
+                    <w:rFonts w:eastAsiaTheme="minorEastAsia"/>
+                    <w:noProof/>
+                    <w:lang w:val="vi-VN" w:eastAsia="vi-VN"/>
+                  </w:rPr>
+                  <w:tab/>
+                </w:r>
+                <w:r>
+                  <w:rPr>
+                    <w:rStyle w:val="Hyperlink"/>
+                    <w:noProof/>
+                  </w:rPr>
+                  <w:t>Safety Requirements</w:t>
+                </w:r>
+                <w:r>
+                  <w:rPr>
+                    <w:noProof/>
+                    <w:webHidden/>
+                  </w:rPr>
+                  <w:tab/>
+                </w:r>
+                <w:r>
+                  <w:rPr>
+                    <w:noProof/>
+                    <w:webHidden/>
+                  </w:rPr>
+                  <w:fldChar w:fldCharType="begin"/>
+                </w:r>
+                <w:r>
+                  <w:rPr>
+                    <w:noProof/>
+                    <w:webHidden/>
+                  </w:rPr>
+                  <w:instrText xml:space="preserve"> PAGEREF _Toc337495517 \h </w:instrText>
+                </w:r>
+                <w:r>
+                  <w:rPr>
+                    <w:noProof/>
+                    <w:webHidden/>
+                  </w:rPr>
+                </w:r>
+                <w:r>
+                  <w:rPr>
+                    <w:noProof/>
+                    <w:webHidden/>
+                  </w:rPr>
+                  <w:fldChar w:fldCharType="separate"/>
+                </w:r>
+                <w:r>
+                  <w:rPr>
+                    <w:noProof/>
+                    <w:webHidden/>
+                  </w:rPr>
+                  <w:t>11</w:t>
+                </w:r>
+                <w:r>
+                  <w:rPr>
+                    <w:noProof/>
+                    <w:webHidden/>
+                  </w:rPr>
+                  <w:fldChar w:fldCharType="end"/>
+                </w:r>
+              </w:hyperlink>
+            </w:p>
+            <w:p>
+              <w:pPr>
+                <w:pStyle w:val="TOC2"/>
+                <w:tabs>
+                  <w:tab w:val="left" w:pos="660"/>
+                  <w:tab w:val="right" w:leader="dot" w:pos="9350"/>
+                </w:tabs>
+                <w:rPr>
+                  <w:rFonts w:eastAsiaTheme="minorEastAsia"/>
+                  <w:noProof/>
+                  <w:lang w:val="vi-VN" w:eastAsia="vi-VN"/>
+                </w:rPr>
+              </w:pPr>
+              <w:hyperlink w:anchor="_Toc337495518" w:history="1">
+                <w:r>
+                  <w:rPr>
+                    <w:rStyle w:val="Hyperlink"/>
+                    <w:noProof/>
+                  </w:rPr>
                   <w:t>3.</w:t>
                 </w:r>
                 <w:r>
                   <w:rPr>
                     <w:rFonts w:eastAsiaTheme="minorEastAsia"/>
                     <w:noProof/>
+                    <w:lang w:val="vi-VN" w:eastAsia="vi-VN"/>
                   </w:rPr>
                   <w:tab/>
                 </w:r>
@@ -2372,7 +3089,7 @@
                     <w:rStyle w:val="Hyperlink"/>
                     <w:noProof/>
                   </w:rPr>
-                  <w:t>System Features</w:t>
+                  <w:t>Security Requirements</w:t>
                 </w:r>
                 <w:r>
                   <w:rPr>
@@ -2393,7 +3110,7 @@
                     <w:noProof/>
                     <w:webHidden/>
                   </w:rPr>
-                  <w:instrText xml:space="preserve"> PAGEREF _Toc337061685 \h </w:instrText>
+                  <w:instrText xml:space="preserve"> PAGEREF _Toc337495518 \h </w:instrText>
                 </w:r>
                 <w:r>
                   <w:rPr>
@@ -2413,7 +3130,93 @@
                     <w:noProof/>
                     <w:webHidden/>
                   </w:rPr>
-                  <w:t>7</w:t>
+                  <w:t>11</w:t>
+                </w:r>
+                <w:r>
+                  <w:rPr>
+                    <w:noProof/>
+                    <w:webHidden/>
+                  </w:rPr>
+                  <w:fldChar w:fldCharType="end"/>
+                </w:r>
+              </w:hyperlink>
+            </w:p>
+            <w:p>
+              <w:pPr>
+                <w:pStyle w:val="TOC2"/>
+                <w:tabs>
+                  <w:tab w:val="left" w:pos="660"/>
+                  <w:tab w:val="right" w:leader="dot" w:pos="9350"/>
+                </w:tabs>
+                <w:rPr>
+                  <w:rFonts w:eastAsiaTheme="minorEastAsia"/>
+                  <w:noProof/>
+                  <w:lang w:val="vi-VN" w:eastAsia="vi-VN"/>
+                </w:rPr>
+              </w:pPr>
+              <w:hyperlink w:anchor="_Toc337495519" w:history="1">
+                <w:r>
+                  <w:rPr>
+                    <w:rStyle w:val="Hyperlink"/>
+                    <w:noProof/>
+                  </w:rPr>
+                  <w:t>4.</w:t>
+                </w:r>
+                <w:r>
+                  <w:rPr>
+                    <w:rFonts w:eastAsiaTheme="minorEastAsia"/>
+                    <w:noProof/>
+                    <w:lang w:val="vi-VN" w:eastAsia="vi-VN"/>
+                  </w:rPr>
+                  <w:tab/>
+                </w:r>
+                <w:r>
+                  <w:rPr>
+                    <w:rStyle w:val="Hyperlink"/>
+                    <w:noProof/>
+                  </w:rPr>
+                  <w:t>Software Quality Attributes</w:t>
+                </w:r>
+                <w:r>
+                  <w:rPr>
+                    <w:noProof/>
+                    <w:webHidden/>
+                  </w:rPr>
+                  <w:tab/>
+                </w:r>
+                <w:r>
+                  <w:rPr>
+                    <w:noProof/>
+                    <w:webHidden/>
+                  </w:rPr>
+                  <w:fldChar w:fldCharType="begin"/>
+                </w:r>
+                <w:r>
+                  <w:rPr>
+                    <w:noProof/>
+                    <w:webHidden/>
+                  </w:rPr>
+                  <w:instrText xml:space="preserve"> PAGEREF _Toc337495519 \h </w:instrText>
+                </w:r>
+                <w:r>
+                  <w:rPr>
+                    <w:noProof/>
+                    <w:webHidden/>
+                  </w:rPr>
+                </w:r>
+                <w:r>
+                  <w:rPr>
+                    <w:noProof/>
+                    <w:webHidden/>
+                  </w:rPr>
+                  <w:fldChar w:fldCharType="separate"/>
+                </w:r>
+                <w:r>
+                  <w:rPr>
+                    <w:noProof/>
+                    <w:webHidden/>
+                  </w:rPr>
+                  <w:t>11</w:t>
                 </w:r>
                 <w:r>
                   <w:rPr>
@@ -2434,20 +3237,22 @@
                 <w:rPr>
                   <w:rFonts w:eastAsiaTheme="minorEastAsia"/>
                   <w:noProof/>
+                  <w:lang w:val="vi-VN" w:eastAsia="vi-VN"/>
                 </w:rPr>
               </w:pPr>
-              <w:hyperlink w:anchor="_Toc337061686" w:history="1">
+              <w:hyperlink w:anchor="_Toc337495520" w:history="1">
                 <w:r>
                   <w:rPr>
                     <w:rStyle w:val="Hyperlink"/>
                     <w:noProof/>
                   </w:rPr>
-                  <w:t>4.</w:t>
+                  <w:t>6.</w:t>
                 </w:r>
                 <w:r>
                   <w:rPr>
                     <w:rFonts w:eastAsiaTheme="minorEastAsia"/>
                     <w:noProof/>
+                    <w:lang w:val="vi-VN" w:eastAsia="vi-VN"/>
                   </w:rPr>
                   <w:tab/>
                 </w:r>
@@ -2456,7 +3261,7 @@
                     <w:rStyle w:val="Hyperlink"/>
                     <w:noProof/>
                   </w:rPr>
-                  <w:t>External Interface Requirements</w:t>
+                  <w:t>Appendix A: Glossary</w:t>
                 </w:r>
                 <w:r>
                   <w:rPr>
@@ -2477,7 +3282,7 @@
                     <w:noProof/>
                     <w:webHidden/>
                   </w:rPr>
-                  <w:instrText xml:space="preserve"> PAGEREF _Toc337061686 \h </w:instrText>
+                  <w:instrText xml:space="preserve"> PAGEREF _Toc337495520 \h </w:instrText>
                 </w:r>
                 <w:r>
                   <w:rPr>
@@ -2497,175 +3302,7 @@
                     <w:noProof/>
                     <w:webHidden/>
                   </w:rPr>
-                  <w:t>7</w:t>
-                </w:r>
-                <w:r>
-                  <w:rPr>
-                    <w:noProof/>
-                    <w:webHidden/>
-                  </w:rPr>
-                  <w:fldChar w:fldCharType="end"/>
-                </w:r>
-              </w:hyperlink>
-            </w:p>
-            <w:p>
-              <w:pPr>
-                <w:pStyle w:val="TOC2"/>
-                <w:tabs>
-                  <w:tab w:val="left" w:pos="660"/>
-                  <w:tab w:val="right" w:leader="dot" w:pos="9350"/>
-                </w:tabs>
-                <w:rPr>
-                  <w:rFonts w:eastAsiaTheme="minorEastAsia"/>
-                  <w:noProof/>
-                </w:rPr>
-              </w:pPr>
-              <w:hyperlink w:anchor="_Toc337061687" w:history="1">
-                <w:r>
-                  <w:rPr>
-                    <w:rStyle w:val="Hyperlink"/>
-                    <w:noProof/>
-                  </w:rPr>
-                  <w:t>1.</w:t>
-                </w:r>
-                <w:r>
-                  <w:rPr>
-                    <w:rFonts w:eastAsiaTheme="minorEastAsia"/>
-                    <w:noProof/>
-                  </w:rPr>
-                  <w:tab/>
-                </w:r>
-                <w:r>
-                  <w:rPr>
-                    <w:rStyle w:val="Hyperlink"/>
-                    <w:noProof/>
-                  </w:rPr>
-                  <w:t>User Interface</w:t>
-                </w:r>
-                <w:r>
-                  <w:rPr>
-                    <w:noProof/>
-                    <w:webHidden/>
-                  </w:rPr>
-                  <w:tab/>
-                </w:r>
-                <w:r>
-                  <w:rPr>
-                    <w:noProof/>
-                    <w:webHidden/>
-                  </w:rPr>
-                  <w:fldChar w:fldCharType="begin"/>
-                </w:r>
-                <w:r>
-                  <w:rPr>
-                    <w:noProof/>
-                    <w:webHidden/>
-                  </w:rPr>
-                  <w:instrText xml:space="preserve"> PAGEREF _Toc337061687 \h </w:instrText>
-                </w:r>
-                <w:r>
-                  <w:rPr>
-                    <w:noProof/>
-                    <w:webHidden/>
-                  </w:rPr>
-                </w:r>
-                <w:r>
-                  <w:rPr>
-                    <w:noProof/>
-                    <w:webHidden/>
-                  </w:rPr>
-                  <w:fldChar w:fldCharType="separate"/>
-                </w:r>
-                <w:r>
-                  <w:rPr>
-                    <w:noProof/>
-                    <w:webHidden/>
-                  </w:rPr>
-                  <w:t>7</w:t>
-                </w:r>
-                <w:r>
-                  <w:rPr>
-                    <w:noProof/>
-                    <w:webHidden/>
-                  </w:rPr>
-                  <w:fldChar w:fldCharType="end"/>
-                </w:r>
-              </w:hyperlink>
-            </w:p>
-            <w:p>
-              <w:pPr>
-                <w:pStyle w:val="TOC2"/>
-                <w:tabs>
-                  <w:tab w:val="left" w:pos="660"/>
-                  <w:tab w:val="right" w:leader="dot" w:pos="9350"/>
-                </w:tabs>
-                <w:rPr>
-                  <w:rFonts w:eastAsiaTheme="minorEastAsia"/>
-                  <w:noProof/>
-                </w:rPr>
-              </w:pPr>
-              <w:hyperlink w:anchor="_Toc337061688" w:history="1">
-                <w:r>
-                  <w:rPr>
-                    <w:rStyle w:val="Hyperlink"/>
-                    <w:noProof/>
-                  </w:rPr>
-                  <w:t>2.</w:t>
-                </w:r>
-                <w:r>
-                  <w:rPr>
-                    <w:rFonts w:eastAsiaTheme="minorEastAsia"/>
-                    <w:noProof/>
-                  </w:rPr>
-                  <w:tab/>
-                </w:r>
-                <w:r>
-                  <w:rPr>
-                    <w:rStyle w:val="Hyperlink"/>
-                    <w:noProof/>
-                  </w:rPr>
-                  <w:t>Hardware Interface</w:t>
-                </w:r>
-                <w:r>
-                  <w:rPr>
-                    <w:noProof/>
-                    <w:webHidden/>
-                  </w:rPr>
-                  <w:tab/>
-                </w:r>
-                <w:r>
-                  <w:rPr>
-                    <w:noProof/>
-                    <w:webHidden/>
-                  </w:rPr>
-                  <w:fldChar w:fldCharType="begin"/>
-                </w:r>
-                <w:r>
-                  <w:rPr>
-                    <w:noProof/>
-                    <w:webHidden/>
-                  </w:rPr>
-                  <w:instrText xml:space="preserve"> PAGEREF _Toc337061688 \h </w:instrText>
-                </w:r>
-                <w:r>
-                  <w:rPr>
-                    <w:noProof/>
-                    <w:webHidden/>
-                  </w:rPr>
-                </w:r>
-                <w:r>
-                  <w:rPr>
-                    <w:noProof/>
-                    <w:webHidden/>
-                  </w:rPr>
-                  <w:fldChar w:fldCharType="separate"/>
-                </w:r>
-                <w:r>
-                  <w:rPr>
-                    <w:noProof/>
-                    <w:webHidden/>
-                  </w:rPr>
-                  <w:t>7</w:t>
+                  <w:t>11</w:t>
                 </w:r>
                 <w:r>
                   <w:rPr>
@@ -2686,20 +3323,22 @@
                 <w:rPr>
                   <w:rFonts w:eastAsiaTheme="minorEastAsia"/>
                   <w:noProof/>
+                  <w:lang w:val="vi-VN" w:eastAsia="vi-VN"/>
                 </w:rPr>
               </w:pPr>
-              <w:hyperlink w:anchor="_Toc337061689" w:history="1">
+              <w:hyperlink w:anchor="_Toc337495521" w:history="1">
                 <w:r>
                   <w:rPr>
                     <w:rStyle w:val="Hyperlink"/>
                     <w:noProof/>
                   </w:rPr>
-                  <w:t>5.</w:t>
+                  <w:t>7.</w:t>
                 </w:r>
                 <w:r>
                   <w:rPr>
                     <w:rFonts w:eastAsiaTheme="minorEastAsia"/>
                     <w:noProof/>
+                    <w:lang w:val="vi-VN" w:eastAsia="vi-VN"/>
                   </w:rPr>
                   <w:tab/>
                 </w:r>
@@ -2708,7 +3347,7 @@
                     <w:rStyle w:val="Hyperlink"/>
                     <w:noProof/>
                   </w:rPr>
-                  <w:t>Other Nonfunctional Requirements</w:t>
+                  <w:t>Appendix B: Analysis Models</w:t>
                 </w:r>
                 <w:r>
                   <w:rPr>
@@ -2729,7 +3368,7 @@
                     <w:noProof/>
                     <w:webHidden/>
                   </w:rPr>
-                  <w:instrText xml:space="preserve"> PAGEREF _Toc337061689 \h </w:instrText>
+                  <w:instrText xml:space="preserve"> PAGEREF _Toc337495521 \h </w:instrText>
                 </w:r>
                 <w:r>
                   <w:rPr>
@@ -2749,343 +3388,7 @@
                     <w:noProof/>
                     <w:webHidden/>
                   </w:rPr>
-                  <w:t>7</w:t>
-                </w:r>
-                <w:r>
-                  <w:rPr>
-                    <w:noProof/>
-                    <w:webHidden/>
-                  </w:rPr>
-                  <w:fldChar w:fldCharType="end"/>
-                </w:r>
-              </w:hyperlink>
-            </w:p>
-            <w:p>
-              <w:pPr>
-                <w:pStyle w:val="TOC2"/>
-                <w:tabs>
-                  <w:tab w:val="left" w:pos="660"/>
-                  <w:tab w:val="right" w:leader="dot" w:pos="9350"/>
-                </w:tabs>
-                <w:rPr>
-                  <w:rFonts w:eastAsiaTheme="minorEastAsia"/>
-                  <w:noProof/>
-                </w:rPr>
-              </w:pPr>
-              <w:hyperlink w:anchor="_Toc337061690" w:history="1">
-                <w:r>
-                  <w:rPr>
-                    <w:rStyle w:val="Hyperlink"/>
-                    <w:noProof/>
-                  </w:rPr>
-                  <w:t>1.</w:t>
-                </w:r>
-                <w:r>
-                  <w:rPr>
-                    <w:rFonts w:eastAsiaTheme="minorEastAsia"/>
-                    <w:noProof/>
-                  </w:rPr>
-                  <w:tab/>
-                </w:r>
-                <w:r>
-                  <w:rPr>
-                    <w:rStyle w:val="Hyperlink"/>
-                    <w:noProof/>
-                  </w:rPr>
-                  <w:t>Performance Requirements</w:t>
-                </w:r>
-                <w:r>
-                  <w:rPr>
-                    <w:noProof/>
-                    <w:webHidden/>
-                  </w:rPr>
-                  <w:tab/>
-                </w:r>
-                <w:r>
-                  <w:rPr>
-                    <w:noProof/>
-                    <w:webHidden/>
-                  </w:rPr>
-                  <w:fldChar w:fldCharType="begin"/>
-                </w:r>
-                <w:r>
-                  <w:rPr>
-                    <w:noProof/>
-                    <w:webHidden/>
-                  </w:rPr>
-                  <w:instrText xml:space="preserve"> PAGEREF _Toc337061690 \h </w:instrText>
-                </w:r>
-                <w:r>
-                  <w:rPr>
-                    <w:noProof/>
-                    <w:webHidden/>
-                  </w:rPr>
-                </w:r>
-                <w:r>
-                  <w:rPr>
-                    <w:noProof/>
-                    <w:webHidden/>
-                  </w:rPr>
-                  <w:fldChar w:fldCharType="separate"/>
-                </w:r>
-                <w:r>
-                  <w:rPr>
-                    <w:noProof/>
-                    <w:webHidden/>
-                  </w:rPr>
-                  <w:t>7</w:t>
-                </w:r>
-                <w:r>
-                  <w:rPr>
-                    <w:noProof/>
-                    <w:webHidden/>
-                  </w:rPr>
-                  <w:fldChar w:fldCharType="end"/>
-                </w:r>
-              </w:hyperlink>
-            </w:p>
-            <w:p>
-              <w:pPr>
-                <w:pStyle w:val="TOC2"/>
-                <w:tabs>
-                  <w:tab w:val="left" w:pos="660"/>
-                  <w:tab w:val="right" w:leader="dot" w:pos="9350"/>
-                </w:tabs>
-                <w:rPr>
-                  <w:rFonts w:eastAsiaTheme="minorEastAsia"/>
-                  <w:noProof/>
-                </w:rPr>
-              </w:pPr>
-              <w:hyperlink w:anchor="_Toc337061691" w:history="1">
-                <w:r>
-                  <w:rPr>
-                    <w:rStyle w:val="Hyperlink"/>
-                    <w:noProof/>
-                  </w:rPr>
-                  <w:t>2.</w:t>
-                </w:r>
-                <w:r>
-                  <w:rPr>
-                    <w:rFonts w:eastAsiaTheme="minorEastAsia"/>
-                    <w:noProof/>
-                  </w:rPr>
-                  <w:tab/>
-                </w:r>
-                <w:r>
-                  <w:rPr>
-                    <w:rStyle w:val="Hyperlink"/>
-                    <w:noProof/>
-                  </w:rPr>
-                  <w:t>Safety Requirements</w:t>
-                </w:r>
-                <w:r>
-                  <w:rPr>
-                    <w:noProof/>
-                    <w:webHidden/>
-                  </w:rPr>
-                  <w:tab/>
-                </w:r>
-                <w:r>
-                  <w:rPr>
-                    <w:noProof/>
-                    <w:webHidden/>
-                  </w:rPr>
-                  <w:fldChar w:fldCharType="begin"/>
-                </w:r>
-                <w:r>
-                  <w:rPr>
-                    <w:noProof/>
-                    <w:webHidden/>
-                  </w:rPr>
-                  <w:instrText xml:space="preserve"> PAGEREF _Toc337061691 \h </w:instrText>
-                </w:r>
-                <w:r>
-                  <w:rPr>
-                    <w:noProof/>
-                    <w:webHidden/>
-                  </w:rPr>
-                </w:r>
-                <w:r>
-                  <w:rPr>
-                    <w:noProof/>
-                    <w:webHidden/>
-                  </w:rPr>
-                  <w:fldChar w:fldCharType="separate"/>
-                </w:r>
-                <w:r>
-                  <w:rPr>
-                    <w:noProof/>
-                    <w:webHidden/>
-                  </w:rPr>
-                  <w:t>7</w:t>
-                </w:r>
-                <w:r>
-                  <w:rPr>
-                    <w:noProof/>
-                    <w:webHidden/>
-                  </w:rPr>
-                  <w:fldChar w:fldCharType="end"/>
-                </w:r>
-              </w:hyperlink>
-            </w:p>
-            <w:p>
-              <w:pPr>
-                <w:pStyle w:val="TOC2"/>
-                <w:tabs>
-                  <w:tab w:val="left" w:pos="660"/>
-                  <w:tab w:val="right" w:leader="dot" w:pos="9350"/>
-                </w:tabs>
-                <w:rPr>
-                  <w:rFonts w:eastAsiaTheme="minorEastAsia"/>
-                  <w:noProof/>
-                </w:rPr>
-              </w:pPr>
-              <w:hyperlink w:anchor="_Toc337061692" w:history="1">
-                <w:r>
-                  <w:rPr>
-                    <w:rStyle w:val="Hyperlink"/>
-                    <w:noProof/>
-                  </w:rPr>
-                  <w:t>3.</w:t>
-                </w:r>
-                <w:r>
-                  <w:rPr>
-                    <w:rFonts w:eastAsiaTheme="minorEastAsia"/>
-                    <w:noProof/>
-                  </w:rPr>
-                  <w:tab/>
-                </w:r>
-                <w:r>
-                  <w:rPr>
-                    <w:rStyle w:val="Hyperlink"/>
-                    <w:noProof/>
-                  </w:rPr>
-                  <w:t>Security Requirements</w:t>
-                </w:r>
-                <w:r>
-                  <w:rPr>
-                    <w:noProof/>
-                    <w:webHidden/>
-                  </w:rPr>
-                  <w:tab/>
-                </w:r>
-                <w:r>
-                  <w:rPr>
-                    <w:noProof/>
-                    <w:webHidden/>
-                  </w:rPr>
-                  <w:fldChar w:fldCharType="begin"/>
-                </w:r>
-                <w:r>
-                  <w:rPr>
-                    <w:noProof/>
-                    <w:webHidden/>
-                  </w:rPr>
-                  <w:instrText xml:space="preserve"> PAGEREF _Toc337061692 \h </w:instrText>
-                </w:r>
-                <w:r>
-                  <w:rPr>
-                    <w:noProof/>
-                    <w:webHidden/>
-                  </w:rPr>
-                </w:r>
-                <w:r>
-                  <w:rPr>
-                    <w:noProof/>
-                    <w:webHidden/>
-                  </w:rPr>
-                  <w:fldChar w:fldCharType="separate"/>
-                </w:r>
-                <w:r>
-                  <w:rPr>
-                    <w:noProof/>
-                    <w:webHidden/>
-                  </w:rPr>
-                  <w:t>7</w:t>
-                </w:r>
-                <w:r>
-                  <w:rPr>
-                    <w:noProof/>
-                    <w:webHidden/>
-                  </w:rPr>
-                  <w:fldChar w:fldCharType="end"/>
-                </w:r>
-              </w:hyperlink>
-            </w:p>
-            <w:p>
-              <w:pPr>
-                <w:pStyle w:val="TOC2"/>
-                <w:tabs>
-                  <w:tab w:val="left" w:pos="660"/>
-                  <w:tab w:val="right" w:leader="dot" w:pos="9350"/>
-                </w:tabs>
-                <w:rPr>
-                  <w:rFonts w:eastAsiaTheme="minorEastAsia"/>
-                  <w:noProof/>
-                </w:rPr>
-              </w:pPr>
-              <w:hyperlink w:anchor="_Toc337061693" w:history="1">
-                <w:r>
-                  <w:rPr>
-                    <w:rStyle w:val="Hyperlink"/>
-                    <w:noProof/>
-                  </w:rPr>
-                  <w:t>4.</w:t>
-                </w:r>
-                <w:r>
-                  <w:rPr>
-                    <w:rFonts w:eastAsiaTheme="minorEastAsia"/>
-                    <w:noProof/>
-                  </w:rPr>
-                  <w:tab/>
-                </w:r>
-                <w:r>
-                  <w:rPr>
-                    <w:rStyle w:val="Hyperlink"/>
-                    <w:noProof/>
-                  </w:rPr>
-                  <w:t>Software Quality Attributes</w:t>
-                </w:r>
-                <w:r>
-                  <w:rPr>
-                    <w:noProof/>
-                    <w:webHidden/>
-                  </w:rPr>
-                  <w:tab/>
-                </w:r>
-                <w:r>
-                  <w:rPr>
-                    <w:noProof/>
-                    <w:webHidden/>
-                  </w:rPr>
-                  <w:fldChar w:fldCharType="begin"/>
-                </w:r>
-                <w:r>
-                  <w:rPr>
-                    <w:noProof/>
-                    <w:webHidden/>
-                  </w:rPr>
-                  <w:instrText xml:space="preserve"> PAGEREF _Toc337061693 \h </w:instrText>
-                </w:r>
-                <w:r>
-                  <w:rPr>
-                    <w:noProof/>
-                    <w:webHidden/>
-                  </w:rPr>
-                </w:r>
-                <w:r>
-                  <w:rPr>
-                    <w:noProof/>
-                    <w:webHidden/>
-                  </w:rPr>
-                  <w:fldChar w:fldCharType="separate"/>
-                </w:r>
-                <w:r>
-                  <w:rPr>
-                    <w:noProof/>
-                    <w:webHidden/>
-                  </w:rPr>
-                  <w:t>7</w:t>
+                  <w:t>11</w:t>
                 </w:r>
                 <w:r>
                   <w:rPr>
@@ -3106,20 +3409,22 @@
                 <w:rPr>
                   <w:rFonts w:eastAsiaTheme="minorEastAsia"/>
                   <w:noProof/>
+                  <w:lang w:val="vi-VN" w:eastAsia="vi-VN"/>
                 </w:rPr>
               </w:pPr>
-              <w:hyperlink w:anchor="_Toc337061694" w:history="1">
+              <w:hyperlink w:anchor="_Toc337495522" w:history="1">
                 <w:r>
                   <w:rPr>
                     <w:rStyle w:val="Hyperlink"/>
                     <w:noProof/>
                   </w:rPr>
-                  <w:t>6.</w:t>
+                  <w:t>8.</w:t>
                 </w:r>
                 <w:r>
                   <w:rPr>
                     <w:rFonts w:eastAsiaTheme="minorEastAsia"/>
                     <w:noProof/>
+                    <w:lang w:val="vi-VN" w:eastAsia="vi-VN"/>
                   </w:rPr>
                   <w:tab/>
                 </w:r>
@@ -3128,7 +3433,7 @@
                     <w:rStyle w:val="Hyperlink"/>
                     <w:noProof/>
                   </w:rPr>
-                  <w:t>Appendix A: Glossary</w:t>
+                  <w:t>Appendix C: Issues List – Change log</w:t>
                 </w:r>
                 <w:r>
                   <w:rPr>
@@ -3149,7 +3454,7 @@
                     <w:noProof/>
                     <w:webHidden/>
                   </w:rPr>
-                  <w:instrText xml:space="preserve"> PAGEREF _Toc337061694 \h </w:instrText>
+                  <w:instrText xml:space="preserve"> PAGEREF _Toc337495522 \h </w:instrText>
                 </w:r>
                 <w:r>
                   <w:rPr>
@@ -3169,175 +3474,7 @@
                     <w:noProof/>
                     <w:webHidden/>
                   </w:rPr>
-                  <w:t>7</w:t>
-                </w:r>
-                <w:r>
-                  <w:rPr>
-                    <w:noProof/>
-                    <w:webHidden/>
-                  </w:rPr>
-                  <w:fldChar w:fldCharType="end"/>
-                </w:r>
-              </w:hyperlink>
-            </w:p>
-            <w:p>
-              <w:pPr>
-                <w:pStyle w:val="TOC1"/>
-                <w:tabs>
-                  <w:tab w:val="left" w:pos="440"/>
-                  <w:tab w:val="right" w:leader="dot" w:pos="9350"/>
-                </w:tabs>
-                <w:rPr>
-                  <w:rFonts w:eastAsiaTheme="minorEastAsia"/>
-                  <w:noProof/>
-                </w:rPr>
-              </w:pPr>
-              <w:hyperlink w:anchor="_Toc337061695" w:history="1">
-                <w:r>
-                  <w:rPr>
-                    <w:rStyle w:val="Hyperlink"/>
-                    <w:noProof/>
-                  </w:rPr>
-                  <w:t>7.</w:t>
-                </w:r>
-                <w:r>
-                  <w:rPr>
-                    <w:rFonts w:eastAsiaTheme="minorEastAsia"/>
-                    <w:noProof/>
-                  </w:rPr>
-                  <w:tab/>
-                </w:r>
-                <w:r>
-                  <w:rPr>
-                    <w:rStyle w:val="Hyperlink"/>
-                    <w:noProof/>
-                  </w:rPr>
-                  <w:t>Appendix B: Analysis Models</w:t>
-                </w:r>
-                <w:r>
-                  <w:rPr>
-                    <w:noProof/>
-                    <w:webHidden/>
-                  </w:rPr>
-                  <w:tab/>
-                </w:r>
-                <w:r>
-                  <w:rPr>
-                    <w:noProof/>
-                    <w:webHidden/>
-                  </w:rPr>
-                  <w:fldChar w:fldCharType="begin"/>
-                </w:r>
-                <w:r>
-                  <w:rPr>
-                    <w:noProof/>
-                    <w:webHidden/>
-                  </w:rPr>
-                  <w:instrText xml:space="preserve"> PAGEREF _Toc337061695 \h </w:instrText>
-                </w:r>
-                <w:r>
-                  <w:rPr>
-                    <w:noProof/>
-                    <w:webHidden/>
-                  </w:rPr>
-                </w:r>
-                <w:r>
-                  <w:rPr>
-                    <w:noProof/>
-                    <w:webHidden/>
-                  </w:rPr>
-                  <w:fldChar w:fldCharType="separate"/>
-                </w:r>
-                <w:r>
-                  <w:rPr>
-                    <w:noProof/>
-                    <w:webHidden/>
-                  </w:rPr>
-                  <w:t>7</w:t>
-                </w:r>
-                <w:r>
-                  <w:rPr>
-                    <w:noProof/>
-                    <w:webHidden/>
-                  </w:rPr>
-                  <w:fldChar w:fldCharType="end"/>
-                </w:r>
-              </w:hyperlink>
-            </w:p>
-            <w:p>
-              <w:pPr>
-                <w:pStyle w:val="TOC1"/>
-                <w:tabs>
-                  <w:tab w:val="left" w:pos="440"/>
-                  <w:tab w:val="right" w:leader="dot" w:pos="9350"/>
-                </w:tabs>
-                <w:rPr>
-                  <w:rFonts w:eastAsiaTheme="minorEastAsia"/>
-                  <w:noProof/>
-                </w:rPr>
-              </w:pPr>
-              <w:hyperlink w:anchor="_Toc337061696" w:history="1">
-                <w:r>
-                  <w:rPr>
-                    <w:rStyle w:val="Hyperlink"/>
-                    <w:noProof/>
-                  </w:rPr>
-                  <w:t>8.</w:t>
-                </w:r>
-                <w:r>
-                  <w:rPr>
-                    <w:rFonts w:eastAsiaTheme="minorEastAsia"/>
-                    <w:noProof/>
-                  </w:rPr>
-                  <w:tab/>
-                </w:r>
-                <w:r>
-                  <w:rPr>
-                    <w:rStyle w:val="Hyperlink"/>
-                    <w:noProof/>
-                  </w:rPr>
-                  <w:t>Appendix C: Issues List – Change log</w:t>
-                </w:r>
-                <w:r>
-                  <w:rPr>
-                    <w:noProof/>
-                    <w:webHidden/>
-                  </w:rPr>
-                  <w:tab/>
-                </w:r>
-                <w:r>
-                  <w:rPr>
-                    <w:noProof/>
-                    <w:webHidden/>
-                  </w:rPr>
-                  <w:fldChar w:fldCharType="begin"/>
-                </w:r>
-                <w:r>
-                  <w:rPr>
-                    <w:noProof/>
-                    <w:webHidden/>
-                  </w:rPr>
-                  <w:instrText xml:space="preserve"> PAGEREF _Toc337061696 \h </w:instrText>
-                </w:r>
-                <w:r>
-                  <w:rPr>
-                    <w:noProof/>
-                    <w:webHidden/>
-                  </w:rPr>
-                </w:r>
-                <w:r>
-                  <w:rPr>
-                    <w:noProof/>
-                    <w:webHidden/>
-                  </w:rPr>
-                  <w:fldChar w:fldCharType="separate"/>
-                </w:r>
-                <w:r>
-                  <w:rPr>
-                    <w:noProof/>
-                    <w:webHidden/>
-                  </w:rPr>
-                  <w:t>7</w:t>
+                  <w:t>11</w:t>
                 </w:r>
                 <w:r>
                   <w:rPr>
@@ -3368,7 +3505,7 @@
               <w:numId w:val="2"/>
             </w:numPr>
           </w:pPr>
-          <w:bookmarkStart w:id="1" w:name="_Toc337061672"/>
+          <w:bookmarkStart w:id="1" w:name="_Toc337495497"/>
           <w:r>
             <w:lastRenderedPageBreak/>
             <w:t>Introduction</w:t>
@@ -3383,7 +3520,7 @@
               <w:numId w:val="5"/>
             </w:numPr>
           </w:pPr>
-          <w:bookmarkStart w:id="2" w:name="_Toc337061673"/>
+          <w:bookmarkStart w:id="2" w:name="_Toc337495498"/>
           <w:r>
             <w:t>Purpose</w:t>
           </w:r>
@@ -3396,15 +3533,11 @@
             <w:jc w:val="both"/>
             <w:rPr>
               <w:rFonts w:ascii="Calibri" w:hAnsi="Calibri" w:cs="Calibri"/>
-              <w:sz w:val="22"/>
-              <w:szCs w:val="22"/>
             </w:rPr>
           </w:pPr>
           <w:r>
             <w:rPr>
               <w:rFonts w:ascii="Calibri" w:hAnsi="Calibri" w:cs="Calibri"/>
-              <w:sz w:val="22"/>
-              <w:szCs w:val="22"/>
             </w:rPr>
             <w:t>Duy Tan University (DTU) is located in the heart of Danang, the biggest city in central Vietnam, with many great advantages in terms of climate, location, transportation, and social infrastructure. Danang is also the main gateway to some UNESCO World Cultural Heritages Sites, including the Phong Nha - Ke Bang National Park, the Hue Citadel, Hoi An Ancient Town, the My Son Holy Land, and other natural sights such as Non Nuoc Beach, the Marble Mountain, the Cham Museum and the Ba Na Resort, all of which certainly makes Duy Tan University an ideal place for study and enjoyment.</w:t>
           </w:r>
@@ -3416,15 +3549,11 @@
             <w:jc w:val="both"/>
             <w:rPr>
               <w:rFonts w:ascii="Calibri" w:hAnsi="Calibri" w:cs="Calibri"/>
-              <w:sz w:val="22"/>
-              <w:szCs w:val="22"/>
             </w:rPr>
           </w:pPr>
           <w:r>
             <w:rPr>
               <w:rFonts w:ascii="Calibri" w:hAnsi="Calibri" w:cs="Calibri"/>
-              <w:sz w:val="22"/>
-              <w:szCs w:val="22"/>
             </w:rPr>
             <w:t>Established in 1994, Duy Tan University is the first and the largest private university in Central Vietnam. Over the past 17 years, Duy Tan has invested in constructing spacious facilities with five campuses of about 50,000 square meters, ten laboratories and nine workshops, with more than 1,100 internet computers. Duy Tan has become a university with some of the highest quality facilities in Central Vietnam.</w:t>
           </w:r>
@@ -3436,15 +3565,11 @@
             <w:jc w:val="both"/>
             <w:rPr>
               <w:rFonts w:ascii="Calibri" w:hAnsi="Calibri" w:cs="Calibri"/>
-              <w:sz w:val="22"/>
-              <w:szCs w:val="22"/>
             </w:rPr>
           </w:pPr>
           <w:r>
             <w:rPr>
               <w:rFonts w:ascii="Calibri" w:hAnsi="Calibri" w:cs="Calibri"/>
-              <w:sz w:val="22"/>
-              <w:szCs w:val="22"/>
             </w:rPr>
             <w:t xml:space="preserve">Duy Tan University offers seventeen courses to 43,000 students at undergraduates, college and postgraduate levels, which have graduated more than 25,000 qualified students into the labor force. Over 89% graduates got jobs after their graduation. This rate is even higher (100%) for DTU Information Technology students. </w:t>
           </w:r>
@@ -3456,15 +3581,11 @@
             <w:jc w:val="both"/>
             <w:rPr>
               <w:rFonts w:ascii="Calibri" w:hAnsi="Calibri" w:cs="Calibri"/>
-              <w:sz w:val="22"/>
-              <w:szCs w:val="22"/>
             </w:rPr>
           </w:pPr>
           <w:r>
             <w:rPr>
               <w:rFonts w:ascii="Calibri" w:hAnsi="Calibri" w:cs="Calibri"/>
-              <w:sz w:val="22"/>
-              <w:szCs w:val="22"/>
             </w:rPr>
             <w:t>DTU’s goal is to become a multidisciplinary and diversified university by the year 2020. DTU lecturers and staff are highly encouraged by the Board of Rectors to do scientific research, which is considered as a basis for quality assurance in educating and adapting to social requirements.</w:t>
           </w:r>
@@ -3476,35 +3597,18 @@
             <w:jc w:val="both"/>
             <w:rPr>
               <w:rFonts w:ascii="Calibri" w:hAnsi="Calibri" w:cs="Calibri"/>
-              <w:sz w:val="22"/>
-              <w:szCs w:val="22"/>
             </w:rPr>
           </w:pPr>
-          <w:proofErr w:type="gramStart"/>
           <w:r>
             <w:rPr>
               <w:rFonts w:ascii="Calibri" w:hAnsi="Calibri" w:cs="Calibri"/>
-              <w:sz w:val="22"/>
-              <w:szCs w:val="22"/>
-            </w:rPr>
-            <w:t>With the above goals.</w:t>
-          </w:r>
-          <w:proofErr w:type="gramEnd"/>
-          <w:r>
-            <w:rPr>
-              <w:rFonts w:ascii="Calibri" w:hAnsi="Calibri" w:cs="Calibri"/>
-              <w:sz w:val="22"/>
-              <w:szCs w:val="22"/>
-            </w:rPr>
-            <w:t xml:space="preserve"> </w:t>
-          </w:r>
-          <w:proofErr w:type="gramStart"/>
+            </w:rPr>
+            <w:t xml:space="preserve">With the above goals. </w:t>
+          </w:r>
           <w:r>
             <w:rPr>
               <w:rStyle w:val="hps"/>
               <w:rFonts w:ascii="Calibri" w:hAnsi="Calibri" w:cs="Calibri"/>
-              <w:sz w:val="22"/>
-              <w:szCs w:val="22"/>
             </w:rPr>
             <w:t>T</w:t>
           </w:r>
@@ -3512,16 +3616,12 @@
             <w:rPr>
               <w:rStyle w:val="hps"/>
               <w:rFonts w:ascii="Calibri" w:hAnsi="Calibri" w:cs="Calibri"/>
-              <w:sz w:val="22"/>
-              <w:szCs w:val="22"/>
             </w:rPr>
             <w:t>o</w:t>
           </w:r>
           <w:r>
             <w:rPr>
               <w:rFonts w:ascii="Calibri" w:hAnsi="Calibri" w:cs="Calibri"/>
-              <w:sz w:val="22"/>
-              <w:szCs w:val="22"/>
             </w:rPr>
             <w:t xml:space="preserve"> </w:t>
           </w:r>
@@ -3529,16 +3629,12 @@
             <w:rPr>
               <w:rStyle w:val="hps"/>
               <w:rFonts w:ascii="Calibri" w:hAnsi="Calibri" w:cs="Calibri"/>
-              <w:sz w:val="22"/>
-              <w:szCs w:val="22"/>
             </w:rPr>
             <w:t>enhance</w:t>
           </w:r>
           <w:r>
             <w:rPr>
               <w:rFonts w:ascii="Calibri" w:hAnsi="Calibri" w:cs="Calibri"/>
-              <w:sz w:val="22"/>
-              <w:szCs w:val="22"/>
             </w:rPr>
             <w:t xml:space="preserve"> </w:t>
           </w:r>
@@ -3546,16 +3642,12 @@
             <w:rPr>
               <w:rStyle w:val="hps"/>
               <w:rFonts w:ascii="Calibri" w:hAnsi="Calibri" w:cs="Calibri"/>
-              <w:sz w:val="22"/>
-              <w:szCs w:val="22"/>
             </w:rPr>
             <w:t>learning</w:t>
           </w:r>
           <w:r>
             <w:rPr>
               <w:rFonts w:ascii="Calibri" w:hAnsi="Calibri" w:cs="Calibri"/>
-              <w:sz w:val="22"/>
-              <w:szCs w:val="22"/>
             </w:rPr>
             <w:t xml:space="preserve"> </w:t>
           </w:r>
@@ -3563,16 +3655,12 @@
             <w:rPr>
               <w:rStyle w:val="hps"/>
               <w:rFonts w:ascii="Calibri" w:hAnsi="Calibri" w:cs="Calibri"/>
-              <w:sz w:val="22"/>
-              <w:szCs w:val="22"/>
             </w:rPr>
             <w:t>as well as</w:t>
           </w:r>
           <w:r>
             <w:rPr>
               <w:rFonts w:ascii="Calibri" w:hAnsi="Calibri" w:cs="Calibri"/>
-              <w:sz w:val="22"/>
-              <w:szCs w:val="22"/>
             </w:rPr>
             <w:t xml:space="preserve"> </w:t>
           </w:r>
@@ -3580,16 +3668,12 @@
             <w:rPr>
               <w:rStyle w:val="hps"/>
               <w:rFonts w:ascii="Calibri" w:hAnsi="Calibri" w:cs="Calibri"/>
-              <w:sz w:val="22"/>
-              <w:szCs w:val="22"/>
             </w:rPr>
             <w:t>teaching</w:t>
           </w:r>
           <w:r>
             <w:rPr>
               <w:rFonts w:ascii="Calibri" w:hAnsi="Calibri" w:cs="Calibri"/>
-              <w:sz w:val="22"/>
-              <w:szCs w:val="22"/>
             </w:rPr>
             <w:t xml:space="preserve"> </w:t>
           </w:r>
@@ -3597,16 +3681,12 @@
             <w:rPr>
               <w:rStyle w:val="hps"/>
               <w:rFonts w:ascii="Calibri" w:hAnsi="Calibri" w:cs="Calibri"/>
-              <w:sz w:val="22"/>
-              <w:szCs w:val="22"/>
             </w:rPr>
             <w:t>at</w:t>
           </w:r>
           <w:r>
             <w:rPr>
               <w:rFonts w:ascii="Calibri" w:hAnsi="Calibri" w:cs="Calibri"/>
-              <w:sz w:val="22"/>
-              <w:szCs w:val="22"/>
             </w:rPr>
             <w:t xml:space="preserve"> </w:t>
           </w:r>
@@ -3614,16 +3694,12 @@
             <w:rPr>
               <w:rStyle w:val="hps"/>
               <w:rFonts w:ascii="Calibri" w:hAnsi="Calibri" w:cs="Calibri"/>
-              <w:sz w:val="22"/>
-              <w:szCs w:val="22"/>
             </w:rPr>
             <w:t>the</w:t>
           </w:r>
           <w:r>
             <w:rPr>
               <w:rFonts w:ascii="Calibri" w:hAnsi="Calibri" w:cs="Calibri"/>
-              <w:sz w:val="22"/>
-              <w:szCs w:val="22"/>
             </w:rPr>
             <w:t xml:space="preserve"> </w:t>
           </w:r>
@@ -3631,16 +3707,12 @@
             <w:rPr>
               <w:rStyle w:val="hps"/>
               <w:rFonts w:ascii="Calibri" w:hAnsi="Calibri" w:cs="Calibri"/>
-              <w:sz w:val="22"/>
-              <w:szCs w:val="22"/>
             </w:rPr>
             <w:t>University</w:t>
           </w:r>
           <w:r>
             <w:rPr>
               <w:rFonts w:ascii="Calibri" w:hAnsi="Calibri" w:cs="Calibri"/>
-              <w:sz w:val="22"/>
-              <w:szCs w:val="22"/>
             </w:rPr>
             <w:t xml:space="preserve"> </w:t>
           </w:r>
@@ -3648,16 +3720,12 @@
             <w:rPr>
               <w:rStyle w:val="hps"/>
               <w:rFonts w:ascii="Calibri" w:hAnsi="Calibri" w:cs="Calibri"/>
-              <w:sz w:val="22"/>
-              <w:szCs w:val="22"/>
             </w:rPr>
             <w:t>for</w:t>
           </w:r>
           <w:r>
             <w:rPr>
               <w:rFonts w:ascii="Calibri" w:hAnsi="Calibri" w:cs="Calibri"/>
-              <w:sz w:val="22"/>
-              <w:szCs w:val="22"/>
             </w:rPr>
             <w:t xml:space="preserve"> </w:t>
           </w:r>
@@ -3665,16 +3733,12 @@
             <w:rPr>
               <w:rStyle w:val="hps"/>
               <w:rFonts w:ascii="Calibri" w:hAnsi="Calibri" w:cs="Calibri"/>
-              <w:sz w:val="22"/>
-              <w:szCs w:val="22"/>
             </w:rPr>
             <w:t>all</w:t>
           </w:r>
           <w:r>
             <w:rPr>
               <w:rFonts w:ascii="Calibri" w:hAnsi="Calibri" w:cs="Calibri"/>
-              <w:sz w:val="22"/>
-              <w:szCs w:val="22"/>
             </w:rPr>
             <w:t xml:space="preserve"> </w:t>
           </w:r>
@@ -3682,42 +3746,25 @@
             <w:rPr>
               <w:rStyle w:val="hps"/>
               <w:rFonts w:ascii="Calibri" w:hAnsi="Calibri" w:cs="Calibri"/>
-              <w:sz w:val="22"/>
-              <w:szCs w:val="22"/>
             </w:rPr>
             <w:t>students</w:t>
           </w:r>
           <w:r>
             <w:rPr>
               <w:rFonts w:ascii="Calibri" w:hAnsi="Calibri" w:cs="Calibri"/>
-              <w:sz w:val="22"/>
-              <w:szCs w:val="22"/>
-            </w:rPr>
-            <w:t>.</w:t>
-          </w:r>
-          <w:proofErr w:type="gramEnd"/>
-          <w:r>
-            <w:rPr>
-              <w:rFonts w:ascii="Calibri" w:hAnsi="Calibri" w:cs="Calibri"/>
-              <w:sz w:val="22"/>
-              <w:szCs w:val="22"/>
-            </w:rPr>
-            <w:t xml:space="preserve"> Duy Tan University had planned to construct a system to pratice programming and algorithmic thinking through the exercises. With </w:t>
+            </w:rPr>
+            <w:t xml:space="preserve">. Duy Tan University had planned to construct a system to pratice programming and algorithmic thinking through the exercises. With </w:t>
           </w:r>
           <w:r>
             <w:rPr>
               <w:rStyle w:val="hps"/>
               <w:rFonts w:ascii="Calibri" w:hAnsi="Calibri" w:cs="Calibri"/>
-              <w:sz w:val="22"/>
-              <w:szCs w:val="22"/>
             </w:rPr>
             <w:t>the</w:t>
           </w:r>
           <w:r>
             <w:rPr>
               <w:rFonts w:ascii="Calibri" w:hAnsi="Calibri" w:cs="Calibri"/>
-              <w:sz w:val="22"/>
-              <w:szCs w:val="22"/>
             </w:rPr>
             <w:t xml:space="preserve"> </w:t>
           </w:r>
@@ -3725,16 +3772,12 @@
             <w:rPr>
               <w:rStyle w:val="hps"/>
               <w:rFonts w:ascii="Calibri" w:hAnsi="Calibri" w:cs="Calibri"/>
-              <w:sz w:val="22"/>
-              <w:szCs w:val="22"/>
             </w:rPr>
             <w:t>hope</w:t>
           </w:r>
           <w:r>
             <w:rPr>
               <w:rFonts w:ascii="Calibri" w:hAnsi="Calibri" w:cs="Calibri"/>
-              <w:sz w:val="22"/>
-              <w:szCs w:val="22"/>
             </w:rPr>
             <w:t xml:space="preserve"> </w:t>
           </w:r>
@@ -3742,16 +3785,12 @@
             <w:rPr>
               <w:rStyle w:val="hps"/>
               <w:rFonts w:ascii="Calibri" w:hAnsi="Calibri" w:cs="Calibri"/>
-              <w:sz w:val="22"/>
-              <w:szCs w:val="22"/>
             </w:rPr>
             <w:t>that</w:t>
           </w:r>
           <w:r>
             <w:rPr>
               <w:rFonts w:ascii="Calibri" w:hAnsi="Calibri" w:cs="Calibri"/>
-              <w:sz w:val="22"/>
-              <w:szCs w:val="22"/>
             </w:rPr>
             <w:t xml:space="preserve"> </w:t>
           </w:r>
@@ -3759,16 +3798,12 @@
             <w:rPr>
               <w:rStyle w:val="hps"/>
               <w:rFonts w:ascii="Calibri" w:hAnsi="Calibri" w:cs="Calibri"/>
-              <w:sz w:val="22"/>
-              <w:szCs w:val="22"/>
             </w:rPr>
             <w:t>by participating in</w:t>
           </w:r>
           <w:r>
             <w:rPr>
               <w:rFonts w:ascii="Calibri" w:hAnsi="Calibri" w:cs="Calibri"/>
-              <w:sz w:val="22"/>
-              <w:szCs w:val="22"/>
             </w:rPr>
             <w:t xml:space="preserve"> </w:t>
           </w:r>
@@ -3776,16 +3811,12 @@
             <w:rPr>
               <w:rStyle w:val="hps"/>
               <w:rFonts w:ascii="Calibri" w:hAnsi="Calibri" w:cs="Calibri"/>
-              <w:sz w:val="22"/>
-              <w:szCs w:val="22"/>
             </w:rPr>
             <w:t>this</w:t>
           </w:r>
           <w:r>
             <w:rPr>
               <w:rFonts w:ascii="Calibri" w:hAnsi="Calibri" w:cs="Calibri"/>
-              <w:sz w:val="22"/>
-              <w:szCs w:val="22"/>
             </w:rPr>
             <w:t xml:space="preserve"> </w:t>
           </w:r>
@@ -3793,16 +3824,12 @@
             <w:rPr>
               <w:rStyle w:val="hps"/>
               <w:rFonts w:ascii="Calibri" w:hAnsi="Calibri" w:cs="Calibri"/>
-              <w:sz w:val="22"/>
-              <w:szCs w:val="22"/>
             </w:rPr>
             <w:t>software</w:t>
           </w:r>
           <w:r>
             <w:rPr>
               <w:rFonts w:ascii="Calibri" w:hAnsi="Calibri" w:cs="Calibri"/>
-              <w:sz w:val="22"/>
-              <w:szCs w:val="22"/>
             </w:rPr>
             <w:t xml:space="preserve"> </w:t>
           </w:r>
@@ -3810,8 +3837,6 @@
             <w:rPr>
               <w:rStyle w:val="hps"/>
               <w:rFonts w:ascii="Calibri" w:hAnsi="Calibri" w:cs="Calibri"/>
-              <w:sz w:val="22"/>
-              <w:szCs w:val="22"/>
             </w:rPr>
             <w:t>you</w:t>
           </w:r>
@@ -3819,8 +3844,6 @@
             <w:rPr>
               <w:rFonts w:ascii="Calibri" w:hAnsi="Calibri" w:cs="Calibri"/>
               <w:color w:val="FF0000"/>
-              <w:sz w:val="22"/>
-              <w:szCs w:val="22"/>
             </w:rPr>
             <w:t xml:space="preserve"> </w:t>
           </w:r>
@@ -3828,16 +3851,12 @@
             <w:rPr>
               <w:rStyle w:val="hps"/>
               <w:rFonts w:ascii="Calibri" w:hAnsi="Calibri" w:cs="Calibri"/>
-              <w:sz w:val="22"/>
-              <w:szCs w:val="22"/>
             </w:rPr>
             <w:t>will find</w:t>
           </w:r>
           <w:r>
             <w:rPr>
               <w:rFonts w:ascii="Calibri" w:hAnsi="Calibri" w:cs="Calibri"/>
-              <w:sz w:val="22"/>
-              <w:szCs w:val="22"/>
             </w:rPr>
             <w:t xml:space="preserve"> </w:t>
           </w:r>
@@ -3845,16 +3864,12 @@
             <w:rPr>
               <w:rStyle w:val="hps"/>
               <w:rFonts w:ascii="Calibri" w:hAnsi="Calibri" w:cs="Calibri"/>
-              <w:sz w:val="22"/>
-              <w:szCs w:val="22"/>
             </w:rPr>
             <w:t>excitement</w:t>
           </w:r>
           <w:r>
             <w:rPr>
               <w:rFonts w:ascii="Calibri" w:hAnsi="Calibri" w:cs="Calibri"/>
-              <w:sz w:val="22"/>
-              <w:szCs w:val="22"/>
             </w:rPr>
             <w:t xml:space="preserve"> </w:t>
           </w:r>
@@ -3862,16 +3877,12 @@
             <w:rPr>
               <w:rStyle w:val="hps"/>
               <w:rFonts w:ascii="Calibri" w:hAnsi="Calibri" w:cs="Calibri"/>
-              <w:sz w:val="22"/>
-              <w:szCs w:val="22"/>
             </w:rPr>
             <w:t>in learning</w:t>
           </w:r>
           <w:r>
             <w:rPr>
               <w:rFonts w:ascii="Calibri" w:hAnsi="Calibri" w:cs="Calibri"/>
-              <w:sz w:val="22"/>
-              <w:szCs w:val="22"/>
             </w:rPr>
             <w:t xml:space="preserve"> </w:t>
           </w:r>
@@ -3879,16 +3890,12 @@
             <w:rPr>
               <w:rStyle w:val="hps"/>
               <w:rFonts w:ascii="Calibri" w:hAnsi="Calibri" w:cs="Calibri"/>
-              <w:sz w:val="22"/>
-              <w:szCs w:val="22"/>
             </w:rPr>
             <w:t>computer science,</w:t>
           </w:r>
           <w:r>
             <w:rPr>
               <w:rFonts w:ascii="Calibri" w:hAnsi="Calibri" w:cs="Calibri"/>
-              <w:sz w:val="22"/>
-              <w:szCs w:val="22"/>
             </w:rPr>
             <w:t xml:space="preserve"> </w:t>
           </w:r>
@@ -3896,16 +3903,12 @@
             <w:rPr>
               <w:rStyle w:val="hps"/>
               <w:rFonts w:ascii="Calibri" w:hAnsi="Calibri" w:cs="Calibri"/>
-              <w:sz w:val="22"/>
-              <w:szCs w:val="22"/>
             </w:rPr>
             <w:t>improve</w:t>
           </w:r>
           <w:r>
             <w:rPr>
               <w:rFonts w:ascii="Calibri" w:hAnsi="Calibri" w:cs="Calibri"/>
-              <w:sz w:val="22"/>
-              <w:szCs w:val="22"/>
             </w:rPr>
             <w:t xml:space="preserve"> </w:t>
           </w:r>
@@ -3913,16 +3916,12 @@
             <w:rPr>
               <w:rStyle w:val="hps"/>
               <w:rFonts w:ascii="Calibri" w:hAnsi="Calibri" w:cs="Calibri"/>
-              <w:sz w:val="22"/>
-              <w:szCs w:val="22"/>
             </w:rPr>
             <w:t>their</w:t>
           </w:r>
           <w:r>
             <w:rPr>
               <w:rFonts w:ascii="Calibri" w:hAnsi="Calibri" w:cs="Calibri"/>
-              <w:sz w:val="22"/>
-              <w:szCs w:val="22"/>
             </w:rPr>
             <w:t xml:space="preserve"> </w:t>
           </w:r>
@@ -3930,16 +3929,12 @@
             <w:rPr>
               <w:rStyle w:val="hps"/>
               <w:rFonts w:ascii="Calibri" w:hAnsi="Calibri" w:cs="Calibri"/>
-              <w:sz w:val="22"/>
-              <w:szCs w:val="22"/>
             </w:rPr>
             <w:t>qualifications</w:t>
           </w:r>
           <w:r>
             <w:rPr>
               <w:rFonts w:ascii="Calibri" w:hAnsi="Calibri" w:cs="Calibri"/>
-              <w:sz w:val="22"/>
-              <w:szCs w:val="22"/>
             </w:rPr>
             <w:t xml:space="preserve">, </w:t>
           </w:r>
@@ -3947,16 +3942,12 @@
             <w:rPr>
               <w:rStyle w:val="hps"/>
               <w:rFonts w:ascii="Calibri" w:hAnsi="Calibri" w:cs="Calibri"/>
-              <w:sz w:val="22"/>
-              <w:szCs w:val="22"/>
             </w:rPr>
             <w:t>and</w:t>
           </w:r>
           <w:r>
             <w:rPr>
               <w:rFonts w:ascii="Calibri" w:hAnsi="Calibri" w:cs="Calibri"/>
-              <w:sz w:val="22"/>
-              <w:szCs w:val="22"/>
             </w:rPr>
             <w:t xml:space="preserve"> </w:t>
           </w:r>
@@ -3964,16 +3955,12 @@
             <w:rPr>
               <w:rStyle w:val="hps"/>
               <w:rFonts w:ascii="Calibri" w:hAnsi="Calibri" w:cs="Calibri"/>
-              <w:sz w:val="22"/>
-              <w:szCs w:val="22"/>
             </w:rPr>
             <w:t>also</w:t>
           </w:r>
           <w:r>
             <w:rPr>
               <w:rFonts w:ascii="Calibri" w:hAnsi="Calibri" w:cs="Calibri"/>
-              <w:sz w:val="22"/>
-              <w:szCs w:val="22"/>
             </w:rPr>
             <w:t xml:space="preserve"> </w:t>
           </w:r>
@@ -3981,16 +3968,12 @@
             <w:rPr>
               <w:rStyle w:val="hps"/>
               <w:rFonts w:ascii="Calibri" w:hAnsi="Calibri" w:cs="Calibri"/>
-              <w:sz w:val="22"/>
-              <w:szCs w:val="22"/>
             </w:rPr>
             <w:t>can</w:t>
           </w:r>
           <w:r>
             <w:rPr>
               <w:rFonts w:ascii="Calibri" w:hAnsi="Calibri" w:cs="Calibri"/>
-              <w:sz w:val="22"/>
-              <w:szCs w:val="22"/>
             </w:rPr>
             <w:t xml:space="preserve"> </w:t>
           </w:r>
@@ -3998,16 +3981,12 @@
             <w:rPr>
               <w:rStyle w:val="hps"/>
               <w:rFonts w:ascii="Calibri" w:hAnsi="Calibri" w:cs="Calibri"/>
-              <w:sz w:val="22"/>
-              <w:szCs w:val="22"/>
             </w:rPr>
             <w:t>exchange</w:t>
           </w:r>
           <w:r>
             <w:rPr>
               <w:rFonts w:ascii="Calibri" w:hAnsi="Calibri" w:cs="Calibri"/>
-              <w:sz w:val="22"/>
-              <w:szCs w:val="22"/>
             </w:rPr>
             <w:t xml:space="preserve"> </w:t>
           </w:r>
@@ -4015,16 +3994,12 @@
             <w:rPr>
               <w:rStyle w:val="hps"/>
               <w:rFonts w:ascii="Calibri" w:hAnsi="Calibri" w:cs="Calibri"/>
-              <w:sz w:val="22"/>
-              <w:szCs w:val="22"/>
             </w:rPr>
             <w:t>and</w:t>
           </w:r>
           <w:r>
             <w:rPr>
               <w:rFonts w:ascii="Calibri" w:hAnsi="Calibri" w:cs="Calibri"/>
-              <w:sz w:val="22"/>
-              <w:szCs w:val="22"/>
             </w:rPr>
             <w:t xml:space="preserve"> </w:t>
           </w:r>
@@ -4032,16 +4007,12 @@
             <w:rPr>
               <w:rStyle w:val="hps"/>
               <w:rFonts w:ascii="Calibri" w:hAnsi="Calibri" w:cs="Calibri"/>
-              <w:sz w:val="22"/>
-              <w:szCs w:val="22"/>
             </w:rPr>
             <w:t>learning</w:t>
           </w:r>
           <w:r>
             <w:rPr>
               <w:rFonts w:ascii="Calibri" w:hAnsi="Calibri" w:cs="Calibri"/>
-              <w:sz w:val="22"/>
-              <w:szCs w:val="22"/>
             </w:rPr>
             <w:t xml:space="preserve"> </w:t>
           </w:r>
@@ -4049,16 +4020,12 @@
             <w:rPr>
               <w:rStyle w:val="hps"/>
               <w:rFonts w:ascii="Calibri" w:hAnsi="Calibri" w:cs="Calibri"/>
-              <w:sz w:val="22"/>
-              <w:szCs w:val="22"/>
             </w:rPr>
             <w:t>from</w:t>
           </w:r>
           <w:r>
             <w:rPr>
               <w:rFonts w:ascii="Calibri" w:hAnsi="Calibri" w:cs="Calibri"/>
-              <w:sz w:val="22"/>
-              <w:szCs w:val="22"/>
             </w:rPr>
             <w:t xml:space="preserve"> </w:t>
           </w:r>
@@ -4066,21 +4033,15 @@
             <w:rPr>
               <w:rStyle w:val="hps"/>
               <w:rFonts w:ascii="Calibri" w:hAnsi="Calibri" w:cs="Calibri"/>
-              <w:sz w:val="22"/>
-              <w:szCs w:val="22"/>
             </w:rPr>
             <w:t>you</w:t>
           </w:r>
-          <w:proofErr w:type="gramStart"/>
           <w:r>
             <w:rPr>
               <w:rFonts w:ascii="Calibri" w:hAnsi="Calibri" w:cs="Calibri"/>
-              <w:sz w:val="22"/>
-              <w:szCs w:val="22"/>
             </w:rPr>
             <w:t>!.</w:t>
           </w:r>
-          <w:proofErr w:type="gramEnd"/>
         </w:p>
         <w:p/>
         <w:p>
@@ -4091,7 +4052,7 @@
               <w:numId w:val="5"/>
             </w:numPr>
           </w:pPr>
-          <w:bookmarkStart w:id="3" w:name="_Toc337061674"/>
+          <w:bookmarkStart w:id="3" w:name="_Toc337495499"/>
           <w:r>
             <w:t>Document Conventions</w:t>
           </w:r>
@@ -4103,32 +4064,80 @@
             <w:ind w:left="1080"/>
             <w:contextualSpacing/>
             <w:jc w:val="both"/>
+            <w:rPr>
+              <w:sz w:val="24"/>
+              <w:szCs w:val="24"/>
+            </w:rPr>
           </w:pPr>
           <w:r>
-            <w:t>In general this document prioritizes in writing the schema of the client-server mechanism that takes hold in this project and then analyzing in detail the tools that are available in the iTest editor and question database system. Therefore there are lots of abstractions to represent in a more convenient way the objects and their behavior on the system. Every requirement statement is assumed to have its own priority as to define in most appropriate way the system behavior .In</w:t>
-          </w:r>
-          <w:r>
+            <w:rPr>
+              <w:sz w:val="24"/>
+              <w:szCs w:val="24"/>
+            </w:rPr>
+            <w:t xml:space="preserve">In general this document prioritizes in writing the schema of the client-server mechanism that takes hold in this project and then analyzing in detail the tools that are available in the iTest editor and question database system. Therefore there are lots of abstractions to represent in a more convenient way the objects and their </w:t>
+          </w:r>
+          <w:r>
+            <w:rPr>
+              <w:sz w:val="24"/>
+              <w:szCs w:val="24"/>
+            </w:rPr>
+            <w:lastRenderedPageBreak/>
+            <w:t>behavior on the system. Every requirement statement is assumed to have its own priority as to define in most appropriate way the system behavior .In</w:t>
+          </w:r>
+          <w:r>
+            <w:rPr>
+              <w:sz w:val="24"/>
+              <w:szCs w:val="24"/>
+            </w:rPr>
             <w:t xml:space="preserve"> </w:t>
           </w:r>
           <w:r>
+            <w:rPr>
+              <w:sz w:val="24"/>
+              <w:szCs w:val="24"/>
+            </w:rPr>
             <w:t xml:space="preserve">addition there are various figures that </w:t>
           </w:r>
           <w:r>
+            <w:rPr>
+              <w:sz w:val="24"/>
+              <w:szCs w:val="24"/>
+            </w:rPr>
             <w:t xml:space="preserve">represent the described system, </w:t>
           </w:r>
           <w:r>
+            <w:rPr>
+              <w:sz w:val="24"/>
+              <w:szCs w:val="24"/>
+            </w:rPr>
             <w:t xml:space="preserve">where it is needed, and serveonly for better </w:t>
           </w:r>
           <w:r>
+            <w:rPr>
+              <w:sz w:val="24"/>
+              <w:szCs w:val="24"/>
+            </w:rPr>
             <w:t>understanding of the deployment</w:t>
           </w:r>
           <w:r>
+            <w:rPr>
+              <w:sz w:val="24"/>
+              <w:szCs w:val="24"/>
+            </w:rPr>
             <w:t>.</w:t>
           </w:r>
           <w:r>
+            <w:rPr>
+              <w:sz w:val="24"/>
+              <w:szCs w:val="24"/>
+            </w:rPr>
             <w:t xml:space="preserve"> </w:t>
           </w:r>
           <w:r>
+            <w:rPr>
+              <w:sz w:val="24"/>
+              <w:szCs w:val="24"/>
+            </w:rPr>
             <w:t xml:space="preserve">Please refer to the official documentation of the program at </w:t>
           </w:r>
           <w:hyperlink r:id="rId9" w:history="1">
@@ -4136,6 +4145,8 @@
               <w:rPr>
                 <w:rStyle w:val="Hyperlink"/>
                 <w:rFonts w:cstheme="minorHAnsi"/>
+                <w:sz w:val="24"/>
+                <w:szCs w:val="24"/>
               </w:rPr>
               <w:t>https://code.google.com/p/dt-online-judge/</w:t>
             </w:r>
@@ -4144,10 +4155,16 @@
             <w:rPr>
               <w:rFonts w:ascii="Times New Roman" w:hAnsi="Times New Roman" w:cs="Times New Roman"/>
               <w:color w:val="FF0000"/>
+              <w:sz w:val="24"/>
+              <w:szCs w:val="24"/>
             </w:rPr>
             <w:t xml:space="preserve">  </w:t>
           </w:r>
           <w:r>
+            <w:rPr>
+              <w:sz w:val="24"/>
+              <w:szCs w:val="24"/>
+            </w:rPr>
             <w:t>if you have specific questions based on your system.</w:t>
           </w:r>
         </w:p>
@@ -4159,9 +4176,8 @@
               <w:numId w:val="5"/>
             </w:numPr>
           </w:pPr>
-          <w:bookmarkStart w:id="4" w:name="_Toc337061675"/>
-          <w:r>
-            <w:lastRenderedPageBreak/>
+          <w:bookmarkStart w:id="4" w:name="_Toc337495500"/>
+          <w:r>
             <w:t>Scope</w:t>
           </w:r>
           <w:bookmarkEnd w:id="4"/>
@@ -4176,20 +4192,30 @@
             <w:jc w:val="both"/>
             <w:rPr>
               <w:rFonts w:ascii="Calibri" w:eastAsia="Calibri" w:hAnsi="Calibri" w:cs="Times New Roman"/>
+              <w:sz w:val="24"/>
+              <w:szCs w:val="24"/>
             </w:rPr>
           </w:pPr>
           <w:r>
             <w:rPr>
               <w:rFonts w:ascii="Calibri" w:eastAsia="Calibri" w:hAnsi="Calibri" w:cs="Times New Roman"/>
+              <w:sz w:val="24"/>
+              <w:szCs w:val="24"/>
             </w:rPr>
             <w:t>To produce the so</w:t>
           </w:r>
           <w:r>
+            <w:rPr>
+              <w:sz w:val="24"/>
+              <w:szCs w:val="24"/>
+            </w:rPr>
             <w:t>ftware that m</w:t>
           </w:r>
           <w:r>
             <w:rPr>
               <w:rFonts w:ascii="Calibri" w:eastAsia="Calibri" w:hAnsi="Calibri" w:cs="Times New Roman"/>
+              <w:sz w:val="24"/>
+              <w:szCs w:val="24"/>
             </w:rPr>
             <w:t>et all the objects, we have many goals as following:</w:t>
           </w:r>
@@ -4208,11 +4234,15 @@
             <w:jc w:val="both"/>
             <w:rPr>
               <w:rFonts w:ascii="Calibri" w:eastAsia="Calibri" w:hAnsi="Calibri" w:cs="Times New Roman"/>
+              <w:sz w:val="24"/>
+              <w:szCs w:val="24"/>
             </w:rPr>
           </w:pPr>
           <w:r>
             <w:rPr>
               <w:rFonts w:ascii="Calibri" w:eastAsia="Calibri" w:hAnsi="Calibri" w:cs="Times New Roman"/>
+              <w:sz w:val="24"/>
+              <w:szCs w:val="24"/>
             </w:rPr>
             <w:t>Build the website that allow user to user anywhere if they have internet connection</w:t>
           </w:r>
@@ -4231,11 +4261,15 @@
             <w:jc w:val="both"/>
             <w:rPr>
               <w:rFonts w:ascii="Calibri" w:eastAsia="Calibri" w:hAnsi="Calibri" w:cs="Times New Roman"/>
+              <w:sz w:val="24"/>
+              <w:szCs w:val="24"/>
             </w:rPr>
           </w:pPr>
           <w:r>
             <w:rPr>
               <w:rFonts w:ascii="Calibri" w:eastAsia="Calibri" w:hAnsi="Calibri" w:cs="Times New Roman"/>
+              <w:sz w:val="24"/>
+              <w:szCs w:val="24"/>
             </w:rPr>
             <w:t>Website must clearly display the exam.Have attached the file upload function in accordance with standards prescribed by the competition.</w:t>
           </w:r>
@@ -4254,11 +4288,15 @@
             <w:jc w:val="both"/>
             <w:rPr>
               <w:rFonts w:ascii="Calibri" w:eastAsia="Calibri" w:hAnsi="Calibri" w:cs="Times New Roman"/>
+              <w:sz w:val="24"/>
+              <w:szCs w:val="24"/>
             </w:rPr>
           </w:pPr>
           <w:r>
             <w:rPr>
               <w:rFonts w:ascii="Calibri" w:eastAsia="Calibri" w:hAnsi="Calibri" w:cs="Times New Roman"/>
+              <w:sz w:val="24"/>
+              <w:szCs w:val="24"/>
             </w:rPr>
             <w:t>Uploading image is the important function to this website.</w:t>
           </w:r>
@@ -4277,11 +4315,15 @@
             <w:jc w:val="both"/>
             <w:rPr>
               <w:rFonts w:ascii="Calibri" w:eastAsia="Calibri" w:hAnsi="Calibri" w:cs="Times New Roman"/>
+              <w:sz w:val="24"/>
+              <w:szCs w:val="24"/>
             </w:rPr>
           </w:pPr>
           <w:r>
             <w:rPr>
               <w:rFonts w:ascii="Calibri" w:eastAsia="Calibri" w:hAnsi="Calibri" w:cs="Times New Roman"/>
+              <w:sz w:val="24"/>
+              <w:szCs w:val="24"/>
             </w:rPr>
             <w:t>Apply the high level and free technical to produce website</w:t>
           </w:r>
@@ -4300,11 +4342,15 @@
             <w:jc w:val="both"/>
             <w:rPr>
               <w:rFonts w:ascii="Calibri" w:eastAsia="Calibri" w:hAnsi="Calibri" w:cs="Times New Roman"/>
+              <w:sz w:val="24"/>
+              <w:szCs w:val="24"/>
             </w:rPr>
           </w:pPr>
           <w:r>
             <w:rPr>
               <w:rFonts w:ascii="Calibri" w:eastAsia="Calibri" w:hAnsi="Calibri" w:cs="Times New Roman"/>
+              <w:sz w:val="24"/>
+              <w:szCs w:val="24"/>
             </w:rPr>
             <w:t>To release this product in short time, we must use simpler development process. We'll use warterfall process in this project.</w:t>
           </w:r>
@@ -4318,7 +4364,7 @@
               <w:numId w:val="5"/>
             </w:numPr>
           </w:pPr>
-          <w:bookmarkStart w:id="5" w:name="_Toc337061676"/>
+          <w:bookmarkStart w:id="5" w:name="_Toc337495501"/>
           <w:r>
             <w:t>References</w:t>
           </w:r>
@@ -4327,29 +4373,25 @@
         <w:p>
           <w:pPr>
             <w:ind w:left="360" w:firstLine="720"/>
+            <w:rPr>
+              <w:sz w:val="24"/>
+              <w:szCs w:val="24"/>
+            </w:rPr>
           </w:pPr>
           <w:r>
+            <w:rPr>
+              <w:sz w:val="24"/>
+              <w:szCs w:val="24"/>
+            </w:rPr>
             <w:t>This citation is used as a model of reference [</w:t>
           </w:r>
           <w:r>
             <w:rPr>
               <w:b/>
-            </w:rPr>
-            <w:t xml:space="preserve">IEEE </w:t>
-          </w:r>
-          <w:proofErr w:type="gramStart"/>
-          <w:r>
-            <w:rPr>
-              <w:b/>
-            </w:rPr>
-            <w:t>Std</w:t>
-          </w:r>
-          <w:proofErr w:type="gramEnd"/>
-          <w:r>
-            <w:rPr>
-              <w:b/>
-            </w:rPr>
-            <w:t xml:space="preserve"> 830-1998]</w:t>
+              <w:sz w:val="24"/>
+              <w:szCs w:val="24"/>
+            </w:rPr>
+            <w:t>IEEE Std 830-1998]</w:t>
           </w:r>
         </w:p>
         <w:p>
@@ -4360,7 +4402,7 @@
               <w:numId w:val="2"/>
             </w:numPr>
           </w:pPr>
-          <w:bookmarkStart w:id="6" w:name="_Toc337061677"/>
+          <w:bookmarkStart w:id="6" w:name="_Toc337495502"/>
           <w:r>
             <w:t>Overall Description</w:t>
           </w:r>
@@ -4374,7 +4416,7 @@
               <w:numId w:val="6"/>
             </w:numPr>
           </w:pPr>
-          <w:bookmarkStart w:id="7" w:name="_Toc337061678"/>
+          <w:bookmarkStart w:id="7" w:name="_Toc337495503"/>
           <w:r>
             <w:t>Perspective</w:t>
           </w:r>
@@ -4383,17 +4425,17 @@
         <w:p>
           <w:pPr>
             <w:ind w:left="1080"/>
+            <w:rPr>
+              <w:sz w:val="24"/>
+              <w:szCs w:val="24"/>
+            </w:rPr>
           </w:pPr>
           <w:r>
-            <w:t xml:space="preserve">Since this is </w:t>
-          </w:r>
-          <w:proofErr w:type="gramStart"/>
-          <w:r>
-            <w:t>a</w:t>
-          </w:r>
-          <w:proofErr w:type="gramEnd"/>
-          <w:r>
-            <w:t xml:space="preserve"> open source program it is under the GPL so the source code is free to download. There are various reasons why should anyone use this program.</w:t>
+            <w:rPr>
+              <w:sz w:val="24"/>
+              <w:szCs w:val="24"/>
+            </w:rPr>
+            <w:t>Since this is a open source program it is under the GPL so the source code is free to download. There are various reasons why should anyone use this program.</w:t>
           </w:r>
         </w:p>
         <w:p>
@@ -4404,7 +4446,7 @@
               <w:numId w:val="6"/>
             </w:numPr>
           </w:pPr>
-          <w:bookmarkStart w:id="8" w:name="_Toc337061679"/>
+          <w:bookmarkStart w:id="8" w:name="_Toc337495504"/>
           <w:r>
             <w:t>Features</w:t>
           </w:r>
@@ -4413,92 +4455,171 @@
         <w:p>
           <w:pPr>
             <w:ind w:left="1080"/>
+            <w:rPr>
+              <w:sz w:val="24"/>
+              <w:szCs w:val="24"/>
+            </w:rPr>
           </w:pPr>
           <w:r>
+            <w:rPr>
+              <w:sz w:val="24"/>
+              <w:szCs w:val="24"/>
+            </w:rPr>
             <w:t>The major features this program contains are the following:</w:t>
           </w:r>
         </w:p>
         <w:p>
           <w:pPr>
             <w:ind w:left="1080"/>
+            <w:rPr>
+              <w:sz w:val="24"/>
+              <w:szCs w:val="24"/>
+            </w:rPr>
           </w:pPr>
           <w:r>
+            <w:rPr>
+              <w:sz w:val="24"/>
+              <w:szCs w:val="24"/>
+            </w:rPr>
             <w:tab/>
             <w:t>Scoring</w:t>
           </w:r>
           <w:r>
+            <w:rPr>
+              <w:sz w:val="24"/>
+              <w:szCs w:val="24"/>
+            </w:rPr>
             <w:t xml:space="preserve">: Students after completed answer a question can </w:t>
           </w:r>
           <w:r>
+            <w:rPr>
+              <w:sz w:val="24"/>
+              <w:szCs w:val="24"/>
+            </w:rPr>
             <w:t>know</w:t>
           </w:r>
           <w:r>
+            <w:rPr>
+              <w:sz w:val="24"/>
+              <w:szCs w:val="24"/>
+            </w:rPr>
             <w:t xml:space="preserve"> score </w:t>
           </w:r>
           <w:r>
-            <w:t>they have earned</w:t>
-          </w:r>
-          <w:r>
-            <w:t>.</w:t>
+            <w:rPr>
+              <w:sz w:val="24"/>
+              <w:szCs w:val="24"/>
+            </w:rPr>
+            <w:t>they have earned.</w:t>
           </w:r>
         </w:p>
         <w:p>
           <w:pPr>
             <w:ind w:left="1080"/>
+            <w:rPr>
+              <w:sz w:val="24"/>
+              <w:szCs w:val="24"/>
+            </w:rPr>
           </w:pPr>
           <w:r>
+            <w:rPr>
+              <w:sz w:val="24"/>
+              <w:szCs w:val="24"/>
+            </w:rPr>
             <w:tab/>
             <w:t>Scores filter</w:t>
           </w:r>
           <w:r>
+            <w:rPr>
+              <w:sz w:val="24"/>
+              <w:szCs w:val="24"/>
+            </w:rPr>
             <w:t>: Show score listing</w:t>
           </w:r>
           <w:r>
+            <w:rPr>
+              <w:sz w:val="24"/>
+              <w:szCs w:val="24"/>
+            </w:rPr>
             <w:t xml:space="preserve"> (Top to Low</w:t>
           </w:r>
           <w:r>
+            <w:rPr>
+              <w:sz w:val="24"/>
+              <w:szCs w:val="24"/>
+            </w:rPr>
             <w:t xml:space="preserve">) </w:t>
           </w:r>
         </w:p>
         <w:p>
           <w:pPr>
             <w:ind w:left="1440"/>
+            <w:rPr>
+              <w:sz w:val="24"/>
+              <w:szCs w:val="24"/>
+            </w:rPr>
           </w:pPr>
           <w:r>
+            <w:rPr>
+              <w:sz w:val="24"/>
+              <w:szCs w:val="24"/>
+            </w:rPr>
             <w:t>Cross platform support:</w:t>
           </w:r>
           <w:r>
+            <w:rPr>
+              <w:sz w:val="24"/>
+              <w:szCs w:val="24"/>
+            </w:rPr>
             <w:t xml:space="preserve"> Offers operating support for most of the known and commercial browser.</w:t>
           </w:r>
         </w:p>
         <w:p>
           <w:pPr>
             <w:ind w:left="1080"/>
+            <w:rPr>
+              <w:sz w:val="24"/>
+              <w:szCs w:val="24"/>
+            </w:rPr>
           </w:pPr>
           <w:r>
+            <w:rPr>
+              <w:sz w:val="24"/>
+              <w:szCs w:val="24"/>
+            </w:rPr>
             <w:tab/>
             <w:t>Language support</w:t>
           </w:r>
           <w:r>
+            <w:rPr>
+              <w:sz w:val="24"/>
+              <w:szCs w:val="24"/>
+            </w:rPr>
             <w:t>: Offers multiple language support for global use.</w:t>
           </w:r>
         </w:p>
         <w:p>
           <w:pPr>
             <w:ind w:left="1080"/>
+            <w:rPr>
+              <w:sz w:val="24"/>
+              <w:szCs w:val="24"/>
+            </w:rPr>
           </w:pPr>
           <w:r>
+            <w:rPr>
+              <w:sz w:val="24"/>
+              <w:szCs w:val="24"/>
+            </w:rPr>
             <w:tab/>
             <w:t>Printting</w:t>
           </w:r>
           <w:r>
-            <w:t>: Offers printting support. User can be printed exam to offline</w:t>
-          </w:r>
-          <w:r>
-            <w:t xml:space="preserve"> </w:t>
-          </w:r>
-          <w:r>
-            <w:t>view.</w:t>
+            <w:rPr>
+              <w:sz w:val="24"/>
+              <w:szCs w:val="24"/>
+            </w:rPr>
+            <w:t>: Offers printting support. User can be printed exam to offline view.</w:t>
           </w:r>
         </w:p>
         <w:p>
@@ -4509,8 +4630,16 @@
         <w:p>
           <w:pPr>
             <w:ind w:left="1080"/>
+            <w:rPr>
+              <w:sz w:val="24"/>
+              <w:szCs w:val="24"/>
+            </w:rPr>
           </w:pPr>
           <w:r>
+            <w:rPr>
+              <w:sz w:val="24"/>
+              <w:szCs w:val="24"/>
+            </w:rPr>
             <w:t>Class diagram</w:t>
           </w:r>
         </w:p>
@@ -4522,7 +4651,7 @@
               <w:numId w:val="6"/>
             </w:numPr>
           </w:pPr>
-          <w:bookmarkStart w:id="9" w:name="_Toc337061680"/>
+          <w:bookmarkStart w:id="9" w:name="_Toc337495505"/>
           <w:r>
             <w:t>Users classes and Characterisstics</w:t>
           </w:r>
@@ -4531,35 +4660,82 @@
         <w:p>
           <w:pPr>
             <w:ind w:left="1080"/>
+            <w:jc w:val="both"/>
+            <w:rPr>
+              <w:sz w:val="24"/>
+              <w:szCs w:val="24"/>
+            </w:rPr>
           </w:pPr>
+          <w:r>
+            <w:rPr>
+              <w:sz w:val="24"/>
+              <w:szCs w:val="24"/>
+            </w:rPr>
+            <w:t>So simple website, providing the T2A user classes-actors with the 2 following objects:</w:t>
+          </w:r>
         </w:p>
         <w:p>
           <w:pPr>
             <w:pStyle w:val="Heading3"/>
             <w:numPr>
               <w:ilvl w:val="0"/>
-              <w:numId w:val="9"/>
+              <w:numId w:val="10"/>
             </w:numPr>
           </w:pPr>
-          <w:r>
-            <w:t>Physical Actors</w:t>
-          </w:r>
+          <w:bookmarkStart w:id="10" w:name="_Toc337495506"/>
+          <w:r>
+            <w:t>Actors</w:t>
+          </w:r>
+          <w:bookmarkEnd w:id="10"/>
         </w:p>
         <w:p>
           <w:pPr>
-            <w:ind w:left="1080"/>
+            <w:ind w:left="1440"/>
+            <w:jc w:val="both"/>
+            <w:rPr>
+              <w:sz w:val="24"/>
+              <w:szCs w:val="24"/>
+            </w:rPr>
           </w:pPr>
           <w:r>
-            <w:tab/>
+            <w:rPr>
+              <w:b/>
+              <w:sz w:val="24"/>
+              <w:szCs w:val="24"/>
+            </w:rPr>
             <w:t>Student</w:t>
+          </w:r>
+          <w:r>
+            <w:rPr>
+              <w:sz w:val="24"/>
+              <w:szCs w:val="24"/>
+            </w:rPr>
+            <w:t>: Users interfaces in web pages. Students can connect to the web anywhere to participate in the competition were updated at that time. It is convenient to each student represents a user in the system.</w:t>
           </w:r>
         </w:p>
         <w:p>
           <w:pPr>
-            <w:ind w:left="1080" w:firstLine="360"/>
+            <w:ind w:left="1440"/>
+            <w:jc w:val="both"/>
+            <w:rPr>
+              <w:sz w:val="24"/>
+              <w:szCs w:val="24"/>
+            </w:rPr>
           </w:pPr>
           <w:r>
+            <w:rPr>
+              <w:b/>
+              <w:sz w:val="24"/>
+              <w:szCs w:val="24"/>
+            </w:rPr>
             <w:t>Teacher</w:t>
+          </w:r>
+          <w:r>
+            <w:rPr>
+              <w:sz w:val="24"/>
+              <w:szCs w:val="24"/>
+            </w:rPr>
+            <w:t>: As the administrator of the system. And every teacher updated database questions and identification of options for each test.</w:t>
           </w:r>
         </w:p>
         <w:p>
@@ -4567,28 +4743,217 @@
             <w:pStyle w:val="Heading3"/>
             <w:numPr>
               <w:ilvl w:val="0"/>
-              <w:numId w:val="9"/>
+              <w:numId w:val="10"/>
             </w:numPr>
           </w:pPr>
-          <w:r>
-            <w:lastRenderedPageBreak/>
-            <w:t>System Actors</w:t>
-          </w:r>
+          <w:bookmarkStart w:id="11" w:name="_Toc337495507"/>
+          <w:r>
+            <w:t>Diagrams</w:t>
+          </w:r>
+          <w:bookmarkEnd w:id="11"/>
         </w:p>
         <w:p>
           <w:pPr>
             <w:ind w:left="1440"/>
           </w:pPr>
           <w:r>
-            <w:t>Client</w:t>
+            <w:rPr>
+              <w:noProof/>
+              <w:lang w:val="vi-VN" w:eastAsia="vi-VN"/>
+            </w:rPr>
+            <w:drawing>
+              <wp:inline distT="0" distB="0" distL="0" distR="0">
+                <wp:extent cx="4915259" cy="4208140"/>
+                <wp:effectExtent l="19050" t="0" r="0" b="0"/>
+                <wp:docPr id="1" name="Picture 1" descr="D:\Capstone\WIP\USER\Mac Van Anh\Student Roles.jpg"/>
+                <wp:cNvGraphicFramePr>
+                  <a:graphicFrameLocks xmlns:a="http://schemas.openxmlformats.org/drawingml/2006/main" noChangeAspect="1"/>
+                </wp:cNvGraphicFramePr>
+                <a:graphic xmlns:a="http://schemas.openxmlformats.org/drawingml/2006/main">
+                  <a:graphicData uri="http://schemas.openxmlformats.org/drawingml/2006/picture">
+                    <pic:pic xmlns:pic="http://schemas.openxmlformats.org/drawingml/2006/picture">
+                      <pic:nvPicPr>
+                        <pic:cNvPr id="0" name="Picture 1" descr="D:\Capstone\WIP\USER\Mac Van Anh\Student Roles.jpg"/>
+                        <pic:cNvPicPr>
+                          <a:picLocks noChangeAspect="1" noChangeArrowheads="1"/>
+                        </pic:cNvPicPr>
+                      </pic:nvPicPr>
+                      <pic:blipFill>
+                        <a:blip r:embed="rId10" cstate="print"/>
+                        <a:srcRect/>
+                        <a:stretch>
+                          <a:fillRect/>
+                        </a:stretch>
+                      </pic:blipFill>
+                      <pic:spPr bwMode="auto">
+                        <a:xfrm>
+                          <a:off x="0" y="0"/>
+                          <a:ext cx="4916748" cy="4209415"/>
+                        </a:xfrm>
+                        <a:prstGeom prst="rect">
+                          <a:avLst/>
+                        </a:prstGeom>
+                        <a:noFill/>
+                        <a:ln w="9525">
+                          <a:noFill/>
+                          <a:miter lim="800000"/>
+                          <a:headEnd/>
+                          <a:tailEnd/>
+                        </a:ln>
+                      </pic:spPr>
+                    </pic:pic>
+                  </a:graphicData>
+                </a:graphic>
+              </wp:inline>
+            </w:drawing>
           </w:r>
         </w:p>
         <w:p>
           <w:pPr>
             <w:ind w:left="1440"/>
+            <w:jc w:val="center"/>
           </w:pPr>
           <w:r>
-            <w:t>Server</w:t>
+            <w:t>Fig1. Student Roles</w:t>
+          </w:r>
+        </w:p>
+        <w:p>
+          <w:pPr>
+            <w:ind w:left="1440"/>
+            <w:jc w:val="center"/>
+          </w:pPr>
+        </w:p>
+        <w:p>
+          <w:pPr>
+            <w:ind w:left="1440"/>
+            <w:jc w:val="center"/>
+          </w:pPr>
+          <w:r>
+            <w:rPr>
+              <w:noProof/>
+              <w:lang w:val="vi-VN" w:eastAsia="vi-VN"/>
+            </w:rPr>
+            <w:lastRenderedPageBreak/>
+            <w:drawing>
+              <wp:inline distT="0" distB="0" distL="0" distR="0">
+                <wp:extent cx="5041481" cy="3959525"/>
+                <wp:effectExtent l="19050" t="0" r="6769" b="0"/>
+                <wp:docPr id="2" name="Picture 2" descr="D:\Capstone\WIP\USER\Mac Van Anh\Student Roles.jpg"/>
+                <wp:cNvGraphicFramePr>
+                  <a:graphicFrameLocks xmlns:a="http://schemas.openxmlformats.org/drawingml/2006/main" noChangeAspect="1"/>
+                </wp:cNvGraphicFramePr>
+                <a:graphic xmlns:a="http://schemas.openxmlformats.org/drawingml/2006/main">
+                  <a:graphicData uri="http://schemas.openxmlformats.org/drawingml/2006/picture">
+                    <pic:pic xmlns:pic="http://schemas.openxmlformats.org/drawingml/2006/picture">
+                      <pic:nvPicPr>
+                        <pic:cNvPr id="0" name="Picture 2" descr="D:\Capstone\WIP\USER\Mac Van Anh\Student Roles.jpg"/>
+                        <pic:cNvPicPr>
+                          <a:picLocks noChangeAspect="1" noChangeArrowheads="1"/>
+                        </pic:cNvPicPr>
+                      </pic:nvPicPr>
+                      <pic:blipFill>
+                        <a:blip r:embed="rId11" cstate="print"/>
+                        <a:srcRect/>
+                        <a:stretch>
+                          <a:fillRect/>
+                        </a:stretch>
+                      </pic:blipFill>
+                      <pic:spPr bwMode="auto">
+                        <a:xfrm>
+                          <a:off x="0" y="0"/>
+                          <a:ext cx="5046182" cy="3963217"/>
+                        </a:xfrm>
+                        <a:prstGeom prst="rect">
+                          <a:avLst/>
+                        </a:prstGeom>
+                        <a:noFill/>
+                        <a:ln w="9525">
+                          <a:noFill/>
+                          <a:miter lim="800000"/>
+                          <a:headEnd/>
+                          <a:tailEnd/>
+                        </a:ln>
+                      </pic:spPr>
+                    </pic:pic>
+                  </a:graphicData>
+                </a:graphic>
+              </wp:inline>
+            </w:drawing>
+          </w:r>
+        </w:p>
+        <w:p>
+          <w:pPr>
+            <w:ind w:left="1440"/>
+            <w:jc w:val="center"/>
+          </w:pPr>
+          <w:r>
+            <w:t>Fig2. Create Contest</w:t>
+          </w:r>
+        </w:p>
+        <w:p>
+          <w:pPr>
+            <w:ind w:left="1440"/>
+            <w:jc w:val="center"/>
+          </w:pPr>
+          <w:r>
+            <w:rPr>
+              <w:noProof/>
+              <w:lang w:val="vi-VN" w:eastAsia="vi-VN"/>
+            </w:rPr>
+            <w:drawing>
+              <wp:inline distT="0" distB="0" distL="0" distR="0">
+                <wp:extent cx="5398338" cy="3286664"/>
+                <wp:effectExtent l="19050" t="0" r="0" b="0"/>
+                <wp:docPr id="3" name="Picture 3" descr="D:\Capstone\WIP\USER\Mac Van Anh\User Manager.jpg"/>
+                <wp:cNvGraphicFramePr>
+                  <a:graphicFrameLocks xmlns:a="http://schemas.openxmlformats.org/drawingml/2006/main" noChangeAspect="1"/>
+                </wp:cNvGraphicFramePr>
+                <a:graphic xmlns:a="http://schemas.openxmlformats.org/drawingml/2006/main">
+                  <a:graphicData uri="http://schemas.openxmlformats.org/drawingml/2006/picture">
+                    <pic:pic xmlns:pic="http://schemas.openxmlformats.org/drawingml/2006/picture">
+                      <pic:nvPicPr>
+                        <pic:cNvPr id="0" name="Picture 3" descr="D:\Capstone\WIP\USER\Mac Van Anh\User Manager.jpg"/>
+                        <pic:cNvPicPr>
+                          <a:picLocks noChangeAspect="1" noChangeArrowheads="1"/>
+                        </pic:cNvPicPr>
+                      </pic:nvPicPr>
+                      <pic:blipFill>
+                        <a:blip r:embed="rId12" cstate="print"/>
+                        <a:srcRect/>
+                        <a:stretch>
+                          <a:fillRect/>
+                        </a:stretch>
+                      </pic:blipFill>
+                      <pic:spPr bwMode="auto">
+                        <a:xfrm>
+                          <a:off x="0" y="0"/>
+                          <a:ext cx="5399972" cy="3287659"/>
+                        </a:xfrm>
+                        <a:prstGeom prst="rect">
+                          <a:avLst/>
+                        </a:prstGeom>
+                        <a:noFill/>
+                        <a:ln w="9525">
+                          <a:noFill/>
+                          <a:miter lim="800000"/>
+                          <a:headEnd/>
+                          <a:tailEnd/>
+                        </a:ln>
+                      </pic:spPr>
+                    </pic:pic>
+                  </a:graphicData>
+                </a:graphic>
+              </wp:inline>
+            </w:drawing>
+          </w:r>
+        </w:p>
+        <w:p>
+          <w:pPr>
+            <w:ind w:left="1440"/>
+            <w:jc w:val="center"/>
+          </w:pPr>
+          <w:r>
+            <w:t>Fig3. User Manager</w:t>
           </w:r>
         </w:p>
         <w:p>
@@ -4599,20 +4964,29 @@
               <w:numId w:val="6"/>
             </w:numPr>
           </w:pPr>
-          <w:bookmarkStart w:id="10" w:name="_Toc337061681"/>
-          <w:r>
+          <w:bookmarkStart w:id="12" w:name="_Toc337495508"/>
+          <w:r>
+            <w:lastRenderedPageBreak/>
             <w:t>System</w:t>
           </w:r>
           <w:r>
             <w:t xml:space="preserve"> Enviroments</w:t>
           </w:r>
-          <w:bookmarkEnd w:id="10"/>
+          <w:bookmarkEnd w:id="12"/>
         </w:p>
         <w:p>
           <w:pPr>
             <w:ind w:left="1080"/>
+            <w:rPr>
+              <w:sz w:val="24"/>
+              <w:szCs w:val="24"/>
+            </w:rPr>
           </w:pPr>
           <w:r>
+            <w:rPr>
+              <w:sz w:val="24"/>
+              <w:szCs w:val="24"/>
+            </w:rPr>
             <w:t>This program will operate in the following operating and browser enviroment for the client and the server.</w:t>
           </w:r>
         </w:p>
@@ -4623,8 +4997,16 @@
               <w:ilvl w:val="0"/>
               <w:numId w:val="8"/>
             </w:numPr>
+            <w:rPr>
+              <w:sz w:val="24"/>
+              <w:szCs w:val="24"/>
+            </w:rPr>
           </w:pPr>
           <w:r>
+            <w:rPr>
+              <w:sz w:val="24"/>
+              <w:szCs w:val="24"/>
+            </w:rPr>
             <w:t>Mac OS X ( Safari 10.6.8 )</w:t>
           </w:r>
         </w:p>
@@ -4635,8 +5017,16 @@
               <w:ilvl w:val="0"/>
               <w:numId w:val="8"/>
             </w:numPr>
+            <w:rPr>
+              <w:sz w:val="24"/>
+              <w:szCs w:val="24"/>
+            </w:rPr>
           </w:pPr>
           <w:r>
+            <w:rPr>
+              <w:sz w:val="24"/>
+              <w:szCs w:val="24"/>
+            </w:rPr>
             <w:t>Microsoft Windows ( Internet Exolorer 9.0, Google Chrome 22, Firefox 15)</w:t>
           </w:r>
         </w:p>
@@ -4647,8 +5037,16 @@
               <w:ilvl w:val="0"/>
               <w:numId w:val="8"/>
             </w:numPr>
+            <w:rPr>
+              <w:sz w:val="24"/>
+              <w:szCs w:val="24"/>
+            </w:rPr>
           </w:pPr>
           <w:r>
+            <w:rPr>
+              <w:sz w:val="24"/>
+              <w:szCs w:val="24"/>
+            </w:rPr>
             <w:t>Linux ( Firefox 15)</w:t>
           </w:r>
         </w:p>
@@ -4660,42 +5058,61 @@
               <w:numId w:val="6"/>
             </w:numPr>
           </w:pPr>
-          <w:bookmarkStart w:id="11" w:name="_Toc337061682"/>
+          <w:bookmarkStart w:id="13" w:name="_Toc337495509"/>
           <w:r>
             <w:t>Design and Implementation</w:t>
           </w:r>
-          <w:bookmarkEnd w:id="11"/>
+          <w:bookmarkEnd w:id="13"/>
         </w:p>
         <w:p>
           <w:pPr>
             <w:ind w:left="1080"/>
+            <w:jc w:val="both"/>
+            <w:rPr>
+              <w:sz w:val="24"/>
+              <w:szCs w:val="24"/>
+            </w:rPr>
           </w:pPr>
           <w:r>
+            <w:rPr>
+              <w:sz w:val="24"/>
+              <w:szCs w:val="24"/>
+            </w:rPr>
             <w:t>This program is created using C# programming language and uses the MVC 3 library for the main and client modules. So a minimum PC having at least 256MB of RAM and CPU over 1GHz is required to run the program with good speed. Also the program uses 20MB of hard disk space to store the program libraries.</w:t>
           </w:r>
         </w:p>
         <w:p>
           <w:pPr>
             <w:ind w:left="1080"/>
+            <w:jc w:val="both"/>
+            <w:rPr>
+              <w:sz w:val="24"/>
+              <w:szCs w:val="24"/>
+            </w:rPr>
           </w:pPr>
           <w:r>
+            <w:rPr>
+              <w:sz w:val="24"/>
+              <w:szCs w:val="24"/>
+            </w:rPr>
             <w:t>A guide is providing to how to step by step install program on server.</w:t>
           </w:r>
         </w:p>
         <w:p>
           <w:pPr>
             <w:ind w:left="1080"/>
+            <w:jc w:val="both"/>
+            <w:rPr>
+              <w:sz w:val="24"/>
+              <w:szCs w:val="24"/>
+            </w:rPr>
           </w:pPr>
           <w:r>
-            <w:t xml:space="preserve">For language support except from the </w:t>
-          </w:r>
-          <w:proofErr w:type="gramStart"/>
-          <w:r>
-            <w:t>basic</w:t>
-          </w:r>
-          <w:proofErr w:type="gramEnd"/>
-          <w:r>
-            <w:t xml:space="preserve"> English language pack there is also a Vietnamese language pack can be enabled within the program.</w:t>
+            <w:rPr>
+              <w:sz w:val="24"/>
+              <w:szCs w:val="24"/>
+            </w:rPr>
+            <w:t>For language support except from the basic English language pack there is also a Vietnamese language pack can be enabled within the program.</w:t>
           </w:r>
         </w:p>
         <w:p>
@@ -4711,25 +5128,41 @@
               <w:numId w:val="6"/>
             </w:numPr>
           </w:pPr>
-          <w:bookmarkStart w:id="12" w:name="_Toc337061683"/>
+          <w:bookmarkStart w:id="14" w:name="_Toc337495510"/>
           <w:r>
             <w:t>User documention</w:t>
           </w:r>
-          <w:bookmarkEnd w:id="12"/>
+          <w:bookmarkEnd w:id="14"/>
         </w:p>
         <w:p>
           <w:pPr>
             <w:ind w:left="1080"/>
+            <w:rPr>
+              <w:sz w:val="24"/>
+              <w:szCs w:val="24"/>
+            </w:rPr>
           </w:pPr>
           <w:r>
+            <w:rPr>
+              <w:sz w:val="24"/>
+              <w:szCs w:val="24"/>
+            </w:rPr>
             <w:t>Here are the official links of the project where you can retrieve more information about it and download the latest version:</w:t>
           </w:r>
         </w:p>
         <w:p>
           <w:pPr>
             <w:ind w:left="1080"/>
+            <w:rPr>
+              <w:sz w:val="24"/>
+              <w:szCs w:val="24"/>
+            </w:rPr>
           </w:pPr>
           <w:r>
+            <w:rPr>
+              <w:sz w:val="24"/>
+              <w:szCs w:val="24"/>
+            </w:rPr>
             <w:tab/>
             <w:t>Online documentation:</w:t>
           </w:r>
@@ -4738,10 +5171,12 @@
           <w:pPr>
             <w:ind w:left="1800" w:firstLine="360"/>
           </w:pPr>
-          <w:hyperlink r:id="rId10" w:history="1">
+          <w:hyperlink r:id="rId13" w:history="1">
             <w:r>
               <w:rPr>
                 <w:rStyle w:val="Hyperlink"/>
+                <w:sz w:val="24"/>
+                <w:szCs w:val="24"/>
               </w:rPr>
               <w:t>http://dt-online-judge.googlecode.com/svn/trunk/Delivers/</w:t>
             </w:r>
@@ -4750,20 +5185,36 @@
         <w:p>
           <w:pPr>
             <w:ind w:left="1080"/>
+            <w:rPr>
+              <w:sz w:val="24"/>
+              <w:szCs w:val="24"/>
+            </w:rPr>
           </w:pPr>
           <w:r>
             <w:tab/>
+          </w:r>
+          <w:r>
+            <w:rPr>
+              <w:sz w:val="24"/>
+              <w:szCs w:val="24"/>
+            </w:rPr>
             <w:t>Official Webpages</w:t>
           </w:r>
         </w:p>
         <w:p>
           <w:pPr>
             <w:ind w:left="2160"/>
+            <w:rPr>
+              <w:sz w:val="24"/>
+              <w:szCs w:val="24"/>
+            </w:rPr>
           </w:pPr>
-          <w:hyperlink r:id="rId11" w:history="1">
+          <w:hyperlink r:id="rId14" w:history="1">
             <w:r>
               <w:rPr>
                 <w:rStyle w:val="Hyperlink"/>
+                <w:sz w:val="24"/>
+                <w:szCs w:val="24"/>
               </w:rPr>
               <w:t>http://dt-online-judge.googlecode.com</w:t>
             </w:r>
@@ -4776,38 +5227,20 @@
               <w:rFonts w:cstheme="minorHAnsi"/>
             </w:rPr>
           </w:pPr>
-          <w:hyperlink r:id="rId12" w:history="1">
+          <w:hyperlink r:id="rId15" w:history="1">
             <w:r>
               <w:rPr>
                 <w:rStyle w:val="Hyperlink"/>
                 <w:rFonts w:cstheme="minorHAnsi"/>
+                <w:sz w:val="24"/>
+                <w:szCs w:val="24"/>
               </w:rPr>
               <w:t>https://code.google.com/p/dt-online-judge/</w:t>
             </w:r>
           </w:hyperlink>
         </w:p>
-        <w:p>
-          <w:pPr>
-            <w:ind w:left="2160"/>
-          </w:pPr>
-        </w:p>
-        <w:p>
-          <w:pPr>
-            <w:pStyle w:val="Heading2"/>
-            <w:numPr>
-              <w:ilvl w:val="0"/>
-              <w:numId w:val="6"/>
-            </w:numPr>
-          </w:pPr>
-          <w:bookmarkStart w:id="13" w:name="_Toc337061684"/>
-          <w:r>
-            <w:lastRenderedPageBreak/>
-            <w:t>Assumptions and dependencies</w:t>
-          </w:r>
-        </w:p>
       </w:sdtContent>
     </w:sdt>
-    <w:bookmarkEnd w:id="13" w:displacedByCustomXml="prev"/>
     <w:p>
       <w:pPr>
         <w:pStyle w:val="Heading1"/>
@@ -4816,12 +5249,13 @@
           <w:numId w:val="2"/>
         </w:numPr>
       </w:pPr>
-      <w:bookmarkStart w:id="14" w:name="_Toc337061685"/>
+      <w:bookmarkStart w:id="15" w:name="_Toc337495511"/>
       <w:r>
         <w:t>System Features</w:t>
       </w:r>
-      <w:bookmarkEnd w:id="14"/>
+      <w:bookmarkEnd w:id="15"/>
     </w:p>
+    <w:p/>
     <w:p>
       <w:pPr>
         <w:pStyle w:val="Heading1"/>
@@ -4830,11 +5264,12 @@
           <w:numId w:val="2"/>
         </w:numPr>
       </w:pPr>
-      <w:bookmarkStart w:id="15" w:name="_Toc337061686"/>
+      <w:bookmarkStart w:id="16" w:name="_Toc337495512"/>
       <w:r>
+        <w:lastRenderedPageBreak/>
         <w:t>External Interface Requirements</w:t>
       </w:r>
-      <w:bookmarkEnd w:id="15"/>
+      <w:bookmarkEnd w:id="16"/>
     </w:p>
     <w:p>
       <w:pPr>
@@ -4844,11 +5279,11 @@
           <w:numId w:val="4"/>
         </w:numPr>
       </w:pPr>
-      <w:bookmarkStart w:id="16" w:name="_Toc337061687"/>
+      <w:bookmarkStart w:id="17" w:name="_Toc337495513"/>
       <w:r>
         <w:t>User Interface</w:t>
       </w:r>
-      <w:bookmarkEnd w:id="16"/>
+      <w:bookmarkEnd w:id="17"/>
     </w:p>
     <w:p>
       <w:pPr>
@@ -4858,11 +5293,11 @@
           <w:numId w:val="4"/>
         </w:numPr>
       </w:pPr>
-      <w:bookmarkStart w:id="17" w:name="_Toc337061688"/>
+      <w:bookmarkStart w:id="18" w:name="_Toc337495514"/>
       <w:r>
         <w:t>Hardware Interface</w:t>
       </w:r>
-      <w:bookmarkEnd w:id="17"/>
+      <w:bookmarkEnd w:id="18"/>
     </w:p>
     <w:p>
       <w:pPr>
@@ -4872,11 +5307,11 @@
           <w:numId w:val="2"/>
         </w:numPr>
       </w:pPr>
-      <w:bookmarkStart w:id="18" w:name="_Toc337061689"/>
+      <w:bookmarkStart w:id="19" w:name="_Toc337495515"/>
       <w:r>
         <w:t>Other Nonfunctional Requirements</w:t>
       </w:r>
-      <w:bookmarkEnd w:id="18"/>
+      <w:bookmarkEnd w:id="19"/>
     </w:p>
     <w:p>
       <w:pPr>
@@ -4886,11 +5321,51 @@
           <w:numId w:val="3"/>
         </w:numPr>
       </w:pPr>
-      <w:bookmarkStart w:id="19" w:name="_Toc337061690"/>
+      <w:bookmarkStart w:id="20" w:name="_Toc337495516"/>
       <w:r>
         <w:t>Performance Requirements</w:t>
       </w:r>
-      <w:bookmarkEnd w:id="19"/>
+      <w:bookmarkEnd w:id="20"/>
+    </w:p>
+    <w:p>
+      <w:pPr>
+        <w:ind w:left="1080"/>
+        <w:jc w:val="both"/>
+        <w:rPr>
+          <w:rFonts w:cstheme="minorHAnsi"/>
+          <w:sz w:val="24"/>
+          <w:szCs w:val="24"/>
+        </w:rPr>
+      </w:pPr>
+      <w:r>
+        <w:rPr>
+          <w:rFonts w:cstheme="minorHAnsi"/>
+          <w:color w:val="333333"/>
+          <w:sz w:val="24"/>
+          <w:szCs w:val="24"/>
+          <w:shd w:val="clear" w:color="auto" w:fill="FFFFFF"/>
+        </w:rPr>
+        <w:t xml:space="preserve">They are the users of a system who always want their systems work effectively. Moreover, it is necessary to work stably and fast with an online system. The databases and the sources of information use on website must be arranged suitably to satify the needs at the moment </w:t>
+      </w:r>
+      <w:r>
+        <w:rPr>
+          <w:rFonts w:cstheme="minorHAnsi"/>
+          <w:color w:val="333333"/>
+          <w:sz w:val="24"/>
+          <w:szCs w:val="24"/>
+        </w:rPr>
+        <w:br/>
+      </w:r>
+      <w:r>
+        <w:rPr>
+          <w:rFonts w:cstheme="minorHAnsi"/>
+          <w:color w:val="333333"/>
+          <w:sz w:val="24"/>
+          <w:szCs w:val="24"/>
+          <w:shd w:val="clear" w:color="auto" w:fill="FFFFFF"/>
+        </w:rPr>
+        <w:t>and don't have any errors such as the information was blocked, users can't load the file on the website. It should take less than 3 seconds to complete a request. Besides, the link from the PC which sends the request to the server demands on the speed of the line, the distance and the configuration of the computer so the limited time for an online request is from 20 to 30 seconds.</w:t>
+      </w:r>
     </w:p>
     <w:p>
       <w:pPr>
@@ -4900,11 +5375,51 @@
           <w:numId w:val="3"/>
         </w:numPr>
       </w:pPr>
-      <w:bookmarkStart w:id="20" w:name="_Toc337061691"/>
+      <w:bookmarkStart w:id="21" w:name="_Toc337495517"/>
       <w:r>
         <w:t>Safety Requirements</w:t>
       </w:r>
-      <w:bookmarkEnd w:id="20"/>
+      <w:bookmarkEnd w:id="21"/>
+    </w:p>
+    <w:p>
+      <w:pPr>
+        <w:ind w:left="1080"/>
+        <w:jc w:val="both"/>
+        <w:rPr>
+          <w:rFonts w:cstheme="minorHAnsi"/>
+          <w:sz w:val="24"/>
+          <w:szCs w:val="24"/>
+        </w:rPr>
+      </w:pPr>
+      <w:r>
+        <w:rPr>
+          <w:rFonts w:cstheme="minorHAnsi"/>
+          <w:color w:val="333333"/>
+          <w:sz w:val="24"/>
+          <w:szCs w:val="24"/>
+          <w:shd w:val="clear" w:color="auto" w:fill="FFFFFF"/>
+        </w:rPr>
+        <w:t>It is an online system which has many test so that it have to be constant. The users always connect to the server in order to update the information and send their answers to the server.</w:t>
+      </w:r>
+      <w:r>
+        <w:rPr>
+          <w:rFonts w:cstheme="minorHAnsi"/>
+          <w:color w:val="333333"/>
+          <w:sz w:val="24"/>
+          <w:szCs w:val="24"/>
+        </w:rPr>
+        <w:t xml:space="preserve"> </w:t>
+      </w:r>
+      <w:r>
+        <w:rPr>
+          <w:rFonts w:cstheme="minorHAnsi"/>
+          <w:color w:val="333333"/>
+          <w:sz w:val="24"/>
+          <w:szCs w:val="24"/>
+          <w:shd w:val="clear" w:color="auto" w:fill="FFFFFF"/>
+        </w:rPr>
+        <w:t>In case, the connection has error, there will be a step checking the connection before sending a file to the server. if the connection is OK, the answers will be send immediately.</w:t>
+      </w:r>
     </w:p>
     <w:p>
       <w:pPr>
@@ -4914,11 +5429,51 @@
           <w:numId w:val="3"/>
         </w:numPr>
       </w:pPr>
-      <w:bookmarkStart w:id="21" w:name="_Toc337061692"/>
+      <w:bookmarkStart w:id="22" w:name="_Toc337495518"/>
       <w:r>
         <w:t>Security Requirements</w:t>
       </w:r>
-      <w:bookmarkEnd w:id="21"/>
+      <w:bookmarkEnd w:id="22"/>
+    </w:p>
+    <w:p>
+      <w:pPr>
+        <w:ind w:left="1080"/>
+        <w:jc w:val="both"/>
+        <w:rPr>
+          <w:rFonts w:cstheme="minorHAnsi"/>
+          <w:sz w:val="24"/>
+          <w:szCs w:val="24"/>
+        </w:rPr>
+      </w:pPr>
+      <w:r>
+        <w:rPr>
+          <w:rFonts w:cstheme="minorHAnsi"/>
+          <w:color w:val="333333"/>
+          <w:sz w:val="24"/>
+          <w:szCs w:val="24"/>
+          <w:shd w:val="clear" w:color="auto" w:fill="FFFFFF"/>
+        </w:rPr>
+        <w:t>It makes sure the personal information of the customers that the password will be ncrypted by MD5 encrytion. It will be refused when toxic and invalid files are uploaded.</w:t>
+      </w:r>
+      <w:r>
+        <w:rPr>
+          <w:rFonts w:cstheme="minorHAnsi"/>
+          <w:color w:val="333333"/>
+          <w:sz w:val="24"/>
+          <w:szCs w:val="24"/>
+        </w:rPr>
+        <w:br/>
+      </w:r>
+      <w:r>
+        <w:rPr>
+          <w:rFonts w:cstheme="minorHAnsi"/>
+          <w:color w:val="333333"/>
+          <w:sz w:val="24"/>
+          <w:szCs w:val="24"/>
+          <w:shd w:val="clear" w:color="auto" w:fill="FFFFFF"/>
+        </w:rPr>
+        <w:t>The system acetp only one kind of file as a text ASCII file, and the file must have a extension which is ".in" or ".out". In addition, any other files will be refused.</w:t>
+      </w:r>
     </w:p>
     <w:p>
       <w:pPr>
@@ -4928,11 +5483,94 @@
           <w:numId w:val="3"/>
         </w:numPr>
       </w:pPr>
-      <w:bookmarkStart w:id="22" w:name="_Toc337061693"/>
+      <w:bookmarkStart w:id="23" w:name="_Toc337495519"/>
       <w:r>
         <w:t>Software Quality Attributes</w:t>
       </w:r>
-      <w:bookmarkEnd w:id="22"/>
+      <w:bookmarkEnd w:id="23"/>
+    </w:p>
+    <w:p>
+      <w:pPr>
+        <w:ind w:left="1080"/>
+        <w:rPr>
+          <w:rFonts w:cstheme="minorHAnsi"/>
+          <w:b/>
+          <w:color w:val="333333"/>
+          <w:sz w:val="24"/>
+          <w:szCs w:val="24"/>
+          <w:shd w:val="clear" w:color="auto" w:fill="FFFFFF"/>
+        </w:rPr>
+      </w:pPr>
+      <w:r>
+        <w:rPr>
+          <w:rFonts w:cstheme="minorHAnsi"/>
+          <w:b/>
+          <w:color w:val="333333"/>
+          <w:sz w:val="24"/>
+          <w:szCs w:val="24"/>
+          <w:shd w:val="clear" w:color="auto" w:fill="FFFFFF"/>
+        </w:rPr>
+        <w:t>Available attribute</w:t>
+      </w:r>
+      <w:r>
+        <w:rPr>
+          <w:rFonts w:cstheme="minorHAnsi"/>
+          <w:b/>
+          <w:color w:val="333333"/>
+          <w:sz w:val="24"/>
+          <w:szCs w:val="24"/>
+        </w:rPr>
+        <w:br/>
+      </w:r>
+      <w:r>
+        <w:rPr>
+          <w:rFonts w:cstheme="minorHAnsi"/>
+          <w:color w:val="333333"/>
+          <w:sz w:val="24"/>
+          <w:szCs w:val="24"/>
+          <w:shd w:val="clear" w:color="auto" w:fill="FFFFFF"/>
+        </w:rPr>
+        <w:t>The system will check the transmission and web components regularly. If one of them has any problems, the notification of that current errors will appear.</w:t>
+      </w:r>
+      <w:r>
+        <w:rPr>
+          <w:rFonts w:cstheme="minorHAnsi"/>
+          <w:color w:val="333333"/>
+          <w:sz w:val="24"/>
+          <w:szCs w:val="24"/>
+        </w:rPr>
+        <w:br/>
+      </w:r>
+      <w:r>
+        <w:rPr>
+          <w:rFonts w:cstheme="minorHAnsi"/>
+          <w:b/>
+          <w:color w:val="333333"/>
+          <w:sz w:val="24"/>
+          <w:szCs w:val="24"/>
+          <w:shd w:val="clear" w:color="auto" w:fill="FFFFFF"/>
+        </w:rPr>
+        <w:t>Possible attribute:</w:t>
+      </w:r>
+      <w:r>
+        <w:rPr>
+          <w:rFonts w:cstheme="minorHAnsi"/>
+          <w:color w:val="333333"/>
+          <w:sz w:val="24"/>
+          <w:szCs w:val="24"/>
+        </w:rPr>
+        <w:br/>
+      </w:r>
+      <w:r>
+        <w:rPr>
+          <w:rFonts w:cstheme="minorHAnsi"/>
+          <w:color w:val="333333"/>
+          <w:sz w:val="24"/>
+          <w:szCs w:val="24"/>
+          <w:shd w:val="clear" w:color="auto" w:fill="FFFFFF"/>
+        </w:rPr>
+        <w:t>The system makes it easier and simpler for customer, ensures the best satified ability and he consecutive communication between customer and the server.</w:t>
+      </w:r>
     </w:p>
     <w:p>
       <w:pPr>
@@ -4942,11 +5580,12 @@
           <w:numId w:val="2"/>
         </w:numPr>
       </w:pPr>
-      <w:bookmarkStart w:id="23" w:name="_Toc337061694"/>
+      <w:bookmarkStart w:id="24" w:name="_Toc337495520"/>
       <w:r>
+        <w:lastRenderedPageBreak/>
         <w:t>Appendix A: Glossary</w:t>
       </w:r>
-      <w:bookmarkEnd w:id="23"/>
+      <w:bookmarkEnd w:id="24"/>
     </w:p>
     <w:p>
       <w:pPr>
@@ -4956,11 +5595,11 @@
           <w:numId w:val="2"/>
         </w:numPr>
       </w:pPr>
-      <w:bookmarkStart w:id="24" w:name="_Toc337061695"/>
+      <w:bookmarkStart w:id="25" w:name="_Toc337495521"/>
       <w:r>
         <w:t>Appendix B: Analysis Models</w:t>
       </w:r>
-      <w:bookmarkEnd w:id="24"/>
+      <w:bookmarkEnd w:id="25"/>
     </w:p>
     <w:p>
       <w:pPr>
@@ -4970,15 +5609,15 @@
           <w:numId w:val="2"/>
         </w:numPr>
       </w:pPr>
-      <w:bookmarkStart w:id="25" w:name="_Toc337061696"/>
+      <w:bookmarkStart w:id="26" w:name="_Toc337495522"/>
       <w:r>
         <w:t>Appendix C: Issues List – Change log</w:t>
       </w:r>
-      <w:bookmarkEnd w:id="25"/>
+      <w:bookmarkEnd w:id="26"/>
     </w:p>
     <w:sectPr>
-      <w:headerReference w:type="default" r:id="rId13"/>
-      <w:footerReference w:type="default" r:id="rId14"/>
+      <w:headerReference w:type="default" r:id="rId16"/>
+      <w:footerReference w:type="default" r:id="rId17"/>
       <w:pgSz w:w="12240" w:h="15840"/>
       <w:pgMar w:top="1440" w:right="1440" w:bottom="1440" w:left="1440" w:header="720" w:footer="720" w:gutter="0"/>
       <w:cols w:space="720"/>
@@ -5083,7 +5722,7 @@
           <w:b/>
           <w:noProof/>
         </w:rPr>
-        <w:t>6</w:t>
+        <w:t>2</w:t>
       </w:r>
     </w:fldSimple>
     <w:r>
@@ -5584,6 +6223,95 @@
     </w:lvl>
   </w:abstractNum>
   <w:abstractNum w:abstractNumId="5">
+    <w:nsid w:val="47762EDE"/>
+    <w:multiLevelType w:val="hybridMultilevel"/>
+    <w:tmpl w:val="D1869F84"/>
+    <w:lvl w:ilvl="0" w:tplc="2F7C024E">
+      <w:start w:val="1"/>
+      <w:numFmt w:val="decimal"/>
+      <w:lvlText w:val="%1."/>
+      <w:lvlJc w:val="left"/>
+      <w:pPr>
+        <w:ind w:left="1440" w:hanging="360"/>
+      </w:pPr>
+      <w:rPr>
+        <w:rFonts w:hint="default"/>
+      </w:rPr>
+    </w:lvl>
+    <w:lvl w:ilvl="1" w:tplc="042A0019" w:tentative="1">
+      <w:start w:val="1"/>
+      <w:numFmt w:val="lowerLetter"/>
+      <w:lvlText w:val="%2."/>
+      <w:lvlJc w:val="left"/>
+      <w:pPr>
+        <w:ind w:left="2160" w:hanging="360"/>
+      </w:pPr>
+    </w:lvl>
+    <w:lvl w:ilvl="2" w:tplc="042A001B" w:tentative="1">
+      <w:start w:val="1"/>
+      <w:numFmt w:val="lowerRoman"/>
+      <w:lvlText w:val="%3."/>
+      <w:lvlJc w:val="right"/>
+      <w:pPr>
+        <w:ind w:left="2880" w:hanging="180"/>
+      </w:pPr>
+    </w:lvl>
+    <w:lvl w:ilvl="3" w:tplc="042A000F" w:tentative="1">
+      <w:start w:val="1"/>
+      <w:numFmt w:val="decimal"/>
+      <w:lvlText w:val="%4."/>
+      <w:lvlJc w:val="left"/>
+      <w:pPr>
+        <w:ind w:left="3600" w:hanging="360"/>
+      </w:pPr>
+    </w:lvl>
+    <w:lvl w:ilvl="4" w:tplc="042A0019" w:tentative="1">
+      <w:start w:val="1"/>
+      <w:numFmt w:val="lowerLetter"/>
+      <w:lvlText w:val="%5."/>
+      <w:lvlJc w:val="left"/>
+      <w:pPr>
+        <w:ind w:left="4320" w:hanging="360"/>
+      </w:pPr>
+    </w:lvl>
+    <w:lvl w:ilvl="5" w:tplc="042A001B" w:tentative="1">
+      <w:start w:val="1"/>
+      <w:numFmt w:val="lowerRoman"/>
+      <w:lvlText w:val="%6."/>
+      <w:lvlJc w:val="right"/>
+      <w:pPr>
+        <w:ind w:left="5040" w:hanging="180"/>
+      </w:pPr>
+    </w:lvl>
+    <w:lvl w:ilvl="6" w:tplc="042A000F" w:tentative="1">
+      <w:start w:val="1"/>
+      <w:numFmt w:val="decimal"/>
+      <w:lvlText w:val="%7."/>
+      <w:lvlJc w:val="left"/>
+      <w:pPr>
+        <w:ind w:left="5760" w:hanging="360"/>
+      </w:pPr>
+    </w:lvl>
+    <w:lvl w:ilvl="7" w:tplc="042A0019" w:tentative="1">
+      <w:start w:val="1"/>
+      <w:numFmt w:val="lowerLetter"/>
+      <w:lvlText w:val="%8."/>
+      <w:lvlJc w:val="left"/>
+      <w:pPr>
+        <w:ind w:left="6480" w:hanging="360"/>
+      </w:pPr>
+    </w:lvl>
+    <w:lvl w:ilvl="8" w:tplc="042A001B" w:tentative="1">
+      <w:start w:val="1"/>
+      <w:numFmt w:val="lowerRoman"/>
+      <w:lvlText w:val="%9."/>
+      <w:lvlJc w:val="right"/>
+      <w:pPr>
+        <w:ind w:left="7200" w:hanging="180"/>
+      </w:pPr>
+    </w:lvl>
+  </w:abstractNum>
+  <w:abstractNum w:abstractNumId="6">
     <w:nsid w:val="4C9D6186"/>
     <w:multiLevelType w:val="hybridMultilevel"/>
     <w:tmpl w:val="28F0EC8E"/>
@@ -5669,7 +6397,7 @@
       </w:pPr>
     </w:lvl>
   </w:abstractNum>
-  <w:abstractNum w:abstractNumId="6">
+  <w:abstractNum w:abstractNumId="7">
     <w:nsid w:val="504116A4"/>
     <w:multiLevelType w:val="hybridMultilevel"/>
     <w:tmpl w:val="722C5B90"/>
@@ -5782,7 +6510,7 @@
       </w:rPr>
     </w:lvl>
   </w:abstractNum>
-  <w:abstractNum w:abstractNumId="7">
+  <w:abstractNum w:abstractNumId="8">
     <w:nsid w:val="5A8D1345"/>
     <w:multiLevelType w:val="hybridMultilevel"/>
     <w:tmpl w:val="15B28AC0"/>
@@ -5871,7 +6599,7 @@
       </w:pPr>
     </w:lvl>
   </w:abstractNum>
-  <w:abstractNum w:abstractNumId="8">
+  <w:abstractNum w:abstractNumId="9">
     <w:nsid w:val="63ED4259"/>
     <w:multiLevelType w:val="hybridMultilevel"/>
     <w:tmpl w:val="24901A32"/>
@@ -5961,10 +6689,10 @@
     </w:lvl>
   </w:abstractNum>
   <w:num w:numId="1">
-    <w:abstractNumId w:val="5"/>
+    <w:abstractNumId w:val="6"/>
   </w:num>
   <w:num w:numId="2">
-    <w:abstractNumId w:val="8"/>
+    <w:abstractNumId w:val="9"/>
   </w:num>
   <w:num w:numId="3">
     <w:abstractNumId w:val="4"/>
@@ -5979,13 +6707,16 @@
     <w:abstractNumId w:val="0"/>
   </w:num>
   <w:num w:numId="7">
-    <w:abstractNumId w:val="6"/>
+    <w:abstractNumId w:val="7"/>
   </w:num>
   <w:num w:numId="8">
     <w:abstractNumId w:val="2"/>
   </w:num>
   <w:num w:numId="9">
-    <w:abstractNumId w:val="7"/>
+    <w:abstractNumId w:val="8"/>
+  </w:num>
+  <w:num w:numId="10">
+    <w:abstractNumId w:val="5"/>
   </w:num>
 </w:numbering>
 </file>
@@ -6223,6 +6954,7 @@
   <w:style w:type="character" w:default="1" w:styleId="DefaultParagraphFont">
     <w:name w:val="Default Paragraph Font"/>
     <w:uiPriority w:val="1"/>
+    <w:semiHidden/>
     <w:unhideWhenUsed/>
   </w:style>
   <w:style w:type="table" w:default="1" w:styleId="TableNormal">
@@ -6510,6 +7242,19 @@
       <w:color w:val="4F81BD" w:themeColor="accent1"/>
     </w:rPr>
   </w:style>
+  <w:style w:type="paragraph" w:styleId="TOC3">
+    <w:name w:val="toc 3"/>
+    <w:basedOn w:val="Normal"/>
+    <w:next w:val="Normal"/>
+    <w:autoRedefine/>
+    <w:uiPriority w:val="39"/>
+    <w:unhideWhenUsed/>
+    <w:rsid w:val="00FD2D54"/>
+    <w:pPr>
+      <w:spacing w:after="100"/>
+      <w:ind w:left="440"/>
+    </w:pPr>
+  </w:style>
 </w:styles>
 </file>
 
@@ -6550,37 +7295,6 @@
         </w:p>
       </w:docPartBody>
     </w:docPart>
-    <w:docPart>
-      <w:docPartPr>
-        <w:name w:val="BC7089DD36D047CEB861D0E08C59FCF0"/>
-        <w:category>
-          <w:name w:val="General"/>
-          <w:gallery w:val="placeholder"/>
-        </w:category>
-        <w:types>
-          <w:type w:val="bbPlcHdr"/>
-        </w:types>
-        <w:behaviors>
-          <w:behavior w:val="content"/>
-        </w:behaviors>
-        <w:guid w:val="{64AB2BD4-1467-4B86-8A3C-BB9B8E1C1676}"/>
-      </w:docPartPr>
-      <w:docPartBody>
-        <w:p>
-          <w:pPr>
-            <w:pStyle w:val="BC7089DD36D047CEB861D0E08C59FCF0"/>
-          </w:pPr>
-          <w:r>
-            <w:rPr>
-              <w:color w:val="484329" w:themeColor="background2" w:themeShade="3F"/>
-              <w:sz w:val="28"/>
-              <w:szCs w:val="28"/>
-            </w:rPr>
-            <w:t>[Type the document subtitle]</w:t>
-          </w:r>
-        </w:p>
-      </w:docPartBody>
-    </w:docPart>
   </w:docParts>
 </w:glossaryDocument>
 </file>
@@ -6589,7 +7303,7 @@
 <w:fonts xmlns:r="http://schemas.openxmlformats.org/officeDocument/2006/relationships" xmlns:w="http://schemas.openxmlformats.org/wordprocessingml/2006/main">
   <w:font w:name="Times New Roman">
     <w:panose1 w:val="02020603050405020304"/>
-    <w:charset w:val="00"/>
+    <w:charset w:val="A3"/>
     <w:family w:val="roman"/>
     <w:pitch w:val="variable"/>
     <w:sig w:usb0="E0002AFF" w:usb1="C0007841" w:usb2="00000009" w:usb3="00000000" w:csb0="000001FF" w:csb1="00000000"/>
@@ -6603,7 +7317,7 @@
   </w:font>
   <w:font w:name="Courier New">
     <w:panose1 w:val="02070309020205020404"/>
-    <w:charset w:val="00"/>
+    <w:charset w:val="A3"/>
     <w:family w:val="modern"/>
     <w:pitch w:val="fixed"/>
     <w:sig w:usb0="E0002AFF" w:usb1="C0007843" w:usb2="00000009" w:usb3="00000000" w:csb0="000001FF" w:csb1="00000000"/>
@@ -6617,25 +7331,24 @@
   </w:font>
   <w:font w:name="Calibri">
     <w:panose1 w:val="020F0502020204030204"/>
-    <w:charset w:val="00"/>
+    <w:charset w:val="A3"/>
     <w:family w:val="swiss"/>
     <w:pitch w:val="variable"/>
     <w:sig w:usb0="E10002FF" w:usb1="4000ACFF" w:usb2="00000009" w:usb3="00000000" w:csb0="0000019F" w:csb1="00000000"/>
   </w:font>
   <w:font w:name="Cambria">
     <w:panose1 w:val="02040503050406030204"/>
-    <w:charset w:val="00"/>
+    <w:charset w:val="A3"/>
     <w:family w:val="roman"/>
     <w:pitch w:val="variable"/>
     <w:sig w:usb0="A00002EF" w:usb1="4000004B" w:usb2="00000000" w:usb3="00000000" w:csb0="0000019F" w:csb1="00000000"/>
   </w:font>
   <w:font w:name="Tahoma">
     <w:panose1 w:val="020B0604030504040204"/>
-    <w:charset w:val="00"/>
+    <w:charset w:val="A3"/>
     <w:family w:val="swiss"/>
-    <w:notTrueType/>
     <w:pitch w:val="variable"/>
-    <w:sig w:usb0="00000003" w:usb1="00000000" w:usb2="00000000" w:usb3="00000000" w:csb0="00000001" w:csb1="00000000"/>
+    <w:sig w:usb0="E1002EFF" w:usb1="C000605B" w:usb2="00000029" w:usb3="00000000" w:csb0="000101FF" w:csb1="00000000"/>
   </w:font>
   <w:font w:name="Perpetua">
     <w:panose1 w:val="02020502060401020303"/>
@@ -6659,6 +7372,7 @@
     <w:rsidRoot w:val="006F47DC"/>
     <w:rsid w:val="000D3D74"/>
     <w:rsid w:val="006F47DC"/>
+    <w:rsid w:val="00830DBA"/>
     <w:rsid w:val="00A153A1"/>
     <w:rsid w:val="00B54F74"/>
   </w:rsids>
@@ -6675,7 +7389,7 @@
     <m:intLim m:val="subSup"/>
     <m:naryLim m:val="undOvr"/>
   </m:mathPr>
-  <w:themeFontLang w:val="en-US"/>
+  <w:themeFontLang w:val="vi-VN"/>
   <w:clrSchemeMapping w:bg1="light1" w:t1="dark1" w:bg2="light2" w:t2="dark2" w:accent1="accent1" w:accent2="accent2" w:accent3="accent3" w:accent4="accent4" w:accent5="accent5" w:accent6="accent6" w:hyperlink="hyperlink" w:followedHyperlink="followedHyperlink"/>
   <w:decimalSymbol w:val="."/>
   <w:listSeparator w:val=","/>
@@ -7219,7 +7933,7 @@
 </file>
 
 <file path=customXml/itemProps2.xml><?xml version="1.0" encoding="utf-8"?>
-<ds:datastoreItem xmlns:ds="http://schemas.openxmlformats.org/officeDocument/2006/customXml" ds:itemID="{DFC6E0AC-6EC5-467B-9476-F87557D123FA}">
+<ds:datastoreItem xmlns:ds="http://schemas.openxmlformats.org/officeDocument/2006/customXml" ds:itemID="{EE120E04-0FD8-4C0A-95CD-1FA13D350683}">
   <ds:schemaRefs>
     <ds:schemaRef ds:uri="http://schemas.openxmlformats.org/officeDocument/2006/bibliography"/>
   </ds:schemaRefs>

--- a/WIP/Requirements/Software Requirements Specification.docx
+++ b/WIP/Requirements/Software Requirements Specification.docx
@@ -5,7 +5,7 @@
     <w:sdt>
       <w:sdtPr>
         <w:rPr>
-          <w:rFonts w:asciiTheme="majorHAnsi" w:eastAsiaTheme="majorEastAsia" w:hAnsiTheme="majorHAnsi" w:cstheme="majorBidi"/>
+          <w:rFonts w:ascii="Calibri" w:eastAsiaTheme="majorEastAsia" w:hAnsi="Calibri" w:cstheme="majorBidi"/>
           <w:b/>
           <w:bCs/>
           <w:color w:val="365F91" w:themeColor="accent1" w:themeShade="BF"/>
@@ -20,7 +20,7 @@
       </w:sdtPr>
       <w:sdtEndPr>
         <w:rPr>
-          <w:rFonts w:asciiTheme="minorHAnsi" w:eastAsiaTheme="minorHAnsi" w:hAnsiTheme="minorHAnsi" w:cstheme="minorBidi"/>
+          <w:rFonts w:eastAsiaTheme="minorHAnsi" w:cstheme="minorBidi"/>
           <w:b w:val="0"/>
           <w:bCs w:val="0"/>
           <w:color w:val="auto"/>
@@ -42,7 +42,7 @@
             <w:sdt>
               <w:sdtPr>
                 <w:rPr>
-                  <w:rFonts w:asciiTheme="majorHAnsi" w:eastAsiaTheme="majorEastAsia" w:hAnsiTheme="majorHAnsi" w:cstheme="majorBidi"/>
+                  <w:rFonts w:ascii="Calibri" w:eastAsiaTheme="majorEastAsia" w:hAnsi="Calibri" w:cstheme="majorBidi"/>
                   <w:b/>
                   <w:bCs/>
                   <w:color w:val="365F91" w:themeColor="accent1" w:themeShade="BF"/>
@@ -51,9 +51,6 @@
                 </w:rPr>
                 <w:alias w:val="Title"/>
                 <w:id w:val="703864190"/>
-                <w:placeholder>
-                  <w:docPart w:val="D25FE20E733C42D4ABCA20D326F5C6D1"/>
-                </w:placeholder>
                 <w:dataBinding w:prefixMappings="xmlns:ns0='http://schemas.openxmlformats.org/package/2006/metadata/core-properties' xmlns:ns1='http://purl.org/dc/elements/1.1/'" w:xpath="/ns0:coreProperties[1]/ns1:title[1]" w:storeItemID="{6C3C8BC8-F283-45AE-878A-BAB7291924A1}"/>
                 <w:text/>
               </w:sdtPr>
@@ -66,7 +63,7 @@
                     <w:pPr>
                       <w:pStyle w:val="NoSpacing"/>
                       <w:rPr>
-                        <w:rFonts w:asciiTheme="majorHAnsi" w:eastAsiaTheme="majorEastAsia" w:hAnsiTheme="majorHAnsi" w:cstheme="majorBidi"/>
+                        <w:rFonts w:ascii="Calibri" w:eastAsiaTheme="majorEastAsia" w:hAnsi="Calibri" w:cstheme="majorBidi"/>
                         <w:b/>
                         <w:bCs/>
                         <w:color w:val="365F91" w:themeColor="accent1" w:themeShade="BF"/>
@@ -76,7 +73,7 @@
                     </w:pPr>
                     <w:r>
                       <w:rPr>
-                        <w:rFonts w:asciiTheme="majorHAnsi" w:eastAsiaTheme="majorEastAsia" w:hAnsiTheme="majorHAnsi" w:cstheme="majorBidi"/>
+                        <w:rFonts w:ascii="Calibri" w:eastAsiaTheme="majorEastAsia" w:hAnsi="Calibri" w:cstheme="majorBidi"/>
                         <w:b/>
                         <w:bCs/>
                         <w:color w:val="365F91" w:themeColor="accent1" w:themeShade="BF"/>
@@ -94,15 +91,13 @@
             <w:sdt>
               <w:sdtPr>
                 <w:rPr>
+                  <w:rFonts w:ascii="Calibri" w:hAnsi="Calibri"/>
                   <w:color w:val="484329" w:themeColor="background2" w:themeShade="3F"/>
                   <w:sz w:val="28"/>
                   <w:szCs w:val="28"/>
                 </w:rPr>
                 <w:alias w:val="Subtitle"/>
                 <w:id w:val="703864195"/>
-                <w:placeholder>
-                  <w:docPart w:val="BC7089DD36D047CEB861D0E08C59FCF0"/>
-                </w:placeholder>
                 <w:dataBinding w:prefixMappings="xmlns:ns0='http://schemas.openxmlformats.org/package/2006/metadata/core-properties' xmlns:ns1='http://purl.org/dc/elements/1.1/'" w:xpath="/ns0:coreProperties[1]/ns1:subject[1]" w:storeItemID="{6C3C8BC8-F283-45AE-878A-BAB7291924A1}"/>
                 <w:text/>
               </w:sdtPr>
@@ -115,6 +110,7 @@
                     <w:pPr>
                       <w:pStyle w:val="NoSpacing"/>
                       <w:rPr>
+                        <w:rFonts w:ascii="Calibri" w:hAnsi="Calibri"/>
                         <w:color w:val="484329" w:themeColor="background2" w:themeShade="3F"/>
                         <w:sz w:val="28"/>
                         <w:szCs w:val="28"/>
@@ -122,6 +118,7 @@
                     </w:pPr>
                     <w:r>
                       <w:rPr>
+                        <w:rFonts w:ascii="Calibri" w:hAnsi="Calibri"/>
                         <w:color w:val="484329" w:themeColor="background2" w:themeShade="3F"/>
                         <w:sz w:val="28"/>
                         <w:szCs w:val="28"/>
@@ -142,6 +139,7 @@
                 <w:pPr>
                   <w:pStyle w:val="NoSpacing"/>
                   <w:rPr>
+                    <w:rFonts w:ascii="Calibri" w:hAnsi="Calibri"/>
                     <w:color w:val="484329" w:themeColor="background2" w:themeShade="3F"/>
                     <w:sz w:val="28"/>
                     <w:szCs w:val="28"/>
@@ -158,11 +156,17 @@
               <w:p>
                 <w:pPr>
                   <w:pStyle w:val="NoSpacing"/>
+                  <w:rPr>
+                    <w:rFonts w:ascii="Calibri" w:hAnsi="Calibri"/>
+                  </w:rPr>
                 </w:pPr>
               </w:p>
               <w:p>
                 <w:pPr>
                   <w:pStyle w:val="NoSpacing"/>
+                  <w:rPr>
+                    <w:rFonts w:ascii="Calibri" w:hAnsi="Calibri"/>
+                  </w:rPr>
                 </w:pPr>
               </w:p>
             </w:tc>
@@ -175,6 +179,9 @@
               <w:p>
                 <w:pPr>
                   <w:pStyle w:val="NoSpacing"/>
+                  <w:rPr>
+                    <w:rFonts w:ascii="Calibri" w:hAnsi="Calibri"/>
+                  </w:rPr>
                 </w:pPr>
               </w:p>
             </w:tc>
@@ -183,6 +190,7 @@
             <w:sdt>
               <w:sdtPr>
                 <w:rPr>
+                  <w:rFonts w:ascii="Calibri" w:hAnsi="Calibri"/>
                   <w:b/>
                   <w:bCs/>
                 </w:rPr>
@@ -200,12 +208,14 @@
                     <w:pPr>
                       <w:pStyle w:val="NoSpacing"/>
                       <w:rPr>
+                        <w:rFonts w:ascii="Calibri" w:hAnsi="Calibri"/>
                         <w:b/>
                         <w:bCs/>
                       </w:rPr>
                     </w:pPr>
                     <w:r>
                       <w:rPr>
+                        <w:rFonts w:ascii="Calibri" w:hAnsi="Calibri"/>
                         <w:b/>
                         <w:bCs/>
                       </w:rPr>
@@ -220,6 +230,7 @@
             <w:sdt>
               <w:sdtPr>
                 <w:rPr>
+                  <w:rFonts w:ascii="Calibri" w:hAnsi="Calibri"/>
                   <w:b/>
                   <w:bCs/>
                 </w:rPr>
@@ -242,12 +253,14 @@
                     <w:pPr>
                       <w:pStyle w:val="NoSpacing"/>
                       <w:rPr>
+                        <w:rFonts w:ascii="Calibri" w:hAnsi="Calibri"/>
                         <w:b/>
                         <w:bCs/>
                       </w:rPr>
                     </w:pPr>
                     <w:r>
                       <w:rPr>
+                        <w:rFonts w:ascii="Calibri" w:hAnsi="Calibri"/>
                         <w:b/>
                         <w:bCs/>
                       </w:rPr>
@@ -267,6 +280,7 @@
                 <w:pPr>
                   <w:pStyle w:val="NoSpacing"/>
                   <w:rPr>
+                    <w:rFonts w:ascii="Calibri" w:hAnsi="Calibri"/>
                     <w:b/>
                     <w:bCs/>
                   </w:rPr>
@@ -276,13 +290,19 @@
           </w:tr>
         </w:tbl>
         <w:p>
-          <w:r>
-            <w:rPr>
+          <w:pPr>
+            <w:rPr>
+              <w:rFonts w:ascii="Calibri" w:hAnsi="Calibri"/>
+            </w:rPr>
+          </w:pPr>
+          <w:r>
+            <w:rPr>
+              <w:rFonts w:ascii="Calibri" w:hAnsi="Calibri"/>
               <w:noProof/>
               <w:lang w:eastAsia="zh-TW"/>
             </w:rPr>
             <w:pict>
-              <v:group id="_x0000_s1026" style="position:absolute;margin-left:2021.5pt;margin-top:0;width:264.55pt;height:690.65pt;z-index:251660288;mso-position-horizontal:right;mso-position-horizontal-relative:page;mso-position-vertical:bottom;mso-position-vertical-relative:page" coordorigin="5531,1258" coordsize="5291,13813">
+              <v:group id="_x0000_s1026" style="position:absolute;margin-left:2470.6pt;margin-top:0;width:264.55pt;height:690.65pt;z-index:251660288;mso-position-horizontal:right;mso-position-horizontal-relative:page;mso-position-vertical:bottom;mso-position-vertical-relative:page" coordorigin="5531,1258" coordsize="5291,13813">
                 <v:shapetype id="_x0000_t32" coordsize="21600,21600" o:spt="32" o:oned="t" path="m,l21600,21600e" filled="f">
                   <v:path arrowok="t" fillok="f" o:connecttype="none"/>
                   <o:lock v:ext="edit" shapetype="t"/>
@@ -301,6 +321,7 @@
           </w:r>
           <w:r>
             <w:rPr>
+              <w:rFonts w:ascii="Calibri" w:hAnsi="Calibri"/>
               <w:noProof/>
               <w:lang w:eastAsia="zh-TW"/>
             </w:rPr>
@@ -318,11 +339,12 @@
           </w:r>
           <w:r>
             <w:rPr>
+              <w:rFonts w:ascii="Calibri" w:hAnsi="Calibri"/>
               <w:noProof/>
               <w:lang w:eastAsia="zh-TW"/>
             </w:rPr>
             <w:pict>
-              <v:group id="_x0000_s1032" style="position:absolute;margin-left:3061.8pt;margin-top:0;width:332.7pt;height:227.25pt;z-index:251661312;mso-position-horizontal:right;mso-position-horizontal-relative:margin;mso-position-vertical:top;mso-position-vertical-relative:page" coordorigin="4136,15" coordsize="6654,4545" o:allowincell="f">
+              <v:group id="_x0000_s1032" style="position:absolute;margin-left:3647.2pt;margin-top:0;width:332.7pt;height:227.25pt;z-index:251661312;mso-position-horizontal:right;mso-position-horizontal-relative:margin;mso-position-vertical:top;mso-position-vertical-relative:page" coordorigin="4136,15" coordsize="6654,4545" o:allowincell="f">
                 <v:shape id="_x0000_s1033" type="#_x0000_t32" style="position:absolute;left:4136;top:15;width:3058;height:3855" o:connectortype="straight" strokecolor="#a7bfde [1620]"/>
                 <v:oval id="_x0000_s1034" style="position:absolute;left:6674;top:444;width:4116;height:4116" fillcolor="#a7bfde [1620]" stroked="f"/>
                 <v:oval id="_x0000_s1035" style="position:absolute;left:6773;top:1058;width:3367;height:3367" fillcolor="#d3dfee [820]" stroked="f"/>
@@ -335,18 +357,33 @@
         <w:p>
           <w:pPr>
             <w:pStyle w:val="Heading1"/>
+            <w:rPr>
+              <w:rFonts w:ascii="Calibri" w:hAnsi="Calibri"/>
+            </w:rPr>
           </w:pPr>
           <w:r>
+            <w:rPr>
+              <w:rFonts w:ascii="Calibri" w:hAnsi="Calibri"/>
+            </w:rPr>
             <w:br w:type="page"/>
           </w:r>
-          <w:bookmarkStart w:id="0" w:name="_Toc337495496"/>
-          <w:r>
+          <w:bookmarkStart w:id="0" w:name="_Toc339880567"/>
+          <w:r>
+            <w:rPr>
+              <w:rFonts w:ascii="Calibri" w:hAnsi="Calibri"/>
+            </w:rPr>
             <w:lastRenderedPageBreak/>
             <w:t>Revision History</w:t>
           </w:r>
           <w:bookmarkEnd w:id="0"/>
         </w:p>
-        <w:p/>
+        <w:p>
+          <w:pPr>
+            <w:rPr>
+              <w:rFonts w:ascii="Calibri" w:hAnsi="Calibri"/>
+            </w:rPr>
+          </w:pPr>
+        </w:p>
         <w:tbl>
           <w:tblPr>
             <w:tblStyle w:val="TableGrid"/>
@@ -368,11 +405,13 @@
                 <w:pPr>
                   <w:jc w:val="center"/>
                   <w:rPr>
+                    <w:rFonts w:ascii="Calibri" w:hAnsi="Calibri"/>
                     <w:b/>
                   </w:rPr>
                 </w:pPr>
                 <w:r>
                   <w:rPr>
+                    <w:rFonts w:ascii="Calibri" w:hAnsi="Calibri"/>
                     <w:b/>
                   </w:rPr>
                   <w:t>Creator</w:t>
@@ -387,11 +426,13 @@
                 <w:pPr>
                   <w:jc w:val="center"/>
                   <w:rPr>
+                    <w:rFonts w:ascii="Calibri" w:hAnsi="Calibri"/>
                     <w:b/>
                   </w:rPr>
                 </w:pPr>
                 <w:r>
                   <w:rPr>
+                    <w:rFonts w:ascii="Calibri" w:hAnsi="Calibri"/>
                     <w:b/>
                   </w:rPr>
                   <w:t>Date</w:t>
@@ -406,11 +447,13 @@
                 <w:pPr>
                   <w:jc w:val="center"/>
                   <w:rPr>
+                    <w:rFonts w:ascii="Calibri" w:hAnsi="Calibri"/>
                     <w:b/>
                   </w:rPr>
                 </w:pPr>
                 <w:r>
                   <w:rPr>
+                    <w:rFonts w:ascii="Calibri" w:hAnsi="Calibri"/>
                     <w:b/>
                   </w:rPr>
                   <w:t>Reason for changes</w:t>
@@ -425,11 +468,13 @@
                 <w:pPr>
                   <w:jc w:val="center"/>
                   <w:rPr>
+                    <w:rFonts w:ascii="Calibri" w:hAnsi="Calibri"/>
                     <w:b/>
                   </w:rPr>
                 </w:pPr>
                 <w:r>
                   <w:rPr>
+                    <w:rFonts w:ascii="Calibri" w:hAnsi="Calibri"/>
                     <w:b/>
                   </w:rPr>
                   <w:t>Version</w:t>
@@ -445,10 +490,18 @@
               <w:p>
                 <w:pPr>
                   <w:jc w:val="center"/>
-                </w:pPr>
-                <w:r>
+                  <w:rPr>
+                    <w:rFonts w:ascii="Calibri" w:hAnsi="Calibri"/>
+                  </w:rPr>
+                </w:pPr>
+                <w:proofErr w:type="spellStart"/>
+                <w:r>
+                  <w:rPr>
+                    <w:rFonts w:ascii="Calibri" w:hAnsi="Calibri"/>
+                  </w:rPr>
                   <w:t>AnhMV</w:t>
                 </w:r>
+                <w:proofErr w:type="spellEnd"/>
               </w:p>
             </w:tc>
             <w:tc>
@@ -456,7 +509,15 @@
                 <w:tcW w:w="1800" w:type="dxa"/>
               </w:tcPr>
               <w:p>
-                <w:r>
+                <w:pPr>
+                  <w:rPr>
+                    <w:rFonts w:ascii="Calibri" w:hAnsi="Calibri"/>
+                  </w:rPr>
+                </w:pPr>
+                <w:r>
+                  <w:rPr>
+                    <w:rFonts w:ascii="Calibri" w:hAnsi="Calibri"/>
+                  </w:rPr>
                   <w:t>1/10/2012</w:t>
                 </w:r>
               </w:p>
@@ -466,7 +527,15 @@
                 <w:tcW w:w="4500" w:type="dxa"/>
               </w:tcPr>
               <w:p>
-                <w:r>
+                <w:pPr>
+                  <w:rPr>
+                    <w:rFonts w:ascii="Calibri" w:hAnsi="Calibri"/>
+                  </w:rPr>
+                </w:pPr>
+                <w:r>
+                  <w:rPr>
+                    <w:rFonts w:ascii="Calibri" w:hAnsi="Calibri"/>
+                  </w:rPr>
                   <w:t>Create draft</w:t>
                 </w:r>
               </w:p>
@@ -476,7 +545,15 @@
                 <w:tcW w:w="1548" w:type="dxa"/>
               </w:tcPr>
               <w:p>
-                <w:r>
+                <w:pPr>
+                  <w:rPr>
+                    <w:rFonts w:ascii="Calibri" w:hAnsi="Calibri"/>
+                  </w:rPr>
+                </w:pPr>
+                <w:r>
+                  <w:rPr>
+                    <w:rFonts w:ascii="Calibri" w:hAnsi="Calibri"/>
+                  </w:rPr>
                   <w:t>1.0</w:t>
                 </w:r>
               </w:p>
@@ -487,25 +564,76 @@
               <w:tcPr>
                 <w:tcW w:w="1728" w:type="dxa"/>
               </w:tcPr>
-              <w:p/>
+              <w:p>
+                <w:pPr>
+                  <w:jc w:val="center"/>
+                  <w:rPr>
+                    <w:rFonts w:ascii="Calibri" w:hAnsi="Calibri"/>
+                  </w:rPr>
+                </w:pPr>
+                <w:proofErr w:type="spellStart"/>
+                <w:r>
+                  <w:rPr>
+                    <w:rFonts w:ascii="Calibri" w:hAnsi="Calibri"/>
+                  </w:rPr>
+                  <w:t>AnhMV</w:t>
+                </w:r>
+                <w:proofErr w:type="spellEnd"/>
+              </w:p>
             </w:tc>
             <w:tc>
               <w:tcPr>
                 <w:tcW w:w="1800" w:type="dxa"/>
               </w:tcPr>
-              <w:p/>
+              <w:p>
+                <w:pPr>
+                  <w:rPr>
+                    <w:rFonts w:ascii="Calibri" w:hAnsi="Calibri"/>
+                  </w:rPr>
+                </w:pPr>
+                <w:r>
+                  <w:rPr>
+                    <w:rFonts w:ascii="Calibri" w:hAnsi="Calibri"/>
+                  </w:rPr>
+                  <w:t>20/10/2012</w:t>
+                </w:r>
+              </w:p>
             </w:tc>
             <w:tc>
               <w:tcPr>
                 <w:tcW w:w="4500" w:type="dxa"/>
               </w:tcPr>
-              <w:p/>
+              <w:p>
+                <w:pPr>
+                  <w:rPr>
+                    <w:rFonts w:ascii="Calibri" w:hAnsi="Calibri"/>
+                  </w:rPr>
+                </w:pPr>
+                <w:r>
+                  <w:rPr>
+                    <w:rFonts w:ascii="Calibri" w:hAnsi="Calibri"/>
+                  </w:rPr>
+                  <w:t>Update Use case</w:t>
+                </w:r>
+              </w:p>
             </w:tc>
             <w:tc>
               <w:tcPr>
                 <w:tcW w:w="1548" w:type="dxa"/>
               </w:tcPr>
-              <w:p/>
+              <w:p>
+                <w:pPr>
+                  <w:rPr>
+                    <w:rFonts w:ascii="Calibri" w:hAnsi="Calibri"/>
+                  </w:rPr>
+                </w:pPr>
+                <w:r>
+                  <w:rPr>
+                    <w:rFonts w:ascii="Calibri" w:hAnsi="Calibri"/>
+                  </w:rPr>
+                  <w:t>1.1</w:t>
+                </w:r>
+              </w:p>
             </w:tc>
           </w:tr>
           <w:tr>
@@ -513,25 +641,76 @@
               <w:tcPr>
                 <w:tcW w:w="1728" w:type="dxa"/>
               </w:tcPr>
-              <w:p/>
+              <w:p>
+                <w:pPr>
+                  <w:jc w:val="center"/>
+                  <w:rPr>
+                    <w:rFonts w:ascii="Calibri" w:hAnsi="Calibri"/>
+                  </w:rPr>
+                </w:pPr>
+                <w:proofErr w:type="spellStart"/>
+                <w:r>
+                  <w:rPr>
+                    <w:rFonts w:ascii="Calibri" w:hAnsi="Calibri"/>
+                  </w:rPr>
+                  <w:t>AnhMV</w:t>
+                </w:r>
+                <w:proofErr w:type="spellEnd"/>
+              </w:p>
             </w:tc>
             <w:tc>
               <w:tcPr>
                 <w:tcW w:w="1800" w:type="dxa"/>
               </w:tcPr>
-              <w:p/>
+              <w:p>
+                <w:pPr>
+                  <w:rPr>
+                    <w:rFonts w:ascii="Calibri" w:hAnsi="Calibri"/>
+                  </w:rPr>
+                </w:pPr>
+                <w:r>
+                  <w:rPr>
+                    <w:rFonts w:ascii="Calibri" w:hAnsi="Calibri"/>
+                  </w:rPr>
+                  <w:t>3/10/2012</w:t>
+                </w:r>
+              </w:p>
             </w:tc>
             <w:tc>
               <w:tcPr>
                 <w:tcW w:w="4500" w:type="dxa"/>
               </w:tcPr>
-              <w:p/>
+              <w:p>
+                <w:pPr>
+                  <w:rPr>
+                    <w:rFonts w:ascii="Calibri" w:hAnsi="Calibri"/>
+                  </w:rPr>
+                </w:pPr>
+                <w:r>
+                  <w:rPr>
+                    <w:rFonts w:ascii="Calibri" w:hAnsi="Calibri"/>
+                  </w:rPr>
+                  <w:t>Update images use interface</w:t>
+                </w:r>
+              </w:p>
             </w:tc>
             <w:tc>
               <w:tcPr>
                 <w:tcW w:w="1548" w:type="dxa"/>
               </w:tcPr>
-              <w:p/>
+              <w:p>
+                <w:pPr>
+                  <w:rPr>
+                    <w:rFonts w:ascii="Calibri" w:hAnsi="Calibri"/>
+                  </w:rPr>
+                </w:pPr>
+                <w:r>
+                  <w:rPr>
+                    <w:rFonts w:ascii="Calibri" w:hAnsi="Calibri"/>
+                  </w:rPr>
+                  <w:t>1.2</w:t>
+                </w:r>
+              </w:p>
             </w:tc>
           </w:tr>
           <w:tr>
@@ -539,25 +718,50 @@
               <w:tcPr>
                 <w:tcW w:w="1728" w:type="dxa"/>
               </w:tcPr>
-              <w:p/>
+              <w:p>
+                <w:pPr>
+                  <w:jc w:val="center"/>
+                  <w:rPr>
+                    <w:rFonts w:ascii="Calibri" w:hAnsi="Calibri"/>
+                  </w:rPr>
+                </w:pPr>
+              </w:p>
             </w:tc>
             <w:tc>
               <w:tcPr>
                 <w:tcW w:w="1800" w:type="dxa"/>
               </w:tcPr>
-              <w:p/>
+              <w:p>
+                <w:pPr>
+                  <w:rPr>
+                    <w:rFonts w:ascii="Calibri" w:hAnsi="Calibri"/>
+                  </w:rPr>
+                </w:pPr>
+              </w:p>
             </w:tc>
             <w:tc>
               <w:tcPr>
                 <w:tcW w:w="4500" w:type="dxa"/>
               </w:tcPr>
-              <w:p/>
+              <w:p>
+                <w:pPr>
+                  <w:rPr>
+                    <w:rFonts w:ascii="Calibri" w:hAnsi="Calibri"/>
+                  </w:rPr>
+                </w:pPr>
+              </w:p>
             </w:tc>
             <w:tc>
               <w:tcPr>
                 <w:tcW w:w="1548" w:type="dxa"/>
               </w:tcPr>
-              <w:p/>
+              <w:p>
+                <w:pPr>
+                  <w:rPr>
+                    <w:rFonts w:ascii="Calibri" w:hAnsi="Calibri"/>
+                  </w:rPr>
+                </w:pPr>
+              </w:p>
             </w:tc>
           </w:tr>
           <w:tr>
@@ -565,25 +769,50 @@
               <w:tcPr>
                 <w:tcW w:w="1728" w:type="dxa"/>
               </w:tcPr>
-              <w:p/>
+              <w:p>
+                <w:pPr>
+                  <w:jc w:val="center"/>
+                  <w:rPr>
+                    <w:rFonts w:ascii="Calibri" w:hAnsi="Calibri"/>
+                  </w:rPr>
+                </w:pPr>
+              </w:p>
             </w:tc>
             <w:tc>
               <w:tcPr>
                 <w:tcW w:w="1800" w:type="dxa"/>
               </w:tcPr>
-              <w:p/>
+              <w:p>
+                <w:pPr>
+                  <w:rPr>
+                    <w:rFonts w:ascii="Calibri" w:hAnsi="Calibri"/>
+                  </w:rPr>
+                </w:pPr>
+              </w:p>
             </w:tc>
             <w:tc>
               <w:tcPr>
                 <w:tcW w:w="4500" w:type="dxa"/>
               </w:tcPr>
-              <w:p/>
+              <w:p>
+                <w:pPr>
+                  <w:rPr>
+                    <w:rFonts w:ascii="Calibri" w:hAnsi="Calibri"/>
+                  </w:rPr>
+                </w:pPr>
+              </w:p>
             </w:tc>
             <w:tc>
               <w:tcPr>
                 <w:tcW w:w="1548" w:type="dxa"/>
               </w:tcPr>
-              <w:p/>
+              <w:p>
+                <w:pPr>
+                  <w:rPr>
+                    <w:rFonts w:ascii="Calibri" w:hAnsi="Calibri"/>
+                  </w:rPr>
+                </w:pPr>
+              </w:p>
             </w:tc>
           </w:tr>
           <w:tr>
@@ -591,25 +820,50 @@
               <w:tcPr>
                 <w:tcW w:w="1728" w:type="dxa"/>
               </w:tcPr>
-              <w:p/>
+              <w:p>
+                <w:pPr>
+                  <w:jc w:val="center"/>
+                  <w:rPr>
+                    <w:rFonts w:ascii="Calibri" w:hAnsi="Calibri"/>
+                  </w:rPr>
+                </w:pPr>
+              </w:p>
             </w:tc>
             <w:tc>
               <w:tcPr>
                 <w:tcW w:w="1800" w:type="dxa"/>
               </w:tcPr>
-              <w:p/>
+              <w:p>
+                <w:pPr>
+                  <w:rPr>
+                    <w:rFonts w:ascii="Calibri" w:hAnsi="Calibri"/>
+                  </w:rPr>
+                </w:pPr>
+              </w:p>
             </w:tc>
             <w:tc>
               <w:tcPr>
                 <w:tcW w:w="4500" w:type="dxa"/>
               </w:tcPr>
-              <w:p/>
+              <w:p>
+                <w:pPr>
+                  <w:rPr>
+                    <w:rFonts w:ascii="Calibri" w:hAnsi="Calibri"/>
+                  </w:rPr>
+                </w:pPr>
+              </w:p>
             </w:tc>
             <w:tc>
               <w:tcPr>
                 <w:tcW w:w="1548" w:type="dxa"/>
               </w:tcPr>
-              <w:p/>
+              <w:p>
+                <w:pPr>
+                  <w:rPr>
+                    <w:rFonts w:ascii="Calibri" w:hAnsi="Calibri"/>
+                  </w:rPr>
+                </w:pPr>
+              </w:p>
             </w:tc>
           </w:tr>
           <w:tr>
@@ -617,25 +871,50 @@
               <w:tcPr>
                 <w:tcW w:w="1728" w:type="dxa"/>
               </w:tcPr>
-              <w:p/>
+              <w:p>
+                <w:pPr>
+                  <w:jc w:val="center"/>
+                  <w:rPr>
+                    <w:rFonts w:ascii="Calibri" w:hAnsi="Calibri"/>
+                  </w:rPr>
+                </w:pPr>
+              </w:p>
             </w:tc>
             <w:tc>
               <w:tcPr>
                 <w:tcW w:w="1800" w:type="dxa"/>
               </w:tcPr>
-              <w:p/>
+              <w:p>
+                <w:pPr>
+                  <w:rPr>
+                    <w:rFonts w:ascii="Calibri" w:hAnsi="Calibri"/>
+                  </w:rPr>
+                </w:pPr>
+              </w:p>
             </w:tc>
             <w:tc>
               <w:tcPr>
                 <w:tcW w:w="4500" w:type="dxa"/>
               </w:tcPr>
-              <w:p/>
+              <w:p>
+                <w:pPr>
+                  <w:rPr>
+                    <w:rFonts w:ascii="Calibri" w:hAnsi="Calibri"/>
+                  </w:rPr>
+                </w:pPr>
+              </w:p>
             </w:tc>
             <w:tc>
               <w:tcPr>
                 <w:tcW w:w="1548" w:type="dxa"/>
               </w:tcPr>
-              <w:p/>
+              <w:p>
+                <w:pPr>
+                  <w:rPr>
+                    <w:rFonts w:ascii="Calibri" w:hAnsi="Calibri"/>
+                  </w:rPr>
+                </w:pPr>
+              </w:p>
             </w:tc>
           </w:tr>
           <w:tr>
@@ -643,25 +922,50 @@
               <w:tcPr>
                 <w:tcW w:w="1728" w:type="dxa"/>
               </w:tcPr>
-              <w:p/>
+              <w:p>
+                <w:pPr>
+                  <w:jc w:val="center"/>
+                  <w:rPr>
+                    <w:rFonts w:ascii="Calibri" w:hAnsi="Calibri"/>
+                  </w:rPr>
+                </w:pPr>
+              </w:p>
             </w:tc>
             <w:tc>
               <w:tcPr>
                 <w:tcW w:w="1800" w:type="dxa"/>
               </w:tcPr>
-              <w:p/>
+              <w:p>
+                <w:pPr>
+                  <w:rPr>
+                    <w:rFonts w:ascii="Calibri" w:hAnsi="Calibri"/>
+                  </w:rPr>
+                </w:pPr>
+              </w:p>
             </w:tc>
             <w:tc>
               <w:tcPr>
                 <w:tcW w:w="4500" w:type="dxa"/>
               </w:tcPr>
-              <w:p/>
+              <w:p>
+                <w:pPr>
+                  <w:rPr>
+                    <w:rFonts w:ascii="Calibri" w:hAnsi="Calibri"/>
+                  </w:rPr>
+                </w:pPr>
+              </w:p>
             </w:tc>
             <w:tc>
               <w:tcPr>
                 <w:tcW w:w="1548" w:type="dxa"/>
               </w:tcPr>
-              <w:p/>
+              <w:p>
+                <w:pPr>
+                  <w:rPr>
+                    <w:rFonts w:ascii="Calibri" w:hAnsi="Calibri"/>
+                  </w:rPr>
+                </w:pPr>
+              </w:p>
             </w:tc>
           </w:tr>
           <w:tr>
@@ -669,25 +973,50 @@
               <w:tcPr>
                 <w:tcW w:w="1728" w:type="dxa"/>
               </w:tcPr>
-              <w:p/>
+              <w:p>
+                <w:pPr>
+                  <w:jc w:val="center"/>
+                  <w:rPr>
+                    <w:rFonts w:ascii="Calibri" w:hAnsi="Calibri"/>
+                  </w:rPr>
+                </w:pPr>
+              </w:p>
             </w:tc>
             <w:tc>
               <w:tcPr>
                 <w:tcW w:w="1800" w:type="dxa"/>
               </w:tcPr>
-              <w:p/>
+              <w:p>
+                <w:pPr>
+                  <w:rPr>
+                    <w:rFonts w:ascii="Calibri" w:hAnsi="Calibri"/>
+                  </w:rPr>
+                </w:pPr>
+              </w:p>
             </w:tc>
             <w:tc>
               <w:tcPr>
                 <w:tcW w:w="4500" w:type="dxa"/>
               </w:tcPr>
-              <w:p/>
+              <w:p>
+                <w:pPr>
+                  <w:rPr>
+                    <w:rFonts w:ascii="Calibri" w:hAnsi="Calibri"/>
+                  </w:rPr>
+                </w:pPr>
+              </w:p>
             </w:tc>
             <w:tc>
               <w:tcPr>
                 <w:tcW w:w="1548" w:type="dxa"/>
               </w:tcPr>
-              <w:p/>
+              <w:p>
+                <w:pPr>
+                  <w:rPr>
+                    <w:rFonts w:ascii="Calibri" w:hAnsi="Calibri"/>
+                  </w:rPr>
+                </w:pPr>
+              </w:p>
             </w:tc>
           </w:tr>
           <w:tr>
@@ -695,25 +1024,50 @@
               <w:tcPr>
                 <w:tcW w:w="1728" w:type="dxa"/>
               </w:tcPr>
-              <w:p/>
+              <w:p>
+                <w:pPr>
+                  <w:jc w:val="center"/>
+                  <w:rPr>
+                    <w:rFonts w:ascii="Calibri" w:hAnsi="Calibri"/>
+                  </w:rPr>
+                </w:pPr>
+              </w:p>
             </w:tc>
             <w:tc>
               <w:tcPr>
                 <w:tcW w:w="1800" w:type="dxa"/>
               </w:tcPr>
-              <w:p/>
+              <w:p>
+                <w:pPr>
+                  <w:rPr>
+                    <w:rFonts w:ascii="Calibri" w:hAnsi="Calibri"/>
+                  </w:rPr>
+                </w:pPr>
+              </w:p>
             </w:tc>
             <w:tc>
               <w:tcPr>
                 <w:tcW w:w="4500" w:type="dxa"/>
               </w:tcPr>
-              <w:p/>
+              <w:p>
+                <w:pPr>
+                  <w:rPr>
+                    <w:rFonts w:ascii="Calibri" w:hAnsi="Calibri"/>
+                  </w:rPr>
+                </w:pPr>
+              </w:p>
             </w:tc>
             <w:tc>
               <w:tcPr>
                 <w:tcW w:w="1548" w:type="dxa"/>
               </w:tcPr>
-              <w:p/>
+              <w:p>
+                <w:pPr>
+                  <w:rPr>
+                    <w:rFonts w:ascii="Calibri" w:hAnsi="Calibri"/>
+                  </w:rPr>
+                </w:pPr>
+              </w:p>
             </w:tc>
           </w:tr>
           <w:tr>
@@ -721,25 +1075,50 @@
               <w:tcPr>
                 <w:tcW w:w="1728" w:type="dxa"/>
               </w:tcPr>
-              <w:p/>
+              <w:p>
+                <w:pPr>
+                  <w:jc w:val="center"/>
+                  <w:rPr>
+                    <w:rFonts w:ascii="Calibri" w:hAnsi="Calibri"/>
+                  </w:rPr>
+                </w:pPr>
+              </w:p>
             </w:tc>
             <w:tc>
               <w:tcPr>
                 <w:tcW w:w="1800" w:type="dxa"/>
               </w:tcPr>
-              <w:p/>
+              <w:p>
+                <w:pPr>
+                  <w:rPr>
+                    <w:rFonts w:ascii="Calibri" w:hAnsi="Calibri"/>
+                  </w:rPr>
+                </w:pPr>
+              </w:p>
             </w:tc>
             <w:tc>
               <w:tcPr>
                 <w:tcW w:w="4500" w:type="dxa"/>
               </w:tcPr>
-              <w:p/>
+              <w:p>
+                <w:pPr>
+                  <w:rPr>
+                    <w:rFonts w:ascii="Calibri" w:hAnsi="Calibri"/>
+                  </w:rPr>
+                </w:pPr>
+              </w:p>
             </w:tc>
             <w:tc>
               <w:tcPr>
                 <w:tcW w:w="1548" w:type="dxa"/>
               </w:tcPr>
-              <w:p/>
+              <w:p>
+                <w:pPr>
+                  <w:rPr>
+                    <w:rFonts w:ascii="Calibri" w:hAnsi="Calibri"/>
+                  </w:rPr>
+                </w:pPr>
+              </w:p>
             </w:tc>
           </w:tr>
           <w:tr>
@@ -747,25 +1126,50 @@
               <w:tcPr>
                 <w:tcW w:w="1728" w:type="dxa"/>
               </w:tcPr>
-              <w:p/>
+              <w:p>
+                <w:pPr>
+                  <w:jc w:val="center"/>
+                  <w:rPr>
+                    <w:rFonts w:ascii="Calibri" w:hAnsi="Calibri"/>
+                  </w:rPr>
+                </w:pPr>
+              </w:p>
             </w:tc>
             <w:tc>
               <w:tcPr>
                 <w:tcW w:w="1800" w:type="dxa"/>
               </w:tcPr>
-              <w:p/>
+              <w:p>
+                <w:pPr>
+                  <w:rPr>
+                    <w:rFonts w:ascii="Calibri" w:hAnsi="Calibri"/>
+                  </w:rPr>
+                </w:pPr>
+              </w:p>
             </w:tc>
             <w:tc>
               <w:tcPr>
                 <w:tcW w:w="4500" w:type="dxa"/>
               </w:tcPr>
-              <w:p/>
+              <w:p>
+                <w:pPr>
+                  <w:rPr>
+                    <w:rFonts w:ascii="Calibri" w:hAnsi="Calibri"/>
+                  </w:rPr>
+                </w:pPr>
+              </w:p>
             </w:tc>
             <w:tc>
               <w:tcPr>
                 <w:tcW w:w="1548" w:type="dxa"/>
               </w:tcPr>
-              <w:p/>
+              <w:p>
+                <w:pPr>
+                  <w:rPr>
+                    <w:rFonts w:ascii="Calibri" w:hAnsi="Calibri"/>
+                  </w:rPr>
+                </w:pPr>
+              </w:p>
             </w:tc>
           </w:tr>
           <w:tr>
@@ -773,25 +1177,50 @@
               <w:tcPr>
                 <w:tcW w:w="1728" w:type="dxa"/>
               </w:tcPr>
-              <w:p/>
+              <w:p>
+                <w:pPr>
+                  <w:jc w:val="center"/>
+                  <w:rPr>
+                    <w:rFonts w:ascii="Calibri" w:hAnsi="Calibri"/>
+                  </w:rPr>
+                </w:pPr>
+              </w:p>
             </w:tc>
             <w:tc>
               <w:tcPr>
                 <w:tcW w:w="1800" w:type="dxa"/>
               </w:tcPr>
-              <w:p/>
+              <w:p>
+                <w:pPr>
+                  <w:rPr>
+                    <w:rFonts w:ascii="Calibri" w:hAnsi="Calibri"/>
+                  </w:rPr>
+                </w:pPr>
+              </w:p>
             </w:tc>
             <w:tc>
               <w:tcPr>
                 <w:tcW w:w="4500" w:type="dxa"/>
               </w:tcPr>
-              <w:p/>
+              <w:p>
+                <w:pPr>
+                  <w:rPr>
+                    <w:rFonts w:ascii="Calibri" w:hAnsi="Calibri"/>
+                  </w:rPr>
+                </w:pPr>
+              </w:p>
             </w:tc>
             <w:tc>
               <w:tcPr>
                 <w:tcW w:w="1548" w:type="dxa"/>
               </w:tcPr>
-              <w:p/>
+              <w:p>
+                <w:pPr>
+                  <w:rPr>
+                    <w:rFonts w:ascii="Calibri" w:hAnsi="Calibri"/>
+                  </w:rPr>
+                </w:pPr>
+              </w:p>
             </w:tc>
           </w:tr>
           <w:tr>
@@ -799,25 +1228,50 @@
               <w:tcPr>
                 <w:tcW w:w="1728" w:type="dxa"/>
               </w:tcPr>
-              <w:p/>
+              <w:p>
+                <w:pPr>
+                  <w:jc w:val="center"/>
+                  <w:rPr>
+                    <w:rFonts w:ascii="Calibri" w:hAnsi="Calibri"/>
+                  </w:rPr>
+                </w:pPr>
+              </w:p>
             </w:tc>
             <w:tc>
               <w:tcPr>
                 <w:tcW w:w="1800" w:type="dxa"/>
               </w:tcPr>
-              <w:p/>
+              <w:p>
+                <w:pPr>
+                  <w:rPr>
+                    <w:rFonts w:ascii="Calibri" w:hAnsi="Calibri"/>
+                  </w:rPr>
+                </w:pPr>
+              </w:p>
             </w:tc>
             <w:tc>
               <w:tcPr>
                 <w:tcW w:w="4500" w:type="dxa"/>
               </w:tcPr>
-              <w:p/>
+              <w:p>
+                <w:pPr>
+                  <w:rPr>
+                    <w:rFonts w:ascii="Calibri" w:hAnsi="Calibri"/>
+                  </w:rPr>
+                </w:pPr>
+              </w:p>
             </w:tc>
             <w:tc>
               <w:tcPr>
                 <w:tcW w:w="1548" w:type="dxa"/>
               </w:tcPr>
-              <w:p/>
+              <w:p>
+                <w:pPr>
+                  <w:rPr>
+                    <w:rFonts w:ascii="Calibri" w:hAnsi="Calibri"/>
+                  </w:rPr>
+                </w:pPr>
+              </w:p>
             </w:tc>
           </w:tr>
           <w:tr>
@@ -825,25 +1279,50 @@
               <w:tcPr>
                 <w:tcW w:w="1728" w:type="dxa"/>
               </w:tcPr>
-              <w:p/>
+              <w:p>
+                <w:pPr>
+                  <w:jc w:val="center"/>
+                  <w:rPr>
+                    <w:rFonts w:ascii="Calibri" w:hAnsi="Calibri"/>
+                  </w:rPr>
+                </w:pPr>
+              </w:p>
             </w:tc>
             <w:tc>
               <w:tcPr>
                 <w:tcW w:w="1800" w:type="dxa"/>
               </w:tcPr>
-              <w:p/>
+              <w:p>
+                <w:pPr>
+                  <w:rPr>
+                    <w:rFonts w:ascii="Calibri" w:hAnsi="Calibri"/>
+                  </w:rPr>
+                </w:pPr>
+              </w:p>
             </w:tc>
             <w:tc>
               <w:tcPr>
                 <w:tcW w:w="4500" w:type="dxa"/>
               </w:tcPr>
-              <w:p/>
+              <w:p>
+                <w:pPr>
+                  <w:rPr>
+                    <w:rFonts w:ascii="Calibri" w:hAnsi="Calibri"/>
+                  </w:rPr>
+                </w:pPr>
+              </w:p>
             </w:tc>
             <w:tc>
               <w:tcPr>
                 <w:tcW w:w="1548" w:type="dxa"/>
               </w:tcPr>
-              <w:p/>
+              <w:p>
+                <w:pPr>
+                  <w:rPr>
+                    <w:rFonts w:ascii="Calibri" w:hAnsi="Calibri"/>
+                  </w:rPr>
+                </w:pPr>
+              </w:p>
             </w:tc>
           </w:tr>
           <w:tr>
@@ -851,25 +1330,50 @@
               <w:tcPr>
                 <w:tcW w:w="1728" w:type="dxa"/>
               </w:tcPr>
-              <w:p/>
+              <w:p>
+                <w:pPr>
+                  <w:jc w:val="center"/>
+                  <w:rPr>
+                    <w:rFonts w:ascii="Calibri" w:hAnsi="Calibri"/>
+                  </w:rPr>
+                </w:pPr>
+              </w:p>
             </w:tc>
             <w:tc>
               <w:tcPr>
                 <w:tcW w:w="1800" w:type="dxa"/>
               </w:tcPr>
-              <w:p/>
+              <w:p>
+                <w:pPr>
+                  <w:rPr>
+                    <w:rFonts w:ascii="Calibri" w:hAnsi="Calibri"/>
+                  </w:rPr>
+                </w:pPr>
+              </w:p>
             </w:tc>
             <w:tc>
               <w:tcPr>
                 <w:tcW w:w="4500" w:type="dxa"/>
               </w:tcPr>
-              <w:p/>
+              <w:p>
+                <w:pPr>
+                  <w:rPr>
+                    <w:rFonts w:ascii="Calibri" w:hAnsi="Calibri"/>
+                  </w:rPr>
+                </w:pPr>
+              </w:p>
             </w:tc>
             <w:tc>
               <w:tcPr>
                 <w:tcW w:w="1548" w:type="dxa"/>
               </w:tcPr>
-              <w:p/>
+              <w:p>
+                <w:pPr>
+                  <w:rPr>
+                    <w:rFonts w:ascii="Calibri" w:hAnsi="Calibri"/>
+                  </w:rPr>
+                </w:pPr>
+              </w:p>
             </w:tc>
           </w:tr>
           <w:tr>
@@ -877,25 +1381,50 @@
               <w:tcPr>
                 <w:tcW w:w="1728" w:type="dxa"/>
               </w:tcPr>
-              <w:p/>
+              <w:p>
+                <w:pPr>
+                  <w:jc w:val="center"/>
+                  <w:rPr>
+                    <w:rFonts w:ascii="Calibri" w:hAnsi="Calibri"/>
+                  </w:rPr>
+                </w:pPr>
+              </w:p>
             </w:tc>
             <w:tc>
               <w:tcPr>
                 <w:tcW w:w="1800" w:type="dxa"/>
               </w:tcPr>
-              <w:p/>
+              <w:p>
+                <w:pPr>
+                  <w:rPr>
+                    <w:rFonts w:ascii="Calibri" w:hAnsi="Calibri"/>
+                  </w:rPr>
+                </w:pPr>
+              </w:p>
             </w:tc>
             <w:tc>
               <w:tcPr>
                 <w:tcW w:w="4500" w:type="dxa"/>
               </w:tcPr>
-              <w:p/>
+              <w:p>
+                <w:pPr>
+                  <w:rPr>
+                    <w:rFonts w:ascii="Calibri" w:hAnsi="Calibri"/>
+                  </w:rPr>
+                </w:pPr>
+              </w:p>
             </w:tc>
             <w:tc>
               <w:tcPr>
                 <w:tcW w:w="1548" w:type="dxa"/>
               </w:tcPr>
-              <w:p/>
+              <w:p>
+                <w:pPr>
+                  <w:rPr>
+                    <w:rFonts w:ascii="Calibri" w:hAnsi="Calibri"/>
+                  </w:rPr>
+                </w:pPr>
+              </w:p>
             </w:tc>
           </w:tr>
           <w:tr>
@@ -903,25 +1432,50 @@
               <w:tcPr>
                 <w:tcW w:w="1728" w:type="dxa"/>
               </w:tcPr>
-              <w:p/>
+              <w:p>
+                <w:pPr>
+                  <w:jc w:val="center"/>
+                  <w:rPr>
+                    <w:rFonts w:ascii="Calibri" w:hAnsi="Calibri"/>
+                  </w:rPr>
+                </w:pPr>
+              </w:p>
             </w:tc>
             <w:tc>
               <w:tcPr>
                 <w:tcW w:w="1800" w:type="dxa"/>
               </w:tcPr>
-              <w:p/>
+              <w:p>
+                <w:pPr>
+                  <w:rPr>
+                    <w:rFonts w:ascii="Calibri" w:hAnsi="Calibri"/>
+                  </w:rPr>
+                </w:pPr>
+              </w:p>
             </w:tc>
             <w:tc>
               <w:tcPr>
                 <w:tcW w:w="4500" w:type="dxa"/>
               </w:tcPr>
-              <w:p/>
+              <w:p>
+                <w:pPr>
+                  <w:rPr>
+                    <w:rFonts w:ascii="Calibri" w:hAnsi="Calibri"/>
+                  </w:rPr>
+                </w:pPr>
+              </w:p>
             </w:tc>
             <w:tc>
               <w:tcPr>
                 <w:tcW w:w="1548" w:type="dxa"/>
               </w:tcPr>
-              <w:p/>
+              <w:p>
+                <w:pPr>
+                  <w:rPr>
+                    <w:rFonts w:ascii="Calibri" w:hAnsi="Calibri"/>
+                  </w:rPr>
+                </w:pPr>
+              </w:p>
             </w:tc>
           </w:tr>
           <w:tr>
@@ -929,25 +1483,50 @@
               <w:tcPr>
                 <w:tcW w:w="1728" w:type="dxa"/>
               </w:tcPr>
-              <w:p/>
+              <w:p>
+                <w:pPr>
+                  <w:jc w:val="center"/>
+                  <w:rPr>
+                    <w:rFonts w:ascii="Calibri" w:hAnsi="Calibri"/>
+                  </w:rPr>
+                </w:pPr>
+              </w:p>
             </w:tc>
             <w:tc>
               <w:tcPr>
                 <w:tcW w:w="1800" w:type="dxa"/>
               </w:tcPr>
-              <w:p/>
+              <w:p>
+                <w:pPr>
+                  <w:rPr>
+                    <w:rFonts w:ascii="Calibri" w:hAnsi="Calibri"/>
+                  </w:rPr>
+                </w:pPr>
+              </w:p>
             </w:tc>
             <w:tc>
               <w:tcPr>
                 <w:tcW w:w="4500" w:type="dxa"/>
               </w:tcPr>
-              <w:p/>
+              <w:p>
+                <w:pPr>
+                  <w:rPr>
+                    <w:rFonts w:ascii="Calibri" w:hAnsi="Calibri"/>
+                  </w:rPr>
+                </w:pPr>
+              </w:p>
             </w:tc>
             <w:tc>
               <w:tcPr>
                 <w:tcW w:w="1548" w:type="dxa"/>
               </w:tcPr>
-              <w:p/>
+              <w:p>
+                <w:pPr>
+                  <w:rPr>
+                    <w:rFonts w:ascii="Calibri" w:hAnsi="Calibri"/>
+                  </w:rPr>
+                </w:pPr>
+              </w:p>
             </w:tc>
           </w:tr>
           <w:tr>
@@ -955,25 +1534,50 @@
               <w:tcPr>
                 <w:tcW w:w="1728" w:type="dxa"/>
               </w:tcPr>
-              <w:p/>
+              <w:p>
+                <w:pPr>
+                  <w:jc w:val="center"/>
+                  <w:rPr>
+                    <w:rFonts w:ascii="Calibri" w:hAnsi="Calibri"/>
+                  </w:rPr>
+                </w:pPr>
+              </w:p>
             </w:tc>
             <w:tc>
               <w:tcPr>
                 <w:tcW w:w="1800" w:type="dxa"/>
               </w:tcPr>
-              <w:p/>
+              <w:p>
+                <w:pPr>
+                  <w:rPr>
+                    <w:rFonts w:ascii="Calibri" w:hAnsi="Calibri"/>
+                  </w:rPr>
+                </w:pPr>
+              </w:p>
             </w:tc>
             <w:tc>
               <w:tcPr>
                 <w:tcW w:w="4500" w:type="dxa"/>
               </w:tcPr>
-              <w:p/>
+              <w:p>
+                <w:pPr>
+                  <w:rPr>
+                    <w:rFonts w:ascii="Calibri" w:hAnsi="Calibri"/>
+                  </w:rPr>
+                </w:pPr>
+              </w:p>
             </w:tc>
             <w:tc>
               <w:tcPr>
                 <w:tcW w:w="1548" w:type="dxa"/>
               </w:tcPr>
-              <w:p/>
+              <w:p>
+                <w:pPr>
+                  <w:rPr>
+                    <w:rFonts w:ascii="Calibri" w:hAnsi="Calibri"/>
+                  </w:rPr>
+                </w:pPr>
+              </w:p>
             </w:tc>
           </w:tr>
           <w:tr>
@@ -981,25 +1585,50 @@
               <w:tcPr>
                 <w:tcW w:w="1728" w:type="dxa"/>
               </w:tcPr>
-              <w:p/>
+              <w:p>
+                <w:pPr>
+                  <w:jc w:val="center"/>
+                  <w:rPr>
+                    <w:rFonts w:ascii="Calibri" w:hAnsi="Calibri"/>
+                  </w:rPr>
+                </w:pPr>
+              </w:p>
             </w:tc>
             <w:tc>
               <w:tcPr>
                 <w:tcW w:w="1800" w:type="dxa"/>
               </w:tcPr>
-              <w:p/>
+              <w:p>
+                <w:pPr>
+                  <w:rPr>
+                    <w:rFonts w:ascii="Calibri" w:hAnsi="Calibri"/>
+                  </w:rPr>
+                </w:pPr>
+              </w:p>
             </w:tc>
             <w:tc>
               <w:tcPr>
                 <w:tcW w:w="4500" w:type="dxa"/>
               </w:tcPr>
-              <w:p/>
+              <w:p>
+                <w:pPr>
+                  <w:rPr>
+                    <w:rFonts w:ascii="Calibri" w:hAnsi="Calibri"/>
+                  </w:rPr>
+                </w:pPr>
+              </w:p>
             </w:tc>
             <w:tc>
               <w:tcPr>
                 <w:tcW w:w="1548" w:type="dxa"/>
               </w:tcPr>
-              <w:p/>
+              <w:p>
+                <w:pPr>
+                  <w:rPr>
+                    <w:rFonts w:ascii="Calibri" w:hAnsi="Calibri"/>
+                  </w:rPr>
+                </w:pPr>
+              </w:p>
             </w:tc>
           </w:tr>
           <w:tr>
@@ -1007,25 +1636,50 @@
               <w:tcPr>
                 <w:tcW w:w="1728" w:type="dxa"/>
               </w:tcPr>
-              <w:p/>
+              <w:p>
+                <w:pPr>
+                  <w:jc w:val="center"/>
+                  <w:rPr>
+                    <w:rFonts w:ascii="Calibri" w:hAnsi="Calibri"/>
+                  </w:rPr>
+                </w:pPr>
+              </w:p>
             </w:tc>
             <w:tc>
               <w:tcPr>
                 <w:tcW w:w="1800" w:type="dxa"/>
               </w:tcPr>
-              <w:p/>
+              <w:p>
+                <w:pPr>
+                  <w:rPr>
+                    <w:rFonts w:ascii="Calibri" w:hAnsi="Calibri"/>
+                  </w:rPr>
+                </w:pPr>
+              </w:p>
             </w:tc>
             <w:tc>
               <w:tcPr>
                 <w:tcW w:w="4500" w:type="dxa"/>
               </w:tcPr>
-              <w:p/>
+              <w:p>
+                <w:pPr>
+                  <w:rPr>
+                    <w:rFonts w:ascii="Calibri" w:hAnsi="Calibri"/>
+                  </w:rPr>
+                </w:pPr>
+              </w:p>
             </w:tc>
             <w:tc>
               <w:tcPr>
                 <w:tcW w:w="1548" w:type="dxa"/>
               </w:tcPr>
-              <w:p/>
+              <w:p>
+                <w:pPr>
+                  <w:rPr>
+                    <w:rFonts w:ascii="Calibri" w:hAnsi="Calibri"/>
+                  </w:rPr>
+                </w:pPr>
+              </w:p>
             </w:tc>
           </w:tr>
           <w:tr>
@@ -1033,25 +1687,50 @@
               <w:tcPr>
                 <w:tcW w:w="1728" w:type="dxa"/>
               </w:tcPr>
-              <w:p/>
+              <w:p>
+                <w:pPr>
+                  <w:jc w:val="center"/>
+                  <w:rPr>
+                    <w:rFonts w:ascii="Calibri" w:hAnsi="Calibri"/>
+                  </w:rPr>
+                </w:pPr>
+              </w:p>
             </w:tc>
             <w:tc>
               <w:tcPr>
                 <w:tcW w:w="1800" w:type="dxa"/>
               </w:tcPr>
-              <w:p/>
+              <w:p>
+                <w:pPr>
+                  <w:rPr>
+                    <w:rFonts w:ascii="Calibri" w:hAnsi="Calibri"/>
+                  </w:rPr>
+                </w:pPr>
+              </w:p>
             </w:tc>
             <w:tc>
               <w:tcPr>
                 <w:tcW w:w="4500" w:type="dxa"/>
               </w:tcPr>
-              <w:p/>
+              <w:p>
+                <w:pPr>
+                  <w:rPr>
+                    <w:rFonts w:ascii="Calibri" w:hAnsi="Calibri"/>
+                  </w:rPr>
+                </w:pPr>
+              </w:p>
             </w:tc>
             <w:tc>
               <w:tcPr>
                 <w:tcW w:w="1548" w:type="dxa"/>
               </w:tcPr>
-              <w:p/>
+              <w:p>
+                <w:pPr>
+                  <w:rPr>
+                    <w:rFonts w:ascii="Calibri" w:hAnsi="Calibri"/>
+                  </w:rPr>
+                </w:pPr>
+              </w:p>
             </w:tc>
           </w:tr>
           <w:tr>
@@ -1059,25 +1738,50 @@
               <w:tcPr>
                 <w:tcW w:w="1728" w:type="dxa"/>
               </w:tcPr>
-              <w:p/>
+              <w:p>
+                <w:pPr>
+                  <w:jc w:val="center"/>
+                  <w:rPr>
+                    <w:rFonts w:ascii="Calibri" w:hAnsi="Calibri"/>
+                  </w:rPr>
+                </w:pPr>
+              </w:p>
             </w:tc>
             <w:tc>
               <w:tcPr>
                 <w:tcW w:w="1800" w:type="dxa"/>
               </w:tcPr>
-              <w:p/>
+              <w:p>
+                <w:pPr>
+                  <w:rPr>
+                    <w:rFonts w:ascii="Calibri" w:hAnsi="Calibri"/>
+                  </w:rPr>
+                </w:pPr>
+              </w:p>
             </w:tc>
             <w:tc>
               <w:tcPr>
                 <w:tcW w:w="4500" w:type="dxa"/>
               </w:tcPr>
-              <w:p/>
+              <w:p>
+                <w:pPr>
+                  <w:rPr>
+                    <w:rFonts w:ascii="Calibri" w:hAnsi="Calibri"/>
+                  </w:rPr>
+                </w:pPr>
+              </w:p>
             </w:tc>
             <w:tc>
               <w:tcPr>
                 <w:tcW w:w="1548" w:type="dxa"/>
               </w:tcPr>
-              <w:p/>
+              <w:p>
+                <w:pPr>
+                  <w:rPr>
+                    <w:rFonts w:ascii="Calibri" w:hAnsi="Calibri"/>
+                  </w:rPr>
+                </w:pPr>
+              </w:p>
             </w:tc>
           </w:tr>
           <w:tr>
@@ -1085,25 +1789,50 @@
               <w:tcPr>
                 <w:tcW w:w="1728" w:type="dxa"/>
               </w:tcPr>
-              <w:p/>
+              <w:p>
+                <w:pPr>
+                  <w:jc w:val="center"/>
+                  <w:rPr>
+                    <w:rFonts w:ascii="Calibri" w:hAnsi="Calibri"/>
+                  </w:rPr>
+                </w:pPr>
+              </w:p>
             </w:tc>
             <w:tc>
               <w:tcPr>
                 <w:tcW w:w="1800" w:type="dxa"/>
               </w:tcPr>
-              <w:p/>
+              <w:p>
+                <w:pPr>
+                  <w:rPr>
+                    <w:rFonts w:ascii="Calibri" w:hAnsi="Calibri"/>
+                  </w:rPr>
+                </w:pPr>
+              </w:p>
             </w:tc>
             <w:tc>
               <w:tcPr>
                 <w:tcW w:w="4500" w:type="dxa"/>
               </w:tcPr>
-              <w:p/>
+              <w:p>
+                <w:pPr>
+                  <w:rPr>
+                    <w:rFonts w:ascii="Calibri" w:hAnsi="Calibri"/>
+                  </w:rPr>
+                </w:pPr>
+              </w:p>
             </w:tc>
             <w:tc>
               <w:tcPr>
                 <w:tcW w:w="1548" w:type="dxa"/>
               </w:tcPr>
-              <w:p/>
+              <w:p>
+                <w:pPr>
+                  <w:rPr>
+                    <w:rFonts w:ascii="Calibri" w:hAnsi="Calibri"/>
+                  </w:rPr>
+                </w:pPr>
+              </w:p>
             </w:tc>
           </w:tr>
           <w:tr>
@@ -1111,36 +1840,83 @@
               <w:tcPr>
                 <w:tcW w:w="1728" w:type="dxa"/>
               </w:tcPr>
-              <w:p/>
+              <w:p>
+                <w:pPr>
+                  <w:jc w:val="center"/>
+                  <w:rPr>
+                    <w:rFonts w:ascii="Calibri" w:hAnsi="Calibri"/>
+                  </w:rPr>
+                </w:pPr>
+              </w:p>
             </w:tc>
             <w:tc>
               <w:tcPr>
                 <w:tcW w:w="1800" w:type="dxa"/>
               </w:tcPr>
-              <w:p/>
+              <w:p>
+                <w:pPr>
+                  <w:rPr>
+                    <w:rFonts w:ascii="Calibri" w:hAnsi="Calibri"/>
+                  </w:rPr>
+                </w:pPr>
+              </w:p>
             </w:tc>
             <w:tc>
               <w:tcPr>
                 <w:tcW w:w="4500" w:type="dxa"/>
               </w:tcPr>
-              <w:p/>
+              <w:p>
+                <w:pPr>
+                  <w:rPr>
+                    <w:rFonts w:ascii="Calibri" w:hAnsi="Calibri"/>
+                  </w:rPr>
+                </w:pPr>
+              </w:p>
             </w:tc>
             <w:tc>
               <w:tcPr>
                 <w:tcW w:w="1548" w:type="dxa"/>
               </w:tcPr>
-              <w:p/>
+              <w:p>
+                <w:pPr>
+                  <w:rPr>
+                    <w:rFonts w:ascii="Calibri" w:hAnsi="Calibri"/>
+                  </w:rPr>
+                </w:pPr>
+              </w:p>
             </w:tc>
           </w:tr>
         </w:tbl>
-        <w:p/>
         <w:p>
-          <w:r>
-            <w:br w:type="page"/>
-          </w:r>
+          <w:pPr>
+            <w:rPr>
+              <w:rFonts w:ascii="Calibri" w:hAnsi="Calibri"/>
+            </w:rPr>
+          </w:pPr>
         </w:p>
         <w:p>
-          <w:r>
+          <w:pPr>
+            <w:rPr>
+              <w:rFonts w:ascii="Calibri" w:hAnsi="Calibri"/>
+            </w:rPr>
+          </w:pPr>
+          <w:r>
+            <w:rPr>
+              <w:rFonts w:ascii="Calibri" w:hAnsi="Calibri"/>
+            </w:rPr>
+            <w:br w:type="page"/>
+          </w:r>
+        </w:p>
+        <w:p>
+          <w:pPr>
+            <w:rPr>
+              <w:rFonts w:ascii="Calibri" w:hAnsi="Calibri"/>
+            </w:rPr>
+          </w:pPr>
+          <w:r>
+            <w:rPr>
+              <w:rFonts w:ascii="Calibri" w:hAnsi="Calibri"/>
+            </w:rPr>
             <w:lastRenderedPageBreak/>
             <w:br w:type="page"/>
           </w:r>
@@ -1148,7 +1924,7 @@
         <w:sdt>
           <w:sdtPr>
             <w:rPr>
-              <w:rFonts w:asciiTheme="minorHAnsi" w:eastAsiaTheme="minorHAnsi" w:hAnsiTheme="minorHAnsi" w:cstheme="minorBidi"/>
+              <w:rFonts w:ascii="Calibri" w:eastAsiaTheme="minorHAnsi" w:hAnsi="Calibri" w:cstheme="minorBidi"/>
               <w:b w:val="0"/>
               <w:bCs w:val="0"/>
               <w:color w:val="auto"/>
@@ -1165,8 +1941,14 @@
             <w:p>
               <w:pPr>
                 <w:pStyle w:val="TOCHeading"/>
+                <w:rPr>
+                  <w:rFonts w:ascii="Calibri" w:hAnsi="Calibri"/>
+                </w:rPr>
               </w:pPr>
               <w:r>
+                <w:rPr>
+                  <w:rFonts w:ascii="Calibri" w:hAnsi="Calibri"/>
+                </w:rPr>
                 <w:t>Table of Contents</w:t>
               </w:r>
             </w:p>
@@ -1179,22 +1961,31 @@
                 <w:rPr>
                   <w:rFonts w:eastAsiaTheme="minorEastAsia"/>
                   <w:noProof/>
-                  <w:lang w:val="vi-VN" w:eastAsia="vi-VN"/>
                 </w:rPr>
               </w:pPr>
               <w:r>
+                <w:rPr>
+                  <w:rFonts w:ascii="Calibri" w:hAnsi="Calibri"/>
+                </w:rPr>
                 <w:fldChar w:fldCharType="begin"/>
               </w:r>
               <w:r>
+                <w:rPr>
+                  <w:rFonts w:ascii="Calibri" w:hAnsi="Calibri"/>
+                </w:rPr>
                 <w:instrText xml:space="preserve"> TOC \o "1-3" \h \z \u </w:instrText>
               </w:r>
               <w:r>
+                <w:rPr>
+                  <w:rFonts w:ascii="Calibri" w:hAnsi="Calibri"/>
+                </w:rPr>
                 <w:fldChar w:fldCharType="separate"/>
               </w:r>
-              <w:hyperlink w:anchor="_Toc337495496" w:history="1">
+              <w:hyperlink w:anchor="_Toc339880567" w:history="1">
                 <w:r>
                   <w:rPr>
                     <w:rStyle w:val="Hyperlink"/>
+                    <w:rFonts w:ascii="Calibri" w:hAnsi="Calibri"/>
                     <w:noProof/>
                   </w:rPr>
                   <w:t>Revision History</w:t>
@@ -1218,7 +2009,7 @@
                     <w:noProof/>
                     <w:webHidden/>
                   </w:rPr>
-                  <w:instrText xml:space="preserve"> PAGEREF _Toc337495496 \h </w:instrText>
+                  <w:instrText xml:space="preserve"> PAGEREF _Toc339880567 \h </w:instrText>
                 </w:r>
                 <w:r>
                   <w:rPr>
@@ -1259,13 +2050,13 @@
                 <w:rPr>
                   <w:rFonts w:eastAsiaTheme="minorEastAsia"/>
                   <w:noProof/>
-                  <w:lang w:val="vi-VN" w:eastAsia="vi-VN"/>
                 </w:rPr>
               </w:pPr>
-              <w:hyperlink w:anchor="_Toc337495497" w:history="1">
+              <w:hyperlink w:anchor="_Toc339880568" w:history="1">
                 <w:r>
                   <w:rPr>
                     <w:rStyle w:val="Hyperlink"/>
+                    <w:rFonts w:ascii="Calibri" w:hAnsi="Calibri"/>
                     <w:noProof/>
                   </w:rPr>
                   <w:t>1.</w:t>
@@ -1274,13 +2065,13 @@
                   <w:rPr>
                     <w:rFonts w:eastAsiaTheme="minorEastAsia"/>
                     <w:noProof/>
-                    <w:lang w:val="vi-VN" w:eastAsia="vi-VN"/>
                   </w:rPr>
                   <w:tab/>
                 </w:r>
                 <w:r>
                   <w:rPr>
                     <w:rStyle w:val="Hyperlink"/>
+                    <w:rFonts w:ascii="Calibri" w:hAnsi="Calibri"/>
                     <w:noProof/>
                   </w:rPr>
                   <w:t>Introduction</w:t>
@@ -1304,7 +2095,7 @@
                     <w:noProof/>
                     <w:webHidden/>
                   </w:rPr>
-                  <w:instrText xml:space="preserve"> PAGEREF _Toc337495497 \h </w:instrText>
+                  <w:instrText xml:space="preserve"> PAGEREF _Toc339880568 \h </w:instrText>
                 </w:r>
                 <w:r>
                   <w:rPr>
@@ -1345,13 +2136,13 @@
                 <w:rPr>
                   <w:rFonts w:eastAsiaTheme="minorEastAsia"/>
                   <w:noProof/>
-                  <w:lang w:val="vi-VN" w:eastAsia="vi-VN"/>
                 </w:rPr>
               </w:pPr>
-              <w:hyperlink w:anchor="_Toc337495498" w:history="1">
+              <w:hyperlink w:anchor="_Toc339880569" w:history="1">
                 <w:r>
                   <w:rPr>
                     <w:rStyle w:val="Hyperlink"/>
+                    <w:rFonts w:ascii="Calibri" w:hAnsi="Calibri"/>
                     <w:noProof/>
                   </w:rPr>
                   <w:t>1.</w:t>
@@ -1360,13 +2151,13 @@
                   <w:rPr>
                     <w:rFonts w:eastAsiaTheme="minorEastAsia"/>
                     <w:noProof/>
-                    <w:lang w:val="vi-VN" w:eastAsia="vi-VN"/>
                   </w:rPr>
                   <w:tab/>
                 </w:r>
                 <w:r>
                   <w:rPr>
                     <w:rStyle w:val="Hyperlink"/>
+                    <w:rFonts w:ascii="Calibri" w:hAnsi="Calibri"/>
                     <w:noProof/>
                   </w:rPr>
                   <w:t>Purpose</w:t>
@@ -1390,7 +2181,7 @@
                     <w:noProof/>
                     <w:webHidden/>
                   </w:rPr>
-                  <w:instrText xml:space="preserve"> PAGEREF _Toc337495498 \h </w:instrText>
+                  <w:instrText xml:space="preserve"> PAGEREF _Toc339880569 \h </w:instrText>
                 </w:r>
                 <w:r>
                   <w:rPr>
@@ -1431,13 +2222,13 @@
                 <w:rPr>
                   <w:rFonts w:eastAsiaTheme="minorEastAsia"/>
                   <w:noProof/>
-                  <w:lang w:val="vi-VN" w:eastAsia="vi-VN"/>
                 </w:rPr>
               </w:pPr>
-              <w:hyperlink w:anchor="_Toc337495499" w:history="1">
+              <w:hyperlink w:anchor="_Toc339880570" w:history="1">
                 <w:r>
                   <w:rPr>
                     <w:rStyle w:val="Hyperlink"/>
+                    <w:rFonts w:ascii="Calibri" w:hAnsi="Calibri"/>
                     <w:noProof/>
                   </w:rPr>
                   <w:t>2.</w:t>
@@ -1446,13 +2237,13 @@
                   <w:rPr>
                     <w:rFonts w:eastAsiaTheme="minorEastAsia"/>
                     <w:noProof/>
-                    <w:lang w:val="vi-VN" w:eastAsia="vi-VN"/>
                   </w:rPr>
                   <w:tab/>
                 </w:r>
                 <w:r>
                   <w:rPr>
                     <w:rStyle w:val="Hyperlink"/>
+                    <w:rFonts w:ascii="Calibri" w:hAnsi="Calibri"/>
                     <w:noProof/>
                   </w:rPr>
                   <w:t>Document Conventions</w:t>
@@ -1476,7 +2267,7 @@
                     <w:noProof/>
                     <w:webHidden/>
                   </w:rPr>
-                  <w:instrText xml:space="preserve"> PAGEREF _Toc337495499 \h </w:instrText>
+                  <w:instrText xml:space="preserve"> PAGEREF _Toc339880570 \h </w:instrText>
                 </w:r>
                 <w:r>
                   <w:rPr>
@@ -1517,13 +2308,13 @@
                 <w:rPr>
                   <w:rFonts w:eastAsiaTheme="minorEastAsia"/>
                   <w:noProof/>
-                  <w:lang w:val="vi-VN" w:eastAsia="vi-VN"/>
                 </w:rPr>
               </w:pPr>
-              <w:hyperlink w:anchor="_Toc337495500" w:history="1">
+              <w:hyperlink w:anchor="_Toc339880571" w:history="1">
                 <w:r>
                   <w:rPr>
                     <w:rStyle w:val="Hyperlink"/>
+                    <w:rFonts w:ascii="Calibri" w:hAnsi="Calibri"/>
                     <w:noProof/>
                   </w:rPr>
                   <w:t>3.</w:t>
@@ -1532,13 +2323,13 @@
                   <w:rPr>
                     <w:rFonts w:eastAsiaTheme="minorEastAsia"/>
                     <w:noProof/>
-                    <w:lang w:val="vi-VN" w:eastAsia="vi-VN"/>
                   </w:rPr>
                   <w:tab/>
                 </w:r>
                 <w:r>
                   <w:rPr>
                     <w:rStyle w:val="Hyperlink"/>
+                    <w:rFonts w:ascii="Calibri" w:hAnsi="Calibri"/>
                     <w:noProof/>
                   </w:rPr>
                   <w:t>Scope</w:t>
@@ -1562,7 +2353,7 @@
                     <w:noProof/>
                     <w:webHidden/>
                   </w:rPr>
-                  <w:instrText xml:space="preserve"> PAGEREF _Toc337495500 \h </w:instrText>
+                  <w:instrText xml:space="preserve"> PAGEREF _Toc339880571 \h </w:instrText>
                 </w:r>
                 <w:r>
                   <w:rPr>
@@ -1603,13 +2394,13 @@
                 <w:rPr>
                   <w:rFonts w:eastAsiaTheme="minorEastAsia"/>
                   <w:noProof/>
-                  <w:lang w:val="vi-VN" w:eastAsia="vi-VN"/>
                 </w:rPr>
               </w:pPr>
-              <w:hyperlink w:anchor="_Toc337495501" w:history="1">
+              <w:hyperlink w:anchor="_Toc339880572" w:history="1">
                 <w:r>
                   <w:rPr>
                     <w:rStyle w:val="Hyperlink"/>
+                    <w:rFonts w:ascii="Calibri" w:hAnsi="Calibri"/>
                     <w:noProof/>
                   </w:rPr>
                   <w:t>4.</w:t>
@@ -1618,13 +2409,13 @@
                   <w:rPr>
                     <w:rFonts w:eastAsiaTheme="minorEastAsia"/>
                     <w:noProof/>
-                    <w:lang w:val="vi-VN" w:eastAsia="vi-VN"/>
                   </w:rPr>
                   <w:tab/>
                 </w:r>
                 <w:r>
                   <w:rPr>
                     <w:rStyle w:val="Hyperlink"/>
+                    <w:rFonts w:ascii="Calibri" w:hAnsi="Calibri"/>
                     <w:noProof/>
                   </w:rPr>
                   <w:t>References</w:t>
@@ -1648,7 +2439,7 @@
                     <w:noProof/>
                     <w:webHidden/>
                   </w:rPr>
-                  <w:instrText xml:space="preserve"> PAGEREF _Toc337495501 \h </w:instrText>
+                  <w:instrText xml:space="preserve"> PAGEREF _Toc339880572 \h </w:instrText>
                 </w:r>
                 <w:r>
                   <w:rPr>
@@ -1689,13 +2480,13 @@
                 <w:rPr>
                   <w:rFonts w:eastAsiaTheme="minorEastAsia"/>
                   <w:noProof/>
-                  <w:lang w:val="vi-VN" w:eastAsia="vi-VN"/>
                 </w:rPr>
               </w:pPr>
-              <w:hyperlink w:anchor="_Toc337495502" w:history="1">
+              <w:hyperlink w:anchor="_Toc339880573" w:history="1">
                 <w:r>
                   <w:rPr>
                     <w:rStyle w:val="Hyperlink"/>
+                    <w:rFonts w:ascii="Calibri" w:hAnsi="Calibri"/>
                     <w:noProof/>
                   </w:rPr>
                   <w:t>2.</w:t>
@@ -1704,13 +2495,13 @@
                   <w:rPr>
                     <w:rFonts w:eastAsiaTheme="minorEastAsia"/>
                     <w:noProof/>
-                    <w:lang w:val="vi-VN" w:eastAsia="vi-VN"/>
                   </w:rPr>
                   <w:tab/>
                 </w:r>
                 <w:r>
                   <w:rPr>
                     <w:rStyle w:val="Hyperlink"/>
+                    <w:rFonts w:ascii="Calibri" w:hAnsi="Calibri"/>
                     <w:noProof/>
                   </w:rPr>
                   <w:t>Overall Description</w:t>
@@ -1734,7 +2525,7 @@
                     <w:noProof/>
                     <w:webHidden/>
                   </w:rPr>
-                  <w:instrText xml:space="preserve"> PAGEREF _Toc337495502 \h </w:instrText>
+                  <w:instrText xml:space="preserve"> PAGEREF _Toc339880573 \h </w:instrText>
                 </w:r>
                 <w:r>
                   <w:rPr>
@@ -1775,13 +2566,13 @@
                 <w:rPr>
                   <w:rFonts w:eastAsiaTheme="minorEastAsia"/>
                   <w:noProof/>
-                  <w:lang w:val="vi-VN" w:eastAsia="vi-VN"/>
                 </w:rPr>
               </w:pPr>
-              <w:hyperlink w:anchor="_Toc337495503" w:history="1">
+              <w:hyperlink w:anchor="_Toc339880574" w:history="1">
                 <w:r>
                   <w:rPr>
                     <w:rStyle w:val="Hyperlink"/>
+                    <w:rFonts w:ascii="Calibri" w:hAnsi="Calibri"/>
                     <w:noProof/>
                   </w:rPr>
                   <w:t>1.</w:t>
@@ -1790,13 +2581,13 @@
                   <w:rPr>
                     <w:rFonts w:eastAsiaTheme="minorEastAsia"/>
                     <w:noProof/>
-                    <w:lang w:val="vi-VN" w:eastAsia="vi-VN"/>
                   </w:rPr>
                   <w:tab/>
                 </w:r>
                 <w:r>
                   <w:rPr>
                     <w:rStyle w:val="Hyperlink"/>
+                    <w:rFonts w:ascii="Calibri" w:hAnsi="Calibri"/>
                     <w:noProof/>
                   </w:rPr>
                   <w:t>Perspective</w:t>
@@ -1820,7 +2611,7 @@
                     <w:noProof/>
                     <w:webHidden/>
                   </w:rPr>
-                  <w:instrText xml:space="preserve"> PAGEREF _Toc337495503 \h </w:instrText>
+                  <w:instrText xml:space="preserve"> PAGEREF _Toc339880574 \h </w:instrText>
                 </w:r>
                 <w:r>
                   <w:rPr>
@@ -1861,13 +2652,13 @@
                 <w:rPr>
                   <w:rFonts w:eastAsiaTheme="minorEastAsia"/>
                   <w:noProof/>
-                  <w:lang w:val="vi-VN" w:eastAsia="vi-VN"/>
                 </w:rPr>
               </w:pPr>
-              <w:hyperlink w:anchor="_Toc337495504" w:history="1">
+              <w:hyperlink w:anchor="_Toc339880575" w:history="1">
                 <w:r>
                   <w:rPr>
                     <w:rStyle w:val="Hyperlink"/>
+                    <w:rFonts w:ascii="Calibri" w:hAnsi="Calibri"/>
                     <w:noProof/>
                   </w:rPr>
                   <w:t>2.</w:t>
@@ -1876,13 +2667,13 @@
                   <w:rPr>
                     <w:rFonts w:eastAsiaTheme="minorEastAsia"/>
                     <w:noProof/>
-                    <w:lang w:val="vi-VN" w:eastAsia="vi-VN"/>
                   </w:rPr>
                   <w:tab/>
                 </w:r>
                 <w:r>
                   <w:rPr>
                     <w:rStyle w:val="Hyperlink"/>
+                    <w:rFonts w:ascii="Calibri" w:hAnsi="Calibri"/>
                     <w:noProof/>
                   </w:rPr>
                   <w:t>Features</w:t>
@@ -1906,7 +2697,7 @@
                     <w:noProof/>
                     <w:webHidden/>
                   </w:rPr>
-                  <w:instrText xml:space="preserve"> PAGEREF _Toc337495504 \h </w:instrText>
+                  <w:instrText xml:space="preserve"> PAGEREF _Toc339880575 \h </w:instrText>
                 </w:r>
                 <w:r>
                   <w:rPr>
@@ -1947,13 +2738,13 @@
                 <w:rPr>
                   <w:rFonts w:eastAsiaTheme="minorEastAsia"/>
                   <w:noProof/>
-                  <w:lang w:val="vi-VN" w:eastAsia="vi-VN"/>
                 </w:rPr>
               </w:pPr>
-              <w:hyperlink w:anchor="_Toc337495505" w:history="1">
+              <w:hyperlink w:anchor="_Toc339880576" w:history="1">
                 <w:r>
                   <w:rPr>
                     <w:rStyle w:val="Hyperlink"/>
+                    <w:rFonts w:ascii="Calibri" w:hAnsi="Calibri"/>
                     <w:noProof/>
                   </w:rPr>
                   <w:t>3.</w:t>
@@ -1962,13 +2753,13 @@
                   <w:rPr>
                     <w:rFonts w:eastAsiaTheme="minorEastAsia"/>
                     <w:noProof/>
-                    <w:lang w:val="vi-VN" w:eastAsia="vi-VN"/>
                   </w:rPr>
                   <w:tab/>
                 </w:r>
                 <w:r>
                   <w:rPr>
                     <w:rStyle w:val="Hyperlink"/>
+                    <w:rFonts w:ascii="Calibri" w:hAnsi="Calibri"/>
                     <w:noProof/>
                   </w:rPr>
                   <w:t>Users classes and Characterisstics</w:t>
@@ -1992,7 +2783,7 @@
                     <w:noProof/>
                     <w:webHidden/>
                   </w:rPr>
-                  <w:instrText xml:space="preserve"> PAGEREF _Toc337495505 \h </w:instrText>
+                  <w:instrText xml:space="preserve"> PAGEREF _Toc339880576 \h </w:instrText>
                 </w:r>
                 <w:r>
                   <w:rPr>
@@ -2033,13 +2824,13 @@
                 <w:rPr>
                   <w:rFonts w:eastAsiaTheme="minorEastAsia"/>
                   <w:noProof/>
-                  <w:lang w:val="vi-VN" w:eastAsia="vi-VN"/>
                 </w:rPr>
               </w:pPr>
-              <w:hyperlink w:anchor="_Toc337495506" w:history="1">
+              <w:hyperlink w:anchor="_Toc339880577" w:history="1">
                 <w:r>
                   <w:rPr>
                     <w:rStyle w:val="Hyperlink"/>
+                    <w:rFonts w:ascii="Calibri" w:hAnsi="Calibri"/>
                     <w:noProof/>
                   </w:rPr>
                   <w:t>1.</w:t>
@@ -2048,13 +2839,13 @@
                   <w:rPr>
                     <w:rFonts w:eastAsiaTheme="minorEastAsia"/>
                     <w:noProof/>
-                    <w:lang w:val="vi-VN" w:eastAsia="vi-VN"/>
                   </w:rPr>
                   <w:tab/>
                 </w:r>
                 <w:r>
                   <w:rPr>
                     <w:rStyle w:val="Hyperlink"/>
+                    <w:rFonts w:ascii="Calibri" w:hAnsi="Calibri"/>
                     <w:noProof/>
                   </w:rPr>
                   <w:t>Actors</w:t>
@@ -2078,7 +2869,7 @@
                     <w:noProof/>
                     <w:webHidden/>
                   </w:rPr>
-                  <w:instrText xml:space="preserve"> PAGEREF _Toc337495506 \h </w:instrText>
+                  <w:instrText xml:space="preserve"> PAGEREF _Toc339880577 \h </w:instrText>
                 </w:r>
                 <w:r>
                   <w:rPr>
@@ -2119,13 +2910,13 @@
                 <w:rPr>
                   <w:rFonts w:eastAsiaTheme="minorEastAsia"/>
                   <w:noProof/>
-                  <w:lang w:val="vi-VN" w:eastAsia="vi-VN"/>
                 </w:rPr>
               </w:pPr>
-              <w:hyperlink w:anchor="_Toc337495507" w:history="1">
+              <w:hyperlink w:anchor="_Toc339880578" w:history="1">
                 <w:r>
                   <w:rPr>
                     <w:rStyle w:val="Hyperlink"/>
+                    <w:rFonts w:ascii="Calibri" w:hAnsi="Calibri"/>
                     <w:noProof/>
                   </w:rPr>
                   <w:t>2.</w:t>
@@ -2134,13 +2925,13 @@
                   <w:rPr>
                     <w:rFonts w:eastAsiaTheme="minorEastAsia"/>
                     <w:noProof/>
-                    <w:lang w:val="vi-VN" w:eastAsia="vi-VN"/>
                   </w:rPr>
                   <w:tab/>
                 </w:r>
                 <w:r>
                   <w:rPr>
                     <w:rStyle w:val="Hyperlink"/>
+                    <w:rFonts w:ascii="Calibri" w:hAnsi="Calibri"/>
                     <w:noProof/>
                   </w:rPr>
                   <w:t>Diagrams</w:t>
@@ -2164,7 +2955,7 @@
                     <w:noProof/>
                     <w:webHidden/>
                   </w:rPr>
-                  <w:instrText xml:space="preserve"> PAGEREF _Toc337495507 \h </w:instrText>
+                  <w:instrText xml:space="preserve"> PAGEREF _Toc339880578 \h </w:instrText>
                 </w:r>
                 <w:r>
                   <w:rPr>
@@ -2205,13 +2996,13 @@
                 <w:rPr>
                   <w:rFonts w:eastAsiaTheme="minorEastAsia"/>
                   <w:noProof/>
-                  <w:lang w:val="vi-VN" w:eastAsia="vi-VN"/>
                 </w:rPr>
               </w:pPr>
-              <w:hyperlink w:anchor="_Toc337495508" w:history="1">
+              <w:hyperlink w:anchor="_Toc339880579" w:history="1">
                 <w:r>
                   <w:rPr>
                     <w:rStyle w:val="Hyperlink"/>
+                    <w:rFonts w:ascii="Calibri" w:hAnsi="Calibri"/>
                     <w:noProof/>
                   </w:rPr>
                   <w:t>4.</w:t>
@@ -2220,13 +3011,13 @@
                   <w:rPr>
                     <w:rFonts w:eastAsiaTheme="minorEastAsia"/>
                     <w:noProof/>
-                    <w:lang w:val="vi-VN" w:eastAsia="vi-VN"/>
                   </w:rPr>
                   <w:tab/>
                 </w:r>
                 <w:r>
                   <w:rPr>
                     <w:rStyle w:val="Hyperlink"/>
+                    <w:rFonts w:ascii="Calibri" w:hAnsi="Calibri"/>
                     <w:noProof/>
                   </w:rPr>
                   <w:t>System Enviroments</w:t>
@@ -2250,7 +3041,7 @@
                     <w:noProof/>
                     <w:webHidden/>
                   </w:rPr>
-                  <w:instrText xml:space="preserve"> PAGEREF _Toc337495508 \h </w:instrText>
+                  <w:instrText xml:space="preserve"> PAGEREF _Toc339880579 \h </w:instrText>
                 </w:r>
                 <w:r>
                   <w:rPr>
@@ -2291,13 +3082,13 @@
                 <w:rPr>
                   <w:rFonts w:eastAsiaTheme="minorEastAsia"/>
                   <w:noProof/>
-                  <w:lang w:val="vi-VN" w:eastAsia="vi-VN"/>
                 </w:rPr>
               </w:pPr>
-              <w:hyperlink w:anchor="_Toc337495509" w:history="1">
+              <w:hyperlink w:anchor="_Toc339880580" w:history="1">
                 <w:r>
                   <w:rPr>
                     <w:rStyle w:val="Hyperlink"/>
+                    <w:rFonts w:ascii="Calibri" w:hAnsi="Calibri"/>
                     <w:noProof/>
                   </w:rPr>
                   <w:t>5.</w:t>
@@ -2306,13 +3097,13 @@
                   <w:rPr>
                     <w:rFonts w:eastAsiaTheme="minorEastAsia"/>
                     <w:noProof/>
-                    <w:lang w:val="vi-VN" w:eastAsia="vi-VN"/>
                   </w:rPr>
                   <w:tab/>
                 </w:r>
                 <w:r>
                   <w:rPr>
                     <w:rStyle w:val="Hyperlink"/>
+                    <w:rFonts w:ascii="Calibri" w:hAnsi="Calibri"/>
                     <w:noProof/>
                   </w:rPr>
                   <w:t>Design and Implementation</w:t>
@@ -2336,7 +3127,7 @@
                     <w:noProof/>
                     <w:webHidden/>
                   </w:rPr>
-                  <w:instrText xml:space="preserve"> PAGEREF _Toc337495509 \h </w:instrText>
+                  <w:instrText xml:space="preserve"> PAGEREF _Toc339880580 \h </w:instrText>
                 </w:r>
                 <w:r>
                   <w:rPr>
@@ -2377,13 +3168,13 @@
                 <w:rPr>
                   <w:rFonts w:eastAsiaTheme="minorEastAsia"/>
                   <w:noProof/>
-                  <w:lang w:val="vi-VN" w:eastAsia="vi-VN"/>
                 </w:rPr>
               </w:pPr>
-              <w:hyperlink w:anchor="_Toc337495510" w:history="1">
+              <w:hyperlink w:anchor="_Toc339880581" w:history="1">
                 <w:r>
                   <w:rPr>
                     <w:rStyle w:val="Hyperlink"/>
+                    <w:rFonts w:ascii="Calibri" w:hAnsi="Calibri"/>
                     <w:noProof/>
                   </w:rPr>
                   <w:t>6.</w:t>
@@ -2392,13 +3183,13 @@
                   <w:rPr>
                     <w:rFonts w:eastAsiaTheme="minorEastAsia"/>
                     <w:noProof/>
-                    <w:lang w:val="vi-VN" w:eastAsia="vi-VN"/>
                   </w:rPr>
                   <w:tab/>
                 </w:r>
                 <w:r>
                   <w:rPr>
                     <w:rStyle w:val="Hyperlink"/>
+                    <w:rFonts w:ascii="Calibri" w:hAnsi="Calibri"/>
                     <w:noProof/>
                   </w:rPr>
                   <w:t>User documention</w:t>
@@ -2422,7 +3213,7 @@
                     <w:noProof/>
                     <w:webHidden/>
                   </w:rPr>
-                  <w:instrText xml:space="preserve"> PAGEREF _Toc337495510 \h </w:instrText>
+                  <w:instrText xml:space="preserve"> PAGEREF _Toc339880581 \h </w:instrText>
                 </w:r>
                 <w:r>
                   <w:rPr>
@@ -2442,7 +3233,7 @@
                     <w:noProof/>
                     <w:webHidden/>
                   </w:rPr>
-                  <w:t>10</w:t>
+                  <w:t>9</w:t>
                 </w:r>
                 <w:r>
                   <w:rPr>
@@ -2463,13 +3254,13 @@
                 <w:rPr>
                   <w:rFonts w:eastAsiaTheme="minorEastAsia"/>
                   <w:noProof/>
-                  <w:lang w:val="vi-VN" w:eastAsia="vi-VN"/>
                 </w:rPr>
               </w:pPr>
-              <w:hyperlink w:anchor="_Toc337495511" w:history="1">
+              <w:hyperlink w:anchor="_Toc339880582" w:history="1">
                 <w:r>
                   <w:rPr>
                     <w:rStyle w:val="Hyperlink"/>
+                    <w:rFonts w:ascii="Calibri" w:hAnsi="Calibri"/>
                     <w:noProof/>
                   </w:rPr>
                   <w:t>3.</w:t>
@@ -2478,13 +3269,13 @@
                   <w:rPr>
                     <w:rFonts w:eastAsiaTheme="minorEastAsia"/>
                     <w:noProof/>
-                    <w:lang w:val="vi-VN" w:eastAsia="vi-VN"/>
                   </w:rPr>
                   <w:tab/>
                 </w:r>
                 <w:r>
                   <w:rPr>
                     <w:rStyle w:val="Hyperlink"/>
+                    <w:rFonts w:ascii="Calibri" w:hAnsi="Calibri"/>
                     <w:noProof/>
                   </w:rPr>
                   <w:t>System Features</w:t>
@@ -2508,7 +3299,7 @@
                     <w:noProof/>
                     <w:webHidden/>
                   </w:rPr>
-                  <w:instrText xml:space="preserve"> PAGEREF _Toc337495511 \h </w:instrText>
+                  <w:instrText xml:space="preserve"> PAGEREF _Toc339880582 \h </w:instrText>
                 </w:r>
                 <w:r>
                   <w:rPr>
@@ -2528,7 +3319,7 @@
                     <w:noProof/>
                     <w:webHidden/>
                   </w:rPr>
-                  <w:t>10</w:t>
+                  <w:t>9</w:t>
                 </w:r>
                 <w:r>
                   <w:rPr>
@@ -2549,13 +3340,13 @@
                 <w:rPr>
                   <w:rFonts w:eastAsiaTheme="minorEastAsia"/>
                   <w:noProof/>
-                  <w:lang w:val="vi-VN" w:eastAsia="vi-VN"/>
                 </w:rPr>
               </w:pPr>
-              <w:hyperlink w:anchor="_Toc337495512" w:history="1">
+              <w:hyperlink w:anchor="_Toc339880583" w:history="1">
                 <w:r>
                   <w:rPr>
                     <w:rStyle w:val="Hyperlink"/>
+                    <w:rFonts w:ascii="Calibri" w:hAnsi="Calibri"/>
                     <w:noProof/>
                   </w:rPr>
                   <w:t>4.</w:t>
@@ -2564,13 +3355,13 @@
                   <w:rPr>
                     <w:rFonts w:eastAsiaTheme="minorEastAsia"/>
                     <w:noProof/>
-                    <w:lang w:val="vi-VN" w:eastAsia="vi-VN"/>
                   </w:rPr>
                   <w:tab/>
                 </w:r>
                 <w:r>
                   <w:rPr>
                     <w:rStyle w:val="Hyperlink"/>
+                    <w:rFonts w:ascii="Calibri" w:hAnsi="Calibri"/>
                     <w:noProof/>
                   </w:rPr>
                   <w:t>External Interface Requirements</w:t>
@@ -2594,7 +3385,7 @@
                     <w:noProof/>
                     <w:webHidden/>
                   </w:rPr>
-                  <w:instrText xml:space="preserve"> PAGEREF _Toc337495512 \h </w:instrText>
+                  <w:instrText xml:space="preserve"> PAGEREF _Toc339880583 \h </w:instrText>
                 </w:r>
                 <w:r>
                   <w:rPr>
@@ -2614,7 +3405,7 @@
                     <w:noProof/>
                     <w:webHidden/>
                   </w:rPr>
-                  <w:t>10</w:t>
+                  <w:t>9</w:t>
                 </w:r>
                 <w:r>
                   <w:rPr>
@@ -2635,13 +3426,13 @@
                 <w:rPr>
                   <w:rFonts w:eastAsiaTheme="minorEastAsia"/>
                   <w:noProof/>
-                  <w:lang w:val="vi-VN" w:eastAsia="vi-VN"/>
                 </w:rPr>
               </w:pPr>
-              <w:hyperlink w:anchor="_Toc337495513" w:history="1">
+              <w:hyperlink w:anchor="_Toc339880584" w:history="1">
                 <w:r>
                   <w:rPr>
                     <w:rStyle w:val="Hyperlink"/>
+                    <w:rFonts w:ascii="Calibri" w:hAnsi="Calibri"/>
                     <w:noProof/>
                   </w:rPr>
                   <w:t>1.</w:t>
@@ -2650,13 +3441,13 @@
                   <w:rPr>
                     <w:rFonts w:eastAsiaTheme="minorEastAsia"/>
                     <w:noProof/>
-                    <w:lang w:val="vi-VN" w:eastAsia="vi-VN"/>
                   </w:rPr>
                   <w:tab/>
                 </w:r>
                 <w:r>
                   <w:rPr>
                     <w:rStyle w:val="Hyperlink"/>
+                    <w:rFonts w:ascii="Calibri" w:hAnsi="Calibri"/>
                     <w:noProof/>
                   </w:rPr>
                   <w:t>User Interface</w:t>
@@ -2680,7 +3471,7 @@
                     <w:noProof/>
                     <w:webHidden/>
                   </w:rPr>
-                  <w:instrText xml:space="preserve"> PAGEREF _Toc337495513 \h </w:instrText>
+                  <w:instrText xml:space="preserve"> PAGEREF _Toc339880584 \h </w:instrText>
                 </w:r>
                 <w:r>
                   <w:rPr>
@@ -2700,7 +3491,7 @@
                     <w:noProof/>
                     <w:webHidden/>
                   </w:rPr>
-                  <w:t>10</w:t>
+                  <w:t>9</w:t>
                 </w:r>
                 <w:r>
                   <w:rPr>
@@ -2721,13 +3512,13 @@
                 <w:rPr>
                   <w:rFonts w:eastAsiaTheme="minorEastAsia"/>
                   <w:noProof/>
-                  <w:lang w:val="vi-VN" w:eastAsia="vi-VN"/>
                 </w:rPr>
               </w:pPr>
-              <w:hyperlink w:anchor="_Toc337495514" w:history="1">
+              <w:hyperlink w:anchor="_Toc339880585" w:history="1">
                 <w:r>
                   <w:rPr>
                     <w:rStyle w:val="Hyperlink"/>
+                    <w:rFonts w:ascii="Calibri" w:hAnsi="Calibri"/>
                     <w:noProof/>
                   </w:rPr>
                   <w:t>2.</w:t>
@@ -2736,13 +3527,13 @@
                   <w:rPr>
                     <w:rFonts w:eastAsiaTheme="minorEastAsia"/>
                     <w:noProof/>
-                    <w:lang w:val="vi-VN" w:eastAsia="vi-VN"/>
                   </w:rPr>
                   <w:tab/>
                 </w:r>
                 <w:r>
                   <w:rPr>
                     <w:rStyle w:val="Hyperlink"/>
+                    <w:rFonts w:ascii="Calibri" w:hAnsi="Calibri"/>
                     <w:noProof/>
                   </w:rPr>
                   <w:t>Hardware Interface</w:t>
@@ -2766,7 +3557,7 @@
                     <w:noProof/>
                     <w:webHidden/>
                   </w:rPr>
-                  <w:instrText xml:space="preserve"> PAGEREF _Toc337495514 \h </w:instrText>
+                  <w:instrText xml:space="preserve"> PAGEREF _Toc339880585 \h </w:instrText>
                 </w:r>
                 <w:r>
                   <w:rPr>
@@ -2786,7 +3577,7 @@
                     <w:noProof/>
                     <w:webHidden/>
                   </w:rPr>
-                  <w:t>10</w:t>
+                  <w:t>16</w:t>
                 </w:r>
                 <w:r>
                   <w:rPr>
@@ -2807,13 +3598,13 @@
                 <w:rPr>
                   <w:rFonts w:eastAsiaTheme="minorEastAsia"/>
                   <w:noProof/>
-                  <w:lang w:val="vi-VN" w:eastAsia="vi-VN"/>
                 </w:rPr>
               </w:pPr>
-              <w:hyperlink w:anchor="_Toc337495515" w:history="1">
+              <w:hyperlink w:anchor="_Toc339880586" w:history="1">
                 <w:r>
                   <w:rPr>
                     <w:rStyle w:val="Hyperlink"/>
+                    <w:rFonts w:ascii="Calibri" w:hAnsi="Calibri"/>
                     <w:noProof/>
                   </w:rPr>
                   <w:t>5.</w:t>
@@ -2822,13 +3613,13 @@
                   <w:rPr>
                     <w:rFonts w:eastAsiaTheme="minorEastAsia"/>
                     <w:noProof/>
-                    <w:lang w:val="vi-VN" w:eastAsia="vi-VN"/>
                   </w:rPr>
                   <w:tab/>
                 </w:r>
                 <w:r>
                   <w:rPr>
                     <w:rStyle w:val="Hyperlink"/>
+                    <w:rFonts w:ascii="Calibri" w:hAnsi="Calibri"/>
                     <w:noProof/>
                   </w:rPr>
                   <w:t>Other Nonfunctional Requirements</w:t>
@@ -2852,7 +3643,7 @@
                     <w:noProof/>
                     <w:webHidden/>
                   </w:rPr>
-                  <w:instrText xml:space="preserve"> PAGEREF _Toc337495515 \h </w:instrText>
+                  <w:instrText xml:space="preserve"> PAGEREF _Toc339880586 \h </w:instrText>
                 </w:r>
                 <w:r>
                   <w:rPr>
@@ -2872,7 +3663,7 @@
                     <w:noProof/>
                     <w:webHidden/>
                   </w:rPr>
-                  <w:t>10</w:t>
+                  <w:t>16</w:t>
                 </w:r>
                 <w:r>
                   <w:rPr>
@@ -2893,13 +3684,13 @@
                 <w:rPr>
                   <w:rFonts w:eastAsiaTheme="minorEastAsia"/>
                   <w:noProof/>
-                  <w:lang w:val="vi-VN" w:eastAsia="vi-VN"/>
                 </w:rPr>
               </w:pPr>
-              <w:hyperlink w:anchor="_Toc337495516" w:history="1">
+              <w:hyperlink w:anchor="_Toc339880587" w:history="1">
                 <w:r>
                   <w:rPr>
                     <w:rStyle w:val="Hyperlink"/>
+                    <w:rFonts w:ascii="Calibri" w:hAnsi="Calibri"/>
                     <w:noProof/>
                   </w:rPr>
                   <w:t>1.</w:t>
@@ -2908,13 +3699,13 @@
                   <w:rPr>
                     <w:rFonts w:eastAsiaTheme="minorEastAsia"/>
                     <w:noProof/>
-                    <w:lang w:val="vi-VN" w:eastAsia="vi-VN"/>
                   </w:rPr>
                   <w:tab/>
                 </w:r>
                 <w:r>
                   <w:rPr>
                     <w:rStyle w:val="Hyperlink"/>
+                    <w:rFonts w:ascii="Calibri" w:hAnsi="Calibri"/>
                     <w:noProof/>
                   </w:rPr>
                   <w:t>Performance Requirements</w:t>
@@ -2938,7 +3729,7 @@
                     <w:noProof/>
                     <w:webHidden/>
                   </w:rPr>
-                  <w:instrText xml:space="preserve"> PAGEREF _Toc337495516 \h </w:instrText>
+                  <w:instrText xml:space="preserve"> PAGEREF _Toc339880587 \h </w:instrText>
                 </w:r>
                 <w:r>
                   <w:rPr>
@@ -2958,7 +3749,7 @@
                     <w:noProof/>
                     <w:webHidden/>
                   </w:rPr>
-                  <w:t>10</w:t>
+                  <w:t>16</w:t>
                 </w:r>
                 <w:r>
                   <w:rPr>
@@ -2979,13 +3770,13 @@
                 <w:rPr>
                   <w:rFonts w:eastAsiaTheme="minorEastAsia"/>
                   <w:noProof/>
-                  <w:lang w:val="vi-VN" w:eastAsia="vi-VN"/>
                 </w:rPr>
               </w:pPr>
-              <w:hyperlink w:anchor="_Toc337495517" w:history="1">
+              <w:hyperlink w:anchor="_Toc339880588" w:history="1">
                 <w:r>
                   <w:rPr>
                     <w:rStyle w:val="Hyperlink"/>
+                    <w:rFonts w:ascii="Calibri" w:hAnsi="Calibri"/>
                     <w:noProof/>
                   </w:rPr>
                   <w:t>2.</w:t>
@@ -2994,13 +3785,13 @@
                   <w:rPr>
                     <w:rFonts w:eastAsiaTheme="minorEastAsia"/>
                     <w:noProof/>
-                    <w:lang w:val="vi-VN" w:eastAsia="vi-VN"/>
                   </w:rPr>
                   <w:tab/>
                 </w:r>
                 <w:r>
                   <w:rPr>
                     <w:rStyle w:val="Hyperlink"/>
+                    <w:rFonts w:ascii="Calibri" w:hAnsi="Calibri"/>
                     <w:noProof/>
                   </w:rPr>
                   <w:t>Safety Requirements</w:t>
@@ -3024,7 +3815,7 @@
                     <w:noProof/>
                     <w:webHidden/>
                   </w:rPr>
-                  <w:instrText xml:space="preserve"> PAGEREF _Toc337495517 \h </w:instrText>
+                  <w:instrText xml:space="preserve"> PAGEREF _Toc339880588 \h </w:instrText>
                 </w:r>
                 <w:r>
                   <w:rPr>
@@ -3044,7 +3835,7 @@
                     <w:noProof/>
                     <w:webHidden/>
                   </w:rPr>
-                  <w:t>11</w:t>
+                  <w:t>17</w:t>
                 </w:r>
                 <w:r>
                   <w:rPr>
@@ -3065,13 +3856,13 @@
                 <w:rPr>
                   <w:rFonts w:eastAsiaTheme="minorEastAsia"/>
                   <w:noProof/>
-                  <w:lang w:val="vi-VN" w:eastAsia="vi-VN"/>
                 </w:rPr>
               </w:pPr>
-              <w:hyperlink w:anchor="_Toc337495518" w:history="1">
+              <w:hyperlink w:anchor="_Toc339880589" w:history="1">
                 <w:r>
                   <w:rPr>
                     <w:rStyle w:val="Hyperlink"/>
+                    <w:rFonts w:ascii="Calibri" w:hAnsi="Calibri"/>
                     <w:noProof/>
                   </w:rPr>
                   <w:t>3.</w:t>
@@ -3080,13 +3871,13 @@
                   <w:rPr>
                     <w:rFonts w:eastAsiaTheme="minorEastAsia"/>
                     <w:noProof/>
-                    <w:lang w:val="vi-VN" w:eastAsia="vi-VN"/>
                   </w:rPr>
                   <w:tab/>
                 </w:r>
                 <w:r>
                   <w:rPr>
                     <w:rStyle w:val="Hyperlink"/>
+                    <w:rFonts w:ascii="Calibri" w:hAnsi="Calibri"/>
                     <w:noProof/>
                   </w:rPr>
                   <w:t>Security Requirements</w:t>
@@ -3110,7 +3901,7 @@
                     <w:noProof/>
                     <w:webHidden/>
                   </w:rPr>
-                  <w:instrText xml:space="preserve"> PAGEREF _Toc337495518 \h </w:instrText>
+                  <w:instrText xml:space="preserve"> PAGEREF _Toc339880589 \h </w:instrText>
                 </w:r>
                 <w:r>
                   <w:rPr>
@@ -3130,7 +3921,7 @@
                     <w:noProof/>
                     <w:webHidden/>
                   </w:rPr>
-                  <w:t>11</w:t>
+                  <w:t>17</w:t>
                 </w:r>
                 <w:r>
                   <w:rPr>
@@ -3151,13 +3942,13 @@
                 <w:rPr>
                   <w:rFonts w:eastAsiaTheme="minorEastAsia"/>
                   <w:noProof/>
-                  <w:lang w:val="vi-VN" w:eastAsia="vi-VN"/>
                 </w:rPr>
               </w:pPr>
-              <w:hyperlink w:anchor="_Toc337495519" w:history="1">
+              <w:hyperlink w:anchor="_Toc339880590" w:history="1">
                 <w:r>
                   <w:rPr>
                     <w:rStyle w:val="Hyperlink"/>
+                    <w:rFonts w:ascii="Calibri" w:hAnsi="Calibri"/>
                     <w:noProof/>
                   </w:rPr>
                   <w:t>4.</w:t>
@@ -3166,13 +3957,13 @@
                   <w:rPr>
                     <w:rFonts w:eastAsiaTheme="minorEastAsia"/>
                     <w:noProof/>
-                    <w:lang w:val="vi-VN" w:eastAsia="vi-VN"/>
                   </w:rPr>
                   <w:tab/>
                 </w:r>
                 <w:r>
                   <w:rPr>
                     <w:rStyle w:val="Hyperlink"/>
+                    <w:rFonts w:ascii="Calibri" w:hAnsi="Calibri"/>
                     <w:noProof/>
                   </w:rPr>
                   <w:t>Software Quality Attributes</w:t>
@@ -3196,7 +3987,7 @@
                     <w:noProof/>
                     <w:webHidden/>
                   </w:rPr>
-                  <w:instrText xml:space="preserve"> PAGEREF _Toc337495519 \h </w:instrText>
+                  <w:instrText xml:space="preserve"> PAGEREF _Toc339880590 \h </w:instrText>
                 </w:r>
                 <w:r>
                   <w:rPr>
@@ -3216,7 +4007,7 @@
                     <w:noProof/>
                     <w:webHidden/>
                   </w:rPr>
-                  <w:t>11</w:t>
+                  <w:t>17</w:t>
                 </w:r>
                 <w:r>
                   <w:rPr>
@@ -3237,13 +4028,13 @@
                 <w:rPr>
                   <w:rFonts w:eastAsiaTheme="minorEastAsia"/>
                   <w:noProof/>
-                  <w:lang w:val="vi-VN" w:eastAsia="vi-VN"/>
                 </w:rPr>
               </w:pPr>
-              <w:hyperlink w:anchor="_Toc337495520" w:history="1">
+              <w:hyperlink w:anchor="_Toc339880591" w:history="1">
                 <w:r>
                   <w:rPr>
                     <w:rStyle w:val="Hyperlink"/>
+                    <w:rFonts w:ascii="Calibri" w:hAnsi="Calibri"/>
                     <w:noProof/>
                   </w:rPr>
                   <w:t>6.</w:t>
@@ -3252,13 +4043,13 @@
                   <w:rPr>
                     <w:rFonts w:eastAsiaTheme="minorEastAsia"/>
                     <w:noProof/>
-                    <w:lang w:val="vi-VN" w:eastAsia="vi-VN"/>
                   </w:rPr>
                   <w:tab/>
                 </w:r>
                 <w:r>
                   <w:rPr>
                     <w:rStyle w:val="Hyperlink"/>
+                    <w:rFonts w:ascii="Calibri" w:hAnsi="Calibri"/>
                     <w:noProof/>
                   </w:rPr>
                   <w:t>Appendix A: Glossary</w:t>
@@ -3282,7 +4073,7 @@
                     <w:noProof/>
                     <w:webHidden/>
                   </w:rPr>
-                  <w:instrText xml:space="preserve"> PAGEREF _Toc337495520 \h </w:instrText>
+                  <w:instrText xml:space="preserve"> PAGEREF _Toc339880591 \h </w:instrText>
                 </w:r>
                 <w:r>
                   <w:rPr>
@@ -3302,7 +4093,7 @@
                     <w:noProof/>
                     <w:webHidden/>
                   </w:rPr>
-                  <w:t>11</w:t>
+                  <w:t>17</w:t>
                 </w:r>
                 <w:r>
                   <w:rPr>
@@ -3323,13 +4114,13 @@
                 <w:rPr>
                   <w:rFonts w:eastAsiaTheme="minorEastAsia"/>
                   <w:noProof/>
-                  <w:lang w:val="vi-VN" w:eastAsia="vi-VN"/>
                 </w:rPr>
               </w:pPr>
-              <w:hyperlink w:anchor="_Toc337495521" w:history="1">
+              <w:hyperlink w:anchor="_Toc339880592" w:history="1">
                 <w:r>
                   <w:rPr>
                     <w:rStyle w:val="Hyperlink"/>
+                    <w:rFonts w:ascii="Calibri" w:hAnsi="Calibri"/>
                     <w:noProof/>
                   </w:rPr>
                   <w:t>7.</w:t>
@@ -3338,16 +4129,16 @@
                   <w:rPr>
                     <w:rFonts w:eastAsiaTheme="minorEastAsia"/>
                     <w:noProof/>
-                    <w:lang w:val="vi-VN" w:eastAsia="vi-VN"/>
                   </w:rPr>
                   <w:tab/>
                 </w:r>
                 <w:r>
                   <w:rPr>
                     <w:rStyle w:val="Hyperlink"/>
-                    <w:noProof/>
-                  </w:rPr>
-                  <w:t>Appendix B: Analysis Models</w:t>
+                    <w:rFonts w:ascii="Calibri" w:hAnsi="Calibri"/>
+                    <w:noProof/>
+                  </w:rPr>
+                  <w:t>Appendix C: Issues List – Change log</w:t>
                 </w:r>
                 <w:r>
                   <w:rPr>
@@ -3368,7 +4159,7 @@
                     <w:noProof/>
                     <w:webHidden/>
                   </w:rPr>
-                  <w:instrText xml:space="preserve"> PAGEREF _Toc337495521 \h </w:instrText>
+                  <w:instrText xml:space="preserve"> PAGEREF _Toc339880592 \h </w:instrText>
                 </w:r>
                 <w:r>
                   <w:rPr>
@@ -3388,7 +4179,7 @@
                     <w:noProof/>
                     <w:webHidden/>
                   </w:rPr>
-                  <w:t>11</w:t>
+                  <w:t>17</w:t>
                 </w:r>
                 <w:r>
                   <w:rPr>
@@ -3401,99 +4192,29 @@
             </w:p>
             <w:p>
               <w:pPr>
-                <w:pStyle w:val="TOC1"/>
-                <w:tabs>
-                  <w:tab w:val="left" w:pos="440"/>
-                  <w:tab w:val="right" w:leader="dot" w:pos="9350"/>
-                </w:tabs>
                 <w:rPr>
-                  <w:rFonts w:eastAsiaTheme="minorEastAsia"/>
-                  <w:noProof/>
-                  <w:lang w:val="vi-VN" w:eastAsia="vi-VN"/>
+                  <w:rFonts w:ascii="Calibri" w:hAnsi="Calibri"/>
                 </w:rPr>
               </w:pPr>
-              <w:hyperlink w:anchor="_Toc337495522" w:history="1">
-                <w:r>
-                  <w:rPr>
-                    <w:rStyle w:val="Hyperlink"/>
-                    <w:noProof/>
-                  </w:rPr>
-                  <w:t>8.</w:t>
-                </w:r>
-                <w:r>
-                  <w:rPr>
-                    <w:rFonts w:eastAsiaTheme="minorEastAsia"/>
-                    <w:noProof/>
-                    <w:lang w:val="vi-VN" w:eastAsia="vi-VN"/>
-                  </w:rPr>
-                  <w:tab/>
-                </w:r>
-                <w:r>
-                  <w:rPr>
-                    <w:rStyle w:val="Hyperlink"/>
-                    <w:noProof/>
-                  </w:rPr>
-                  <w:t>Appendix C: Issues List – Change log</w:t>
-                </w:r>
-                <w:r>
-                  <w:rPr>
-                    <w:noProof/>
-                    <w:webHidden/>
-                  </w:rPr>
-                  <w:tab/>
-                </w:r>
-                <w:r>
-                  <w:rPr>
-                    <w:noProof/>
-                    <w:webHidden/>
-                  </w:rPr>
-                  <w:fldChar w:fldCharType="begin"/>
-                </w:r>
-                <w:r>
-                  <w:rPr>
-                    <w:noProof/>
-                    <w:webHidden/>
-                  </w:rPr>
-                  <w:instrText xml:space="preserve"> PAGEREF _Toc337495522 \h </w:instrText>
-                </w:r>
-                <w:r>
-                  <w:rPr>
-                    <w:noProof/>
-                    <w:webHidden/>
-                  </w:rPr>
-                </w:r>
-                <w:r>
-                  <w:rPr>
-                    <w:noProof/>
-                    <w:webHidden/>
-                  </w:rPr>
-                  <w:fldChar w:fldCharType="separate"/>
-                </w:r>
-                <w:r>
-                  <w:rPr>
-                    <w:noProof/>
-                    <w:webHidden/>
-                  </w:rPr>
-                  <w:t>11</w:t>
-                </w:r>
-                <w:r>
-                  <w:rPr>
-                    <w:noProof/>
-                    <w:webHidden/>
-                  </w:rPr>
-                  <w:fldChar w:fldCharType="end"/>
-                </w:r>
-              </w:hyperlink>
-            </w:p>
-            <w:p>
               <w:r>
+                <w:rPr>
+                  <w:rFonts w:ascii="Calibri" w:hAnsi="Calibri"/>
+                </w:rPr>
                 <w:fldChar w:fldCharType="end"/>
               </w:r>
             </w:p>
           </w:sdtContent>
         </w:sdt>
         <w:p>
-          <w:r>
+          <w:pPr>
+            <w:rPr>
+              <w:rFonts w:ascii="Calibri" w:hAnsi="Calibri"/>
+            </w:rPr>
+          </w:pPr>
+          <w:r>
+            <w:rPr>
+              <w:rFonts w:ascii="Calibri" w:hAnsi="Calibri"/>
+            </w:rPr>
             <w:br w:type="page"/>
           </w:r>
         </w:p>
@@ -3504,9 +4225,15 @@
               <w:ilvl w:val="0"/>
               <w:numId w:val="2"/>
             </w:numPr>
+            <w:rPr>
+              <w:rFonts w:ascii="Calibri" w:hAnsi="Calibri"/>
+            </w:rPr>
           </w:pPr>
-          <w:bookmarkStart w:id="1" w:name="_Toc337495497"/>
-          <w:r>
+          <w:bookmarkStart w:id="1" w:name="_Toc339880568"/>
+          <w:r>
+            <w:rPr>
+              <w:rFonts w:ascii="Calibri" w:hAnsi="Calibri"/>
+            </w:rPr>
             <w:lastRenderedPageBreak/>
             <w:t>Introduction</w:t>
           </w:r>
@@ -3519,9 +4246,15 @@
               <w:ilvl w:val="0"/>
               <w:numId w:val="5"/>
             </w:numPr>
+            <w:rPr>
+              <w:rFonts w:ascii="Calibri" w:hAnsi="Calibri"/>
+            </w:rPr>
           </w:pPr>
-          <w:bookmarkStart w:id="2" w:name="_Toc337495498"/>
-          <w:r>
+          <w:bookmarkStart w:id="2" w:name="_Toc339880569"/>
+          <w:r>
+            <w:rPr>
+              <w:rFonts w:ascii="Calibri" w:hAnsi="Calibri"/>
+            </w:rPr>
             <w:t>Purpose</w:t>
           </w:r>
           <w:bookmarkEnd w:id="2"/>
@@ -3535,11 +4268,131 @@
               <w:rFonts w:ascii="Calibri" w:hAnsi="Calibri" w:cs="Calibri"/>
             </w:rPr>
           </w:pPr>
-          <w:r>
-            <w:rPr>
-              <w:rFonts w:ascii="Calibri" w:hAnsi="Calibri" w:cs="Calibri"/>
-            </w:rPr>
-            <w:t>Duy Tan University (DTU) is located in the heart of Danang, the biggest city in central Vietnam, with many great advantages in terms of climate, location, transportation, and social infrastructure. Danang is also the main gateway to some UNESCO World Cultural Heritages Sites, including the Phong Nha - Ke Bang National Park, the Hue Citadel, Hoi An Ancient Town, the My Son Holy Land, and other natural sights such as Non Nuoc Beach, the Marble Mountain, the Cham Museum and the Ba Na Resort, all of which certainly makes Duy Tan University an ideal place for study and enjoyment.</w:t>
+          <w:proofErr w:type="spellStart"/>
+          <w:r>
+            <w:rPr>
+              <w:rFonts w:ascii="Calibri" w:hAnsi="Calibri" w:cs="Calibri"/>
+            </w:rPr>
+            <w:t>Duy</w:t>
+          </w:r>
+          <w:proofErr w:type="spellEnd"/>
+          <w:r>
+            <w:rPr>
+              <w:rFonts w:ascii="Calibri" w:hAnsi="Calibri" w:cs="Calibri"/>
+            </w:rPr>
+            <w:t xml:space="preserve"> Tan University (DTU) is located in the heart of </w:t>
+          </w:r>
+          <w:proofErr w:type="spellStart"/>
+          <w:r>
+            <w:rPr>
+              <w:rFonts w:ascii="Calibri" w:hAnsi="Calibri" w:cs="Calibri"/>
+            </w:rPr>
+            <w:t>Danang</w:t>
+          </w:r>
+          <w:proofErr w:type="spellEnd"/>
+          <w:r>
+            <w:rPr>
+              <w:rFonts w:ascii="Calibri" w:hAnsi="Calibri" w:cs="Calibri"/>
+            </w:rPr>
+            <w:t xml:space="preserve">, the biggest city in central Vietnam, with many great advantages in terms of climate, location, transportation, and social infrastructure. </w:t>
+          </w:r>
+          <w:proofErr w:type="spellStart"/>
+          <w:r>
+            <w:rPr>
+              <w:rFonts w:ascii="Calibri" w:hAnsi="Calibri" w:cs="Calibri"/>
+            </w:rPr>
+            <w:t>Danang</w:t>
+          </w:r>
+          <w:proofErr w:type="spellEnd"/>
+          <w:r>
+            <w:rPr>
+              <w:rFonts w:ascii="Calibri" w:hAnsi="Calibri" w:cs="Calibri"/>
+            </w:rPr>
+            <w:t xml:space="preserve"> is also the main gateway to some UNESCO World Cultural Heritages Sites, including the </w:t>
+          </w:r>
+          <w:proofErr w:type="spellStart"/>
+          <w:r>
+            <w:rPr>
+              <w:rFonts w:ascii="Calibri" w:hAnsi="Calibri" w:cs="Calibri"/>
+            </w:rPr>
+            <w:t>Phong</w:t>
+          </w:r>
+          <w:proofErr w:type="spellEnd"/>
+          <w:r>
+            <w:rPr>
+              <w:rFonts w:ascii="Calibri" w:hAnsi="Calibri" w:cs="Calibri"/>
+            </w:rPr>
+            <w:t xml:space="preserve"> </w:t>
+          </w:r>
+          <w:proofErr w:type="spellStart"/>
+          <w:r>
+            <w:rPr>
+              <w:rFonts w:ascii="Calibri" w:hAnsi="Calibri" w:cs="Calibri"/>
+            </w:rPr>
+            <w:t>Nha</w:t>
+          </w:r>
+          <w:proofErr w:type="spellEnd"/>
+          <w:r>
+            <w:rPr>
+              <w:rFonts w:ascii="Calibri" w:hAnsi="Calibri" w:cs="Calibri"/>
+            </w:rPr>
+            <w:t xml:space="preserve"> - </w:t>
+          </w:r>
+          <w:proofErr w:type="spellStart"/>
+          <w:r>
+            <w:rPr>
+              <w:rFonts w:ascii="Calibri" w:hAnsi="Calibri" w:cs="Calibri"/>
+            </w:rPr>
+            <w:t>Ke</w:t>
+          </w:r>
+          <w:proofErr w:type="spellEnd"/>
+          <w:r>
+            <w:rPr>
+              <w:rFonts w:ascii="Calibri" w:hAnsi="Calibri" w:cs="Calibri"/>
+            </w:rPr>
+            <w:t xml:space="preserve"> Bang National Park, the Hue Citadel, Hoi An Ancient Town, the My Son Holy Land, and other natural sights such as Non </w:t>
+          </w:r>
+          <w:proofErr w:type="spellStart"/>
+          <w:r>
+            <w:rPr>
+              <w:rFonts w:ascii="Calibri" w:hAnsi="Calibri" w:cs="Calibri"/>
+            </w:rPr>
+            <w:t>Nuoc</w:t>
+          </w:r>
+          <w:proofErr w:type="spellEnd"/>
+          <w:r>
+            <w:rPr>
+              <w:rFonts w:ascii="Calibri" w:hAnsi="Calibri" w:cs="Calibri"/>
+            </w:rPr>
+            <w:t xml:space="preserve"> Beach, the Marble Mountain, the Cham Museum and the </w:t>
+          </w:r>
+          <w:proofErr w:type="spellStart"/>
+          <w:r>
+            <w:rPr>
+              <w:rFonts w:ascii="Calibri" w:hAnsi="Calibri" w:cs="Calibri"/>
+            </w:rPr>
+            <w:t>Ba</w:t>
+          </w:r>
+          <w:proofErr w:type="spellEnd"/>
+          <w:r>
+            <w:rPr>
+              <w:rFonts w:ascii="Calibri" w:hAnsi="Calibri" w:cs="Calibri"/>
+            </w:rPr>
+            <w:t xml:space="preserve"> Na Resort, all of which certainly makes </w:t>
+          </w:r>
+          <w:proofErr w:type="spellStart"/>
+          <w:r>
+            <w:rPr>
+              <w:rFonts w:ascii="Calibri" w:hAnsi="Calibri" w:cs="Calibri"/>
+            </w:rPr>
+            <w:t>Duy</w:t>
+          </w:r>
+          <w:proofErr w:type="spellEnd"/>
+          <w:r>
+            <w:rPr>
+              <w:rFonts w:ascii="Calibri" w:hAnsi="Calibri" w:cs="Calibri"/>
+            </w:rPr>
+            <w:t xml:space="preserve"> Tan University an ideal place for study and enjoyment.</w:t>
           </w:r>
         </w:p>
         <w:p>
@@ -3555,7 +4408,49 @@
             <w:rPr>
               <w:rFonts w:ascii="Calibri" w:hAnsi="Calibri" w:cs="Calibri"/>
             </w:rPr>
-            <w:t>Established in 1994, Duy Tan University is the first and the largest private university in Central Vietnam. Over the past 17 years, Duy Tan has invested in constructing spacious facilities with five campuses of about 50,000 square meters, ten laboratories and nine workshops, with more than 1,100 internet computers. Duy Tan has become a university with some of the highest quality facilities in Central Vietnam.</w:t>
+            <w:t xml:space="preserve">Established in 1994, </w:t>
+          </w:r>
+          <w:proofErr w:type="spellStart"/>
+          <w:r>
+            <w:rPr>
+              <w:rFonts w:ascii="Calibri" w:hAnsi="Calibri" w:cs="Calibri"/>
+            </w:rPr>
+            <w:t>Duy</w:t>
+          </w:r>
+          <w:proofErr w:type="spellEnd"/>
+          <w:r>
+            <w:rPr>
+              <w:rFonts w:ascii="Calibri" w:hAnsi="Calibri" w:cs="Calibri"/>
+            </w:rPr>
+            <w:t xml:space="preserve"> Tan University is the first and the largest private university in Central Vietnam. Over the past 17 years, </w:t>
+          </w:r>
+          <w:proofErr w:type="spellStart"/>
+          <w:r>
+            <w:rPr>
+              <w:rFonts w:ascii="Calibri" w:hAnsi="Calibri" w:cs="Calibri"/>
+            </w:rPr>
+            <w:t>Duy</w:t>
+          </w:r>
+          <w:proofErr w:type="spellEnd"/>
+          <w:r>
+            <w:rPr>
+              <w:rFonts w:ascii="Calibri" w:hAnsi="Calibri" w:cs="Calibri"/>
+            </w:rPr>
+            <w:t xml:space="preserve"> Tan has invested in constructing spacious facilities with five campuses of about 50,000 square meters, ten laboratories and nine workshops, with more than 1,100 internet computers. </w:t>
+          </w:r>
+          <w:proofErr w:type="spellStart"/>
+          <w:r>
+            <w:rPr>
+              <w:rFonts w:ascii="Calibri" w:hAnsi="Calibri" w:cs="Calibri"/>
+            </w:rPr>
+            <w:t>Duy</w:t>
+          </w:r>
+          <w:proofErr w:type="spellEnd"/>
+          <w:r>
+            <w:rPr>
+              <w:rFonts w:ascii="Calibri" w:hAnsi="Calibri" w:cs="Calibri"/>
+            </w:rPr>
+            <w:t xml:space="preserve"> Tan has become a university with some of the highest quality facilities in Central Vietnam.</w:t>
           </w:r>
         </w:p>
         <w:p>
@@ -3567,11 +4462,19 @@
               <w:rFonts w:ascii="Calibri" w:hAnsi="Calibri" w:cs="Calibri"/>
             </w:rPr>
           </w:pPr>
-          <w:r>
-            <w:rPr>
-              <w:rFonts w:ascii="Calibri" w:hAnsi="Calibri" w:cs="Calibri"/>
-            </w:rPr>
-            <w:t xml:space="preserve">Duy Tan University offers seventeen courses to 43,000 students at undergraduates, college and postgraduate levels, which have graduated more than 25,000 qualified students into the labor force. Over 89% graduates got jobs after their graduation. This rate is even higher (100%) for DTU Information Technology students. </w:t>
+          <w:proofErr w:type="spellStart"/>
+          <w:r>
+            <w:rPr>
+              <w:rFonts w:ascii="Calibri" w:hAnsi="Calibri" w:cs="Calibri"/>
+            </w:rPr>
+            <w:t>Duy</w:t>
+          </w:r>
+          <w:proofErr w:type="spellEnd"/>
+          <w:r>
+            <w:rPr>
+              <w:rFonts w:ascii="Calibri" w:hAnsi="Calibri" w:cs="Calibri"/>
+            </w:rPr>
+            <w:t xml:space="preserve"> Tan University offers seventeen courses to 43,000 students at undergraduates, college and postgraduate levels, which have graduated more than 25,000 qualified students into the labor force. Over 89% graduates got jobs after their graduation. This rate is even higher (100%) for DTU Information Technology students. </w:t>
           </w:r>
         </w:p>
         <w:p>
@@ -3599,12 +4502,21 @@
               <w:rFonts w:ascii="Calibri" w:hAnsi="Calibri" w:cs="Calibri"/>
             </w:rPr>
           </w:pPr>
-          <w:r>
-            <w:rPr>
-              <w:rFonts w:ascii="Calibri" w:hAnsi="Calibri" w:cs="Calibri"/>
-            </w:rPr>
-            <w:t xml:space="preserve">With the above goals. </w:t>
-          </w:r>
+          <w:proofErr w:type="gramStart"/>
+          <w:r>
+            <w:rPr>
+              <w:rFonts w:ascii="Calibri" w:hAnsi="Calibri" w:cs="Calibri"/>
+            </w:rPr>
+            <w:t>With the above goals.</w:t>
+          </w:r>
+          <w:proofErr w:type="gramEnd"/>
+          <w:r>
+            <w:rPr>
+              <w:rFonts w:ascii="Calibri" w:hAnsi="Calibri" w:cs="Calibri"/>
+            </w:rPr>
+            <w:t xml:space="preserve"> </w:t>
+          </w:r>
+          <w:proofErr w:type="gramStart"/>
           <w:r>
             <w:rPr>
               <w:rStyle w:val="hps"/>
@@ -3753,7 +4665,42 @@
             <w:rPr>
               <w:rFonts w:ascii="Calibri" w:hAnsi="Calibri" w:cs="Calibri"/>
             </w:rPr>
-            <w:t xml:space="preserve">. Duy Tan University had planned to construct a system to pratice programming and algorithmic thinking through the exercises. With </w:t>
+            <w:t>.</w:t>
+          </w:r>
+          <w:proofErr w:type="gramEnd"/>
+          <w:r>
+            <w:rPr>
+              <w:rFonts w:ascii="Calibri" w:hAnsi="Calibri" w:cs="Calibri"/>
+            </w:rPr>
+            <w:t xml:space="preserve"> </w:t>
+          </w:r>
+          <w:proofErr w:type="spellStart"/>
+          <w:r>
+            <w:rPr>
+              <w:rFonts w:ascii="Calibri" w:hAnsi="Calibri" w:cs="Calibri"/>
+            </w:rPr>
+            <w:t>Duy</w:t>
+          </w:r>
+          <w:proofErr w:type="spellEnd"/>
+          <w:r>
+            <w:rPr>
+              <w:rFonts w:ascii="Calibri" w:hAnsi="Calibri" w:cs="Calibri"/>
+            </w:rPr>
+            <w:t xml:space="preserve"> Tan University had planned to construct a system to </w:t>
+          </w:r>
+          <w:proofErr w:type="spellStart"/>
+          <w:r>
+            <w:rPr>
+              <w:rFonts w:ascii="Calibri" w:hAnsi="Calibri" w:cs="Calibri"/>
+            </w:rPr>
+            <w:t>pratice</w:t>
+          </w:r>
+          <w:proofErr w:type="spellEnd"/>
+          <w:r>
+            <w:rPr>
+              <w:rFonts w:ascii="Calibri" w:hAnsi="Calibri" w:cs="Calibri"/>
+            </w:rPr>
+            <w:t xml:space="preserve"> programming and algorithmic thinking through the exercises. With </w:t>
           </w:r>
           <w:r>
             <w:rPr>
@@ -4036,14 +4983,22 @@
             </w:rPr>
             <w:t>you</w:t>
           </w:r>
+          <w:proofErr w:type="gramStart"/>
           <w:r>
             <w:rPr>
               <w:rFonts w:ascii="Calibri" w:hAnsi="Calibri" w:cs="Calibri"/>
             </w:rPr>
             <w:t>!.</w:t>
           </w:r>
+          <w:proofErr w:type="gramEnd"/>
         </w:p>
-        <w:p/>
+        <w:p>
+          <w:pPr>
+            <w:rPr>
+              <w:rFonts w:ascii="Calibri" w:hAnsi="Calibri"/>
+            </w:rPr>
+          </w:pPr>
+        </w:p>
         <w:p>
           <w:pPr>
             <w:pStyle w:val="Heading2"/>
@@ -4051,9 +5006,15 @@
               <w:ilvl w:val="0"/>
               <w:numId w:val="5"/>
             </w:numPr>
+            <w:rPr>
+              <w:rFonts w:ascii="Calibri" w:hAnsi="Calibri"/>
+            </w:rPr>
           </w:pPr>
-          <w:bookmarkStart w:id="3" w:name="_Toc337495499"/>
-          <w:r>
+          <w:bookmarkStart w:id="3" w:name="_Toc339880570"/>
+          <w:r>
+            <w:rPr>
+              <w:rFonts w:ascii="Calibri" w:hAnsi="Calibri"/>
+            </w:rPr>
             <w:t>Document Conventions</w:t>
           </w:r>
           <w:bookmarkEnd w:id="3"/>
@@ -4065,19 +5026,40 @@
             <w:contextualSpacing/>
             <w:jc w:val="both"/>
             <w:rPr>
+              <w:rFonts w:ascii="Calibri" w:hAnsi="Calibri"/>
               <w:sz w:val="24"/>
               <w:szCs w:val="24"/>
             </w:rPr>
           </w:pPr>
           <w:r>
             <w:rPr>
-              <w:sz w:val="24"/>
-              <w:szCs w:val="24"/>
-            </w:rPr>
-            <w:t xml:space="preserve">In general this document prioritizes in writing the schema of the client-server mechanism that takes hold in this project and then analyzing in detail the tools that are available in the iTest editor and question database system. Therefore there are lots of abstractions to represent in a more convenient way the objects and their </w:t>
-          </w:r>
-          <w:r>
-            <w:rPr>
+              <w:rFonts w:ascii="Calibri" w:hAnsi="Calibri"/>
+              <w:sz w:val="24"/>
+              <w:szCs w:val="24"/>
+            </w:rPr>
+            <w:t xml:space="preserve">In general this document prioritizes in writing the schema of the client-server mechanism that takes hold in this project and then analyzing in detail the tools that are available in the </w:t>
+          </w:r>
+          <w:proofErr w:type="spellStart"/>
+          <w:r>
+            <w:rPr>
+              <w:rFonts w:ascii="Calibri" w:hAnsi="Calibri"/>
+              <w:sz w:val="24"/>
+              <w:szCs w:val="24"/>
+            </w:rPr>
+            <w:t>iTest</w:t>
+          </w:r>
+          <w:proofErr w:type="spellEnd"/>
+          <w:r>
+            <w:rPr>
+              <w:rFonts w:ascii="Calibri" w:hAnsi="Calibri"/>
+              <w:sz w:val="24"/>
+              <w:szCs w:val="24"/>
+            </w:rPr>
+            <w:t xml:space="preserve"> editor and question database system. Therefore there are lots of abstractions to represent in a more convenient way the objects and their </w:t>
+          </w:r>
+          <w:r>
+            <w:rPr>
+              <w:rFonts w:ascii="Calibri" w:hAnsi="Calibri"/>
               <w:sz w:val="24"/>
               <w:szCs w:val="24"/>
             </w:rPr>
@@ -4086,6 +5068,7 @@
           </w:r>
           <w:r>
             <w:rPr>
+              <w:rFonts w:ascii="Calibri" w:hAnsi="Calibri"/>
               <w:sz w:val="24"/>
               <w:szCs w:val="24"/>
             </w:rPr>
@@ -4093,6 +5076,7 @@
           </w:r>
           <w:r>
             <w:rPr>
+              <w:rFonts w:ascii="Calibri" w:hAnsi="Calibri"/>
               <w:sz w:val="24"/>
               <w:szCs w:val="24"/>
             </w:rPr>
@@ -4100,6 +5084,7 @@
           </w:r>
           <w:r>
             <w:rPr>
+              <w:rFonts w:ascii="Calibri" w:hAnsi="Calibri"/>
               <w:sz w:val="24"/>
               <w:szCs w:val="24"/>
             </w:rPr>
@@ -4107,13 +5092,33 @@
           </w:r>
           <w:r>
             <w:rPr>
-              <w:sz w:val="24"/>
-              <w:szCs w:val="24"/>
-            </w:rPr>
-            <w:t xml:space="preserve">where it is needed, and serveonly for better </w:t>
-          </w:r>
-          <w:r>
-            <w:rPr>
+              <w:rFonts w:ascii="Calibri" w:hAnsi="Calibri"/>
+              <w:sz w:val="24"/>
+              <w:szCs w:val="24"/>
+            </w:rPr>
+            <w:t xml:space="preserve">where it is needed, and </w:t>
+          </w:r>
+          <w:proofErr w:type="spellStart"/>
+          <w:r>
+            <w:rPr>
+              <w:rFonts w:ascii="Calibri" w:hAnsi="Calibri"/>
+              <w:sz w:val="24"/>
+              <w:szCs w:val="24"/>
+            </w:rPr>
+            <w:t>serveonly</w:t>
+          </w:r>
+          <w:proofErr w:type="spellEnd"/>
+          <w:r>
+            <w:rPr>
+              <w:rFonts w:ascii="Calibri" w:hAnsi="Calibri"/>
+              <w:sz w:val="24"/>
+              <w:szCs w:val="24"/>
+            </w:rPr>
+            <w:t xml:space="preserve"> for better </w:t>
+          </w:r>
+          <w:r>
+            <w:rPr>
+              <w:rFonts w:ascii="Calibri" w:hAnsi="Calibri"/>
               <w:sz w:val="24"/>
               <w:szCs w:val="24"/>
             </w:rPr>
@@ -4121,6 +5126,7 @@
           </w:r>
           <w:r>
             <w:rPr>
+              <w:rFonts w:ascii="Calibri" w:hAnsi="Calibri"/>
               <w:sz w:val="24"/>
               <w:szCs w:val="24"/>
             </w:rPr>
@@ -4128,6 +5134,7 @@
           </w:r>
           <w:r>
             <w:rPr>
+              <w:rFonts w:ascii="Calibri" w:hAnsi="Calibri"/>
               <w:sz w:val="24"/>
               <w:szCs w:val="24"/>
             </w:rPr>
@@ -4135,6 +5142,7 @@
           </w:r>
           <w:r>
             <w:rPr>
+              <w:rFonts w:ascii="Calibri" w:hAnsi="Calibri"/>
               <w:sz w:val="24"/>
               <w:szCs w:val="24"/>
             </w:rPr>
@@ -4144,7 +5152,7 @@
             <w:r>
               <w:rPr>
                 <w:rStyle w:val="Hyperlink"/>
-                <w:rFonts w:cstheme="minorHAnsi"/>
+                <w:rFonts w:ascii="Calibri" w:hAnsi="Calibri" w:cstheme="minorHAnsi"/>
                 <w:sz w:val="24"/>
                 <w:szCs w:val="24"/>
               </w:rPr>
@@ -4153,7 +5161,7 @@
           </w:hyperlink>
           <w:r>
             <w:rPr>
-              <w:rFonts w:ascii="Times New Roman" w:hAnsi="Times New Roman" w:cs="Times New Roman"/>
+              <w:rFonts w:ascii="Calibri" w:hAnsi="Calibri" w:cs="Times New Roman"/>
               <w:color w:val="FF0000"/>
               <w:sz w:val="24"/>
               <w:szCs w:val="24"/>
@@ -4162,6 +5170,7 @@
           </w:r>
           <w:r>
             <w:rPr>
+              <w:rFonts w:ascii="Calibri" w:hAnsi="Calibri"/>
               <w:sz w:val="24"/>
               <w:szCs w:val="24"/>
             </w:rPr>
@@ -4175,9 +5184,15 @@
               <w:ilvl w:val="0"/>
               <w:numId w:val="5"/>
             </w:numPr>
+            <w:rPr>
+              <w:rFonts w:ascii="Calibri" w:hAnsi="Calibri"/>
+            </w:rPr>
           </w:pPr>
-          <w:bookmarkStart w:id="4" w:name="_Toc337495500"/>
-          <w:r>
+          <w:bookmarkStart w:id="4" w:name="_Toc339880571"/>
+          <w:r>
+            <w:rPr>
+              <w:rFonts w:ascii="Calibri" w:hAnsi="Calibri"/>
+            </w:rPr>
             <w:t>Scope</w:t>
           </w:r>
           <w:bookmarkEnd w:id="4"/>
@@ -4206,6 +5221,7 @@
           </w:r>
           <w:r>
             <w:rPr>
+              <w:rFonts w:ascii="Calibri" w:hAnsi="Calibri"/>
               <w:sz w:val="24"/>
               <w:szCs w:val="24"/>
             </w:rPr>
@@ -4271,7 +5287,25 @@
               <w:sz w:val="24"/>
               <w:szCs w:val="24"/>
             </w:rPr>
-            <w:t>Website must clearly display the exam.Have attached the file upload function in accordance with standards prescribed by the competition.</w:t>
+            <w:t xml:space="preserve">Website must clearly display the </w:t>
+          </w:r>
+          <w:proofErr w:type="spellStart"/>
+          <w:r>
+            <w:rPr>
+              <w:rFonts w:ascii="Calibri" w:eastAsia="Calibri" w:hAnsi="Calibri" w:cs="Times New Roman"/>
+              <w:sz w:val="24"/>
+              <w:szCs w:val="24"/>
+            </w:rPr>
+            <w:t>exam.Have</w:t>
+          </w:r>
+          <w:proofErr w:type="spellEnd"/>
+          <w:r>
+            <w:rPr>
+              <w:rFonts w:ascii="Calibri" w:eastAsia="Calibri" w:hAnsi="Calibri" w:cs="Times New Roman"/>
+              <w:sz w:val="24"/>
+              <w:szCs w:val="24"/>
+            </w:rPr>
+            <w:t xml:space="preserve"> attached the file upload function in accordance with standards prescribed by the competition.</w:t>
           </w:r>
         </w:p>
         <w:p>
@@ -4352,10 +5386,34 @@
               <w:sz w:val="24"/>
               <w:szCs w:val="24"/>
             </w:rPr>
-            <w:t>To release this product in short time, we must use simpler development process. We'll use warterfall process in this project.</w:t>
+            <w:t xml:space="preserve">To release this product in short time, we must use simpler development process. We'll use </w:t>
+          </w:r>
+          <w:proofErr w:type="spellStart"/>
+          <w:r>
+            <w:rPr>
+              <w:rFonts w:ascii="Calibri" w:eastAsia="Calibri" w:hAnsi="Calibri" w:cs="Times New Roman"/>
+              <w:sz w:val="24"/>
+              <w:szCs w:val="24"/>
+            </w:rPr>
+            <w:t>warterfall</w:t>
+          </w:r>
+          <w:proofErr w:type="spellEnd"/>
+          <w:r>
+            <w:rPr>
+              <w:rFonts w:ascii="Calibri" w:eastAsia="Calibri" w:hAnsi="Calibri" w:cs="Times New Roman"/>
+              <w:sz w:val="24"/>
+              <w:szCs w:val="24"/>
+            </w:rPr>
+            <w:t xml:space="preserve"> process in this project.</w:t>
           </w:r>
         </w:p>
-        <w:p/>
+        <w:p>
+          <w:pPr>
+            <w:rPr>
+              <w:rFonts w:ascii="Calibri" w:hAnsi="Calibri"/>
+            </w:rPr>
+          </w:pPr>
+        </w:p>
         <w:p>
           <w:pPr>
             <w:pStyle w:val="Heading2"/>
@@ -4363,9 +5421,15 @@
               <w:ilvl w:val="0"/>
               <w:numId w:val="5"/>
             </w:numPr>
+            <w:rPr>
+              <w:rFonts w:ascii="Calibri" w:hAnsi="Calibri"/>
+            </w:rPr>
           </w:pPr>
-          <w:bookmarkStart w:id="5" w:name="_Toc337495501"/>
-          <w:r>
+          <w:bookmarkStart w:id="5" w:name="_Toc339880572"/>
+          <w:r>
+            <w:rPr>
+              <w:rFonts w:ascii="Calibri" w:hAnsi="Calibri"/>
+            </w:rPr>
             <w:t>References</w:t>
           </w:r>
           <w:bookmarkEnd w:id="5"/>
@@ -4374,12 +5438,14 @@
           <w:pPr>
             <w:ind w:left="360" w:firstLine="720"/>
             <w:rPr>
+              <w:rFonts w:ascii="Calibri" w:hAnsi="Calibri"/>
               <w:sz w:val="24"/>
               <w:szCs w:val="24"/>
             </w:rPr>
           </w:pPr>
           <w:r>
             <w:rPr>
+              <w:rFonts w:ascii="Calibri" w:hAnsi="Calibri"/>
               <w:sz w:val="24"/>
               <w:szCs w:val="24"/>
             </w:rPr>
@@ -4387,11 +5453,32 @@
           </w:r>
           <w:r>
             <w:rPr>
+              <w:rFonts w:ascii="Calibri" w:hAnsi="Calibri"/>
               <w:b/>
               <w:sz w:val="24"/>
               <w:szCs w:val="24"/>
             </w:rPr>
-            <w:t>IEEE Std 830-1998]</w:t>
+            <w:t xml:space="preserve">IEEE </w:t>
+          </w:r>
+          <w:proofErr w:type="gramStart"/>
+          <w:r>
+            <w:rPr>
+              <w:rFonts w:ascii="Calibri" w:hAnsi="Calibri"/>
+              <w:b/>
+              <w:sz w:val="24"/>
+              <w:szCs w:val="24"/>
+            </w:rPr>
+            <w:t>Std</w:t>
+          </w:r>
+          <w:proofErr w:type="gramEnd"/>
+          <w:r>
+            <w:rPr>
+              <w:rFonts w:ascii="Calibri" w:hAnsi="Calibri"/>
+              <w:b/>
+              <w:sz w:val="24"/>
+              <w:szCs w:val="24"/>
+            </w:rPr>
+            <w:t xml:space="preserve"> 830-1998]</w:t>
           </w:r>
         </w:p>
         <w:p>
@@ -4401,9 +5488,15 @@
               <w:ilvl w:val="0"/>
               <w:numId w:val="2"/>
             </w:numPr>
+            <w:rPr>
+              <w:rFonts w:ascii="Calibri" w:hAnsi="Calibri"/>
+            </w:rPr>
           </w:pPr>
-          <w:bookmarkStart w:id="6" w:name="_Toc337495502"/>
-          <w:r>
+          <w:bookmarkStart w:id="6" w:name="_Toc339880573"/>
+          <w:r>
+            <w:rPr>
+              <w:rFonts w:ascii="Calibri" w:hAnsi="Calibri"/>
+            </w:rPr>
             <w:t>Overall Description</w:t>
           </w:r>
           <w:bookmarkEnd w:id="6"/>
@@ -4415,9 +5508,15 @@
               <w:ilvl w:val="0"/>
               <w:numId w:val="6"/>
             </w:numPr>
+            <w:rPr>
+              <w:rFonts w:ascii="Calibri" w:hAnsi="Calibri"/>
+            </w:rPr>
           </w:pPr>
-          <w:bookmarkStart w:id="7" w:name="_Toc337495503"/>
-          <w:r>
+          <w:bookmarkStart w:id="7" w:name="_Toc339880574"/>
+          <w:r>
+            <w:rPr>
+              <w:rFonts w:ascii="Calibri" w:hAnsi="Calibri"/>
+            </w:rPr>
             <w:t>Perspective</w:t>
           </w:r>
           <w:bookmarkEnd w:id="7"/>
@@ -4426,16 +5525,36 @@
           <w:pPr>
             <w:ind w:left="1080"/>
             <w:rPr>
+              <w:rFonts w:ascii="Calibri" w:hAnsi="Calibri"/>
               <w:sz w:val="24"/>
               <w:szCs w:val="24"/>
             </w:rPr>
           </w:pPr>
           <w:r>
             <w:rPr>
-              <w:sz w:val="24"/>
-              <w:szCs w:val="24"/>
-            </w:rPr>
-            <w:t>Since this is a open source program it is under the GPL so the source code is free to download. There are various reasons why should anyone use this program.</w:t>
+              <w:rFonts w:ascii="Calibri" w:hAnsi="Calibri"/>
+              <w:sz w:val="24"/>
+              <w:szCs w:val="24"/>
+            </w:rPr>
+            <w:t xml:space="preserve">Since this is </w:t>
+          </w:r>
+          <w:proofErr w:type="gramStart"/>
+          <w:r>
+            <w:rPr>
+              <w:rFonts w:ascii="Calibri" w:hAnsi="Calibri"/>
+              <w:sz w:val="24"/>
+              <w:szCs w:val="24"/>
+            </w:rPr>
+            <w:t>a</w:t>
+          </w:r>
+          <w:proofErr w:type="gramEnd"/>
+          <w:r>
+            <w:rPr>
+              <w:rFonts w:ascii="Calibri" w:hAnsi="Calibri"/>
+              <w:sz w:val="24"/>
+              <w:szCs w:val="24"/>
+            </w:rPr>
+            <w:t xml:space="preserve"> open source program it is under the GPL so the source code is free to download. There are various reasons why should anyone use this program.</w:t>
           </w:r>
         </w:p>
         <w:p>
@@ -4445,9 +5564,15 @@
               <w:ilvl w:val="0"/>
               <w:numId w:val="6"/>
             </w:numPr>
+            <w:rPr>
+              <w:rFonts w:ascii="Calibri" w:hAnsi="Calibri"/>
+            </w:rPr>
           </w:pPr>
-          <w:bookmarkStart w:id="8" w:name="_Toc337495504"/>
-          <w:r>
+          <w:bookmarkStart w:id="8" w:name="_Toc339880575"/>
+          <w:r>
+            <w:rPr>
+              <w:rFonts w:ascii="Calibri" w:hAnsi="Calibri"/>
+            </w:rPr>
             <w:t>Features</w:t>
           </w:r>
           <w:bookmarkEnd w:id="8"/>
@@ -4456,12 +5581,14 @@
           <w:pPr>
             <w:ind w:left="1080"/>
             <w:rPr>
+              <w:rFonts w:ascii="Calibri" w:hAnsi="Calibri"/>
               <w:sz w:val="24"/>
               <w:szCs w:val="24"/>
             </w:rPr>
           </w:pPr>
           <w:r>
             <w:rPr>
+              <w:rFonts w:ascii="Calibri" w:hAnsi="Calibri"/>
               <w:sz w:val="24"/>
               <w:szCs w:val="24"/>
             </w:rPr>
@@ -4472,12 +5599,14 @@
           <w:pPr>
             <w:ind w:left="1080"/>
             <w:rPr>
+              <w:rFonts w:ascii="Calibri" w:hAnsi="Calibri"/>
               <w:sz w:val="24"/>
               <w:szCs w:val="24"/>
             </w:rPr>
           </w:pPr>
           <w:r>
             <w:rPr>
+              <w:rFonts w:ascii="Calibri" w:hAnsi="Calibri"/>
               <w:sz w:val="24"/>
               <w:szCs w:val="24"/>
             </w:rPr>
@@ -4486,6 +5615,7 @@
           </w:r>
           <w:r>
             <w:rPr>
+              <w:rFonts w:ascii="Calibri" w:hAnsi="Calibri"/>
               <w:sz w:val="24"/>
               <w:szCs w:val="24"/>
             </w:rPr>
@@ -4493,6 +5623,7 @@
           </w:r>
           <w:r>
             <w:rPr>
+              <w:rFonts w:ascii="Calibri" w:hAnsi="Calibri"/>
               <w:sz w:val="24"/>
               <w:szCs w:val="24"/>
             </w:rPr>
@@ -4500,6 +5631,7 @@
           </w:r>
           <w:r>
             <w:rPr>
+              <w:rFonts w:ascii="Calibri" w:hAnsi="Calibri"/>
               <w:sz w:val="24"/>
               <w:szCs w:val="24"/>
             </w:rPr>
@@ -4507,6 +5639,7 @@
           </w:r>
           <w:r>
             <w:rPr>
+              <w:rFonts w:ascii="Calibri" w:hAnsi="Calibri"/>
               <w:sz w:val="24"/>
               <w:szCs w:val="24"/>
             </w:rPr>
@@ -4517,12 +5650,14 @@
           <w:pPr>
             <w:ind w:left="1080"/>
             <w:rPr>
+              <w:rFonts w:ascii="Calibri" w:hAnsi="Calibri"/>
               <w:sz w:val="24"/>
               <w:szCs w:val="24"/>
             </w:rPr>
           </w:pPr>
           <w:r>
             <w:rPr>
+              <w:rFonts w:ascii="Calibri" w:hAnsi="Calibri"/>
               <w:sz w:val="24"/>
               <w:szCs w:val="24"/>
             </w:rPr>
@@ -4531,6 +5666,7 @@
           </w:r>
           <w:r>
             <w:rPr>
+              <w:rFonts w:ascii="Calibri" w:hAnsi="Calibri"/>
               <w:sz w:val="24"/>
               <w:szCs w:val="24"/>
             </w:rPr>
@@ -4538,6 +5674,7 @@
           </w:r>
           <w:r>
             <w:rPr>
+              <w:rFonts w:ascii="Calibri" w:hAnsi="Calibri"/>
               <w:sz w:val="24"/>
               <w:szCs w:val="24"/>
             </w:rPr>
@@ -4545,6 +5682,7 @@
           </w:r>
           <w:r>
             <w:rPr>
+              <w:rFonts w:ascii="Calibri" w:hAnsi="Calibri"/>
               <w:sz w:val="24"/>
               <w:szCs w:val="24"/>
             </w:rPr>
@@ -4555,12 +5693,14 @@
           <w:pPr>
             <w:ind w:left="1440"/>
             <w:rPr>
+              <w:rFonts w:ascii="Calibri" w:hAnsi="Calibri"/>
               <w:sz w:val="24"/>
               <w:szCs w:val="24"/>
             </w:rPr>
           </w:pPr>
           <w:r>
             <w:rPr>
+              <w:rFonts w:ascii="Calibri" w:hAnsi="Calibri"/>
               <w:sz w:val="24"/>
               <w:szCs w:val="24"/>
             </w:rPr>
@@ -4568,6 +5708,7 @@
           </w:r>
           <w:r>
             <w:rPr>
+              <w:rFonts w:ascii="Calibri" w:hAnsi="Calibri"/>
               <w:sz w:val="24"/>
               <w:szCs w:val="24"/>
             </w:rPr>
@@ -4578,12 +5719,14 @@
           <w:pPr>
             <w:ind w:left="1080"/>
             <w:rPr>
+              <w:rFonts w:ascii="Calibri" w:hAnsi="Calibri"/>
               <w:sz w:val="24"/>
               <w:szCs w:val="24"/>
             </w:rPr>
           </w:pPr>
           <w:r>
             <w:rPr>
+              <w:rFonts w:ascii="Calibri" w:hAnsi="Calibri"/>
               <w:sz w:val="24"/>
               <w:szCs w:val="24"/>
             </w:rPr>
@@ -4592,6 +5735,7 @@
           </w:r>
           <w:r>
             <w:rPr>
+              <w:rFonts w:ascii="Calibri" w:hAnsi="Calibri"/>
               <w:sz w:val="24"/>
               <w:szCs w:val="24"/>
             </w:rPr>
@@ -4602,41 +5746,76 @@
           <w:pPr>
             <w:ind w:left="1080"/>
             <w:rPr>
+              <w:rFonts w:ascii="Calibri" w:hAnsi="Calibri"/>
               <w:sz w:val="24"/>
               <w:szCs w:val="24"/>
             </w:rPr>
           </w:pPr>
           <w:r>
             <w:rPr>
+              <w:rFonts w:ascii="Calibri" w:hAnsi="Calibri"/>
               <w:sz w:val="24"/>
               <w:szCs w:val="24"/>
             </w:rPr>
             <w:tab/>
+          </w:r>
+          <w:proofErr w:type="spellStart"/>
+          <w:r>
+            <w:rPr>
+              <w:rFonts w:ascii="Calibri" w:hAnsi="Calibri"/>
+              <w:sz w:val="24"/>
+              <w:szCs w:val="24"/>
+            </w:rPr>
             <w:t>Printting</w:t>
           </w:r>
-          <w:r>
-            <w:rPr>
-              <w:sz w:val="24"/>
-              <w:szCs w:val="24"/>
-            </w:rPr>
-            <w:t>: Offers printting support. User can be printed exam to offline view.</w:t>
+          <w:proofErr w:type="spellEnd"/>
+          <w:r>
+            <w:rPr>
+              <w:rFonts w:ascii="Calibri" w:hAnsi="Calibri"/>
+              <w:sz w:val="24"/>
+              <w:szCs w:val="24"/>
+            </w:rPr>
+            <w:t xml:space="preserve">: Offers </w:t>
+          </w:r>
+          <w:proofErr w:type="spellStart"/>
+          <w:r>
+            <w:rPr>
+              <w:rFonts w:ascii="Calibri" w:hAnsi="Calibri"/>
+              <w:sz w:val="24"/>
+              <w:szCs w:val="24"/>
+            </w:rPr>
+            <w:t>printting</w:t>
+          </w:r>
+          <w:proofErr w:type="spellEnd"/>
+          <w:r>
+            <w:rPr>
+              <w:rFonts w:ascii="Calibri" w:hAnsi="Calibri"/>
+              <w:sz w:val="24"/>
+              <w:szCs w:val="24"/>
+            </w:rPr>
+            <w:t xml:space="preserve"> support. User can be printed exam to offline view.</w:t>
           </w:r>
         </w:p>
         <w:p>
           <w:pPr>
             <w:ind w:left="1080"/>
+            <w:rPr>
+              <w:rFonts w:ascii="Calibri" w:hAnsi="Calibri"/>
+            </w:rPr>
           </w:pPr>
         </w:p>
         <w:p>
           <w:pPr>
             <w:ind w:left="1080"/>
             <w:rPr>
+              <w:rFonts w:ascii="Calibri" w:hAnsi="Calibri"/>
               <w:sz w:val="24"/>
               <w:szCs w:val="24"/>
             </w:rPr>
           </w:pPr>
           <w:r>
             <w:rPr>
+              <w:rFonts w:ascii="Calibri" w:hAnsi="Calibri"/>
               <w:sz w:val="24"/>
               <w:szCs w:val="24"/>
             </w:rPr>
@@ -4650,24 +5829,40 @@
               <w:ilvl w:val="0"/>
               <w:numId w:val="6"/>
             </w:numPr>
+            <w:rPr>
+              <w:rFonts w:ascii="Calibri" w:hAnsi="Calibri"/>
+            </w:rPr>
           </w:pPr>
-          <w:bookmarkStart w:id="9" w:name="_Toc337495505"/>
-          <w:r>
-            <w:t>Users classes and Characterisstics</w:t>
+          <w:bookmarkStart w:id="9" w:name="_Toc339880576"/>
+          <w:r>
+            <w:rPr>
+              <w:rFonts w:ascii="Calibri" w:hAnsi="Calibri"/>
+            </w:rPr>
+            <w:t xml:space="preserve">Users classes and </w:t>
+          </w:r>
+          <w:proofErr w:type="spellStart"/>
+          <w:r>
+            <w:rPr>
+              <w:rFonts w:ascii="Calibri" w:hAnsi="Calibri"/>
+            </w:rPr>
+            <w:t>Characterisstics</w:t>
           </w:r>
           <w:bookmarkEnd w:id="9"/>
+          <w:proofErr w:type="spellEnd"/>
         </w:p>
         <w:p>
           <w:pPr>
             <w:ind w:left="1080"/>
             <w:jc w:val="both"/>
             <w:rPr>
+              <w:rFonts w:ascii="Calibri" w:hAnsi="Calibri"/>
               <w:sz w:val="24"/>
               <w:szCs w:val="24"/>
             </w:rPr>
           </w:pPr>
           <w:r>
             <w:rPr>
+              <w:rFonts w:ascii="Calibri" w:hAnsi="Calibri"/>
               <w:sz w:val="24"/>
               <w:szCs w:val="24"/>
             </w:rPr>
@@ -4681,9 +5876,15 @@
               <w:ilvl w:val="0"/>
               <w:numId w:val="10"/>
             </w:numPr>
+            <w:rPr>
+              <w:rFonts w:ascii="Calibri" w:hAnsi="Calibri"/>
+            </w:rPr>
           </w:pPr>
-          <w:bookmarkStart w:id="10" w:name="_Toc337495506"/>
-          <w:r>
+          <w:bookmarkStart w:id="10" w:name="_Toc339880577"/>
+          <w:r>
+            <w:rPr>
+              <w:rFonts w:ascii="Calibri" w:hAnsi="Calibri"/>
+            </w:rPr>
             <w:t>Actors</w:t>
           </w:r>
           <w:bookmarkEnd w:id="10"/>
@@ -4693,12 +5894,14 @@
             <w:ind w:left="1440"/>
             <w:jc w:val="both"/>
             <w:rPr>
+              <w:rFonts w:ascii="Calibri" w:hAnsi="Calibri"/>
               <w:sz w:val="24"/>
               <w:szCs w:val="24"/>
             </w:rPr>
           </w:pPr>
           <w:r>
             <w:rPr>
+              <w:rFonts w:ascii="Calibri" w:hAnsi="Calibri"/>
               <w:b/>
               <w:sz w:val="24"/>
               <w:szCs w:val="24"/>
@@ -4707,6 +5910,7 @@
           </w:r>
           <w:r>
             <w:rPr>
+              <w:rFonts w:ascii="Calibri" w:hAnsi="Calibri"/>
               <w:sz w:val="24"/>
               <w:szCs w:val="24"/>
             </w:rPr>
@@ -4718,12 +5922,14 @@
             <w:ind w:left="1440"/>
             <w:jc w:val="both"/>
             <w:rPr>
+              <w:rFonts w:ascii="Calibri" w:hAnsi="Calibri"/>
               <w:sz w:val="24"/>
               <w:szCs w:val="24"/>
             </w:rPr>
           </w:pPr>
           <w:r>
             <w:rPr>
+              <w:rFonts w:ascii="Calibri" w:hAnsi="Calibri"/>
               <w:b/>
               <w:sz w:val="24"/>
               <w:szCs w:val="24"/>
@@ -4732,6 +5938,7 @@
           </w:r>
           <w:r>
             <w:rPr>
+              <w:rFonts w:ascii="Calibri" w:hAnsi="Calibri"/>
               <w:sz w:val="24"/>
               <w:szCs w:val="24"/>
             </w:rPr>
@@ -4745,9 +5952,15 @@
               <w:ilvl w:val="0"/>
               <w:numId w:val="10"/>
             </w:numPr>
+            <w:rPr>
+              <w:rFonts w:ascii="Calibri" w:hAnsi="Calibri"/>
+            </w:rPr>
           </w:pPr>
-          <w:bookmarkStart w:id="11" w:name="_Toc337495507"/>
-          <w:r>
+          <w:bookmarkStart w:id="11" w:name="_Toc339880578"/>
+          <w:r>
+            <w:rPr>
+              <w:rFonts w:ascii="Calibri" w:hAnsi="Calibri"/>
+            </w:rPr>
             <w:t>Diagrams</w:t>
           </w:r>
           <w:bookmarkEnd w:id="11"/>
@@ -4755,11 +5968,14 @@
         <w:p>
           <w:pPr>
             <w:ind w:left="1440"/>
+            <w:rPr>
+              <w:rFonts w:ascii="Calibri" w:hAnsi="Calibri"/>
+            </w:rPr>
           </w:pPr>
           <w:r>
             <w:rPr>
+              <w:rFonts w:ascii="Calibri" w:hAnsi="Calibri"/>
               <w:noProof/>
-              <w:lang w:val="vi-VN" w:eastAsia="vi-VN"/>
             </w:rPr>
             <w:drawing>
               <wp:inline distT="0" distB="0" distL="0" distR="0">
@@ -4812,8 +6028,14 @@
           <w:pPr>
             <w:ind w:left="1440"/>
             <w:jc w:val="center"/>
+            <w:rPr>
+              <w:rFonts w:ascii="Calibri" w:hAnsi="Calibri"/>
+            </w:rPr>
           </w:pPr>
           <w:r>
+            <w:rPr>
+              <w:rFonts w:ascii="Calibri" w:hAnsi="Calibri"/>
+            </w:rPr>
             <w:t>Fig1. Student Roles</w:t>
           </w:r>
         </w:p>
@@ -4821,17 +6043,23 @@
           <w:pPr>
             <w:ind w:left="1440"/>
             <w:jc w:val="center"/>
+            <w:rPr>
+              <w:rFonts w:ascii="Calibri" w:hAnsi="Calibri"/>
+            </w:rPr>
           </w:pPr>
         </w:p>
         <w:p>
           <w:pPr>
             <w:ind w:left="1440"/>
             <w:jc w:val="center"/>
+            <w:rPr>
+              <w:rFonts w:ascii="Calibri" w:hAnsi="Calibri"/>
+            </w:rPr>
           </w:pPr>
           <w:r>
             <w:rPr>
+              <w:rFonts w:ascii="Calibri" w:hAnsi="Calibri"/>
               <w:noProof/>
-              <w:lang w:val="vi-VN" w:eastAsia="vi-VN"/>
             </w:rPr>
             <w:lastRenderedPageBreak/>
             <w:drawing>
@@ -4885,8 +6113,14 @@
           <w:pPr>
             <w:ind w:left="1440"/>
             <w:jc w:val="center"/>
+            <w:rPr>
+              <w:rFonts w:ascii="Calibri" w:hAnsi="Calibri"/>
+            </w:rPr>
           </w:pPr>
           <w:r>
+            <w:rPr>
+              <w:rFonts w:ascii="Calibri" w:hAnsi="Calibri"/>
+            </w:rPr>
             <w:t>Fig2. Create Contest</w:t>
           </w:r>
         </w:p>
@@ -4894,11 +6128,14 @@
           <w:pPr>
             <w:ind w:left="1440"/>
             <w:jc w:val="center"/>
+            <w:rPr>
+              <w:rFonts w:ascii="Calibri" w:hAnsi="Calibri"/>
+            </w:rPr>
           </w:pPr>
           <w:r>
             <w:rPr>
+              <w:rFonts w:ascii="Calibri" w:hAnsi="Calibri"/>
               <w:noProof/>
-              <w:lang w:val="vi-VN" w:eastAsia="vi-VN"/>
             </w:rPr>
             <w:drawing>
               <wp:inline distT="0" distB="0" distL="0" distR="0">
@@ -4951,8 +6188,14 @@
           <w:pPr>
             <w:ind w:left="1440"/>
             <w:jc w:val="center"/>
+            <w:rPr>
+              <w:rFonts w:ascii="Calibri" w:hAnsi="Calibri"/>
+            </w:rPr>
           </w:pPr>
           <w:r>
+            <w:rPr>
+              <w:rFonts w:ascii="Calibri" w:hAnsi="Calibri"/>
+            </w:rPr>
             <w:t>Fig3. User Manager</w:t>
           </w:r>
         </w:p>
@@ -4963,31 +6206,68 @@
               <w:ilvl w:val="0"/>
               <w:numId w:val="6"/>
             </w:numPr>
+            <w:rPr>
+              <w:rFonts w:ascii="Calibri" w:hAnsi="Calibri"/>
+            </w:rPr>
           </w:pPr>
-          <w:bookmarkStart w:id="12" w:name="_Toc337495508"/>
-          <w:r>
+          <w:bookmarkStart w:id="12" w:name="_Toc339880579"/>
+          <w:r>
+            <w:rPr>
+              <w:rFonts w:ascii="Calibri" w:hAnsi="Calibri"/>
+            </w:rPr>
             <w:lastRenderedPageBreak/>
             <w:t>System</w:t>
           </w:r>
           <w:r>
-            <w:t xml:space="preserve"> Enviroments</w:t>
+            <w:rPr>
+              <w:rFonts w:ascii="Calibri" w:hAnsi="Calibri"/>
+            </w:rPr>
+            <w:t xml:space="preserve"> </w:t>
+          </w:r>
+          <w:proofErr w:type="spellStart"/>
+          <w:r>
+            <w:rPr>
+              <w:rFonts w:ascii="Calibri" w:hAnsi="Calibri"/>
+            </w:rPr>
+            <w:t>Enviroments</w:t>
           </w:r>
           <w:bookmarkEnd w:id="12"/>
+          <w:proofErr w:type="spellEnd"/>
         </w:p>
         <w:p>
           <w:pPr>
             <w:ind w:left="1080"/>
             <w:rPr>
+              <w:rFonts w:ascii="Calibri" w:hAnsi="Calibri"/>
               <w:sz w:val="24"/>
               <w:szCs w:val="24"/>
             </w:rPr>
           </w:pPr>
           <w:r>
             <w:rPr>
-              <w:sz w:val="24"/>
-              <w:szCs w:val="24"/>
-            </w:rPr>
-            <w:t>This program will operate in the following operating and browser enviroment for the client and the server.</w:t>
+              <w:rFonts w:ascii="Calibri" w:hAnsi="Calibri"/>
+              <w:sz w:val="24"/>
+              <w:szCs w:val="24"/>
+            </w:rPr>
+            <w:t xml:space="preserve">This program will operate in the following operating and browser </w:t>
+          </w:r>
+          <w:proofErr w:type="spellStart"/>
+          <w:r>
+            <w:rPr>
+              <w:rFonts w:ascii="Calibri" w:hAnsi="Calibri"/>
+              <w:sz w:val="24"/>
+              <w:szCs w:val="24"/>
+            </w:rPr>
+            <w:t>enviroment</w:t>
+          </w:r>
+          <w:proofErr w:type="spellEnd"/>
+          <w:r>
+            <w:rPr>
+              <w:rFonts w:ascii="Calibri" w:hAnsi="Calibri"/>
+              <w:sz w:val="24"/>
+              <w:szCs w:val="24"/>
+            </w:rPr>
+            <w:t xml:space="preserve"> for the client and the server.</w:t>
           </w:r>
         </w:p>
         <w:p>
@@ -4998,12 +6278,14 @@
               <w:numId w:val="8"/>
             </w:numPr>
             <w:rPr>
+              <w:rFonts w:ascii="Calibri" w:hAnsi="Calibri"/>
               <w:sz w:val="24"/>
               <w:szCs w:val="24"/>
             </w:rPr>
           </w:pPr>
           <w:r>
             <w:rPr>
+              <w:rFonts w:ascii="Calibri" w:hAnsi="Calibri"/>
               <w:sz w:val="24"/>
               <w:szCs w:val="24"/>
             </w:rPr>
@@ -5018,16 +6300,36 @@
               <w:numId w:val="8"/>
             </w:numPr>
             <w:rPr>
+              <w:rFonts w:ascii="Calibri" w:hAnsi="Calibri"/>
               <w:sz w:val="24"/>
               <w:szCs w:val="24"/>
             </w:rPr>
           </w:pPr>
           <w:r>
             <w:rPr>
-              <w:sz w:val="24"/>
-              <w:szCs w:val="24"/>
-            </w:rPr>
-            <w:t>Microsoft Windows ( Internet Exolorer 9.0, Google Chrome 22, Firefox 15)</w:t>
+              <w:rFonts w:ascii="Calibri" w:hAnsi="Calibri"/>
+              <w:sz w:val="24"/>
+              <w:szCs w:val="24"/>
+            </w:rPr>
+            <w:t xml:space="preserve">Microsoft Windows ( Internet </w:t>
+          </w:r>
+          <w:proofErr w:type="spellStart"/>
+          <w:r>
+            <w:rPr>
+              <w:rFonts w:ascii="Calibri" w:hAnsi="Calibri"/>
+              <w:sz w:val="24"/>
+              <w:szCs w:val="24"/>
+            </w:rPr>
+            <w:t>Exolorer</w:t>
+          </w:r>
+          <w:proofErr w:type="spellEnd"/>
+          <w:r>
+            <w:rPr>
+              <w:rFonts w:ascii="Calibri" w:hAnsi="Calibri"/>
+              <w:sz w:val="24"/>
+              <w:szCs w:val="24"/>
+            </w:rPr>
+            <w:t xml:space="preserve"> 9.0, Google Chrome 22, Firefox 15)</w:t>
           </w:r>
         </w:p>
         <w:p>
@@ -5038,12 +6340,14 @@
               <w:numId w:val="8"/>
             </w:numPr>
             <w:rPr>
+              <w:rFonts w:ascii="Calibri" w:hAnsi="Calibri"/>
               <w:sz w:val="24"/>
               <w:szCs w:val="24"/>
             </w:rPr>
           </w:pPr>
           <w:r>
             <w:rPr>
+              <w:rFonts w:ascii="Calibri" w:hAnsi="Calibri"/>
               <w:sz w:val="24"/>
               <w:szCs w:val="24"/>
             </w:rPr>
@@ -5057,9 +6361,15 @@
               <w:ilvl w:val="0"/>
               <w:numId w:val="6"/>
             </w:numPr>
+            <w:rPr>
+              <w:rFonts w:ascii="Calibri" w:hAnsi="Calibri"/>
+            </w:rPr>
           </w:pPr>
-          <w:bookmarkStart w:id="13" w:name="_Toc337495509"/>
-          <w:r>
+          <w:bookmarkStart w:id="13" w:name="_Toc339880580"/>
+          <w:r>
+            <w:rPr>
+              <w:rFonts w:ascii="Calibri" w:hAnsi="Calibri"/>
+            </w:rPr>
             <w:t>Design and Implementation</w:t>
           </w:r>
           <w:bookmarkEnd w:id="13"/>
@@ -5069,12 +6379,14 @@
             <w:ind w:left="1080"/>
             <w:jc w:val="both"/>
             <w:rPr>
+              <w:rFonts w:ascii="Calibri" w:hAnsi="Calibri"/>
               <w:sz w:val="24"/>
               <w:szCs w:val="24"/>
             </w:rPr>
           </w:pPr>
           <w:r>
             <w:rPr>
+              <w:rFonts w:ascii="Calibri" w:hAnsi="Calibri"/>
               <w:sz w:val="24"/>
               <w:szCs w:val="24"/>
             </w:rPr>
@@ -5086,12 +6398,14 @@
             <w:ind w:left="1080"/>
             <w:jc w:val="both"/>
             <w:rPr>
+              <w:rFonts w:ascii="Calibri" w:hAnsi="Calibri"/>
               <w:sz w:val="24"/>
               <w:szCs w:val="24"/>
             </w:rPr>
           </w:pPr>
           <w:r>
             <w:rPr>
+              <w:rFonts w:ascii="Calibri" w:hAnsi="Calibri"/>
               <w:sz w:val="24"/>
               <w:szCs w:val="24"/>
             </w:rPr>
@@ -5103,21 +6417,44 @@
             <w:ind w:left="1080"/>
             <w:jc w:val="both"/>
             <w:rPr>
+              <w:rFonts w:ascii="Calibri" w:hAnsi="Calibri"/>
               <w:sz w:val="24"/>
               <w:szCs w:val="24"/>
             </w:rPr>
           </w:pPr>
           <w:r>
             <w:rPr>
-              <w:sz w:val="24"/>
-              <w:szCs w:val="24"/>
-            </w:rPr>
-            <w:t>For language support except from the basic English language pack there is also a Vietnamese language pack can be enabled within the program.</w:t>
+              <w:rFonts w:ascii="Calibri" w:hAnsi="Calibri"/>
+              <w:sz w:val="24"/>
+              <w:szCs w:val="24"/>
+            </w:rPr>
+            <w:t xml:space="preserve">For language support except from the </w:t>
+          </w:r>
+          <w:proofErr w:type="gramStart"/>
+          <w:r>
+            <w:rPr>
+              <w:rFonts w:ascii="Calibri" w:hAnsi="Calibri"/>
+              <w:sz w:val="24"/>
+              <w:szCs w:val="24"/>
+            </w:rPr>
+            <w:t>basic</w:t>
+          </w:r>
+          <w:proofErr w:type="gramEnd"/>
+          <w:r>
+            <w:rPr>
+              <w:rFonts w:ascii="Calibri" w:hAnsi="Calibri"/>
+              <w:sz w:val="24"/>
+              <w:szCs w:val="24"/>
+            </w:rPr>
+            <w:t xml:space="preserve"> English language pack there is also a Vietnamese language pack can be enabled within the program.</w:t>
           </w:r>
         </w:p>
         <w:p>
           <w:pPr>
             <w:ind w:left="1080"/>
+            <w:rPr>
+              <w:rFonts w:ascii="Calibri" w:hAnsi="Calibri"/>
+            </w:rPr>
           </w:pPr>
         </w:p>
         <w:p>
@@ -5127,23 +6464,39 @@
               <w:ilvl w:val="0"/>
               <w:numId w:val="6"/>
             </w:numPr>
+            <w:rPr>
+              <w:rFonts w:ascii="Calibri" w:hAnsi="Calibri"/>
+            </w:rPr>
           </w:pPr>
-          <w:bookmarkStart w:id="14" w:name="_Toc337495510"/>
-          <w:r>
-            <w:t>User documention</w:t>
+          <w:bookmarkStart w:id="14" w:name="_Toc339880581"/>
+          <w:r>
+            <w:rPr>
+              <w:rFonts w:ascii="Calibri" w:hAnsi="Calibri"/>
+            </w:rPr>
+            <w:t xml:space="preserve">User </w:t>
+          </w:r>
+          <w:proofErr w:type="spellStart"/>
+          <w:r>
+            <w:rPr>
+              <w:rFonts w:ascii="Calibri" w:hAnsi="Calibri"/>
+            </w:rPr>
+            <w:t>documention</w:t>
           </w:r>
           <w:bookmarkEnd w:id="14"/>
+          <w:proofErr w:type="spellEnd"/>
         </w:p>
         <w:p>
           <w:pPr>
             <w:ind w:left="1080"/>
             <w:rPr>
+              <w:rFonts w:ascii="Calibri" w:hAnsi="Calibri"/>
               <w:sz w:val="24"/>
               <w:szCs w:val="24"/>
             </w:rPr>
           </w:pPr>
           <w:r>
             <w:rPr>
+              <w:rFonts w:ascii="Calibri" w:hAnsi="Calibri"/>
               <w:sz w:val="24"/>
               <w:szCs w:val="24"/>
             </w:rPr>
@@ -5154,12 +6507,14 @@
           <w:pPr>
             <w:ind w:left="1080"/>
             <w:rPr>
+              <w:rFonts w:ascii="Calibri" w:hAnsi="Calibri"/>
               <w:sz w:val="24"/>
               <w:szCs w:val="24"/>
             </w:rPr>
           </w:pPr>
           <w:r>
             <w:rPr>
+              <w:rFonts w:ascii="Calibri" w:hAnsi="Calibri"/>
               <w:sz w:val="24"/>
               <w:szCs w:val="24"/>
             </w:rPr>
@@ -5170,11 +6525,15 @@
         <w:p>
           <w:pPr>
             <w:ind w:left="1800" w:firstLine="360"/>
+            <w:rPr>
+              <w:rFonts w:ascii="Calibri" w:hAnsi="Calibri"/>
+            </w:rPr>
           </w:pPr>
           <w:hyperlink r:id="rId13" w:history="1">
             <w:r>
               <w:rPr>
                 <w:rStyle w:val="Hyperlink"/>
+                <w:rFonts w:ascii="Calibri" w:hAnsi="Calibri"/>
                 <w:sz w:val="24"/>
                 <w:szCs w:val="24"/>
               </w:rPr>
@@ -5186,25 +6545,41 @@
           <w:pPr>
             <w:ind w:left="1080"/>
             <w:rPr>
+              <w:rFonts w:ascii="Calibri" w:hAnsi="Calibri"/>
               <w:sz w:val="24"/>
               <w:szCs w:val="24"/>
             </w:rPr>
           </w:pPr>
           <w:r>
+            <w:rPr>
+              <w:rFonts w:ascii="Calibri" w:hAnsi="Calibri"/>
+            </w:rPr>
             <w:tab/>
           </w:r>
           <w:r>
             <w:rPr>
-              <w:sz w:val="24"/>
-              <w:szCs w:val="24"/>
-            </w:rPr>
-            <w:t>Official Webpages</w:t>
-          </w:r>
+              <w:rFonts w:ascii="Calibri" w:hAnsi="Calibri"/>
+              <w:sz w:val="24"/>
+              <w:szCs w:val="24"/>
+            </w:rPr>
+            <w:t xml:space="preserve">Official </w:t>
+          </w:r>
+          <w:proofErr w:type="spellStart"/>
+          <w:r>
+            <w:rPr>
+              <w:rFonts w:ascii="Calibri" w:hAnsi="Calibri"/>
+              <w:sz w:val="24"/>
+              <w:szCs w:val="24"/>
+            </w:rPr>
+            <w:t>Webpages</w:t>
+          </w:r>
+          <w:proofErr w:type="spellEnd"/>
         </w:p>
         <w:p>
           <w:pPr>
             <w:ind w:left="2160"/>
             <w:rPr>
+              <w:rFonts w:ascii="Calibri" w:hAnsi="Calibri"/>
               <w:sz w:val="24"/>
               <w:szCs w:val="24"/>
             </w:rPr>
@@ -5213,6 +6588,7 @@
             <w:r>
               <w:rPr>
                 <w:rStyle w:val="Hyperlink"/>
+                <w:rFonts w:ascii="Calibri" w:hAnsi="Calibri"/>
                 <w:sz w:val="24"/>
                 <w:szCs w:val="24"/>
               </w:rPr>
@@ -5224,14 +6600,14 @@
           <w:pPr>
             <w:ind w:left="2160"/>
             <w:rPr>
-              <w:rFonts w:cstheme="minorHAnsi"/>
+              <w:rFonts w:ascii="Calibri" w:hAnsi="Calibri" w:cstheme="minorHAnsi"/>
             </w:rPr>
           </w:pPr>
           <w:hyperlink r:id="rId15" w:history="1">
             <w:r>
               <w:rPr>
                 <w:rStyle w:val="Hyperlink"/>
-                <w:rFonts w:cstheme="minorHAnsi"/>
+                <w:rFonts w:ascii="Calibri" w:hAnsi="Calibri" w:cstheme="minorHAnsi"/>
                 <w:sz w:val="24"/>
                 <w:szCs w:val="24"/>
               </w:rPr>
@@ -5248,14 +6624,33 @@
           <w:ilvl w:val="0"/>
           <w:numId w:val="2"/>
         </w:numPr>
-      </w:pPr>
-      <w:bookmarkStart w:id="15" w:name="_Toc337495511"/>
+        <w:rPr>
+          <w:rFonts w:ascii="Calibri" w:hAnsi="Calibri"/>
+        </w:rPr>
+      </w:pPr>
+      <w:bookmarkStart w:id="15" w:name="_Toc339880582"/>
       <w:r>
+        <w:rPr>
+          <w:rFonts w:ascii="Calibri" w:hAnsi="Calibri"/>
+        </w:rPr>
         <w:t>System Features</w:t>
       </w:r>
       <w:bookmarkEnd w:id="15"/>
     </w:p>
-    <w:p/>
+    <w:p>
+      <w:pPr>
+        <w:ind w:left="720"/>
+        <w:rPr>
+          <w:rFonts w:ascii="Calibri" w:hAnsi="Calibri"/>
+        </w:rPr>
+      </w:pPr>
+      <w:r>
+        <w:rPr>
+          <w:rFonts w:ascii="Calibri" w:hAnsi="Calibri"/>
+        </w:rPr>
+        <w:t>Refer to System_Features.xlsx</w:t>
+      </w:r>
+    </w:p>
     <w:p>
       <w:pPr>
         <w:pStyle w:val="Heading1"/>
@@ -5263,10 +6658,15 @@
           <w:ilvl w:val="0"/>
           <w:numId w:val="2"/>
         </w:numPr>
-      </w:pPr>
-      <w:bookmarkStart w:id="16" w:name="_Toc337495512"/>
+        <w:rPr>
+          <w:rFonts w:ascii="Calibri" w:hAnsi="Calibri"/>
+        </w:rPr>
+      </w:pPr>
+      <w:bookmarkStart w:id="16" w:name="_Toc339880583"/>
       <w:r>
-        <w:lastRenderedPageBreak/>
+        <w:rPr>
+          <w:rFonts w:ascii="Calibri" w:hAnsi="Calibri"/>
+        </w:rPr>
         <w:t>External Interface Requirements</w:t>
       </w:r>
       <w:bookmarkEnd w:id="16"/>
@@ -5278,12 +6678,1107 @@
           <w:ilvl w:val="0"/>
           <w:numId w:val="4"/>
         </w:numPr>
-      </w:pPr>
-      <w:bookmarkStart w:id="17" w:name="_Toc337495513"/>
+        <w:rPr>
+          <w:rFonts w:ascii="Calibri" w:hAnsi="Calibri"/>
+        </w:rPr>
+      </w:pPr>
+      <w:bookmarkStart w:id="17" w:name="_Toc339880584"/>
       <w:r>
+        <w:rPr>
+          <w:rFonts w:ascii="Calibri" w:hAnsi="Calibri"/>
+        </w:rPr>
         <w:t>User Interface</w:t>
       </w:r>
       <w:bookmarkEnd w:id="17"/>
+    </w:p>
+    <w:p/>
+    <w:p>
+      <w:pPr>
+        <w:jc w:val="center"/>
+      </w:pPr>
+      <w:r>
+        <w:rPr>
+          <w:noProof/>
+        </w:rPr>
+        <w:lastRenderedPageBreak/>
+        <w:drawing>
+          <wp:inline distT="0" distB="0" distL="0" distR="0">
+            <wp:extent cx="5943600" cy="4272506"/>
+            <wp:effectExtent l="19050" t="0" r="0" b="0"/>
+            <wp:docPr id="4" name="Picture 1"/>
+            <wp:cNvGraphicFramePr>
+              <a:graphicFrameLocks xmlns:a="http://schemas.openxmlformats.org/drawingml/2006/main" noChangeAspect="1"/>
+            </wp:cNvGraphicFramePr>
+            <a:graphic xmlns:a="http://schemas.openxmlformats.org/drawingml/2006/main">
+              <a:graphicData uri="http://schemas.openxmlformats.org/drawingml/2006/picture">
+                <pic:pic xmlns:pic="http://schemas.openxmlformats.org/drawingml/2006/picture">
+                  <pic:nvPicPr>
+                    <pic:cNvPr id="0" name="Picture 1"/>
+                    <pic:cNvPicPr>
+                      <a:picLocks noChangeAspect="1" noChangeArrowheads="1"/>
+                    </pic:cNvPicPr>
+                  </pic:nvPicPr>
+                  <pic:blipFill>
+                    <a:blip r:embed="rId16" cstate="print"/>
+                    <a:srcRect/>
+                    <a:stretch>
+                      <a:fillRect/>
+                    </a:stretch>
+                  </pic:blipFill>
+                  <pic:spPr bwMode="auto">
+                    <a:xfrm>
+                      <a:off x="0" y="0"/>
+                      <a:ext cx="5943600" cy="4272506"/>
+                    </a:xfrm>
+                    <a:prstGeom prst="rect">
+                      <a:avLst/>
+                    </a:prstGeom>
+                    <a:noFill/>
+                    <a:ln w="9525">
+                      <a:noFill/>
+                      <a:miter lim="800000"/>
+                      <a:headEnd/>
+                      <a:tailEnd/>
+                    </a:ln>
+                  </pic:spPr>
+                </pic:pic>
+              </a:graphicData>
+            </a:graphic>
+          </wp:inline>
+        </w:drawing>
+      </w:r>
+    </w:p>
+    <w:p>
+      <w:pPr>
+        <w:ind w:left="720"/>
+        <w:jc w:val="center"/>
+        <w:rPr>
+          <w:rFonts w:ascii="Calibri" w:hAnsi="Calibri"/>
+        </w:rPr>
+      </w:pPr>
+      <w:r>
+        <w:rPr>
+          <w:rFonts w:ascii="Calibri" w:hAnsi="Calibri"/>
+        </w:rPr>
+        <w:t xml:space="preserve">Fig4. </w:t>
+      </w:r>
+      <w:r>
+        <w:rPr>
+          <w:rFonts w:ascii="Calibri" w:hAnsi="Calibri"/>
+        </w:rPr>
+        <w:t>User login</w:t>
+      </w:r>
+    </w:p>
+    <w:p>
+      <w:pPr>
+        <w:ind w:left="720"/>
+        <w:jc w:val="center"/>
+        <w:rPr>
+          <w:rFonts w:ascii="Calibri" w:hAnsi="Calibri"/>
+        </w:rPr>
+      </w:pPr>
+      <w:r>
+        <w:rPr>
+          <w:rFonts w:ascii="Calibri" w:hAnsi="Calibri"/>
+          <w:noProof/>
+        </w:rPr>
+        <w:drawing>
+          <wp:inline distT="0" distB="0" distL="0" distR="0">
+            <wp:extent cx="3450590" cy="1216025"/>
+            <wp:effectExtent l="19050" t="0" r="0" b="0"/>
+            <wp:docPr id="5" name="Picture 4"/>
+            <wp:cNvGraphicFramePr>
+              <a:graphicFrameLocks xmlns:a="http://schemas.openxmlformats.org/drawingml/2006/main" noChangeAspect="1"/>
+            </wp:cNvGraphicFramePr>
+            <a:graphic xmlns:a="http://schemas.openxmlformats.org/drawingml/2006/main">
+              <a:graphicData uri="http://schemas.openxmlformats.org/drawingml/2006/picture">
+                <pic:pic xmlns:pic="http://schemas.openxmlformats.org/drawingml/2006/picture">
+                  <pic:nvPicPr>
+                    <pic:cNvPr id="0" name="Picture 4"/>
+                    <pic:cNvPicPr>
+                      <a:picLocks noChangeAspect="1" noChangeArrowheads="1"/>
+                    </pic:cNvPicPr>
+                  </pic:nvPicPr>
+                  <pic:blipFill>
+                    <a:blip r:embed="rId17" cstate="print"/>
+                    <a:srcRect/>
+                    <a:stretch>
+                      <a:fillRect/>
+                    </a:stretch>
+                  </pic:blipFill>
+                  <pic:spPr bwMode="auto">
+                    <a:xfrm>
+                      <a:off x="0" y="0"/>
+                      <a:ext cx="3450590" cy="1216025"/>
+                    </a:xfrm>
+                    <a:prstGeom prst="rect">
+                      <a:avLst/>
+                    </a:prstGeom>
+                    <a:noFill/>
+                    <a:ln w="9525">
+                      <a:noFill/>
+                      <a:miter lim="800000"/>
+                      <a:headEnd/>
+                      <a:tailEnd/>
+                    </a:ln>
+                  </pic:spPr>
+                </pic:pic>
+              </a:graphicData>
+            </a:graphic>
+          </wp:inline>
+        </w:drawing>
+      </w:r>
+    </w:p>
+    <w:p>
+      <w:pPr>
+        <w:ind w:left="720"/>
+        <w:jc w:val="center"/>
+        <w:rPr>
+          <w:rFonts w:ascii="Calibri" w:hAnsi="Calibri"/>
+        </w:rPr>
+      </w:pPr>
+      <w:r>
+        <w:rPr>
+          <w:rFonts w:ascii="Calibri" w:hAnsi="Calibri"/>
+        </w:rPr>
+        <w:t xml:space="preserve">Fig5. </w:t>
+      </w:r>
+      <w:r>
+        <w:rPr>
+          <w:rFonts w:ascii="Calibri" w:hAnsi="Calibri"/>
+        </w:rPr>
+        <w:t>User logout</w:t>
+      </w:r>
+    </w:p>
+    <w:p>
+      <w:pPr>
+        <w:ind w:left="720"/>
+        <w:jc w:val="center"/>
+        <w:rPr>
+          <w:rFonts w:ascii="Calibri" w:hAnsi="Calibri"/>
+        </w:rPr>
+      </w:pPr>
+      <w:r>
+        <w:rPr>
+          <w:rFonts w:ascii="Calibri" w:hAnsi="Calibri"/>
+          <w:noProof/>
+        </w:rPr>
+        <w:lastRenderedPageBreak/>
+        <w:drawing>
+          <wp:inline distT="0" distB="0" distL="0" distR="0">
+            <wp:extent cx="5934710" cy="3441700"/>
+            <wp:effectExtent l="19050" t="0" r="8890" b="0"/>
+            <wp:docPr id="7" name="Picture 7"/>
+            <wp:cNvGraphicFramePr>
+              <a:graphicFrameLocks xmlns:a="http://schemas.openxmlformats.org/drawingml/2006/main" noChangeAspect="1"/>
+            </wp:cNvGraphicFramePr>
+            <a:graphic xmlns:a="http://schemas.openxmlformats.org/drawingml/2006/main">
+              <a:graphicData uri="http://schemas.openxmlformats.org/drawingml/2006/picture">
+                <pic:pic xmlns:pic="http://schemas.openxmlformats.org/drawingml/2006/picture">
+                  <pic:nvPicPr>
+                    <pic:cNvPr id="0" name="Picture 7"/>
+                    <pic:cNvPicPr>
+                      <a:picLocks noChangeAspect="1" noChangeArrowheads="1"/>
+                    </pic:cNvPicPr>
+                  </pic:nvPicPr>
+                  <pic:blipFill>
+                    <a:blip r:embed="rId18" cstate="print"/>
+                    <a:srcRect/>
+                    <a:stretch>
+                      <a:fillRect/>
+                    </a:stretch>
+                  </pic:blipFill>
+                  <pic:spPr bwMode="auto">
+                    <a:xfrm>
+                      <a:off x="0" y="0"/>
+                      <a:ext cx="5934710" cy="3441700"/>
+                    </a:xfrm>
+                    <a:prstGeom prst="rect">
+                      <a:avLst/>
+                    </a:prstGeom>
+                    <a:noFill/>
+                    <a:ln w="9525">
+                      <a:noFill/>
+                      <a:miter lim="800000"/>
+                      <a:headEnd/>
+                      <a:tailEnd/>
+                    </a:ln>
+                  </pic:spPr>
+                </pic:pic>
+              </a:graphicData>
+            </a:graphic>
+          </wp:inline>
+        </w:drawing>
+      </w:r>
+    </w:p>
+    <w:p>
+      <w:pPr>
+        <w:ind w:left="720"/>
+        <w:jc w:val="center"/>
+        <w:rPr>
+          <w:rFonts w:ascii="Calibri" w:hAnsi="Calibri"/>
+        </w:rPr>
+      </w:pPr>
+      <w:r>
+        <w:rPr>
+          <w:rFonts w:ascii="Calibri" w:hAnsi="Calibri"/>
+        </w:rPr>
+        <w:t>Fig6. User select contest</w:t>
+      </w:r>
+    </w:p>
+    <w:p>
+      <w:pPr>
+        <w:ind w:left="720"/>
+        <w:jc w:val="center"/>
+        <w:rPr>
+          <w:rFonts w:ascii="Calibri" w:hAnsi="Calibri"/>
+        </w:rPr>
+      </w:pPr>
+      <w:r>
+        <w:rPr>
+          <w:rFonts w:ascii="Calibri" w:hAnsi="Calibri"/>
+          <w:noProof/>
+        </w:rPr>
+        <w:drawing>
+          <wp:inline distT="0" distB="0" distL="0" distR="0">
+            <wp:extent cx="5934710" cy="3441700"/>
+            <wp:effectExtent l="19050" t="0" r="8890" b="0"/>
+            <wp:docPr id="8" name="Picture 8"/>
+            <wp:cNvGraphicFramePr>
+              <a:graphicFrameLocks xmlns:a="http://schemas.openxmlformats.org/drawingml/2006/main" noChangeAspect="1"/>
+            </wp:cNvGraphicFramePr>
+            <a:graphic xmlns:a="http://schemas.openxmlformats.org/drawingml/2006/main">
+              <a:graphicData uri="http://schemas.openxmlformats.org/drawingml/2006/picture">
+                <pic:pic xmlns:pic="http://schemas.openxmlformats.org/drawingml/2006/picture">
+                  <pic:nvPicPr>
+                    <pic:cNvPr id="0" name="Picture 8"/>
+                    <pic:cNvPicPr>
+                      <a:picLocks noChangeAspect="1" noChangeArrowheads="1"/>
+                    </pic:cNvPicPr>
+                  </pic:nvPicPr>
+                  <pic:blipFill>
+                    <a:blip r:embed="rId19" cstate="print"/>
+                    <a:srcRect/>
+                    <a:stretch>
+                      <a:fillRect/>
+                    </a:stretch>
+                  </pic:blipFill>
+                  <pic:spPr bwMode="auto">
+                    <a:xfrm>
+                      <a:off x="0" y="0"/>
+                      <a:ext cx="5934710" cy="3441700"/>
+                    </a:xfrm>
+                    <a:prstGeom prst="rect">
+                      <a:avLst/>
+                    </a:prstGeom>
+                    <a:noFill/>
+                    <a:ln w="9525">
+                      <a:noFill/>
+                      <a:miter lim="800000"/>
+                      <a:headEnd/>
+                      <a:tailEnd/>
+                    </a:ln>
+                  </pic:spPr>
+                </pic:pic>
+              </a:graphicData>
+            </a:graphic>
+          </wp:inline>
+        </w:drawing>
+      </w:r>
+    </w:p>
+    <w:p>
+      <w:pPr>
+        <w:ind w:left="720"/>
+        <w:jc w:val="center"/>
+        <w:rPr>
+          <w:rFonts w:ascii="Calibri" w:hAnsi="Calibri"/>
+        </w:rPr>
+      </w:pPr>
+      <w:r>
+        <w:rPr>
+          <w:rFonts w:ascii="Calibri" w:hAnsi="Calibri"/>
+        </w:rPr>
+        <w:t>Fig7. User select question</w:t>
+      </w:r>
+    </w:p>
+    <w:p>
+      <w:pPr>
+        <w:ind w:left="720"/>
+        <w:jc w:val="center"/>
+        <w:rPr>
+          <w:rFonts w:ascii="Calibri" w:hAnsi="Calibri"/>
+        </w:rPr>
+      </w:pPr>
+      <w:r>
+        <w:rPr>
+          <w:rFonts w:ascii="Calibri" w:hAnsi="Calibri"/>
+          <w:noProof/>
+        </w:rPr>
+        <w:lastRenderedPageBreak/>
+        <w:drawing>
+          <wp:inline distT="0" distB="0" distL="0" distR="0">
+            <wp:extent cx="5934710" cy="3441700"/>
+            <wp:effectExtent l="19050" t="0" r="8890" b="0"/>
+            <wp:docPr id="9" name="Picture 9"/>
+            <wp:cNvGraphicFramePr>
+              <a:graphicFrameLocks xmlns:a="http://schemas.openxmlformats.org/drawingml/2006/main" noChangeAspect="1"/>
+            </wp:cNvGraphicFramePr>
+            <a:graphic xmlns:a="http://schemas.openxmlformats.org/drawingml/2006/main">
+              <a:graphicData uri="http://schemas.openxmlformats.org/drawingml/2006/picture">
+                <pic:pic xmlns:pic="http://schemas.openxmlformats.org/drawingml/2006/picture">
+                  <pic:nvPicPr>
+                    <pic:cNvPr id="0" name="Picture 9"/>
+                    <pic:cNvPicPr>
+                      <a:picLocks noChangeAspect="1" noChangeArrowheads="1"/>
+                    </pic:cNvPicPr>
+                  </pic:nvPicPr>
+                  <pic:blipFill>
+                    <a:blip r:embed="rId20" cstate="print"/>
+                    <a:srcRect/>
+                    <a:stretch>
+                      <a:fillRect/>
+                    </a:stretch>
+                  </pic:blipFill>
+                  <pic:spPr bwMode="auto">
+                    <a:xfrm>
+                      <a:off x="0" y="0"/>
+                      <a:ext cx="5934710" cy="3441700"/>
+                    </a:xfrm>
+                    <a:prstGeom prst="rect">
+                      <a:avLst/>
+                    </a:prstGeom>
+                    <a:noFill/>
+                    <a:ln w="9525">
+                      <a:noFill/>
+                      <a:miter lim="800000"/>
+                      <a:headEnd/>
+                      <a:tailEnd/>
+                    </a:ln>
+                  </pic:spPr>
+                </pic:pic>
+              </a:graphicData>
+            </a:graphic>
+          </wp:inline>
+        </w:drawing>
+      </w:r>
+    </w:p>
+    <w:p>
+      <w:pPr>
+        <w:ind w:left="720"/>
+        <w:jc w:val="center"/>
+        <w:rPr>
+          <w:rFonts w:ascii="Calibri" w:hAnsi="Calibri"/>
+        </w:rPr>
+      </w:pPr>
+      <w:r>
+        <w:rPr>
+          <w:rFonts w:ascii="Calibri" w:hAnsi="Calibri"/>
+        </w:rPr>
+        <w:t>Fig8. User submit output file</w:t>
+      </w:r>
+    </w:p>
+    <w:p>
+      <w:pPr>
+        <w:ind w:left="720"/>
+        <w:jc w:val="center"/>
+        <w:rPr>
+          <w:rFonts w:ascii="Calibri" w:hAnsi="Calibri"/>
+        </w:rPr>
+      </w:pPr>
+      <w:r>
+        <w:rPr>
+          <w:rFonts w:ascii="Calibri" w:hAnsi="Calibri"/>
+        </w:rPr>
+        <w:t>Fig9. Return question point after user submit output</w:t>
+      </w:r>
+    </w:p>
+    <w:p>
+      <w:pPr>
+        <w:ind w:left="720"/>
+        <w:jc w:val="center"/>
+        <w:rPr>
+          <w:rFonts w:ascii="Calibri" w:hAnsi="Calibri"/>
+        </w:rPr>
+      </w:pPr>
+      <w:r>
+        <w:rPr>
+          <w:rFonts w:ascii="Calibri" w:hAnsi="Calibri"/>
+        </w:rPr>
+        <w:t>Fig10. User view score table</w:t>
+      </w:r>
+    </w:p>
+    <w:p>
+      <w:pPr>
+        <w:ind w:left="720"/>
+        <w:jc w:val="center"/>
+        <w:rPr>
+          <w:rFonts w:ascii="Calibri" w:hAnsi="Calibri"/>
+        </w:rPr>
+      </w:pPr>
+      <w:r>
+        <w:rPr>
+          <w:rFonts w:ascii="Calibri" w:hAnsi="Calibri"/>
+          <w:noProof/>
+        </w:rPr>
+        <w:drawing>
+          <wp:inline distT="0" distB="0" distL="0" distR="0">
+            <wp:extent cx="5943600" cy="3446764"/>
+            <wp:effectExtent l="19050" t="0" r="0" b="0"/>
+            <wp:docPr id="10" name="Picture 10"/>
+            <wp:cNvGraphicFramePr>
+              <a:graphicFrameLocks xmlns:a="http://schemas.openxmlformats.org/drawingml/2006/main" noChangeAspect="1"/>
+            </wp:cNvGraphicFramePr>
+            <a:graphic xmlns:a="http://schemas.openxmlformats.org/drawingml/2006/main">
+              <a:graphicData uri="http://schemas.openxmlformats.org/drawingml/2006/picture">
+                <pic:pic xmlns:pic="http://schemas.openxmlformats.org/drawingml/2006/picture">
+                  <pic:nvPicPr>
+                    <pic:cNvPr id="0" name="Picture 10"/>
+                    <pic:cNvPicPr>
+                      <a:picLocks noChangeAspect="1" noChangeArrowheads="1"/>
+                    </pic:cNvPicPr>
+                  </pic:nvPicPr>
+                  <pic:blipFill>
+                    <a:blip r:embed="rId21" cstate="print"/>
+                    <a:srcRect/>
+                    <a:stretch>
+                      <a:fillRect/>
+                    </a:stretch>
+                  </pic:blipFill>
+                  <pic:spPr bwMode="auto">
+                    <a:xfrm>
+                      <a:off x="0" y="0"/>
+                      <a:ext cx="5943600" cy="3446764"/>
+                    </a:xfrm>
+                    <a:prstGeom prst="rect">
+                      <a:avLst/>
+                    </a:prstGeom>
+                    <a:noFill/>
+                    <a:ln w="9525">
+                      <a:noFill/>
+                      <a:miter lim="800000"/>
+                      <a:headEnd/>
+                      <a:tailEnd/>
+                    </a:ln>
+                  </pic:spPr>
+                </pic:pic>
+              </a:graphicData>
+            </a:graphic>
+          </wp:inline>
+        </w:drawing>
+      </w:r>
+    </w:p>
+    <w:p>
+      <w:pPr>
+        <w:ind w:left="720"/>
+        <w:jc w:val="center"/>
+        <w:rPr>
+          <w:rFonts w:ascii="Calibri" w:hAnsi="Calibri"/>
+        </w:rPr>
+      </w:pPr>
+      <w:r>
+        <w:rPr>
+          <w:rFonts w:ascii="Calibri" w:hAnsi="Calibri"/>
+        </w:rPr>
+        <w:lastRenderedPageBreak/>
+        <w:t>Fig11. Admin create a contest</w:t>
+      </w:r>
+    </w:p>
+    <w:p>
+      <w:pPr>
+        <w:ind w:left="720"/>
+        <w:jc w:val="center"/>
+        <w:rPr>
+          <w:rFonts w:ascii="Calibri" w:hAnsi="Calibri"/>
+        </w:rPr>
+      </w:pPr>
+      <w:r>
+        <w:rPr>
+          <w:rFonts w:ascii="Calibri" w:hAnsi="Calibri"/>
+          <w:noProof/>
+        </w:rPr>
+        <w:drawing>
+          <wp:inline distT="0" distB="0" distL="0" distR="0">
+            <wp:extent cx="5943600" cy="3446764"/>
+            <wp:effectExtent l="19050" t="0" r="0" b="0"/>
+            <wp:docPr id="13" name="Picture 13"/>
+            <wp:cNvGraphicFramePr>
+              <a:graphicFrameLocks xmlns:a="http://schemas.openxmlformats.org/drawingml/2006/main" noChangeAspect="1"/>
+            </wp:cNvGraphicFramePr>
+            <a:graphic xmlns:a="http://schemas.openxmlformats.org/drawingml/2006/main">
+              <a:graphicData uri="http://schemas.openxmlformats.org/drawingml/2006/picture">
+                <pic:pic xmlns:pic="http://schemas.openxmlformats.org/drawingml/2006/picture">
+                  <pic:nvPicPr>
+                    <pic:cNvPr id="0" name="Picture 13"/>
+                    <pic:cNvPicPr>
+                      <a:picLocks noChangeAspect="1" noChangeArrowheads="1"/>
+                    </pic:cNvPicPr>
+                  </pic:nvPicPr>
+                  <pic:blipFill>
+                    <a:blip r:embed="rId22" cstate="print"/>
+                    <a:srcRect/>
+                    <a:stretch>
+                      <a:fillRect/>
+                    </a:stretch>
+                  </pic:blipFill>
+                  <pic:spPr bwMode="auto">
+                    <a:xfrm>
+                      <a:off x="0" y="0"/>
+                      <a:ext cx="5943600" cy="3446764"/>
+                    </a:xfrm>
+                    <a:prstGeom prst="rect">
+                      <a:avLst/>
+                    </a:prstGeom>
+                    <a:noFill/>
+                    <a:ln w="9525">
+                      <a:noFill/>
+                      <a:miter lim="800000"/>
+                      <a:headEnd/>
+                      <a:tailEnd/>
+                    </a:ln>
+                  </pic:spPr>
+                </pic:pic>
+              </a:graphicData>
+            </a:graphic>
+          </wp:inline>
+        </w:drawing>
+      </w:r>
+    </w:p>
+    <w:p>
+      <w:pPr>
+        <w:ind w:left="720"/>
+        <w:jc w:val="center"/>
+        <w:rPr>
+          <w:rFonts w:ascii="Calibri" w:hAnsi="Calibri"/>
+        </w:rPr>
+      </w:pPr>
+      <w:r>
+        <w:rPr>
+          <w:rFonts w:ascii="Calibri" w:hAnsi="Calibri"/>
+        </w:rPr>
+        <w:t>Fig12. Admin update contest</w:t>
+      </w:r>
+    </w:p>
+    <w:p>
+      <w:pPr>
+        <w:ind w:left="720"/>
+        <w:jc w:val="center"/>
+        <w:rPr>
+          <w:rFonts w:ascii="Calibri" w:hAnsi="Calibri"/>
+        </w:rPr>
+      </w:pPr>
+      <w:r>
+        <w:rPr>
+          <w:rFonts w:ascii="Calibri" w:hAnsi="Calibri"/>
+          <w:noProof/>
+        </w:rPr>
+        <w:drawing>
+          <wp:inline distT="0" distB="0" distL="0" distR="0">
+            <wp:extent cx="5943600" cy="3446764"/>
+            <wp:effectExtent l="19050" t="0" r="0" b="0"/>
+            <wp:docPr id="16" name="Picture 16"/>
+            <wp:cNvGraphicFramePr>
+              <a:graphicFrameLocks xmlns:a="http://schemas.openxmlformats.org/drawingml/2006/main" noChangeAspect="1"/>
+            </wp:cNvGraphicFramePr>
+            <a:graphic xmlns:a="http://schemas.openxmlformats.org/drawingml/2006/main">
+              <a:graphicData uri="http://schemas.openxmlformats.org/drawingml/2006/picture">
+                <pic:pic xmlns:pic="http://schemas.openxmlformats.org/drawingml/2006/picture">
+                  <pic:nvPicPr>
+                    <pic:cNvPr id="0" name="Picture 16"/>
+                    <pic:cNvPicPr>
+                      <a:picLocks noChangeAspect="1" noChangeArrowheads="1"/>
+                    </pic:cNvPicPr>
+                  </pic:nvPicPr>
+                  <pic:blipFill>
+                    <a:blip r:embed="rId23" cstate="print"/>
+                    <a:srcRect/>
+                    <a:stretch>
+                      <a:fillRect/>
+                    </a:stretch>
+                  </pic:blipFill>
+                  <pic:spPr bwMode="auto">
+                    <a:xfrm>
+                      <a:off x="0" y="0"/>
+                      <a:ext cx="5943600" cy="3446764"/>
+                    </a:xfrm>
+                    <a:prstGeom prst="rect">
+                      <a:avLst/>
+                    </a:prstGeom>
+                    <a:noFill/>
+                    <a:ln w="9525">
+                      <a:noFill/>
+                      <a:miter lim="800000"/>
+                      <a:headEnd/>
+                      <a:tailEnd/>
+                    </a:ln>
+                  </pic:spPr>
+                </pic:pic>
+              </a:graphicData>
+            </a:graphic>
+          </wp:inline>
+        </w:drawing>
+      </w:r>
+    </w:p>
+    <w:p>
+      <w:pPr>
+        <w:ind w:left="720"/>
+        <w:jc w:val="center"/>
+        <w:rPr>
+          <w:rFonts w:ascii="Calibri" w:hAnsi="Calibri"/>
+        </w:rPr>
+      </w:pPr>
+      <w:r>
+        <w:rPr>
+          <w:rFonts w:ascii="Calibri" w:hAnsi="Calibri"/>
+        </w:rPr>
+        <w:t>Fig13. Admin delete contest</w:t>
+      </w:r>
+    </w:p>
+    <w:p>
+      <w:pPr>
+        <w:ind w:left="720"/>
+        <w:jc w:val="center"/>
+        <w:rPr>
+          <w:rFonts w:ascii="Calibri" w:hAnsi="Calibri"/>
+        </w:rPr>
+      </w:pPr>
+      <w:r>
+        <w:rPr>
+          <w:rFonts w:ascii="Calibri" w:hAnsi="Calibri"/>
+          <w:noProof/>
+        </w:rPr>
+        <w:lastRenderedPageBreak/>
+        <w:drawing>
+          <wp:inline distT="0" distB="0" distL="0" distR="0">
+            <wp:extent cx="5943600" cy="3658656"/>
+            <wp:effectExtent l="19050" t="0" r="0" b="0"/>
+            <wp:docPr id="19" name="Picture 19"/>
+            <wp:cNvGraphicFramePr>
+              <a:graphicFrameLocks xmlns:a="http://schemas.openxmlformats.org/drawingml/2006/main" noChangeAspect="1"/>
+            </wp:cNvGraphicFramePr>
+            <a:graphic xmlns:a="http://schemas.openxmlformats.org/drawingml/2006/main">
+              <a:graphicData uri="http://schemas.openxmlformats.org/drawingml/2006/picture">
+                <pic:pic xmlns:pic="http://schemas.openxmlformats.org/drawingml/2006/picture">
+                  <pic:nvPicPr>
+                    <pic:cNvPr id="0" name="Picture 19"/>
+                    <pic:cNvPicPr>
+                      <a:picLocks noChangeAspect="1" noChangeArrowheads="1"/>
+                    </pic:cNvPicPr>
+                  </pic:nvPicPr>
+                  <pic:blipFill>
+                    <a:blip r:embed="rId24" cstate="print"/>
+                    <a:srcRect/>
+                    <a:stretch>
+                      <a:fillRect/>
+                    </a:stretch>
+                  </pic:blipFill>
+                  <pic:spPr bwMode="auto">
+                    <a:xfrm>
+                      <a:off x="0" y="0"/>
+                      <a:ext cx="5943600" cy="3658656"/>
+                    </a:xfrm>
+                    <a:prstGeom prst="rect">
+                      <a:avLst/>
+                    </a:prstGeom>
+                    <a:noFill/>
+                    <a:ln w="9525">
+                      <a:noFill/>
+                      <a:miter lim="800000"/>
+                      <a:headEnd/>
+                      <a:tailEnd/>
+                    </a:ln>
+                  </pic:spPr>
+                </pic:pic>
+              </a:graphicData>
+            </a:graphic>
+          </wp:inline>
+        </w:drawing>
+      </w:r>
+    </w:p>
+    <w:p>
+      <w:pPr>
+        <w:ind w:left="720"/>
+        <w:jc w:val="center"/>
+        <w:rPr>
+          <w:rFonts w:ascii="Calibri" w:hAnsi="Calibri"/>
+        </w:rPr>
+      </w:pPr>
+    </w:p>
+    <w:p>
+      <w:pPr>
+        <w:ind w:left="720"/>
+        <w:jc w:val="center"/>
+        <w:rPr>
+          <w:rFonts w:ascii="Calibri" w:hAnsi="Calibri"/>
+        </w:rPr>
+      </w:pPr>
+      <w:r>
+        <w:rPr>
+          <w:rFonts w:ascii="Calibri" w:hAnsi="Calibri"/>
+        </w:rPr>
+        <w:t>Fig14. Admin create a question</w:t>
+      </w:r>
+    </w:p>
+    <w:p>
+      <w:pPr>
+        <w:ind w:left="720"/>
+        <w:jc w:val="center"/>
+        <w:rPr>
+          <w:rFonts w:ascii="Calibri" w:hAnsi="Calibri"/>
+        </w:rPr>
+      </w:pPr>
+      <w:r>
+        <w:rPr>
+          <w:rFonts w:ascii="Calibri" w:hAnsi="Calibri"/>
+          <w:noProof/>
+        </w:rPr>
+        <w:drawing>
+          <wp:inline distT="0" distB="0" distL="0" distR="0">
+            <wp:extent cx="5943600" cy="3658656"/>
+            <wp:effectExtent l="19050" t="0" r="0" b="0"/>
+            <wp:docPr id="25" name="Picture 25"/>
+            <wp:cNvGraphicFramePr>
+              <a:graphicFrameLocks xmlns:a="http://schemas.openxmlformats.org/drawingml/2006/main" noChangeAspect="1"/>
+            </wp:cNvGraphicFramePr>
+            <a:graphic xmlns:a="http://schemas.openxmlformats.org/drawingml/2006/main">
+              <a:graphicData uri="http://schemas.openxmlformats.org/drawingml/2006/picture">
+                <pic:pic xmlns:pic="http://schemas.openxmlformats.org/drawingml/2006/picture">
+                  <pic:nvPicPr>
+                    <pic:cNvPr id="0" name="Picture 25"/>
+                    <pic:cNvPicPr>
+                      <a:picLocks noChangeAspect="1" noChangeArrowheads="1"/>
+                    </pic:cNvPicPr>
+                  </pic:nvPicPr>
+                  <pic:blipFill>
+                    <a:blip r:embed="rId25" cstate="print"/>
+                    <a:srcRect/>
+                    <a:stretch>
+                      <a:fillRect/>
+                    </a:stretch>
+                  </pic:blipFill>
+                  <pic:spPr bwMode="auto">
+                    <a:xfrm>
+                      <a:off x="0" y="0"/>
+                      <a:ext cx="5943600" cy="3658656"/>
+                    </a:xfrm>
+                    <a:prstGeom prst="rect">
+                      <a:avLst/>
+                    </a:prstGeom>
+                    <a:noFill/>
+                    <a:ln w="9525">
+                      <a:noFill/>
+                      <a:miter lim="800000"/>
+                      <a:headEnd/>
+                      <a:tailEnd/>
+                    </a:ln>
+                  </pic:spPr>
+                </pic:pic>
+              </a:graphicData>
+            </a:graphic>
+          </wp:inline>
+        </w:drawing>
+      </w:r>
+    </w:p>
+    <w:p>
+      <w:pPr>
+        <w:ind w:left="720"/>
+        <w:jc w:val="center"/>
+        <w:rPr>
+          <w:rFonts w:ascii="Calibri" w:hAnsi="Calibri"/>
+        </w:rPr>
+      </w:pPr>
+      <w:r>
+        <w:rPr>
+          <w:rFonts w:ascii="Calibri" w:hAnsi="Calibri"/>
+          <w:noProof/>
+        </w:rPr>
+        <w:lastRenderedPageBreak/>
+        <w:drawing>
+          <wp:inline distT="0" distB="0" distL="0" distR="0">
+            <wp:extent cx="5943600" cy="3658656"/>
+            <wp:effectExtent l="19050" t="0" r="0" b="0"/>
+            <wp:docPr id="28" name="Picture 28"/>
+            <wp:cNvGraphicFramePr>
+              <a:graphicFrameLocks xmlns:a="http://schemas.openxmlformats.org/drawingml/2006/main" noChangeAspect="1"/>
+            </wp:cNvGraphicFramePr>
+            <a:graphic xmlns:a="http://schemas.openxmlformats.org/drawingml/2006/main">
+              <a:graphicData uri="http://schemas.openxmlformats.org/drawingml/2006/picture">
+                <pic:pic xmlns:pic="http://schemas.openxmlformats.org/drawingml/2006/picture">
+                  <pic:nvPicPr>
+                    <pic:cNvPr id="0" name="Picture 28"/>
+                    <pic:cNvPicPr>
+                      <a:picLocks noChangeAspect="1" noChangeArrowheads="1"/>
+                    </pic:cNvPicPr>
+                  </pic:nvPicPr>
+                  <pic:blipFill>
+                    <a:blip r:embed="rId26" cstate="print"/>
+                    <a:srcRect/>
+                    <a:stretch>
+                      <a:fillRect/>
+                    </a:stretch>
+                  </pic:blipFill>
+                  <pic:spPr bwMode="auto">
+                    <a:xfrm>
+                      <a:off x="0" y="0"/>
+                      <a:ext cx="5943600" cy="3658656"/>
+                    </a:xfrm>
+                    <a:prstGeom prst="rect">
+                      <a:avLst/>
+                    </a:prstGeom>
+                    <a:noFill/>
+                    <a:ln w="9525">
+                      <a:noFill/>
+                      <a:miter lim="800000"/>
+                      <a:headEnd/>
+                      <a:tailEnd/>
+                    </a:ln>
+                  </pic:spPr>
+                </pic:pic>
+              </a:graphicData>
+            </a:graphic>
+          </wp:inline>
+        </w:drawing>
+      </w:r>
+    </w:p>
+    <w:p>
+      <w:pPr>
+        <w:ind w:left="720"/>
+        <w:jc w:val="center"/>
+        <w:rPr>
+          <w:rFonts w:ascii="Calibri" w:hAnsi="Calibri"/>
+        </w:rPr>
+      </w:pPr>
+      <w:r>
+        <w:rPr>
+          <w:rFonts w:ascii="Calibri" w:hAnsi="Calibri"/>
+        </w:rPr>
+        <w:t>Fig15. Admin update a question</w:t>
+      </w:r>
+    </w:p>
+    <w:p>
+      <w:pPr>
+        <w:ind w:left="720"/>
+        <w:jc w:val="center"/>
+        <w:rPr>
+          <w:rFonts w:ascii="Calibri" w:hAnsi="Calibri"/>
+        </w:rPr>
+      </w:pPr>
+      <w:r>
+        <w:rPr>
+          <w:rFonts w:ascii="Calibri" w:hAnsi="Calibri"/>
+          <w:noProof/>
+        </w:rPr>
+        <w:drawing>
+          <wp:inline distT="0" distB="0" distL="0" distR="0">
+            <wp:extent cx="5943600" cy="3658656"/>
+            <wp:effectExtent l="19050" t="0" r="0" b="0"/>
+            <wp:docPr id="31" name="Picture 31"/>
+            <wp:cNvGraphicFramePr>
+              <a:graphicFrameLocks xmlns:a="http://schemas.openxmlformats.org/drawingml/2006/main" noChangeAspect="1"/>
+            </wp:cNvGraphicFramePr>
+            <a:graphic xmlns:a="http://schemas.openxmlformats.org/drawingml/2006/main">
+              <a:graphicData uri="http://schemas.openxmlformats.org/drawingml/2006/picture">
+                <pic:pic xmlns:pic="http://schemas.openxmlformats.org/drawingml/2006/picture">
+                  <pic:nvPicPr>
+                    <pic:cNvPr id="0" name="Picture 31"/>
+                    <pic:cNvPicPr>
+                      <a:picLocks noChangeAspect="1" noChangeArrowheads="1"/>
+                    </pic:cNvPicPr>
+                  </pic:nvPicPr>
+                  <pic:blipFill>
+                    <a:blip r:embed="rId27" cstate="print"/>
+                    <a:srcRect/>
+                    <a:stretch>
+                      <a:fillRect/>
+                    </a:stretch>
+                  </pic:blipFill>
+                  <pic:spPr bwMode="auto">
+                    <a:xfrm>
+                      <a:off x="0" y="0"/>
+                      <a:ext cx="5943600" cy="3658656"/>
+                    </a:xfrm>
+                    <a:prstGeom prst="rect">
+                      <a:avLst/>
+                    </a:prstGeom>
+                    <a:noFill/>
+                    <a:ln w="9525">
+                      <a:noFill/>
+                      <a:miter lim="800000"/>
+                      <a:headEnd/>
+                      <a:tailEnd/>
+                    </a:ln>
+                  </pic:spPr>
+                </pic:pic>
+              </a:graphicData>
+            </a:graphic>
+          </wp:inline>
+        </w:drawing>
+      </w:r>
+    </w:p>
+    <w:p>
+      <w:pPr>
+        <w:ind w:left="720"/>
+        <w:jc w:val="center"/>
+        <w:rPr>
+          <w:rFonts w:ascii="Calibri" w:hAnsi="Calibri"/>
+        </w:rPr>
+      </w:pPr>
+      <w:r>
+        <w:rPr>
+          <w:rFonts w:ascii="Calibri" w:hAnsi="Calibri"/>
+        </w:rPr>
+        <w:t>Fig16. Admin delete a question</w:t>
+      </w:r>
+    </w:p>
+    <w:p>
+      <w:pPr>
+        <w:ind w:left="720"/>
+        <w:jc w:val="center"/>
+        <w:rPr>
+          <w:rFonts w:ascii="Calibri" w:hAnsi="Calibri"/>
+        </w:rPr>
+      </w:pPr>
+      <w:r>
+        <w:rPr>
+          <w:rFonts w:ascii="Calibri" w:hAnsi="Calibri"/>
+          <w:noProof/>
+        </w:rPr>
+        <w:lastRenderedPageBreak/>
+        <w:drawing>
+          <wp:inline distT="0" distB="0" distL="0" distR="0">
+            <wp:extent cx="5943600" cy="3658656"/>
+            <wp:effectExtent l="19050" t="0" r="0" b="0"/>
+            <wp:docPr id="6" name="Picture 22"/>
+            <wp:cNvGraphicFramePr>
+              <a:graphicFrameLocks xmlns:a="http://schemas.openxmlformats.org/drawingml/2006/main" noChangeAspect="1"/>
+            </wp:cNvGraphicFramePr>
+            <a:graphic xmlns:a="http://schemas.openxmlformats.org/drawingml/2006/main">
+              <a:graphicData uri="http://schemas.openxmlformats.org/drawingml/2006/picture">
+                <pic:pic xmlns:pic="http://schemas.openxmlformats.org/drawingml/2006/picture">
+                  <pic:nvPicPr>
+                    <pic:cNvPr id="0" name="Picture 22"/>
+                    <pic:cNvPicPr>
+                      <a:picLocks noChangeAspect="1" noChangeArrowheads="1"/>
+                    </pic:cNvPicPr>
+                  </pic:nvPicPr>
+                  <pic:blipFill>
+                    <a:blip r:embed="rId28" cstate="print"/>
+                    <a:srcRect/>
+                    <a:stretch>
+                      <a:fillRect/>
+                    </a:stretch>
+                  </pic:blipFill>
+                  <pic:spPr bwMode="auto">
+                    <a:xfrm>
+                      <a:off x="0" y="0"/>
+                      <a:ext cx="5943600" cy="3658656"/>
+                    </a:xfrm>
+                    <a:prstGeom prst="rect">
+                      <a:avLst/>
+                    </a:prstGeom>
+                    <a:noFill/>
+                    <a:ln w="9525">
+                      <a:noFill/>
+                      <a:miter lim="800000"/>
+                      <a:headEnd/>
+                      <a:tailEnd/>
+                    </a:ln>
+                  </pic:spPr>
+                </pic:pic>
+              </a:graphicData>
+            </a:graphic>
+          </wp:inline>
+        </w:drawing>
+      </w:r>
+    </w:p>
+    <w:p>
+      <w:pPr>
+        <w:ind w:left="720"/>
+        <w:jc w:val="center"/>
+        <w:rPr>
+          <w:rFonts w:ascii="Calibri" w:hAnsi="Calibri"/>
+        </w:rPr>
+      </w:pPr>
+      <w:r>
+        <w:rPr>
+          <w:rFonts w:ascii="Calibri" w:hAnsi="Calibri"/>
+        </w:rPr>
+        <w:t>Fig17</w:t>
+      </w:r>
+      <w:r>
+        <w:rPr>
+          <w:rFonts w:ascii="Calibri" w:hAnsi="Calibri"/>
+        </w:rPr>
+        <w:t>. Admin send input and output question</w:t>
+      </w:r>
+    </w:p>
+    <w:p>
+      <w:pPr>
+        <w:ind w:left="720"/>
+        <w:jc w:val="center"/>
+        <w:rPr>
+          <w:rFonts w:ascii="Calibri" w:hAnsi="Calibri"/>
+        </w:rPr>
+      </w:pPr>
+      <w:r>
+        <w:rPr>
+          <w:rFonts w:ascii="Calibri" w:hAnsi="Calibri"/>
+        </w:rPr>
+        <w:t>Fig18</w:t>
+      </w:r>
+      <w:r>
+        <w:rPr>
+          <w:rFonts w:ascii="Calibri" w:hAnsi="Calibri"/>
+        </w:rPr>
+        <w:t>. Admin add a user</w:t>
+      </w:r>
+    </w:p>
+    <w:p>
+      <w:pPr>
+        <w:ind w:left="720"/>
+        <w:jc w:val="center"/>
+        <w:rPr>
+          <w:rFonts w:ascii="Calibri" w:hAnsi="Calibri"/>
+        </w:rPr>
+      </w:pPr>
+      <w:r>
+        <w:rPr>
+          <w:rFonts w:ascii="Calibri" w:hAnsi="Calibri"/>
+        </w:rPr>
+        <w:t>Fig29</w:t>
+      </w:r>
+      <w:r>
+        <w:rPr>
+          <w:rFonts w:ascii="Calibri" w:hAnsi="Calibri"/>
+        </w:rPr>
+        <w:t>. Admin update information for a user</w:t>
+      </w:r>
+    </w:p>
+    <w:p>
+      <w:pPr>
+        <w:ind w:left="720"/>
+        <w:jc w:val="center"/>
+        <w:rPr>
+          <w:rFonts w:ascii="Calibri" w:hAnsi="Calibri"/>
+        </w:rPr>
+      </w:pPr>
+      <w:r>
+        <w:rPr>
+          <w:rFonts w:ascii="Calibri" w:hAnsi="Calibri"/>
+        </w:rPr>
+        <w:t>Fig2</w:t>
+      </w:r>
+      <w:r>
+        <w:rPr>
+          <w:rFonts w:ascii="Calibri" w:hAnsi="Calibri"/>
+        </w:rPr>
+        <w:t>0</w:t>
+      </w:r>
+      <w:r>
+        <w:rPr>
+          <w:rFonts w:ascii="Calibri" w:hAnsi="Calibri"/>
+        </w:rPr>
+        <w:t>. Admin delete a user</w:t>
+      </w:r>
     </w:p>
     <w:p>
       <w:pPr>
@@ -5292,9 +7787,15 @@
           <w:ilvl w:val="0"/>
           <w:numId w:val="4"/>
         </w:numPr>
-      </w:pPr>
-      <w:bookmarkStart w:id="18" w:name="_Toc337495514"/>
+        <w:rPr>
+          <w:rFonts w:ascii="Calibri" w:hAnsi="Calibri"/>
+        </w:rPr>
+      </w:pPr>
+      <w:bookmarkStart w:id="18" w:name="_Toc339880585"/>
       <w:r>
+        <w:rPr>
+          <w:rFonts w:ascii="Calibri" w:hAnsi="Calibri"/>
+        </w:rPr>
         <w:t>Hardware Interface</w:t>
       </w:r>
       <w:bookmarkEnd w:id="18"/>
@@ -5306,9 +7807,15 @@
           <w:ilvl w:val="0"/>
           <w:numId w:val="2"/>
         </w:numPr>
-      </w:pPr>
-      <w:bookmarkStart w:id="19" w:name="_Toc337495515"/>
+        <w:rPr>
+          <w:rFonts w:ascii="Calibri" w:hAnsi="Calibri"/>
+        </w:rPr>
+      </w:pPr>
+      <w:bookmarkStart w:id="19" w:name="_Toc339880586"/>
       <w:r>
+        <w:rPr>
+          <w:rFonts w:ascii="Calibri" w:hAnsi="Calibri"/>
+        </w:rPr>
         <w:t>Other Nonfunctional Requirements</w:t>
       </w:r>
       <w:bookmarkEnd w:id="19"/>
@@ -5320,9 +7827,15 @@
           <w:ilvl w:val="0"/>
           <w:numId w:val="3"/>
         </w:numPr>
-      </w:pPr>
-      <w:bookmarkStart w:id="20" w:name="_Toc337495516"/>
+        <w:rPr>
+          <w:rFonts w:ascii="Calibri" w:hAnsi="Calibri"/>
+        </w:rPr>
+      </w:pPr>
+      <w:bookmarkStart w:id="20" w:name="_Toc339880587"/>
       <w:r>
+        <w:rPr>
+          <w:rFonts w:ascii="Calibri" w:hAnsi="Calibri"/>
+        </w:rPr>
         <w:t>Performance Requirements</w:t>
       </w:r>
       <w:bookmarkEnd w:id="20"/>
@@ -5332,33 +7845,55 @@
         <w:ind w:left="1080"/>
         <w:jc w:val="both"/>
         <w:rPr>
-          <w:rFonts w:cstheme="minorHAnsi"/>
+          <w:rFonts w:ascii="Calibri" w:hAnsi="Calibri" w:cstheme="minorHAnsi"/>
           <w:sz w:val="24"/>
           <w:szCs w:val="24"/>
         </w:rPr>
       </w:pPr>
       <w:r>
         <w:rPr>
-          <w:rFonts w:cstheme="minorHAnsi"/>
+          <w:rFonts w:ascii="Calibri" w:hAnsi="Calibri" w:cstheme="minorHAnsi"/>
           <w:color w:val="333333"/>
           <w:sz w:val="24"/>
           <w:szCs w:val="24"/>
           <w:shd w:val="clear" w:color="auto" w:fill="FFFFFF"/>
         </w:rPr>
-        <w:t xml:space="preserve">They are the users of a system who always want their systems work effectively. Moreover, it is necessary to work stably and fast with an online system. The databases and the sources of information use on website must be arranged suitably to satify the needs at the moment </w:t>
+        <w:t xml:space="preserve">They are the users of a system who always want their systems work effectively. Moreover, it is necessary to work stably and fast with an online system. The databases and the sources of information use on website must be arranged suitably to </w:t>
       </w:r>
+      <w:proofErr w:type="spellStart"/>
       <w:r>
         <w:rPr>
-          <w:rFonts w:cstheme="minorHAnsi"/>
+          <w:rFonts w:ascii="Calibri" w:hAnsi="Calibri" w:cstheme="minorHAnsi"/>
           <w:color w:val="333333"/>
           <w:sz w:val="24"/>
           <w:szCs w:val="24"/>
+          <w:shd w:val="clear" w:color="auto" w:fill="FFFFFF"/>
+        </w:rPr>
+        <w:t>satify</w:t>
+      </w:r>
+      <w:proofErr w:type="spellEnd"/>
+      <w:r>
+        <w:rPr>
+          <w:rFonts w:ascii="Calibri" w:hAnsi="Calibri" w:cstheme="minorHAnsi"/>
+          <w:color w:val="333333"/>
+          <w:sz w:val="24"/>
+          <w:szCs w:val="24"/>
+          <w:shd w:val="clear" w:color="auto" w:fill="FFFFFF"/>
+        </w:rPr>
+        <w:t xml:space="preserve"> the needs at the moment </w:t>
+      </w:r>
+      <w:r>
+        <w:rPr>
+          <w:rFonts w:ascii="Calibri" w:hAnsi="Calibri" w:cstheme="minorHAnsi"/>
+          <w:color w:val="333333"/>
+          <w:sz w:val="24"/>
+          <w:szCs w:val="24"/>
         </w:rPr>
         <w:br/>
       </w:r>
       <w:r>
         <w:rPr>
-          <w:rFonts w:cstheme="minorHAnsi"/>
+          <w:rFonts w:ascii="Calibri" w:hAnsi="Calibri" w:cstheme="minorHAnsi"/>
           <w:color w:val="333333"/>
           <w:sz w:val="24"/>
           <w:szCs w:val="24"/>
@@ -5374,9 +7909,16 @@
           <w:ilvl w:val="0"/>
           <w:numId w:val="3"/>
         </w:numPr>
-      </w:pPr>
-      <w:bookmarkStart w:id="21" w:name="_Toc337495517"/>
+        <w:rPr>
+          <w:rFonts w:ascii="Calibri" w:hAnsi="Calibri"/>
+        </w:rPr>
+      </w:pPr>
+      <w:bookmarkStart w:id="21" w:name="_Toc339880588"/>
       <w:r>
+        <w:rPr>
+          <w:rFonts w:ascii="Calibri" w:hAnsi="Calibri"/>
+        </w:rPr>
+        <w:lastRenderedPageBreak/>
         <w:t>Safety Requirements</w:t>
       </w:r>
       <w:bookmarkEnd w:id="21"/>
@@ -5386,39 +7928,83 @@
         <w:ind w:left="1080"/>
         <w:jc w:val="both"/>
         <w:rPr>
-          <w:rFonts w:cstheme="minorHAnsi"/>
+          <w:rFonts w:ascii="Calibri" w:hAnsi="Calibri" w:cstheme="minorHAnsi"/>
           <w:sz w:val="24"/>
           <w:szCs w:val="24"/>
         </w:rPr>
       </w:pPr>
       <w:r>
         <w:rPr>
-          <w:rFonts w:cstheme="minorHAnsi"/>
+          <w:rFonts w:ascii="Calibri" w:hAnsi="Calibri" w:cstheme="minorHAnsi"/>
           <w:color w:val="333333"/>
           <w:sz w:val="24"/>
           <w:szCs w:val="24"/>
           <w:shd w:val="clear" w:color="auto" w:fill="FFFFFF"/>
         </w:rPr>
-        <w:t>It is an online system which has many test so that it have to be constant. The users always connect to the server in order to update the information and send their answers to the server.</w:t>
+        <w:t xml:space="preserve">It is an online system which has many </w:t>
       </w:r>
+      <w:proofErr w:type="gramStart"/>
       <w:r>
         <w:rPr>
-          <w:rFonts w:cstheme="minorHAnsi"/>
-          <w:color w:val="333333"/>
-          <w:sz w:val="24"/>
-          <w:szCs w:val="24"/>
-        </w:rPr>
-        <w:t xml:space="preserve"> </w:t>
-      </w:r>
-      <w:r>
-        <w:rPr>
-          <w:rFonts w:cstheme="minorHAnsi"/>
+          <w:rFonts w:ascii="Calibri" w:hAnsi="Calibri" w:cstheme="minorHAnsi"/>
           <w:color w:val="333333"/>
           <w:sz w:val="24"/>
           <w:szCs w:val="24"/>
           <w:shd w:val="clear" w:color="auto" w:fill="FFFFFF"/>
         </w:rPr>
-        <w:t>In case, the connection has error, there will be a step checking the connection before sending a file to the server. if the connection is OK, the answers will be send immediately.</w:t>
+        <w:t>test</w:t>
+      </w:r>
+      <w:proofErr w:type="gramEnd"/>
+      <w:r>
+        <w:rPr>
+          <w:rFonts w:ascii="Calibri" w:hAnsi="Calibri" w:cstheme="minorHAnsi"/>
+          <w:color w:val="333333"/>
+          <w:sz w:val="24"/>
+          <w:szCs w:val="24"/>
+          <w:shd w:val="clear" w:color="auto" w:fill="FFFFFF"/>
+        </w:rPr>
+        <w:t xml:space="preserve"> so that it have to be constant. The users always connect to the server in order to update the information and send their answers to the server.</w:t>
+      </w:r>
+      <w:r>
+        <w:rPr>
+          <w:rFonts w:ascii="Calibri" w:hAnsi="Calibri" w:cstheme="minorHAnsi"/>
+          <w:color w:val="333333"/>
+          <w:sz w:val="24"/>
+          <w:szCs w:val="24"/>
+        </w:rPr>
+        <w:t xml:space="preserve"> </w:t>
+      </w:r>
+      <w:r>
+        <w:rPr>
+          <w:rFonts w:ascii="Calibri" w:hAnsi="Calibri" w:cstheme="minorHAnsi"/>
+          <w:color w:val="333333"/>
+          <w:sz w:val="24"/>
+          <w:szCs w:val="24"/>
+          <w:shd w:val="clear" w:color="auto" w:fill="FFFFFF"/>
+        </w:rPr>
+        <w:t xml:space="preserve">In case, the connection has error, there will be a step checking the connection before sending a file to the server. </w:t>
+      </w:r>
+      <w:proofErr w:type="gramStart"/>
+      <w:r>
+        <w:rPr>
+          <w:rFonts w:ascii="Calibri" w:hAnsi="Calibri" w:cstheme="minorHAnsi"/>
+          <w:color w:val="333333"/>
+          <w:sz w:val="24"/>
+          <w:szCs w:val="24"/>
+          <w:shd w:val="clear" w:color="auto" w:fill="FFFFFF"/>
+        </w:rPr>
+        <w:t>if</w:t>
+      </w:r>
+      <w:proofErr w:type="gramEnd"/>
+      <w:r>
+        <w:rPr>
+          <w:rFonts w:ascii="Calibri" w:hAnsi="Calibri" w:cstheme="minorHAnsi"/>
+          <w:color w:val="333333"/>
+          <w:sz w:val="24"/>
+          <w:szCs w:val="24"/>
+          <w:shd w:val="clear" w:color="auto" w:fill="FFFFFF"/>
+        </w:rPr>
+        <w:t xml:space="preserve"> the connection is OK, the answers will be send immediately.</w:t>
       </w:r>
     </w:p>
     <w:p>
@@ -5428,9 +8014,15 @@
           <w:ilvl w:val="0"/>
           <w:numId w:val="3"/>
         </w:numPr>
-      </w:pPr>
-      <w:bookmarkStart w:id="22" w:name="_Toc337495518"/>
+        <w:rPr>
+          <w:rFonts w:ascii="Calibri" w:hAnsi="Calibri"/>
+        </w:rPr>
+      </w:pPr>
+      <w:bookmarkStart w:id="22" w:name="_Toc339880589"/>
       <w:r>
+        <w:rPr>
+          <w:rFonts w:ascii="Calibri" w:hAnsi="Calibri"/>
+        </w:rPr>
         <w:t>Security Requirements</w:t>
       </w:r>
       <w:bookmarkEnd w:id="22"/>
@@ -5440,39 +8032,127 @@
         <w:ind w:left="1080"/>
         <w:jc w:val="both"/>
         <w:rPr>
-          <w:rFonts w:cstheme="minorHAnsi"/>
+          <w:rFonts w:ascii="Calibri" w:hAnsi="Calibri" w:cstheme="minorHAnsi"/>
           <w:sz w:val="24"/>
           <w:szCs w:val="24"/>
         </w:rPr>
       </w:pPr>
       <w:r>
         <w:rPr>
-          <w:rFonts w:cstheme="minorHAnsi"/>
+          <w:rFonts w:ascii="Calibri" w:hAnsi="Calibri" w:cstheme="minorHAnsi"/>
           <w:color w:val="333333"/>
           <w:sz w:val="24"/>
           <w:szCs w:val="24"/>
           <w:shd w:val="clear" w:color="auto" w:fill="FFFFFF"/>
         </w:rPr>
-        <w:t>It makes sure the personal information of the customers that the password will be ncrypted by MD5 encrytion. It will be refused when toxic and invalid files are uploaded.</w:t>
+        <w:t xml:space="preserve">It makes sure the personal information of the customers that the password will be </w:t>
       </w:r>
+      <w:proofErr w:type="spellStart"/>
       <w:r>
         <w:rPr>
-          <w:rFonts w:cstheme="minorHAnsi"/>
-          <w:color w:val="333333"/>
-          <w:sz w:val="24"/>
-          <w:szCs w:val="24"/>
-        </w:rPr>
-        <w:br/>
-      </w:r>
-      <w:r>
-        <w:rPr>
-          <w:rFonts w:cstheme="minorHAnsi"/>
+          <w:rFonts w:ascii="Calibri" w:hAnsi="Calibri" w:cstheme="minorHAnsi"/>
           <w:color w:val="333333"/>
           <w:sz w:val="24"/>
           <w:szCs w:val="24"/>
           <w:shd w:val="clear" w:color="auto" w:fill="FFFFFF"/>
         </w:rPr>
-        <w:t>The system acetp only one kind of file as a text ASCII file, and the file must have a extension which is ".in" or ".out". In addition, any other files will be refused.</w:t>
+        <w:t>ncrypted</w:t>
+      </w:r>
+      <w:proofErr w:type="spellEnd"/>
+      <w:r>
+        <w:rPr>
+          <w:rFonts w:ascii="Calibri" w:hAnsi="Calibri" w:cstheme="minorHAnsi"/>
+          <w:color w:val="333333"/>
+          <w:sz w:val="24"/>
+          <w:szCs w:val="24"/>
+          <w:shd w:val="clear" w:color="auto" w:fill="FFFFFF"/>
+        </w:rPr>
+        <w:t xml:space="preserve"> by MD5 </w:t>
+      </w:r>
+      <w:proofErr w:type="spellStart"/>
+      <w:r>
+        <w:rPr>
+          <w:rFonts w:ascii="Calibri" w:hAnsi="Calibri" w:cstheme="minorHAnsi"/>
+          <w:color w:val="333333"/>
+          <w:sz w:val="24"/>
+          <w:szCs w:val="24"/>
+          <w:shd w:val="clear" w:color="auto" w:fill="FFFFFF"/>
+        </w:rPr>
+        <w:t>encrytion</w:t>
+      </w:r>
+      <w:proofErr w:type="spellEnd"/>
+      <w:r>
+        <w:rPr>
+          <w:rFonts w:ascii="Calibri" w:hAnsi="Calibri" w:cstheme="minorHAnsi"/>
+          <w:color w:val="333333"/>
+          <w:sz w:val="24"/>
+          <w:szCs w:val="24"/>
+          <w:shd w:val="clear" w:color="auto" w:fill="FFFFFF"/>
+        </w:rPr>
+        <w:t>. It will be refused when toxic and invalid files are uploaded.</w:t>
+      </w:r>
+      <w:r>
+        <w:rPr>
+          <w:rFonts w:ascii="Calibri" w:hAnsi="Calibri" w:cstheme="minorHAnsi"/>
+          <w:color w:val="333333"/>
+          <w:sz w:val="24"/>
+          <w:szCs w:val="24"/>
+        </w:rPr>
+        <w:br/>
+      </w:r>
+      <w:r>
+        <w:rPr>
+          <w:rFonts w:ascii="Calibri" w:hAnsi="Calibri" w:cstheme="minorHAnsi"/>
+          <w:color w:val="333333"/>
+          <w:sz w:val="24"/>
+          <w:szCs w:val="24"/>
+          <w:shd w:val="clear" w:color="auto" w:fill="FFFFFF"/>
+        </w:rPr>
+        <w:t xml:space="preserve">The system </w:t>
+      </w:r>
+      <w:proofErr w:type="spellStart"/>
+      <w:r>
+        <w:rPr>
+          <w:rFonts w:ascii="Calibri" w:hAnsi="Calibri" w:cstheme="minorHAnsi"/>
+          <w:color w:val="333333"/>
+          <w:sz w:val="24"/>
+          <w:szCs w:val="24"/>
+          <w:shd w:val="clear" w:color="auto" w:fill="FFFFFF"/>
+        </w:rPr>
+        <w:t>acetp</w:t>
+      </w:r>
+      <w:proofErr w:type="spellEnd"/>
+      <w:r>
+        <w:rPr>
+          <w:rFonts w:ascii="Calibri" w:hAnsi="Calibri" w:cstheme="minorHAnsi"/>
+          <w:color w:val="333333"/>
+          <w:sz w:val="24"/>
+          <w:szCs w:val="24"/>
+          <w:shd w:val="clear" w:color="auto" w:fill="FFFFFF"/>
+        </w:rPr>
+        <w:t xml:space="preserve"> only one kind of file as a text ASCII file, and the file must have </w:t>
+      </w:r>
+      <w:proofErr w:type="gramStart"/>
+      <w:r>
+        <w:rPr>
+          <w:rFonts w:ascii="Calibri" w:hAnsi="Calibri" w:cstheme="minorHAnsi"/>
+          <w:color w:val="333333"/>
+          <w:sz w:val="24"/>
+          <w:szCs w:val="24"/>
+          <w:shd w:val="clear" w:color="auto" w:fill="FFFFFF"/>
+        </w:rPr>
+        <w:t>a</w:t>
+      </w:r>
+      <w:proofErr w:type="gramEnd"/>
+      <w:r>
+        <w:rPr>
+          <w:rFonts w:ascii="Calibri" w:hAnsi="Calibri" w:cstheme="minorHAnsi"/>
+          <w:color w:val="333333"/>
+          <w:sz w:val="24"/>
+          <w:szCs w:val="24"/>
+          <w:shd w:val="clear" w:color="auto" w:fill="FFFFFF"/>
+        </w:rPr>
+        <w:t xml:space="preserve"> extension which is ".in" or ".out". In addition, any other files will be refused.</w:t>
       </w:r>
     </w:p>
     <w:p>
@@ -5482,9 +8162,15 @@
           <w:ilvl w:val="0"/>
           <w:numId w:val="3"/>
         </w:numPr>
-      </w:pPr>
-      <w:bookmarkStart w:id="23" w:name="_Toc337495519"/>
+        <w:rPr>
+          <w:rFonts w:ascii="Calibri" w:hAnsi="Calibri"/>
+        </w:rPr>
+      </w:pPr>
+      <w:bookmarkStart w:id="23" w:name="_Toc339880590"/>
       <w:r>
+        <w:rPr>
+          <w:rFonts w:ascii="Calibri" w:hAnsi="Calibri"/>
+        </w:rPr>
         <w:t>Software Quality Attributes</w:t>
       </w:r>
       <w:bookmarkEnd w:id="23"/>
@@ -5493,7 +8179,7 @@
       <w:pPr>
         <w:ind w:left="1080"/>
         <w:rPr>
-          <w:rFonts w:cstheme="minorHAnsi"/>
+          <w:rFonts w:ascii="Calibri" w:hAnsi="Calibri" w:cstheme="minorHAnsi"/>
           <w:b/>
           <w:color w:val="333333"/>
           <w:sz w:val="24"/>
@@ -5503,7 +8189,7 @@
       </w:pPr>
       <w:r>
         <w:rPr>
-          <w:rFonts w:cstheme="minorHAnsi"/>
+          <w:rFonts w:ascii="Calibri" w:hAnsi="Calibri" w:cstheme="minorHAnsi"/>
           <w:b/>
           <w:color w:val="333333"/>
           <w:sz w:val="24"/>
@@ -5514,7 +8200,7 @@
       </w:r>
       <w:r>
         <w:rPr>
-          <w:rFonts w:cstheme="minorHAnsi"/>
+          <w:rFonts w:ascii="Calibri" w:hAnsi="Calibri" w:cstheme="minorHAnsi"/>
           <w:b/>
           <w:color w:val="333333"/>
           <w:sz w:val="24"/>
@@ -5522,54 +8208,123 @@
         </w:rPr>
         <w:br/>
       </w:r>
+      <w:proofErr w:type="gramStart"/>
       <w:r>
         <w:rPr>
-          <w:rFonts w:cstheme="minorHAnsi"/>
+          <w:rFonts w:ascii="Calibri" w:hAnsi="Calibri" w:cstheme="minorHAnsi"/>
           <w:color w:val="333333"/>
           <w:sz w:val="24"/>
           <w:szCs w:val="24"/>
           <w:shd w:val="clear" w:color="auto" w:fill="FFFFFF"/>
         </w:rPr>
-        <w:t>The system will check the transmission and web components regularly. If one of them has any problems, the notification of that current errors will appear.</w:t>
+        <w:t>The</w:t>
       </w:r>
+      <w:proofErr w:type="gramEnd"/>
       <w:r>
         <w:rPr>
-          <w:rFonts w:cstheme="minorHAnsi"/>
+          <w:rFonts w:ascii="Calibri" w:hAnsi="Calibri" w:cstheme="minorHAnsi"/>
           <w:color w:val="333333"/>
           <w:sz w:val="24"/>
           <w:szCs w:val="24"/>
+          <w:shd w:val="clear" w:color="auto" w:fill="FFFFFF"/>
+        </w:rPr>
+        <w:t xml:space="preserve"> system will check the transmission and web components regularly. If one of them has any problems, the notification of </w:t>
+      </w:r>
+      <w:proofErr w:type="gramStart"/>
+      <w:r>
+        <w:rPr>
+          <w:rFonts w:ascii="Calibri" w:hAnsi="Calibri" w:cstheme="minorHAnsi"/>
+          <w:color w:val="333333"/>
+          <w:sz w:val="24"/>
+          <w:szCs w:val="24"/>
+          <w:shd w:val="clear" w:color="auto" w:fill="FFFFFF"/>
+        </w:rPr>
+        <w:t>that current errors</w:t>
+      </w:r>
+      <w:proofErr w:type="gramEnd"/>
+      <w:r>
+        <w:rPr>
+          <w:rFonts w:ascii="Calibri" w:hAnsi="Calibri" w:cstheme="minorHAnsi"/>
+          <w:color w:val="333333"/>
+          <w:sz w:val="24"/>
+          <w:szCs w:val="24"/>
+          <w:shd w:val="clear" w:color="auto" w:fill="FFFFFF"/>
+        </w:rPr>
+        <w:t xml:space="preserve"> will appear.</w:t>
+      </w:r>
+      <w:r>
+        <w:rPr>
+          <w:rFonts w:ascii="Calibri" w:hAnsi="Calibri" w:cstheme="minorHAnsi"/>
+          <w:color w:val="333333"/>
+          <w:sz w:val="24"/>
+          <w:szCs w:val="24"/>
         </w:rPr>
         <w:br/>
       </w:r>
       <w:r>
         <w:rPr>
-          <w:rFonts w:cstheme="minorHAnsi"/>
+          <w:rFonts w:ascii="Calibri" w:hAnsi="Calibri" w:cstheme="minorHAnsi"/>
           <w:b/>
           <w:color w:val="333333"/>
           <w:sz w:val="24"/>
           <w:szCs w:val="24"/>
           <w:shd w:val="clear" w:color="auto" w:fill="FFFFFF"/>
         </w:rPr>
-        <w:t>Possible attribute:</w:t>
+        <w:t>Possible attribute</w:t>
       </w:r>
+      <w:proofErr w:type="gramStart"/>
       <w:r>
         <w:rPr>
-          <w:rFonts w:cstheme="minorHAnsi"/>
-          <w:color w:val="333333"/>
-          <w:sz w:val="24"/>
-          <w:szCs w:val="24"/>
-        </w:rPr>
-        <w:br/>
-      </w:r>
-      <w:r>
-        <w:rPr>
-          <w:rFonts w:cstheme="minorHAnsi"/>
+          <w:rFonts w:ascii="Calibri" w:hAnsi="Calibri" w:cstheme="minorHAnsi"/>
+          <w:b/>
           <w:color w:val="333333"/>
           <w:sz w:val="24"/>
           <w:szCs w:val="24"/>
           <w:shd w:val="clear" w:color="auto" w:fill="FFFFFF"/>
         </w:rPr>
-        <w:t>The system makes it easier and simpler for customer, ensures the best satified ability and he consecutive communication between customer and the server.</w:t>
+        <w:t>:</w:t>
+      </w:r>
+      <w:proofErr w:type="gramEnd"/>
+      <w:r>
+        <w:rPr>
+          <w:rFonts w:ascii="Calibri" w:hAnsi="Calibri" w:cstheme="minorHAnsi"/>
+          <w:color w:val="333333"/>
+          <w:sz w:val="24"/>
+          <w:szCs w:val="24"/>
+        </w:rPr>
+        <w:br/>
+      </w:r>
+      <w:r>
+        <w:rPr>
+          <w:rFonts w:ascii="Calibri" w:hAnsi="Calibri" w:cstheme="minorHAnsi"/>
+          <w:color w:val="333333"/>
+          <w:sz w:val="24"/>
+          <w:szCs w:val="24"/>
+          <w:shd w:val="clear" w:color="auto" w:fill="FFFFFF"/>
+        </w:rPr>
+        <w:t xml:space="preserve">The system makes it easier and simpler for customer, ensures the best </w:t>
+      </w:r>
+      <w:proofErr w:type="spellStart"/>
+      <w:r>
+        <w:rPr>
+          <w:rFonts w:ascii="Calibri" w:hAnsi="Calibri" w:cstheme="minorHAnsi"/>
+          <w:color w:val="333333"/>
+          <w:sz w:val="24"/>
+          <w:szCs w:val="24"/>
+          <w:shd w:val="clear" w:color="auto" w:fill="FFFFFF"/>
+        </w:rPr>
+        <w:t>satified</w:t>
+      </w:r>
+      <w:proofErr w:type="spellEnd"/>
+      <w:r>
+        <w:rPr>
+          <w:rFonts w:ascii="Calibri" w:hAnsi="Calibri" w:cstheme="minorHAnsi"/>
+          <w:color w:val="333333"/>
+          <w:sz w:val="24"/>
+          <w:szCs w:val="24"/>
+          <w:shd w:val="clear" w:color="auto" w:fill="FFFFFF"/>
+        </w:rPr>
+        <w:t xml:space="preserve"> ability and he consecutive communication between customer and the server.</w:t>
       </w:r>
     </w:p>
     <w:p>
@@ -5579,10 +8334,15 @@
           <w:ilvl w:val="0"/>
           <w:numId w:val="2"/>
         </w:numPr>
-      </w:pPr>
-      <w:bookmarkStart w:id="24" w:name="_Toc337495520"/>
+        <w:rPr>
+          <w:rFonts w:ascii="Calibri" w:hAnsi="Calibri"/>
+        </w:rPr>
+      </w:pPr>
+      <w:bookmarkStart w:id="24" w:name="_Toc339880591"/>
       <w:r>
-        <w:lastRenderedPageBreak/>
+        <w:rPr>
+          <w:rFonts w:ascii="Calibri" w:hAnsi="Calibri"/>
+        </w:rPr>
         <w:t>Appendix A: Glossary</w:t>
       </w:r>
       <w:bookmarkEnd w:id="24"/>
@@ -5594,30 +8354,22 @@
           <w:ilvl w:val="0"/>
           <w:numId w:val="2"/>
         </w:numPr>
-      </w:pPr>
-      <w:bookmarkStart w:id="25" w:name="_Toc337495521"/>
+        <w:rPr>
+          <w:rFonts w:ascii="Calibri" w:hAnsi="Calibri"/>
+        </w:rPr>
+      </w:pPr>
+      <w:bookmarkStart w:id="25" w:name="_Toc339880592"/>
       <w:r>
-        <w:t>Appendix B: Analysis Models</w:t>
+        <w:rPr>
+          <w:rFonts w:ascii="Calibri" w:hAnsi="Calibri"/>
+        </w:rPr>
+        <w:t>Appendix C: Issues List – Change log</w:t>
       </w:r>
       <w:bookmarkEnd w:id="25"/>
     </w:p>
-    <w:p>
-      <w:pPr>
-        <w:pStyle w:val="Heading1"/>
-        <w:numPr>
-          <w:ilvl w:val="0"/>
-          <w:numId w:val="2"/>
-        </w:numPr>
-      </w:pPr>
-      <w:bookmarkStart w:id="26" w:name="_Toc337495522"/>
-      <w:r>
-        <w:t>Appendix C: Issues List – Change log</w:t>
-      </w:r>
-      <w:bookmarkEnd w:id="26"/>
-    </w:p>
     <w:sectPr>
-      <w:headerReference w:type="default" r:id="rId16"/>
-      <w:footerReference w:type="default" r:id="rId17"/>
+      <w:headerReference w:type="default" r:id="rId29"/>
+      <w:footerReference w:type="default" r:id="rId30"/>
       <w:pgSz w:w="12240" w:h="15840"/>
       <w:pgMar w:top="1440" w:right="1440" w:bottom="1440" w:left="1440" w:header="720" w:footer="720" w:gutter="0"/>
       <w:cols w:space="720"/>
@@ -5660,8 +8412,13 @@
       <w:pStyle w:val="Footer"/>
       <w:jc w:val="center"/>
     </w:pPr>
+    <w:proofErr w:type="spellStart"/>
     <w:r>
-      <w:t xml:space="preserve">Copryright </w:t>
+      <w:t>Copryright</w:t>
+    </w:r>
+    <w:proofErr w:type="spellEnd"/>
+    <w:r>
+      <w:t xml:space="preserve"> </w:t>
     </w:r>
     <w:r>
       <w:rPr>
@@ -5722,7 +8479,7 @@
           <w:b/>
           <w:noProof/>
         </w:rPr>
-        <w:t>2</w:t>
+        <w:t>4</w:t>
       </w:r>
     </w:fldSimple>
     <w:r>
@@ -6600,16 +9357,16 @@
     </w:lvl>
   </w:abstractNum>
   <w:abstractNum w:abstractNumId="9">
-    <w:nsid w:val="63ED4259"/>
+    <w:nsid w:val="5FE77D23"/>
     <w:multiLevelType w:val="hybridMultilevel"/>
-    <w:tmpl w:val="24901A32"/>
+    <w:tmpl w:val="A282E4AE"/>
     <w:lvl w:ilvl="0" w:tplc="0409000F">
       <w:start w:val="1"/>
       <w:numFmt w:val="decimal"/>
       <w:lvlText w:val="%1."/>
       <w:lvlJc w:val="left"/>
       <w:pPr>
-        <w:ind w:left="720" w:hanging="360"/>
+        <w:ind w:left="1080" w:hanging="360"/>
       </w:pPr>
       <w:rPr>
         <w:rFonts w:hint="default"/>
@@ -6621,7 +9378,7 @@
       <w:lvlText w:val="%2."/>
       <w:lvlJc w:val="left"/>
       <w:pPr>
-        <w:ind w:left="1440" w:hanging="360"/>
+        <w:ind w:left="1800" w:hanging="360"/>
       </w:pPr>
     </w:lvl>
     <w:lvl w:ilvl="2" w:tplc="0409001B" w:tentative="1">
@@ -6630,7 +9387,7 @@
       <w:lvlText w:val="%3."/>
       <w:lvlJc w:val="right"/>
       <w:pPr>
-        <w:ind w:left="2160" w:hanging="180"/>
+        <w:ind w:left="2520" w:hanging="180"/>
       </w:pPr>
     </w:lvl>
     <w:lvl w:ilvl="3" w:tplc="0409000F" w:tentative="1">
@@ -6639,7 +9396,7 @@
       <w:lvlText w:val="%4."/>
       <w:lvlJc w:val="left"/>
       <w:pPr>
-        <w:ind w:left="2880" w:hanging="360"/>
+        <w:ind w:left="3240" w:hanging="360"/>
       </w:pPr>
     </w:lvl>
     <w:lvl w:ilvl="4" w:tplc="04090019" w:tentative="1">
@@ -6648,7 +9405,7 @@
       <w:lvlText w:val="%5."/>
       <w:lvlJc w:val="left"/>
       <w:pPr>
-        <w:ind w:left="3600" w:hanging="360"/>
+        <w:ind w:left="3960" w:hanging="360"/>
       </w:pPr>
     </w:lvl>
     <w:lvl w:ilvl="5" w:tplc="0409001B" w:tentative="1">
@@ -6657,7 +9414,7 @@
       <w:lvlText w:val="%6."/>
       <w:lvlJc w:val="right"/>
       <w:pPr>
-        <w:ind w:left="4320" w:hanging="180"/>
+        <w:ind w:left="4680" w:hanging="180"/>
       </w:pPr>
     </w:lvl>
     <w:lvl w:ilvl="6" w:tplc="0409000F" w:tentative="1">
@@ -6666,7 +9423,7 @@
       <w:lvlText w:val="%7."/>
       <w:lvlJc w:val="left"/>
       <w:pPr>
-        <w:ind w:left="5040" w:hanging="360"/>
+        <w:ind w:left="5400" w:hanging="360"/>
       </w:pPr>
     </w:lvl>
     <w:lvl w:ilvl="7" w:tplc="04090019" w:tentative="1">
@@ -6675,7 +9432,7 @@
       <w:lvlText w:val="%8."/>
       <w:lvlJc w:val="left"/>
       <w:pPr>
-        <w:ind w:left="5760" w:hanging="360"/>
+        <w:ind w:left="6120" w:hanging="360"/>
       </w:pPr>
     </w:lvl>
     <w:lvl w:ilvl="8" w:tplc="0409001B" w:tentative="1">
@@ -6684,6 +9441,95 @@
       <w:lvlText w:val="%9."/>
       <w:lvlJc w:val="right"/>
       <w:pPr>
+        <w:ind w:left="6840" w:hanging="180"/>
+      </w:pPr>
+    </w:lvl>
+  </w:abstractNum>
+  <w:abstractNum w:abstractNumId="10">
+    <w:nsid w:val="63ED4259"/>
+    <w:multiLevelType w:val="hybridMultilevel"/>
+    <w:tmpl w:val="24901A32"/>
+    <w:lvl w:ilvl="0" w:tplc="0409000F">
+      <w:start w:val="1"/>
+      <w:numFmt w:val="decimal"/>
+      <w:lvlText w:val="%1."/>
+      <w:lvlJc w:val="left"/>
+      <w:pPr>
+        <w:ind w:left="720" w:hanging="360"/>
+      </w:pPr>
+      <w:rPr>
+        <w:rFonts w:hint="default"/>
+      </w:rPr>
+    </w:lvl>
+    <w:lvl w:ilvl="1" w:tplc="04090019" w:tentative="1">
+      <w:start w:val="1"/>
+      <w:numFmt w:val="lowerLetter"/>
+      <w:lvlText w:val="%2."/>
+      <w:lvlJc w:val="left"/>
+      <w:pPr>
+        <w:ind w:left="1440" w:hanging="360"/>
+      </w:pPr>
+    </w:lvl>
+    <w:lvl w:ilvl="2" w:tplc="0409001B" w:tentative="1">
+      <w:start w:val="1"/>
+      <w:numFmt w:val="lowerRoman"/>
+      <w:lvlText w:val="%3."/>
+      <w:lvlJc w:val="right"/>
+      <w:pPr>
+        <w:ind w:left="2160" w:hanging="180"/>
+      </w:pPr>
+    </w:lvl>
+    <w:lvl w:ilvl="3" w:tplc="0409000F" w:tentative="1">
+      <w:start w:val="1"/>
+      <w:numFmt w:val="decimal"/>
+      <w:lvlText w:val="%4."/>
+      <w:lvlJc w:val="left"/>
+      <w:pPr>
+        <w:ind w:left="2880" w:hanging="360"/>
+      </w:pPr>
+    </w:lvl>
+    <w:lvl w:ilvl="4" w:tplc="04090019" w:tentative="1">
+      <w:start w:val="1"/>
+      <w:numFmt w:val="lowerLetter"/>
+      <w:lvlText w:val="%5."/>
+      <w:lvlJc w:val="left"/>
+      <w:pPr>
+        <w:ind w:left="3600" w:hanging="360"/>
+      </w:pPr>
+    </w:lvl>
+    <w:lvl w:ilvl="5" w:tplc="0409001B" w:tentative="1">
+      <w:start w:val="1"/>
+      <w:numFmt w:val="lowerRoman"/>
+      <w:lvlText w:val="%6."/>
+      <w:lvlJc w:val="right"/>
+      <w:pPr>
+        <w:ind w:left="4320" w:hanging="180"/>
+      </w:pPr>
+    </w:lvl>
+    <w:lvl w:ilvl="6" w:tplc="0409000F" w:tentative="1">
+      <w:start w:val="1"/>
+      <w:numFmt w:val="decimal"/>
+      <w:lvlText w:val="%7."/>
+      <w:lvlJc w:val="left"/>
+      <w:pPr>
+        <w:ind w:left="5040" w:hanging="360"/>
+      </w:pPr>
+    </w:lvl>
+    <w:lvl w:ilvl="7" w:tplc="04090019" w:tentative="1">
+      <w:start w:val="1"/>
+      <w:numFmt w:val="lowerLetter"/>
+      <w:lvlText w:val="%8."/>
+      <w:lvlJc w:val="left"/>
+      <w:pPr>
+        <w:ind w:left="5760" w:hanging="360"/>
+      </w:pPr>
+    </w:lvl>
+    <w:lvl w:ilvl="8" w:tplc="0409001B" w:tentative="1">
+      <w:start w:val="1"/>
+      <w:numFmt w:val="lowerRoman"/>
+      <w:lvlText w:val="%9."/>
+      <w:lvlJc w:val="right"/>
+      <w:pPr>
         <w:ind w:left="6480" w:hanging="180"/>
       </w:pPr>
     </w:lvl>
@@ -6692,7 +9538,7 @@
     <w:abstractNumId w:val="6"/>
   </w:num>
   <w:num w:numId="2">
-    <w:abstractNumId w:val="9"/>
+    <w:abstractNumId w:val="10"/>
   </w:num>
   <w:num w:numId="3">
     <w:abstractNumId w:val="4"/>
@@ -6717,6 +9563,9 @@
   </w:num>
   <w:num w:numId="10">
     <w:abstractNumId w:val="5"/>
+  </w:num>
+  <w:num w:numId="11">
+    <w:abstractNumId w:val="9"/>
   </w:num>
 </w:numbering>
 </file>
@@ -7258,374 +10107,6 @@
 </w:styles>
 </file>
 
-<file path=word/glossary/document.xml><?xml version="1.0" encoding="utf-8"?>
-<w:glossaryDocument xmlns:ve="http://schemas.openxmlformats.org/markup-compatibility/2006" xmlns:o="urn:schemas-microsoft-com:office:office" xmlns:r="http://schemas.openxmlformats.org/officeDocument/2006/relationships" xmlns:m="http://schemas.openxmlformats.org/officeDocument/2006/math" xmlns:v="urn:schemas-microsoft-com:vml" xmlns:wp="http://schemas.openxmlformats.org/drawingml/2006/wordprocessingDrawing" xmlns:w10="urn:schemas-microsoft-com:office:word" xmlns:w="http://schemas.openxmlformats.org/wordprocessingml/2006/main" xmlns:wne="http://schemas.microsoft.com/office/word/2006/wordml">
-  <w:docParts>
-    <w:docPart>
-      <w:docPartPr>
-        <w:name w:val="D25FE20E733C42D4ABCA20D326F5C6D1"/>
-        <w:category>
-          <w:name w:val="General"/>
-          <w:gallery w:val="placeholder"/>
-        </w:category>
-        <w:types>
-          <w:type w:val="bbPlcHdr"/>
-        </w:types>
-        <w:behaviors>
-          <w:behavior w:val="content"/>
-        </w:behaviors>
-        <w:guid w:val="{3D295531-2DF9-443C-BE61-A7BE2BA2A01F}"/>
-      </w:docPartPr>
-      <w:docPartBody>
-        <w:p>
-          <w:pPr>
-            <w:pStyle w:val="D25FE20E733C42D4ABCA20D326F5C6D1"/>
-          </w:pPr>
-          <w:r>
-            <w:rPr>
-              <w:rFonts w:asciiTheme="majorHAnsi" w:eastAsiaTheme="majorEastAsia" w:hAnsiTheme="majorHAnsi" w:cstheme="majorBidi"/>
-              <w:b/>
-              <w:bCs/>
-              <w:color w:val="365F91" w:themeColor="accent1" w:themeShade="BF"/>
-              <w:sz w:val="48"/>
-              <w:szCs w:val="48"/>
-            </w:rPr>
-            <w:t>[Type the document title]</w:t>
-          </w:r>
-        </w:p>
-      </w:docPartBody>
-    </w:docPart>
-  </w:docParts>
-</w:glossaryDocument>
-</file>
-
-<file path=word/glossary/fontTable.xml><?xml version="1.0" encoding="utf-8"?>
-<w:fonts xmlns:r="http://schemas.openxmlformats.org/officeDocument/2006/relationships" xmlns:w="http://schemas.openxmlformats.org/wordprocessingml/2006/main">
-  <w:font w:name="Times New Roman">
-    <w:panose1 w:val="02020603050405020304"/>
-    <w:charset w:val="A3"/>
-    <w:family w:val="roman"/>
-    <w:pitch w:val="variable"/>
-    <w:sig w:usb0="E0002AFF" w:usb1="C0007841" w:usb2="00000009" w:usb3="00000000" w:csb0="000001FF" w:csb1="00000000"/>
-  </w:font>
-  <w:font w:name="Symbol">
-    <w:panose1 w:val="05050102010706020507"/>
-    <w:charset w:val="02"/>
-    <w:family w:val="roman"/>
-    <w:pitch w:val="variable"/>
-    <w:sig w:usb0="00000000" w:usb1="10000000" w:usb2="00000000" w:usb3="00000000" w:csb0="80000000" w:csb1="00000000"/>
-  </w:font>
-  <w:font w:name="Courier New">
-    <w:panose1 w:val="02070309020205020404"/>
-    <w:charset w:val="A3"/>
-    <w:family w:val="modern"/>
-    <w:pitch w:val="fixed"/>
-    <w:sig w:usb0="E0002AFF" w:usb1="C0007843" w:usb2="00000009" w:usb3="00000000" w:csb0="000001FF" w:csb1="00000000"/>
-  </w:font>
-  <w:font w:name="Wingdings">
-    <w:panose1 w:val="05000000000000000000"/>
-    <w:charset w:val="02"/>
-    <w:family w:val="auto"/>
-    <w:pitch w:val="variable"/>
-    <w:sig w:usb0="00000000" w:usb1="10000000" w:usb2="00000000" w:usb3="00000000" w:csb0="80000000" w:csb1="00000000"/>
-  </w:font>
-  <w:font w:name="Calibri">
-    <w:panose1 w:val="020F0502020204030204"/>
-    <w:charset w:val="A3"/>
-    <w:family w:val="swiss"/>
-    <w:pitch w:val="variable"/>
-    <w:sig w:usb0="E10002FF" w:usb1="4000ACFF" w:usb2="00000009" w:usb3="00000000" w:csb0="0000019F" w:csb1="00000000"/>
-  </w:font>
-  <w:font w:name="Cambria">
-    <w:panose1 w:val="02040503050406030204"/>
-    <w:charset w:val="A3"/>
-    <w:family w:val="roman"/>
-    <w:pitch w:val="variable"/>
-    <w:sig w:usb0="A00002EF" w:usb1="4000004B" w:usb2="00000000" w:usb3="00000000" w:csb0="0000019F" w:csb1="00000000"/>
-  </w:font>
-  <w:font w:name="Tahoma">
-    <w:panose1 w:val="020B0604030504040204"/>
-    <w:charset w:val="A3"/>
-    <w:family w:val="swiss"/>
-    <w:pitch w:val="variable"/>
-    <w:sig w:usb0="E1002EFF" w:usb1="C000605B" w:usb2="00000029" w:usb3="00000000" w:csb0="000101FF" w:csb1="00000000"/>
-  </w:font>
-  <w:font w:name="Perpetua">
-    <w:panose1 w:val="02020502060401020303"/>
-    <w:charset w:val="00"/>
-    <w:family w:val="roman"/>
-    <w:pitch w:val="variable"/>
-    <w:sig w:usb0="00000003" w:usb1="00000000" w:usb2="00000000" w:usb3="00000000" w:csb0="00000001" w:csb1="00000000"/>
-  </w:font>
-</w:fonts>
-</file>
-
-<file path=word/glossary/settings.xml><?xml version="1.0" encoding="utf-8"?>
-<w:settings xmlns:o="urn:schemas-microsoft-com:office:office" xmlns:r="http://schemas.openxmlformats.org/officeDocument/2006/relationships" xmlns:m="http://schemas.openxmlformats.org/officeDocument/2006/math" xmlns:v="urn:schemas-microsoft-com:vml" xmlns:w10="urn:schemas-microsoft-com:office:word" xmlns:w="http://schemas.openxmlformats.org/wordprocessingml/2006/main" xmlns:sl="http://schemas.openxmlformats.org/schemaLibrary/2006/main">
-  <w:view w:val="normal"/>
-  <w:defaultTabStop w:val="720"/>
-  <w:characterSpacingControl w:val="doNotCompress"/>
-  <w:compat>
-    <w:useFELayout/>
-  </w:compat>
-  <w:rsids>
-    <w:rsidRoot w:val="006F47DC"/>
-    <w:rsid w:val="000D3D74"/>
-    <w:rsid w:val="006F47DC"/>
-    <w:rsid w:val="00830DBA"/>
-    <w:rsid w:val="00A153A1"/>
-    <w:rsid w:val="00B54F74"/>
-  </w:rsids>
-  <m:mathPr>
-    <m:mathFont m:val="Cambria Math"/>
-    <m:brkBin m:val="before"/>
-    <m:brkBinSub m:val="--"/>
-    <m:smallFrac m:val="off"/>
-    <m:dispDef/>
-    <m:lMargin m:val="0"/>
-    <m:rMargin m:val="0"/>
-    <m:defJc m:val="centerGroup"/>
-    <m:wrapIndent m:val="1440"/>
-    <m:intLim m:val="subSup"/>
-    <m:naryLim m:val="undOvr"/>
-  </m:mathPr>
-  <w:themeFontLang w:val="vi-VN"/>
-  <w:clrSchemeMapping w:bg1="light1" w:t1="dark1" w:bg2="light2" w:t2="dark2" w:accent1="accent1" w:accent2="accent2" w:accent3="accent3" w:accent4="accent4" w:accent5="accent5" w:accent6="accent6" w:hyperlink="hyperlink" w:followedHyperlink="followedHyperlink"/>
-  <w:decimalSymbol w:val="."/>
-  <w:listSeparator w:val=","/>
-</w:settings>
-</file>
-
-<file path=word/glossary/styles.xml><?xml version="1.0" encoding="utf-8"?>
-<w:styles xmlns:r="http://schemas.openxmlformats.org/officeDocument/2006/relationships" xmlns:w="http://schemas.openxmlformats.org/wordprocessingml/2006/main">
-  <w:docDefaults>
-    <w:rPrDefault>
-      <w:rPr>
-        <w:rFonts w:asciiTheme="minorHAnsi" w:eastAsiaTheme="minorEastAsia" w:hAnsiTheme="minorHAnsi" w:cstheme="minorBidi"/>
-        <w:sz w:val="22"/>
-        <w:szCs w:val="22"/>
-        <w:lang w:val="en-US" w:eastAsia="en-US" w:bidi="ar-SA"/>
-      </w:rPr>
-    </w:rPrDefault>
-    <w:pPrDefault>
-      <w:pPr>
-        <w:spacing w:after="200" w:line="276" w:lineRule="auto"/>
-      </w:pPr>
-    </w:pPrDefault>
-  </w:docDefaults>
-  <w:latentStyles w:defLockedState="0" w:defUIPriority="99" w:defSemiHidden="1" w:defUnhideWhenUsed="1" w:defQFormat="0" w:count="267">
-    <w:lsdException w:name="Normal" w:semiHidden="0" w:uiPriority="0" w:unhideWhenUsed="0" w:qFormat="1"/>
-    <w:lsdException w:name="heading 1" w:semiHidden="0" w:uiPriority="9" w:unhideWhenUsed="0" w:qFormat="1"/>
-    <w:lsdException w:name="heading 2" w:uiPriority="9" w:qFormat="1"/>
-    <w:lsdException w:name="heading 3" w:uiPriority="9" w:qFormat="1"/>
-    <w:lsdException w:name="heading 4" w:uiPriority="9" w:qFormat="1"/>
-    <w:lsdException w:name="heading 5" w:uiPriority="9" w:qFormat="1"/>
-    <w:lsdException w:name="heading 6" w:uiPriority="9" w:qFormat="1"/>
-    <w:lsdException w:name="heading 7" w:uiPriority="9" w:qFormat="1"/>
-    <w:lsdException w:name="heading 8" w:uiPriority="9" w:qFormat="1"/>
-    <w:lsdException w:name="heading 9" w:uiPriority="9" w:qFormat="1"/>
-    <w:lsdException w:name="toc 1" w:uiPriority="39"/>
-    <w:lsdException w:name="toc 2" w:uiPriority="39"/>
-    <w:lsdException w:name="toc 3" w:uiPriority="39"/>
-    <w:lsdException w:name="toc 4" w:uiPriority="39"/>
-    <w:lsdException w:name="toc 5" w:uiPriority="39"/>
-    <w:lsdException w:name="toc 6" w:uiPriority="39"/>
-    <w:lsdException w:name="toc 7" w:uiPriority="39"/>
-    <w:lsdException w:name="toc 8" w:uiPriority="39"/>
-    <w:lsdException w:name="toc 9" w:uiPriority="39"/>
-    <w:lsdException w:name="caption" w:uiPriority="35" w:qFormat="1"/>
-    <w:lsdException w:name="Title" w:semiHidden="0" w:uiPriority="10" w:unhideWhenUsed="0" w:qFormat="1"/>
-    <w:lsdException w:name="Default Paragraph Font" w:uiPriority="1"/>
-    <w:lsdException w:name="Subtitle" w:semiHidden="0" w:uiPriority="11" w:unhideWhenUsed="0" w:qFormat="1"/>
-    <w:lsdException w:name="Strong" w:semiHidden="0" w:uiPriority="22" w:unhideWhenUsed="0" w:qFormat="1"/>
-    <w:lsdException w:name="Emphasis" w:semiHidden="0" w:uiPriority="20" w:unhideWhenUsed="0" w:qFormat="1"/>
-    <w:lsdException w:name="Table Grid" w:semiHidden="0" w:uiPriority="59" w:unhideWhenUsed="0"/>
-    <w:lsdException w:name="Placeholder Text" w:unhideWhenUsed="0"/>
-    <w:lsdException w:name="No Spacing" w:semiHidden="0" w:uiPriority="1" w:unhideWhenUsed="0" w:qFormat="1"/>
-    <w:lsdException w:name="Light Shading" w:semiHidden="0" w:uiPriority="60" w:unhideWhenUsed="0"/>
-    <w:lsdException w:name="Light List" w:semiHidden="0" w:uiPriority="61" w:unhideWhenUsed="0"/>
-    <w:lsdException w:name="Light Grid" w:semiHidden="0" w:uiPriority="62" w:unhideWhenUsed="0"/>
-    <w:lsdException w:name="Medium Shading 1" w:semiHidden="0" w:uiPriority="63" w:unhideWhenUsed="0"/>
-    <w:lsdException w:name="Medium Shading 2" w:semiHidden="0" w:uiPriority="64" w:unhideWhenUsed="0"/>
-    <w:lsdException w:name="Medium List 1" w:semiHidden="0" w:uiPriority="65" w:unhideWhenUsed="0"/>
-    <w:lsdException w:name="Medium List 2" w:semiHidden="0" w:uiPriority="66" w:unhideWhenUsed="0"/>
-    <w:lsdException w:name="Medium Grid 1" w:semiHidden="0" w:uiPriority="67" w:unhideWhenUsed="0"/>
-    <w:lsdException w:name="Medium Grid 2" w:semiHidden="0" w:uiPriority="68" w:unhideWhenUsed="0"/>
-    <w:lsdException w:name="Medium Grid 3" w:semiHidden="0" w:uiPriority="69" w:unhideWhenUsed="0"/>
-    <w:lsdException w:name="Dark List" w:semiHidden="0" w:uiPriority="70" w:unhideWhenUsed="0"/>
-    <w:lsdException w:name="Colorful Shading" w:semiHidden="0" w:uiPriority="71" w:unhideWhenUsed="0"/>
-    <w:lsdException w:name="Colorful List" w:semiHidden="0" w:uiPriority="72" w:unhideWhenUsed="0"/>
-    <w:lsdException w:name="Colorful Grid" w:semiHidden="0" w:uiPriority="73" w:unhideWhenUsed="0"/>
-    <w:lsdException w:name="Light Shading Accent 1" w:semiHidden="0" w:uiPriority="60" w:unhideWhenUsed="0"/>
-    <w:lsdException w:name="Light List Accent 1" w:semiHidden="0" w:uiPriority="61" w:unhideWhenUsed="0"/>
-    <w:lsdException w:name="Light Grid Accent 1" w:semiHidden="0" w:uiPriority="62" w:unhideWhenUsed="0"/>
-    <w:lsdException w:name="Medium Shading 1 Accent 1" w:semiHidden="0" w:uiPriority="63" w:unhideWhenUsed="0"/>
-    <w:lsdException w:name="Medium Shading 2 Accent 1" w:semiHidden="0" w:uiPriority="64" w:unhideWhenUsed="0"/>
-    <w:lsdException w:name="Medium List 1 Accent 1" w:semiHidden="0" w:uiPriority="65" w:unhideWhenUsed="0"/>
-    <w:lsdException w:name="Revision" w:unhideWhenUsed="0"/>
-    <w:lsdException w:name="List Paragraph" w:semiHidden="0" w:uiPriority="34" w:unhideWhenUsed="0" w:qFormat="1"/>
-    <w:lsdException w:name="Quote" w:semiHidden="0" w:uiPriority="29" w:unhideWhenUsed="0" w:qFormat="1"/>
-    <w:lsdException w:name="Intense Quote" w:semiHidden="0" w:uiPriority="30" w:unhideWhenUsed="0" w:qFormat="1"/>
-    <w:lsdException w:name="Medium List 2 Accent 1" w:semiHidden="0" w:uiPriority="66" w:unhideWhenUsed="0"/>
-    <w:lsdException w:name="Medium Grid 1 Accent 1" w:semiHidden="0" w:uiPriority="67" w:unhideWhenUsed="0"/>
-    <w:lsdException w:name="Medium Grid 2 Accent 1" w:semiHidden="0" w:uiPriority="68" w:unhideWhenUsed="0"/>
-    <w:lsdException w:name="Medium Grid 3 Accent 1" w:semiHidden="0" w:uiPriority="69" w:unhideWhenUsed="0"/>
-    <w:lsdException w:name="Dark List Accent 1" w:semiHidden="0" w:uiPriority="70" w:unhideWhenUsed="0"/>
-    <w:lsdException w:name="Colorful Shading Accent 1" w:semiHidden="0" w:uiPriority="71" w:unhideWhenUsed="0"/>
-    <w:lsdException w:name="Colorful List Accent 1" w:semiHidden="0" w:uiPriority="72" w:unhideWhenUsed="0"/>
-    <w:lsdException w:name="Colorful Grid Accent 1" w:semiHidden="0" w:uiPriority="73" w:unhideWhenUsed="0"/>
-    <w:lsdException w:name="Light Shading Accent 2" w:semiHidden="0" w:uiPriority="60" w:unhideWhenUsed="0"/>
-    <w:lsdException w:name="Light List Accent 2" w:semiHidden="0" w:uiPriority="61" w:unhideWhenUsed="0"/>
-    <w:lsdException w:name="Light Grid Accent 2" w:semiHidden="0" w:uiPriority="62" w:unhideWhenUsed="0"/>
-    <w:lsdException w:name="Medium Shading 1 Accent 2" w:semiHidden="0" w:uiPriority="63" w:unhideWhenUsed="0"/>
-    <w:lsdException w:name="Medium Shading 2 Accent 2" w:semiHidden="0" w:uiPriority="64" w:unhideWhenUsed="0"/>
-    <w:lsdException w:name="Medium List 1 Accent 2" w:semiHidden="0" w:uiPriority="65" w:unhideWhenUsed="0"/>
-    <w:lsdException w:name="Medium List 2 Accent 2" w:semiHidden="0" w:uiPriority="66" w:unhideWhenUsed="0"/>
-    <w:lsdException w:name="Medium Grid 1 Accent 2" w:semiHidden="0" w:uiPriority="67" w:unhideWhenUsed="0"/>
-    <w:lsdException w:name="Medium Grid 2 Accent 2" w:semiHidden="0" w:uiPriority="68" w:unhideWhenUsed="0"/>
-    <w:lsdException w:name="Medium Grid 3 Accent 2" w:semiHidden="0" w:uiPriority="69" w:unhideWhenUsed="0"/>
-    <w:lsdException w:name="Dark List Accent 2" w:semiHidden="0" w:uiPriority="70" w:unhideWhenUsed="0"/>
-    <w:lsdException w:name="Colorful Shading Accent 2" w:semiHidden="0" w:uiPriority="71" w:unhideWhenUsed="0"/>
-    <w:lsdException w:name="Colorful List Accent 2" w:semiHidden="0" w:uiPriority="72" w:unhideWhenUsed="0"/>
-    <w:lsdException w:name="Colorful Grid Accent 2" w:semiHidden="0" w:uiPriority="73" w:unhideWhenUsed="0"/>
-    <w:lsdException w:name="Light Shading Accent 3" w:semiHidden="0" w:uiPriority="60" w:unhideWhenUsed="0"/>
-    <w:lsdException w:name="Light List Accent 3" w:semiHidden="0" w:uiPriority="61" w:unhideWhenUsed="0"/>
-    <w:lsdException w:name="Light Grid Accent 3" w:semiHidden="0" w:uiPriority="62" w:unhideWhenUsed="0"/>
-    <w:lsdException w:name="Medium Shading 1 Accent 3" w:semiHidden="0" w:uiPriority="63" w:unhideWhenUsed="0"/>
-    <w:lsdException w:name="Medium Shading 2 Accent 3" w:semiHidden="0" w:uiPriority="64" w:unhideWhenUsed="0"/>
-    <w:lsdException w:name="Medium List 1 Accent 3" w:semiHidden="0" w:uiPriority="65" w:unhideWhenUsed="0"/>
-    <w:lsdException w:name="Medium List 2 Accent 3" w:semiHidden="0" w:uiPriority="66" w:unhideWhenUsed="0"/>
-    <w:lsdException w:name="Medium Grid 1 Accent 3" w:semiHidden="0" w:uiPriority="67" w:unhideWhenUsed="0"/>
-    <w:lsdException w:name="Medium Grid 2 Accent 3" w:semiHidden="0" w:uiPriority="68" w:unhideWhenUsed="0"/>
-    <w:lsdException w:name="Medium Grid 3 Accent 3" w:semiHidden="0" w:uiPriority="69" w:unhideWhenUsed="0"/>
-    <w:lsdException w:name="Dark List Accent 3" w:semiHidden="0" w:uiPriority="70" w:unhideWhenUsed="0"/>
-    <w:lsdException w:name="Colorful Shading Accent 3" w:semiHidden="0" w:uiPriority="71" w:unhideWhenUsed="0"/>
-    <w:lsdException w:name="Colorful List Accent 3" w:semiHidden="0" w:uiPriority="72" w:unhideWhenUsed="0"/>
-    <w:lsdException w:name="Colorful Grid Accent 3" w:semiHidden="0" w:uiPriority="73" w:unhideWhenUsed="0"/>
-    <w:lsdException w:name="Light Shading Accent 4" w:semiHidden="0" w:uiPriority="60" w:unhideWhenUsed="0"/>
-    <w:lsdException w:name="Light List Accent 4" w:semiHidden="0" w:uiPriority="61" w:unhideWhenUsed="0"/>
-    <w:lsdException w:name="Light Grid Accent 4" w:semiHidden="0" w:uiPriority="62" w:unhideWhenUsed="0"/>
-    <w:lsdException w:name="Medium Shading 1 Accent 4" w:semiHidden="0" w:uiPriority="63" w:unhideWhenUsed="0"/>
-    <w:lsdException w:name="Medium Shading 2 Accent 4" w:semiHidden="0" w:uiPriority="64" w:unhideWhenUsed="0"/>
-    <w:lsdException w:name="Medium List 1 Accent 4" w:semiHidden="0" w:uiPriority="65" w:unhideWhenUsed="0"/>
-    <w:lsdException w:name="Medium List 2 Accent 4" w:semiHidden="0" w:uiPriority="66" w:unhideWhenUsed="0"/>
-    <w:lsdException w:name="Medium Grid 1 Accent 4" w:semiHidden="0" w:uiPriority="67" w:unhideWhenUsed="0"/>
-    <w:lsdException w:name="Medium Grid 2 Accent 4" w:semiHidden="0" w:uiPriority="68" w:unhideWhenUsed="0"/>
-    <w:lsdException w:name="Medium Grid 3 Accent 4" w:semiHidden="0" w:uiPriority="69" w:unhideWhenUsed="0"/>
-    <w:lsdException w:name="Dark List Accent 4" w:semiHidden="0" w:uiPriority="70" w:unhideWhenUsed="0"/>
-    <w:lsdException w:name="Colorful Shading Accent 4" w:semiHidden="0" w:uiPriority="71" w:unhideWhenUsed="0"/>
-    <w:lsdException w:name="Colorful List Accent 4" w:semiHidden="0" w:uiPriority="72" w:unhideWhenUsed="0"/>
-    <w:lsdException w:name="Colorful Grid Accent 4" w:semiHidden="0" w:uiPriority="73" w:unhideWhenUsed="0"/>
-    <w:lsdException w:name="Light Shading Accent 5" w:semiHidden="0" w:uiPriority="60" w:unhideWhenUsed="0"/>
-    <w:lsdException w:name="Light List Accent 5" w:semiHidden="0" w:uiPriority="61" w:unhideWhenUsed="0"/>
-    <w:lsdException w:name="Light Grid Accent 5" w:semiHidden="0" w:uiPriority="62" w:unhideWhenUsed="0"/>
-    <w:lsdException w:name="Medium Shading 1 Accent 5" w:semiHidden="0" w:uiPriority="63" w:unhideWhenUsed="0"/>
-    <w:lsdException w:name="Medium Shading 2 Accent 5" w:semiHidden="0" w:uiPriority="64" w:unhideWhenUsed="0"/>
-    <w:lsdException w:name="Medium List 1 Accent 5" w:semiHidden="0" w:uiPriority="65" w:unhideWhenUsed="0"/>
-    <w:lsdException w:name="Medium List 2 Accent 5" w:semiHidden="0" w:uiPriority="66" w:unhideWhenUsed="0"/>
-    <w:lsdException w:name="Medium Grid 1 Accent 5" w:semiHidden="0" w:uiPriority="67" w:unhideWhenUsed="0"/>
-    <w:lsdException w:name="Medium Grid 2 Accent 5" w:semiHidden="0" w:uiPriority="68" w:unhideWhenUsed="0"/>
-    <w:lsdException w:name="Medium Grid 3 Accent 5" w:semiHidden="0" w:uiPriority="69" w:unhideWhenUsed="0"/>
-    <w:lsdException w:name="Dark List Accent 5" w:semiHidden="0" w:uiPriority="70" w:unhideWhenUsed="0"/>
-    <w:lsdException w:name="Colorful Shading Accent 5" w:semiHidden="0" w:uiPriority="71" w:unhideWhenUsed="0"/>
-    <w:lsdException w:name="Colorful List Accent 5" w:semiHidden="0" w:uiPriority="72" w:unhideWhenUsed="0"/>
-    <w:lsdException w:name="Colorful Grid Accent 5" w:semiHidden="0" w:uiPriority="73" w:unhideWhenUsed="0"/>
-    <w:lsdException w:name="Light Shading Accent 6" w:semiHidden="0" w:uiPriority="60" w:unhideWhenUsed="0"/>
-    <w:lsdException w:name="Light List Accent 6" w:semiHidden="0" w:uiPriority="61" w:unhideWhenUsed="0"/>
-    <w:lsdException w:name="Light Grid Accent 6" w:semiHidden="0" w:uiPriority="62" w:unhideWhenUsed="0"/>
-    <w:lsdException w:name="Medium Shading 1 Accent 6" w:semiHidden="0" w:uiPriority="63" w:unhideWhenUsed="0"/>
-    <w:lsdException w:name="Medium Shading 2 Accent 6" w:semiHidden="0" w:uiPriority="64" w:unhideWhenUsed="0"/>
-    <w:lsdException w:name="Medium List 1 Accent 6" w:semiHidden="0" w:uiPriority="65" w:unhideWhenUsed="0"/>
-    <w:lsdException w:name="Medium List 2 Accent 6" w:semiHidden="0" w:uiPriority="66" w:unhideWhenUsed="0"/>
-    <w:lsdException w:name="Medium Grid 1 Accent 6" w:semiHidden="0" w:uiPriority="67" w:unhideWhenUsed="0"/>
-    <w:lsdException w:name="Medium Grid 2 Accent 6" w:semiHidden="0" w:uiPriority="68" w:unhideWhenUsed="0"/>
-    <w:lsdException w:name="Medium Grid 3 Accent 6" w:semiHidden="0" w:uiPriority="69" w:unhideWhenUsed="0"/>
-    <w:lsdException w:name="Dark List Accent 6" w:semiHidden="0" w:uiPriority="70" w:unhideWhenUsed="0"/>
-    <w:lsdException w:name="Colorful Shading Accent 6" w:semiHidden="0" w:uiPriority="71" w:unhideWhenUsed="0"/>
-    <w:lsdException w:name="Colorful List Accent 6" w:semiHidden="0" w:uiPriority="72" w:unhideWhenUsed="0"/>
-    <w:lsdException w:name="Colorful Grid Accent 6" w:semiHidden="0" w:uiPriority="73" w:unhideWhenUsed="0"/>
-    <w:lsdException w:name="Subtle Emphasis" w:semiHidden="0" w:uiPriority="19" w:unhideWhenUsed="0" w:qFormat="1"/>
-    <w:lsdException w:name="Intense Emphasis" w:semiHidden="0" w:uiPriority="21" w:unhideWhenUsed="0" w:qFormat="1"/>
-    <w:lsdException w:name="Subtle Reference" w:semiHidden="0" w:uiPriority="31" w:unhideWhenUsed="0" w:qFormat="1"/>
-    <w:lsdException w:name="Intense Reference" w:semiHidden="0" w:uiPriority="32" w:unhideWhenUsed="0" w:qFormat="1"/>
-    <w:lsdException w:name="Book Title" w:semiHidden="0" w:uiPriority="33" w:unhideWhenUsed="0" w:qFormat="1"/>
-    <w:lsdException w:name="Bibliography" w:uiPriority="37"/>
-    <w:lsdException w:name="TOC Heading" w:uiPriority="39" w:qFormat="1"/>
-  </w:latentStyles>
-  <w:style w:type="paragraph" w:default="1" w:styleId="Normal">
-    <w:name w:val="Normal"/>
-    <w:qFormat/>
-    <w:rsid w:val="00A153A1"/>
-  </w:style>
-  <w:style w:type="character" w:default="1" w:styleId="DefaultParagraphFont">
-    <w:name w:val="Default Paragraph Font"/>
-    <w:uiPriority w:val="1"/>
-    <w:semiHidden/>
-    <w:unhideWhenUsed/>
-  </w:style>
-  <w:style w:type="table" w:default="1" w:styleId="TableNormal">
-    <w:name w:val="Normal Table"/>
-    <w:uiPriority w:val="99"/>
-    <w:semiHidden/>
-    <w:unhideWhenUsed/>
-    <w:qFormat/>
-    <w:tblPr>
-      <w:tblInd w:w="0" w:type="dxa"/>
-      <w:tblCellMar>
-        <w:top w:w="0" w:type="dxa"/>
-        <w:left w:w="108" w:type="dxa"/>
-        <w:bottom w:w="0" w:type="dxa"/>
-        <w:right w:w="108" w:type="dxa"/>
-      </w:tblCellMar>
-    </w:tblPr>
-  </w:style>
-  <w:style w:type="numbering" w:default="1" w:styleId="NoList">
-    <w:name w:val="No List"/>
-    <w:uiPriority w:val="99"/>
-    <w:semiHidden/>
-    <w:unhideWhenUsed/>
-  </w:style>
-  <w:style w:type="paragraph" w:customStyle="1" w:styleId="D25FE20E733C42D4ABCA20D326F5C6D1">
-    <w:name w:val="D25FE20E733C42D4ABCA20D326F5C6D1"/>
-    <w:rsid w:val="006F47DC"/>
-  </w:style>
-  <w:style w:type="paragraph" w:customStyle="1" w:styleId="BC7089DD36D047CEB861D0E08C59FCF0">
-    <w:name w:val="BC7089DD36D047CEB861D0E08C59FCF0"/>
-    <w:rsid w:val="006F47DC"/>
-  </w:style>
-  <w:style w:type="paragraph" w:customStyle="1" w:styleId="58AD128A472C48DABF21C333A003517E">
-    <w:name w:val="58AD128A472C48DABF21C333A003517E"/>
-    <w:rsid w:val="006F47DC"/>
-  </w:style>
-  <w:style w:type="paragraph" w:customStyle="1" w:styleId="3DFFE28917364B0D93ACDEA8DDFF8701">
-    <w:name w:val="3DFFE28917364B0D93ACDEA8DDFF8701"/>
-    <w:rsid w:val="006F47DC"/>
-  </w:style>
-  <w:style w:type="paragraph" w:customStyle="1" w:styleId="C097E314A7854473B381B17E0446F6A6">
-    <w:name w:val="C097E314A7854473B381B17E0446F6A6"/>
-    <w:rsid w:val="006F47DC"/>
-  </w:style>
-  <w:style w:type="paragraph" w:customStyle="1" w:styleId="C0008019F8044CEABD85BE9EFCA308F0">
-    <w:name w:val="C0008019F8044CEABD85BE9EFCA308F0"/>
-    <w:rsid w:val="006F47DC"/>
-  </w:style>
-  <w:style w:type="paragraph" w:customStyle="1" w:styleId="757DE6A4798443DDA3BE7AB45D59D990">
-    <w:name w:val="757DE6A4798443DDA3BE7AB45D59D990"/>
-    <w:rsid w:val="006F47DC"/>
-  </w:style>
-  <w:style w:type="paragraph" w:customStyle="1" w:styleId="3EF8EB0A6BC9426EBA431AEA0B10B8F6">
-    <w:name w:val="3EF8EB0A6BC9426EBA431AEA0B10B8F6"/>
-    <w:rsid w:val="006F47DC"/>
-  </w:style>
-</w:styles>
-</file>
-
-<file path=word/glossary/webSettings.xml><?xml version="1.0" encoding="utf-8"?>
-<w:webSettings xmlns:r="http://schemas.openxmlformats.org/officeDocument/2006/relationships" xmlns:w="http://schemas.openxmlformats.org/wordprocessingml/2006/main">
-  <w:optimizeForBrowser/>
-</w:webSettings>
-</file>
-
 <file path=word/theme/theme1.xml><?xml version="1.0" encoding="utf-8"?>
 <a:theme xmlns:a="http://schemas.openxmlformats.org/drawingml/2006/main" name="Office Theme">
   <a:themeElements>
@@ -7933,7 +10414,7 @@
 </file>
 
 <file path=customXml/itemProps2.xml><?xml version="1.0" encoding="utf-8"?>
-<ds:datastoreItem xmlns:ds="http://schemas.openxmlformats.org/officeDocument/2006/customXml" ds:itemID="{EE120E04-0FD8-4C0A-95CD-1FA13D350683}">
+<ds:datastoreItem xmlns:ds="http://schemas.openxmlformats.org/officeDocument/2006/customXml" ds:itemID="{C8A622CA-C283-46C0-872F-EF97BEFE72F8}">
   <ds:schemaRefs>
     <ds:schemaRef ds:uri="http://schemas.openxmlformats.org/officeDocument/2006/bibliography"/>
   </ds:schemaRefs>
